--- a/inst/csas-docx/fsar-template.docx
+++ b/inst/csas-docx/fsar-template.docx
@@ -158,339 +158,12 @@
         <w:t xml:space="preserve"> </w:t>
       </w:r>
     </w:p>
-    <w:tbl>
-      <w:tblPr>
-        <w:tblW w:w="9390" w:type="dxa"/>
-        <w:tblInd w:w="103" w:type="dxa"/>
-        <w:tblLayout w:type="fixed"/>
-        <w:tblLook w:val="04A0" w:firstRow="1" w:lastRow="0" w:firstColumn="1" w:lastColumn="0" w:noHBand="0" w:noVBand="1"/>
-      </w:tblPr>
-      <w:tblGrid>
-        <w:gridCol w:w="9390"/>
-      </w:tblGrid>
-      <w:tr>
-        <w:tc>
-          <w:tcPr>
-            <w:tcW w:w="9390" w:type="dxa"/>
-            <w:tcBorders>
-              <w:top w:val="single" w:sz="4" w:space="0" w:color="auto"/>
-              <w:left w:val="single" w:sz="4" w:space="0" w:color="auto"/>
-              <w:bottom w:val="single" w:sz="4" w:space="0" w:color="auto"/>
-              <w:right w:val="single" w:sz="4" w:space="0" w:color="auto"/>
-            </w:tcBorders>
-          </w:tcPr>
-          <w:p>
-            <w:pPr>
-              <w:pStyle w:val="Context-Heading"/>
-            </w:pPr>
-            <w:r>
-              <w:t>Context</w:t>
-            </w:r>
-            <w:r>
-              <w:t>:</w:t>
-            </w:r>
-          </w:p>
-          <w:p>
-            <w:pPr>
-              <w:pStyle w:val="Context-text"/>
-              <w:rPr>
-                <w:color w:val="4F81BD" w:themeColor="accent1"/>
-              </w:rPr>
-            </w:pPr>
-            <w:r>
-              <w:rPr>
-                <w:color w:val="4F81BD" w:themeColor="accent1"/>
-              </w:rPr>
-              <w:t>[Mandatory. Less than 150 words]</w:t>
-            </w:r>
-          </w:p>
-          <w:p>
-            <w:pPr>
-              <w:pStyle w:val="Context-text"/>
-              <w:rPr>
-                <w:color w:val="4F81BD" w:themeColor="accent1"/>
-              </w:rPr>
-            </w:pPr>
-            <w:bookmarkStart w:id="0" w:name="_Hlk150249952"/>
-            <w:r>
-              <w:rPr>
-                <w:color w:val="4F81BD" w:themeColor="accent1"/>
-              </w:rPr>
-              <w:t>[</w:t>
-            </w:r>
-            <w:r>
-              <w:rPr>
-                <w:color w:val="4F81BD" w:themeColor="accent1"/>
-              </w:rPr>
-              <w:t>This section will be posted in HTML format on the CSAS website followed by the link to the full PDF version of the publication.</w:t>
-            </w:r>
-            <w:r>
-              <w:rPr>
-                <w:color w:val="4F81BD" w:themeColor="accent1"/>
-              </w:rPr>
-              <w:t xml:space="preserve"> </w:t>
-            </w:r>
-            <w:r>
-              <w:rPr>
-                <w:color w:val="4F81BD" w:themeColor="accent1"/>
-              </w:rPr>
-              <w:t xml:space="preserve"> </w:t>
-            </w:r>
-            <w:r>
-              <w:rPr>
-                <w:color w:val="4F81BD" w:themeColor="accent1"/>
-              </w:rPr>
-              <w:t>Context text</w:t>
-            </w:r>
-            <w:r>
-              <w:rPr>
-                <w:color w:val="4F81BD" w:themeColor="accent1"/>
-              </w:rPr>
-              <w:t>- Style “Context</w:t>
-            </w:r>
-            <w:r>
-              <w:rPr>
-                <w:color w:val="4F81BD" w:themeColor="accent1"/>
-              </w:rPr>
-              <w:t xml:space="preserve"> </w:t>
-            </w:r>
-            <w:r>
-              <w:rPr>
-                <w:color w:val="4F81BD" w:themeColor="accent1"/>
-              </w:rPr>
-              <w:t>-</w:t>
-            </w:r>
-            <w:r>
-              <w:rPr>
-                <w:color w:val="4F81BD" w:themeColor="accent1"/>
-              </w:rPr>
-              <w:t xml:space="preserve"> </w:t>
-            </w:r>
-            <w:r>
-              <w:rPr>
-                <w:color w:val="4F81BD" w:themeColor="accent1"/>
-              </w:rPr>
-              <w:t>text”: Arial, size 10, italics, left aligned, paragraph spacing 3pt (0.04 in, 0.10 cm) before and after.</w:t>
-            </w:r>
-            <w:r>
-              <w:rPr>
-                <w:color w:val="4F81BD" w:themeColor="accent1"/>
-              </w:rPr>
-              <w:t>]</w:t>
-            </w:r>
-            <w:r>
-              <w:rPr>
-                <w:color w:val="4F81BD" w:themeColor="accent1"/>
-              </w:rPr>
-              <w:t xml:space="preserve"> </w:t>
-            </w:r>
-          </w:p>
-          <w:bookmarkEnd w:id="0"/>
-          <w:p>
-            <w:pPr>
-              <w:pStyle w:val="Context-text"/>
-            </w:pPr>
-            <w:r>
-              <w:t>Stock and Assessment Overview Document</w:t>
-            </w:r>
-            <w:r>
-              <w:rPr>
-                <w:sz w:val="18"/>
-                <w:szCs w:val="18"/>
-              </w:rPr>
-              <w:t>:</w:t>
-            </w:r>
-            <w:r>
-              <w:rPr>
-                <w:color w:val="4F81BD" w:themeColor="accent1"/>
-                <w:sz w:val="18"/>
-                <w:szCs w:val="18"/>
-              </w:rPr>
-              <w:t>[</w:t>
-            </w:r>
-            <w:r>
-              <w:rPr>
-                <w:color w:val="4F81BD" w:themeColor="accent1"/>
-                <w:sz w:val="18"/>
-                <w:szCs w:val="18"/>
-              </w:rPr>
-              <w:t>provide hyperlink</w:t>
-            </w:r>
-            <w:r>
-              <w:rPr>
-                <w:color w:val="4F81BD" w:themeColor="accent1"/>
-                <w:sz w:val="18"/>
-                <w:szCs w:val="18"/>
-              </w:rPr>
-              <w:t>]</w:t>
-            </w:r>
-            <w:r>
-              <w:rPr>
-                <w:color w:val="4F81BD" w:themeColor="accent1"/>
-                <w:sz w:val="18"/>
-                <w:szCs w:val="18"/>
-              </w:rPr>
-              <w:t xml:space="preserve"> </w:t>
-            </w:r>
-            <w:hyperlink r:id="rId11" w:history="1">
-              <w:r>
-                <w:rPr>
-                  <w:rStyle w:val="Hyperlink"/>
-                  <w:rFonts w:cs="Arial"/>
-                  <w:sz w:val="20"/>
-                </w:rPr>
-                <w:t>[stock area][species]</w:t>
-              </w:r>
-            </w:hyperlink>
-          </w:p>
-          <w:p>
-            <w:pPr>
-              <w:pStyle w:val="Context-text"/>
-            </w:pPr>
-            <w:r>
-              <w:t xml:space="preserve">This Science Advisory Report </w:t>
-            </w:r>
-            <w:r>
-              <w:t>is from the</w:t>
-            </w:r>
-            <w:r>
-              <w:t xml:space="preserve"> </w:t>
-            </w:r>
-            <w:r>
-              <w:rPr>
-                <w:color w:val="4F81BD" w:themeColor="accent1"/>
-              </w:rPr>
-              <w:t>[</w:t>
-            </w:r>
-            <w:r>
-              <w:rPr>
-                <w:color w:val="4F81BD" w:themeColor="accent1"/>
-              </w:rPr>
-              <w:t>meeting</w:t>
-            </w:r>
-            <w:r>
-              <w:rPr>
-                <w:color w:val="4F81BD" w:themeColor="accent1"/>
-              </w:rPr>
-              <w:t xml:space="preserve"> date and title (e.g.</w:t>
-            </w:r>
-            <w:r>
-              <w:rPr>
-                <w:color w:val="4F81BD" w:themeColor="accent1"/>
-              </w:rPr>
-              <w:t>,</w:t>
-            </w:r>
-            <w:r>
-              <w:rPr>
-                <w:color w:val="4F81BD" w:themeColor="accent1"/>
-              </w:rPr>
-              <w:t xml:space="preserve"> January </w:t>
-            </w:r>
-            <w:r>
-              <w:rPr>
-                <w:color w:val="4F81BD" w:themeColor="accent1"/>
-              </w:rPr>
-              <w:t>25</w:t>
-            </w:r>
-            <w:r>
-              <w:rPr>
-                <w:color w:val="4F81BD" w:themeColor="accent1"/>
-              </w:rPr>
-              <w:t xml:space="preserve">, 2011 </w:t>
-            </w:r>
-            <w:r>
-              <w:rPr>
-                <w:color w:val="4F81BD" w:themeColor="accent1"/>
-              </w:rPr>
-              <w:t>A</w:t>
-            </w:r>
-            <w:r>
-              <w:rPr>
-                <w:color w:val="4F81BD" w:themeColor="accent1"/>
-              </w:rPr>
-              <w:t xml:space="preserve">ssessment of Quebec inshore waters </w:t>
-            </w:r>
-            <w:r>
-              <w:rPr>
-                <w:color w:val="4F81BD" w:themeColor="accent1"/>
-              </w:rPr>
-              <w:t>s</w:t>
-            </w:r>
-            <w:r>
-              <w:rPr>
-                <w:color w:val="4F81BD" w:themeColor="accent1"/>
-              </w:rPr>
-              <w:t>oftshell clam</w:t>
-            </w:r>
-            <w:r>
-              <w:rPr>
-                <w:color w:val="4F81BD" w:themeColor="accent1"/>
-              </w:rPr>
-              <w:t xml:space="preserve">)]. </w:t>
-            </w:r>
-            <w:r>
-              <w:t xml:space="preserve">Additional publications from this </w:t>
-            </w:r>
-            <w:r>
-              <w:t>meeting</w:t>
-            </w:r>
-            <w:r>
-              <w:t xml:space="preserve"> will be posted </w:t>
-            </w:r>
-            <w:r>
-              <w:t xml:space="preserve">on the </w:t>
-            </w:r>
-            <w:hyperlink r:id="rId12" w:history="1">
-              <w:r>
-                <w:rPr>
-                  <w:rStyle w:val="Context-HyperlinkChar"/>
-                  <w:i/>
-                </w:rPr>
-                <w:t>Fisheries and Oceans Canada (DFO) Science Advisory Schedule</w:t>
-              </w:r>
-            </w:hyperlink>
-            <w:r>
-              <w:rPr>
-                <w:i w:val="0"/>
-              </w:rPr>
-              <w:t xml:space="preserve"> </w:t>
-            </w:r>
-            <w:r>
-              <w:t>as they become available.</w:t>
-            </w:r>
-          </w:p>
-          <w:p>
-            <w:pPr>
-              <w:pStyle w:val="Context-text"/>
-            </w:pPr>
-            <w:r>
-              <w:rPr>
-                <w:color w:val="4F81BD" w:themeColor="accent1"/>
-              </w:rPr>
-              <w:t>[</w:t>
-            </w:r>
-            <w:r>
-              <w:rPr>
-                <w:color w:val="4F81BD" w:themeColor="accent1"/>
-              </w:rPr>
-              <w:t>See guidance for examples of additional information to provide in the Context section.</w:t>
-            </w:r>
-            <w:r>
-              <w:rPr>
-                <w:color w:val="4F81BD" w:themeColor="accent1"/>
-              </w:rPr>
-              <w:t>]</w:t>
-            </w:r>
-          </w:p>
-        </w:tc>
-      </w:tr>
-    </w:tbl>
-    <w:p>
-      <w:pPr>
-        <w:pStyle w:val="Heading2"/>
-      </w:pPr>
-      <w:r>
-        <w:t>SCIENCE ADVICE</w:t>
+    <w:p>
+      <w:pPr>
+        <w:pStyle w:val="Context-Heading"/>
+      </w:pPr>
+      <w:r>
+        <w:t>Context</w:t>
       </w:r>
     </w:p>
     <w:p>
@@ -499,6 +172,148 @@
         <w:rPr>
           <w:color w:val="4F81BD" w:themeColor="accent1"/>
         </w:rPr>
+      </w:pPr>
+      <w:r>
+        <w:rPr>
+          <w:color w:val="4F81BD" w:themeColor="accent1"/>
+        </w:rPr>
+        <w:t>[Mandatory. Less than 150 words]</w:t>
+      </w:r>
+    </w:p>
+    <w:p>
+      <w:pPr>
+        <w:pStyle w:val="BodyText"/>
+        <w:rPr>
+          <w:color w:val="4F81BD" w:themeColor="accent1"/>
+        </w:rPr>
+      </w:pPr>
+      <w:r>
+        <w:rPr>
+          <w:color w:val="4F81BD" w:themeColor="accent1"/>
+        </w:rPr>
+        <w:t xml:space="preserve">[This section will be posted in HTML format on the CSAS website followed by the link to the full PDF version of the publication. </w:t>
+      </w:r>
+    </w:p>
+    <w:p>
+      <w:pPr>
+        <w:pStyle w:val="BodyText"/>
+      </w:pPr>
+      <w:r>
+        <w:t xml:space="preserve">This </w:t>
+      </w:r>
+      <w:r>
+        <w:rPr>
+          <w:color w:val="4F81BD" w:themeColor="accent1"/>
+        </w:rPr>
+        <w:t xml:space="preserve">Science Advisory Report/Science Response </w:t>
+      </w:r>
+      <w:r>
+        <w:t xml:space="preserve">is from the </w:t>
+      </w:r>
+      <w:r>
+        <w:rPr>
+          <w:color w:val="4F81BD" w:themeColor="accent1"/>
+        </w:rPr>
+        <w:t>[meeting date and title (e.g., regional peer review of January 25, 2011 on the Assessment of Quebec inshore waters softshell clam)</w:t>
+      </w:r>
+      <w:r>
+        <w:rPr>
+          <w:color w:val="4F81BD" w:themeColor="accent1"/>
+        </w:rPr>
+        <w:t xml:space="preserve">The meeting process, date and title </w:t>
+      </w:r>
+      <w:r>
+        <w:rPr>
+          <w:b/>
+          <w:color w:val="4F81BD" w:themeColor="accent1"/>
+        </w:rPr>
+        <w:t xml:space="preserve">MUST BE EXACTLY </w:t>
+      </w:r>
+      <w:r>
+        <w:rPr>
+          <w:color w:val="4F81BD" w:themeColor="accent1"/>
+        </w:rPr>
+        <w:t>as they appear for the meeting on the Science Advisory Schedule</w:t>
+      </w:r>
+      <w:r>
+        <w:rPr>
+          <w:color w:val="4F81BD" w:themeColor="accent1"/>
+        </w:rPr>
+        <w:t>]. [Include link to IFMP/rebuilding plan]</w:t>
+      </w:r>
+      <w:r>
+        <w:t xml:space="preserve"> </w:t>
+      </w:r>
+      <w:r>
+        <w:t xml:space="preserve">Additional publications from this meeting will be posted on the </w:t>
+      </w:r>
+      <w:hyperlink r:id="rId11" w:history="1">
+        <w:r>
+          <w:rPr>
+            <w:rStyle w:val="Hyperlink"/>
+          </w:rPr>
+          <w:t>Fisheries and Oceans Canada (DFO) Science Advisory Schedule</w:t>
+        </w:r>
+      </w:hyperlink>
+      <w:r>
+        <w:t xml:space="preserve"> </w:t>
+      </w:r>
+      <w:r>
+        <w:t>as they become available</w:t>
+      </w:r>
+      <w:r>
+        <w:t xml:space="preserve"> </w:t>
+      </w:r>
+      <w:r>
+        <w:rPr>
+          <w:color w:val="4F81BD" w:themeColor="accent1"/>
+        </w:rPr>
+        <w:t>[if applicable].</w:t>
+      </w:r>
+    </w:p>
+    <w:p>
+      <w:pPr>
+        <w:pStyle w:val="BodyText"/>
+        <w:rPr>
+          <w:lang w:val="en-CA"/>
+        </w:rPr>
+      </w:pPr>
+      <w:r>
+        <w:rPr>
+          <w:color w:val="4F81BD" w:themeColor="accent1"/>
+        </w:rPr>
+        <w:t>[</w:t>
+      </w:r>
+      <w:r>
+        <w:rPr>
+          <w:color w:val="4F81BD" w:themeColor="accent1"/>
+        </w:rPr>
+        <w:t>See guidance for examples of additional information to provide in the Context section.</w:t>
+      </w:r>
+      <w:r>
+        <w:rPr>
+          <w:color w:val="4F81BD" w:themeColor="accent1"/>
+        </w:rPr>
+        <w:t>]</w:t>
+      </w:r>
+    </w:p>
+    <w:p>
+      <w:pPr>
+        <w:pStyle w:val="Context-Heading"/>
+      </w:pPr>
+      <w:r>
+        <w:t>SCI</w:t>
+      </w:r>
+      <w:r>
+        <w:t>ENCE AD</w:t>
+      </w:r>
+      <w:r>
+        <w:t>VICE</w:t>
+      </w:r>
+    </w:p>
+    <w:p>
+      <w:pPr>
+        <w:pStyle w:val="BodyText"/>
       </w:pPr>
       <w:r>
         <w:rPr>
@@ -647,27 +462,63 @@
     </w:p>
     <w:p>
       <w:pPr>
-        <w:pStyle w:val="fsar-bullet"/>
-      </w:pPr>
-      <w:r>
-        <w:t>Fake style for bullets</w:t>
-      </w:r>
-    </w:p>
-    <w:p>
-      <w:pPr>
-        <w:pStyle w:val="BodyText"/>
+        <w:pStyle w:val="Heading3"/>
+      </w:pPr>
+      <w:bookmarkStart w:id="0" w:name="_Hlk124854605"/>
+      <w:r>
+        <w:t>Status</w:t>
+      </w:r>
+    </w:p>
+    <w:p>
+      <w:pPr>
+        <w:pStyle w:val="ListBullet"/>
         <w:rPr>
           <w:b/>
           <w:bCs/>
         </w:rPr>
       </w:pPr>
-      <w:bookmarkStart w:id="1" w:name="_Hlk124854605"/>
-      <w:r>
+      <w:r>
+        <w:rPr>
+          <w:color w:val="4F81BD" w:themeColor="accent1"/>
+        </w:rPr>
+        <w:t xml:space="preserve">[Mandatory bullet(s)] </w:t>
+      </w:r>
+    </w:p>
+    <w:p>
+      <w:pPr>
+        <w:pStyle w:val="Heading3"/>
+      </w:pPr>
+      <w:r>
+        <w:t>Trends</w:t>
+      </w:r>
+    </w:p>
+    <w:p>
+      <w:pPr>
+        <w:pStyle w:val="ListBullet"/>
         <w:rPr>
           <w:b/>
           <w:bCs/>
         </w:rPr>
-        <w:t>Status</w:t>
+      </w:pPr>
+      <w:r>
+        <w:rPr>
+          <w:color w:val="4F81BD" w:themeColor="accent1"/>
+        </w:rPr>
+        <w:t xml:space="preserve">[Mandatory bullet(s)] </w:t>
+      </w:r>
+    </w:p>
+    <w:p>
+      <w:pPr>
+        <w:pStyle w:val="Heading3"/>
+      </w:pPr>
+      <w:r>
+        <w:t>E</w:t>
+      </w:r>
+      <w:r>
+        <w:t>cosystem</w:t>
+      </w:r>
+      <w:r>
+        <w:t xml:space="preserve"> and Climate Change Considerations</w:t>
       </w:r>
     </w:p>
     <w:p>
@@ -682,46 +533,21 @@
         <w:rPr>
           <w:color w:val="4F81BD" w:themeColor="accent1"/>
         </w:rPr>
-        <w:t>[</w:t>
-      </w:r>
-      <w:r>
-        <w:rPr>
-          <w:color w:val="4F81BD" w:themeColor="accent1"/>
-        </w:rPr>
-        <w:t>Mandatory</w:t>
-      </w:r>
-      <w:r>
-        <w:rPr>
-          <w:color w:val="4F81BD" w:themeColor="accent1"/>
-        </w:rPr>
-        <w:t xml:space="preserve"> b</w:t>
-      </w:r>
-      <w:r>
-        <w:rPr>
-          <w:color w:val="4F81BD" w:themeColor="accent1"/>
-        </w:rPr>
-        <w:t>ullet(s)</w:t>
-      </w:r>
-      <w:r>
-        <w:rPr>
-          <w:color w:val="4F81BD" w:themeColor="accent1"/>
-        </w:rPr>
-        <w:t>]</w:t>
-      </w:r>
-      <w:r>
-        <w:rPr>
-          <w:color w:val="4F81BD" w:themeColor="accent1"/>
-        </w:rPr>
-        <w:t xml:space="preserve"> </w:t>
-      </w:r>
-    </w:p>
+        <w:t xml:space="preserve">[Mandatory bullet(s)] </w:t>
+      </w:r>
+    </w:p>
+    <w:p>
+      <w:pPr>
+        <w:pStyle w:val="Heading3"/>
+      </w:pPr>
+      <w:r>
+        <w:t>Stock Advice</w:t>
+      </w:r>
+    </w:p>
+    <w:bookmarkEnd w:id="0"/>
     <w:p>
       <w:pPr>
         <w:pStyle w:val="ListBullet"/>
-        <w:numPr>
-          <w:ilvl w:val="0"/>
-          <w:numId w:val="0"/>
-        </w:numPr>
         <w:rPr>
           <w:b/>
           <w:bCs/>
@@ -729,146 +555,52 @@
       </w:pPr>
       <w:r>
         <w:rPr>
-          <w:b/>
-          <w:bCs/>
-        </w:rPr>
-        <w:t>Trends</w:t>
+          <w:color w:val="4F81BD" w:themeColor="accent1"/>
+        </w:rPr>
+        <w:t xml:space="preserve">[Mandatory bullet(s)] </w:t>
+      </w:r>
+    </w:p>
+    <w:p>
+      <w:pPr>
+        <w:pStyle w:val="BodyText"/>
+      </w:pPr>
+      <w:r>
+        <w:rPr>
+          <w:rStyle w:val="Heading3Char"/>
+        </w:rPr>
+        <w:t>Other Management Questions</w:t>
+      </w:r>
+      <w:r>
+        <w:t xml:space="preserve"> </w:t>
+      </w:r>
+      <w:r>
+        <w:rPr>
+          <w:color w:val="4F81BD" w:themeColor="accent1"/>
+        </w:rPr>
+        <w:t>[</w:t>
+      </w:r>
+      <w:r>
+        <w:rPr>
+          <w:color w:val="4F81BD" w:themeColor="accent1"/>
+        </w:rPr>
+        <w:t>if applicable</w:t>
+      </w:r>
+      <w:r>
+        <w:rPr>
+          <w:color w:val="4F81BD" w:themeColor="accent1"/>
+        </w:rPr>
+        <w:t>, otherwise do not include]</w:t>
       </w:r>
     </w:p>
     <w:p>
       <w:pPr>
         <w:pStyle w:val="ListBullet"/>
         <w:rPr>
-          <w:b/>
-          <w:bCs/>
-        </w:rPr>
-      </w:pPr>
-      <w:r>
-        <w:rPr>
-          <w:color w:val="4F81BD" w:themeColor="accent1"/>
-        </w:rPr>
-        <w:t xml:space="preserve">[Mandatory bullet(s)] </w:t>
-      </w:r>
-    </w:p>
-    <w:p>
-      <w:pPr>
-        <w:pStyle w:val="BodyText"/>
-        <w:rPr>
-          <w:b/>
-          <w:bCs/>
-        </w:rPr>
-      </w:pPr>
-      <w:r>
-        <w:rPr>
-          <w:b/>
-          <w:bCs/>
-        </w:rPr>
-        <w:t>Environmental and Climate Change Considerations</w:t>
-      </w:r>
-    </w:p>
-    <w:p>
-      <w:pPr>
-        <w:pStyle w:val="ListBullet"/>
-        <w:rPr>
-          <w:b/>
-          <w:bCs/>
-        </w:rPr>
-      </w:pPr>
-      <w:r>
-        <w:rPr>
-          <w:color w:val="4F81BD" w:themeColor="accent1"/>
-        </w:rPr>
-        <w:t xml:space="preserve">[Mandatory bullet(s)] </w:t>
-      </w:r>
-    </w:p>
-    <w:p>
-      <w:pPr>
-        <w:pStyle w:val="BodyText"/>
-        <w:rPr>
-          <w:b/>
-          <w:bCs/>
-        </w:rPr>
-      </w:pPr>
-      <w:r>
-        <w:rPr>
-          <w:b/>
-          <w:bCs/>
-        </w:rPr>
-        <w:t>Stock</w:t>
-      </w:r>
-      <w:r>
-        <w:rPr>
-          <w:b/>
-          <w:bCs/>
-        </w:rPr>
-        <w:t xml:space="preserve"> Advice</w:t>
-      </w:r>
-    </w:p>
-    <w:bookmarkEnd w:id="1"/>
-    <w:p>
-      <w:pPr>
-        <w:pStyle w:val="ListBullet"/>
-        <w:rPr>
-          <w:b/>
-          <w:bCs/>
-        </w:rPr>
-      </w:pPr>
-      <w:r>
-        <w:rPr>
-          <w:color w:val="4F81BD" w:themeColor="accent1"/>
-        </w:rPr>
-        <w:t xml:space="preserve">[Mandatory bullet(s)] </w:t>
-      </w:r>
-    </w:p>
-    <w:p>
-      <w:pPr>
-        <w:pStyle w:val="BodyText"/>
-      </w:pPr>
-      <w:r>
-        <w:rPr>
-          <w:b/>
-          <w:bCs/>
-        </w:rPr>
-        <w:t xml:space="preserve">Other Management </w:t>
-      </w:r>
-      <w:r>
-        <w:rPr>
-          <w:b/>
-          <w:bCs/>
-        </w:rPr>
-        <w:t>Questions</w:t>
-      </w:r>
-      <w:r>
-        <w:t xml:space="preserve"> </w:t>
-      </w:r>
-      <w:r>
-        <w:rPr>
-          <w:color w:val="4F81BD" w:themeColor="accent1"/>
-        </w:rPr>
-        <w:t>[</w:t>
-      </w:r>
-      <w:r>
-        <w:rPr>
-          <w:color w:val="4F81BD" w:themeColor="accent1"/>
-        </w:rPr>
-        <w:t>if applicable</w:t>
-      </w:r>
-      <w:r>
-        <w:rPr>
-          <w:color w:val="4F81BD" w:themeColor="accent1"/>
-        </w:rPr>
-        <w:t>, otherwise do not include]</w:t>
-      </w:r>
-    </w:p>
-    <w:p>
-      <w:pPr>
-        <w:pStyle w:val="ListBullet"/>
-        <w:rPr>
           <w:rFonts w:eastAsiaTheme="minorEastAsia"/>
           <w:color w:val="4F81BD" w:themeColor="accent1"/>
         </w:rPr>
       </w:pPr>
-      <w:bookmarkStart w:id="2" w:name="_Hlk150250599"/>
+      <w:bookmarkStart w:id="1" w:name="_Hlk150250599"/>
       <w:r>
         <w:rPr>
           <w:rStyle w:val="Style1Char"/>
@@ -879,191 +611,191 @@
         <w:t>[Other bullets if applicable]</w:t>
       </w:r>
     </w:p>
+    <w:bookmarkEnd w:id="1"/>
+    <w:p>
+      <w:pPr>
+        <w:pStyle w:val="Heading2"/>
+      </w:pPr>
+      <w:r>
+        <w:lastRenderedPageBreak/>
+        <w:t>BASIS FOR ASSESSMENT</w:t>
+      </w:r>
+    </w:p>
+    <w:p>
+      <w:pPr>
+        <w:pStyle w:val="Heading3"/>
+      </w:pPr>
+      <w:r>
+        <w:t>Assessment Details</w:t>
+      </w:r>
+    </w:p>
+    <w:p>
+      <w:pPr>
+        <w:pStyle w:val="BodyText"/>
+        <w:rPr>
+          <w:color w:val="4F81BD" w:themeColor="accent1"/>
+        </w:rPr>
+      </w:pPr>
+      <w:r>
+        <w:rPr>
+          <w:color w:val="4F81BD" w:themeColor="accent1"/>
+        </w:rPr>
+        <w:t>[Mandatory]</w:t>
+      </w:r>
+    </w:p>
+    <w:p>
+      <w:pPr>
+        <w:pStyle w:val="Heading4"/>
+      </w:pPr>
+      <w:r>
+        <w:t xml:space="preserve">Year </w:t>
+      </w:r>
+      <w:r>
+        <w:t>A</w:t>
+      </w:r>
+      <w:r>
+        <w:t xml:space="preserve">ssessment </w:t>
+      </w:r>
+      <w:r>
+        <w:t>A</w:t>
+      </w:r>
+      <w:r>
+        <w:t xml:space="preserve">pproach was </w:t>
+      </w:r>
+      <w:r>
+        <w:t>A</w:t>
+      </w:r>
+      <w:r>
+        <w:t>pproved</w:t>
+      </w:r>
+      <w:r>
+        <w:t xml:space="preserve"> </w:t>
+      </w:r>
+    </w:p>
+    <w:p>
+      <w:pPr>
+        <w:pStyle w:val="BodyText"/>
+      </w:pPr>
+      <w:r>
+        <w:rPr>
+          <w:color w:val="4F81BD" w:themeColor="accent1"/>
+        </w:rPr>
+        <w:t>[Mandatory; year and reference]</w:t>
+      </w:r>
+    </w:p>
+    <w:p>
+      <w:pPr>
+        <w:pStyle w:val="Heading4"/>
+      </w:pPr>
+      <w:r>
+        <w:t>Assessment Type</w:t>
+      </w:r>
+      <w:r>
+        <w:t xml:space="preserve"> </w:t>
+      </w:r>
+    </w:p>
+    <w:p>
+      <w:pPr>
+        <w:pStyle w:val="BodyText"/>
+        <w:rPr>
+          <w:color w:val="4F81BD" w:themeColor="accent1"/>
+        </w:rPr>
+      </w:pPr>
+      <w:bookmarkStart w:id="2" w:name="_Hlk150251490"/>
+      <w:r>
+        <w:rPr>
+          <w:color w:val="4F81BD" w:themeColor="accent1"/>
+        </w:rPr>
+        <w:t xml:space="preserve">[Mandatory; </w:t>
+      </w:r>
+      <w:bookmarkStart w:id="3" w:name="_Hlk150251536"/>
+      <w:r>
+        <w:rPr>
+          <w:color w:val="4F81BD" w:themeColor="accent1"/>
+        </w:rPr>
+        <w:t>s</w:t>
+      </w:r>
+      <w:r>
+        <w:rPr>
+          <w:color w:val="4F81BD" w:themeColor="accent1"/>
+        </w:rPr>
+        <w:t xml:space="preserve">elect </w:t>
+      </w:r>
+      <w:r>
+        <w:rPr>
+          <w:color w:val="4F81BD" w:themeColor="accent1"/>
+        </w:rPr>
+        <w:t>one</w:t>
+      </w:r>
+      <w:r>
+        <w:rPr>
+          <w:color w:val="4F81BD" w:themeColor="accent1"/>
+        </w:rPr>
+        <w:t xml:space="preserve"> of the following</w:t>
+      </w:r>
+      <w:r>
+        <w:rPr>
+          <w:color w:val="4F81BD" w:themeColor="accent1"/>
+        </w:rPr>
+        <w:t xml:space="preserve">: Full Assessment, </w:t>
+      </w:r>
+      <w:r>
+        <w:rPr>
+          <w:color w:val="4F81BD" w:themeColor="accent1"/>
+        </w:rPr>
+        <w:t>Interim Year</w:t>
+      </w:r>
+      <w:r>
+        <w:rPr>
+          <w:color w:val="4F81BD" w:themeColor="accent1"/>
+        </w:rPr>
+        <w:t xml:space="preserve"> Update, or </w:t>
+      </w:r>
+      <w:r>
+        <w:rPr>
+          <w:color w:val="4F81BD" w:themeColor="accent1"/>
+        </w:rPr>
+        <w:t xml:space="preserve">Harvest Decision Rule </w:t>
+      </w:r>
+      <w:r>
+        <w:rPr>
+          <w:color w:val="4F81BD" w:themeColor="accent1"/>
+        </w:rPr>
+        <w:t>(</w:t>
+      </w:r>
+      <w:r>
+        <w:rPr>
+          <w:color w:val="4F81BD" w:themeColor="accent1"/>
+        </w:rPr>
+        <w:t>HDR</w:t>
+      </w:r>
+      <w:r>
+        <w:rPr>
+          <w:color w:val="4F81BD" w:themeColor="accent1"/>
+        </w:rPr>
+        <w:t>) Update</w:t>
+      </w:r>
+      <w:r>
+        <w:rPr>
+          <w:color w:val="4F81BD" w:themeColor="accent1"/>
+        </w:rPr>
+        <w:t xml:space="preserve">. </w:t>
+      </w:r>
+      <w:bookmarkEnd w:id="3"/>
+      <w:r>
+        <w:rPr>
+          <w:color w:val="4F81BD" w:themeColor="accent1"/>
+        </w:rPr>
+        <w:t>See the Guidance Document for definitions.]</w:t>
+      </w:r>
+      <w:r>
+        <w:rPr>
+          <w:color w:val="4F81BD" w:themeColor="accent1"/>
+        </w:rPr>
+        <w:t xml:space="preserve"> </w:t>
+      </w:r>
+    </w:p>
     <w:bookmarkEnd w:id="2"/>
-    <w:p>
-      <w:pPr>
-        <w:pStyle w:val="Heading2"/>
-      </w:pPr>
-      <w:r>
-        <w:t>BASIS FOR ASSESSMENT</w:t>
-      </w:r>
-    </w:p>
-    <w:p>
-      <w:pPr>
-        <w:pStyle w:val="Heading3"/>
-      </w:pPr>
-      <w:r>
-        <w:t>Assessment Details</w:t>
-      </w:r>
-    </w:p>
-    <w:p>
-      <w:pPr>
-        <w:pStyle w:val="BodyText"/>
-        <w:rPr>
-          <w:color w:val="4F81BD" w:themeColor="accent1"/>
-        </w:rPr>
-      </w:pPr>
-      <w:r>
-        <w:rPr>
-          <w:color w:val="4F81BD" w:themeColor="accent1"/>
-        </w:rPr>
-        <w:t>[Mandatory]</w:t>
-      </w:r>
-    </w:p>
-    <w:p>
-      <w:pPr>
-        <w:pStyle w:val="Heading4"/>
-      </w:pPr>
-      <w:r>
-        <w:lastRenderedPageBreak/>
-        <w:t xml:space="preserve">Year </w:t>
-      </w:r>
-      <w:r>
-        <w:t>A</w:t>
-      </w:r>
-      <w:r>
-        <w:t xml:space="preserve">ssessment </w:t>
-      </w:r>
-      <w:r>
-        <w:t>A</w:t>
-      </w:r>
-      <w:r>
-        <w:t xml:space="preserve">pproach was </w:t>
-      </w:r>
-      <w:r>
-        <w:t>A</w:t>
-      </w:r>
-      <w:r>
-        <w:t>pproved</w:t>
-      </w:r>
-      <w:r>
-        <w:t xml:space="preserve"> </w:t>
-      </w:r>
-    </w:p>
-    <w:p>
-      <w:pPr>
-        <w:pStyle w:val="BodyText"/>
-      </w:pPr>
-      <w:r>
-        <w:rPr>
-          <w:color w:val="4F81BD" w:themeColor="accent1"/>
-        </w:rPr>
-        <w:t>[Mandatory; year and reference]</w:t>
-      </w:r>
-    </w:p>
-    <w:p>
-      <w:pPr>
-        <w:pStyle w:val="Heading4"/>
-      </w:pPr>
-      <w:r>
-        <w:t>Assessment Type</w:t>
-      </w:r>
-      <w:r>
-        <w:t xml:space="preserve"> </w:t>
-      </w:r>
-    </w:p>
-    <w:p>
-      <w:pPr>
-        <w:pStyle w:val="BodyText"/>
-        <w:rPr>
-          <w:color w:val="4F81BD" w:themeColor="accent1"/>
-        </w:rPr>
-      </w:pPr>
-      <w:bookmarkStart w:id="3" w:name="_Hlk150251490"/>
-      <w:r>
-        <w:rPr>
-          <w:color w:val="4F81BD" w:themeColor="accent1"/>
-        </w:rPr>
-        <w:t xml:space="preserve">[Mandatory; </w:t>
-      </w:r>
-      <w:bookmarkStart w:id="4" w:name="_Hlk150251536"/>
-      <w:r>
-        <w:rPr>
-          <w:color w:val="4F81BD" w:themeColor="accent1"/>
-        </w:rPr>
-        <w:t>s</w:t>
-      </w:r>
-      <w:r>
-        <w:rPr>
-          <w:color w:val="4F81BD" w:themeColor="accent1"/>
-        </w:rPr>
-        <w:t xml:space="preserve">elect </w:t>
-      </w:r>
-      <w:r>
-        <w:rPr>
-          <w:color w:val="4F81BD" w:themeColor="accent1"/>
-        </w:rPr>
-        <w:t>one</w:t>
-      </w:r>
-      <w:r>
-        <w:rPr>
-          <w:color w:val="4F81BD" w:themeColor="accent1"/>
-        </w:rPr>
-        <w:t xml:space="preserve"> of the following</w:t>
-      </w:r>
-      <w:r>
-        <w:rPr>
-          <w:color w:val="4F81BD" w:themeColor="accent1"/>
-        </w:rPr>
-        <w:t xml:space="preserve">: Full Assessment, </w:t>
-      </w:r>
-      <w:r>
-        <w:rPr>
-          <w:color w:val="4F81BD" w:themeColor="accent1"/>
-        </w:rPr>
-        <w:t>Interim Year</w:t>
-      </w:r>
-      <w:r>
-        <w:rPr>
-          <w:color w:val="4F81BD" w:themeColor="accent1"/>
-        </w:rPr>
-        <w:t xml:space="preserve"> Update, or </w:t>
-      </w:r>
-      <w:r>
-        <w:rPr>
-          <w:color w:val="4F81BD" w:themeColor="accent1"/>
-        </w:rPr>
-        <w:t xml:space="preserve">Harvest Decision Rule </w:t>
-      </w:r>
-      <w:r>
-        <w:rPr>
-          <w:color w:val="4F81BD" w:themeColor="accent1"/>
-        </w:rPr>
-        <w:t>(</w:t>
-      </w:r>
-      <w:r>
-        <w:rPr>
-          <w:color w:val="4F81BD" w:themeColor="accent1"/>
-        </w:rPr>
-        <w:t>HDR</w:t>
-      </w:r>
-      <w:r>
-        <w:rPr>
-          <w:color w:val="4F81BD" w:themeColor="accent1"/>
-        </w:rPr>
-        <w:t>) Update</w:t>
-      </w:r>
-      <w:r>
-        <w:rPr>
-          <w:color w:val="4F81BD" w:themeColor="accent1"/>
-        </w:rPr>
-        <w:t xml:space="preserve">. </w:t>
-      </w:r>
-      <w:bookmarkEnd w:id="4"/>
-      <w:r>
-        <w:rPr>
-          <w:color w:val="4F81BD" w:themeColor="accent1"/>
-        </w:rPr>
-        <w:t>See the Guidance Document for definitions.]</w:t>
-      </w:r>
-      <w:r>
-        <w:rPr>
-          <w:color w:val="4F81BD" w:themeColor="accent1"/>
-        </w:rPr>
-        <w:t xml:space="preserve"> </w:t>
-      </w:r>
-    </w:p>
-    <w:bookmarkEnd w:id="3"/>
     <w:p>
       <w:pPr>
         <w:pStyle w:val="Heading4"/>
@@ -1199,7 +931,7 @@
         </w:rPr>
         <w:t xml:space="preserve">: </w:t>
       </w:r>
-      <w:bookmarkStart w:id="5" w:name="_Hlk150251732"/>
+      <w:bookmarkStart w:id="4" w:name="_Hlk150251732"/>
       <w:r>
         <w:rPr>
           <w:rStyle w:val="Style1Char"/>
@@ -1309,7 +1041,7 @@
         <w:t>y)]</w:t>
       </w:r>
     </w:p>
-    <w:bookmarkEnd w:id="5"/>
+    <w:bookmarkEnd w:id="4"/>
     <w:p>
       <w:pPr>
         <w:pStyle w:val="ListNumber"/>
@@ -1389,42 +1121,12 @@
           <w:color w:val="4F81BD" w:themeColor="accent1"/>
         </w:rPr>
       </w:pPr>
-      <w:bookmarkStart w:id="6" w:name="_Hlk150252923"/>
       <w:r>
         <w:rPr>
           <w:color w:val="4F81BD" w:themeColor="accent1"/>
           <w:lang w:val="en-CA"/>
         </w:rPr>
-        <w:t>[</w:t>
-      </w:r>
-      <w:r>
-        <w:rPr>
-          <w:color w:val="4F81BD" w:themeColor="accent1"/>
-          <w:lang w:val="en-CA"/>
-        </w:rPr>
-        <w:t>Optional</w:t>
-      </w:r>
-      <w:r>
-        <w:rPr>
-          <w:color w:val="4F81BD" w:themeColor="accent1"/>
-          <w:lang w:val="en-CA"/>
-        </w:rPr>
-        <w:t xml:space="preserve"> short summary of stock assessment methodology</w:t>
-      </w:r>
-      <w:r>
-        <w:rPr>
-          <w:color w:val="4F81BD" w:themeColor="accent1"/>
-          <w:lang w:val="en-CA"/>
-        </w:rPr>
-        <w:t>. Maximum length 100 words.</w:t>
-      </w:r>
-      <w:bookmarkEnd w:id="6"/>
-      <w:r>
-        <w:rPr>
-          <w:color w:val="4F81BD" w:themeColor="accent1"/>
-          <w:lang w:val="en-CA"/>
-        </w:rPr>
-        <w:t>]</w:t>
+        <w:t>[Optional short summary of stock assessment methodology. Include the method of considering ecosystem variables. Include a reference to a Research Document or other publication, and/or footnote to the working paper. Maximum length 100 words.]</w:t>
       </w:r>
     </w:p>
     <w:p>
@@ -1443,14 +1145,14 @@
           <w:color w:val="4F81BD" w:themeColor="accent1"/>
         </w:rPr>
       </w:pPr>
-      <w:bookmarkStart w:id="7" w:name="_Hlk153311139"/>
+      <w:bookmarkStart w:id="5" w:name="_Hlk153311139"/>
       <w:r>
         <w:rPr>
           <w:rFonts w:cs="Arial"/>
         </w:rPr>
         <w:t>Stock overview information:</w:t>
       </w:r>
-      <w:bookmarkEnd w:id="7"/>
+      <w:bookmarkEnd w:id="5"/>
       <w:r>
         <w:rPr>
           <w:rFonts w:cs="Arial"/>
@@ -1620,8 +1322,9 @@
       <w:pPr>
         <w:pStyle w:val="Heading4"/>
       </w:pPr>
-      <w:bookmarkStart w:id="8" w:name="_Hlk150252237"/>
-      <w:r>
+      <w:bookmarkStart w:id="6" w:name="_Hlk150252237"/>
+      <w:r>
+        <w:lastRenderedPageBreak/>
         <w:t>Other Stock Reference Points</w:t>
       </w:r>
     </w:p>
@@ -1761,7 +1464,7 @@
         <w:t>Habitat or Ecosystem Reference Points</w:t>
       </w:r>
     </w:p>
-    <w:bookmarkEnd w:id="8"/>
+    <w:bookmarkEnd w:id="6"/>
     <w:p>
       <w:pPr>
         <w:pStyle w:val="ListNumber"/>
@@ -1827,7 +1530,6 @@
         <w:pStyle w:val="Heading3"/>
       </w:pPr>
       <w:r>
-        <w:lastRenderedPageBreak/>
         <w:t>Harvest Decision Rule</w:t>
       </w:r>
     </w:p>
@@ -1866,7 +1568,7 @@
       <w:pPr>
         <w:pStyle w:val="Heading3"/>
       </w:pPr>
-      <w:bookmarkStart w:id="9" w:name="_Hlk150253148"/>
+      <w:bookmarkStart w:id="7" w:name="_Hlk150253148"/>
       <w:r>
         <w:t>Enhancement Plan</w:t>
       </w:r>
@@ -1944,7 +1646,7 @@
         <w:t xml:space="preserve"> (otherwise, do not include). Maximum length 100 words.]</w:t>
       </w:r>
     </w:p>
-    <w:bookmarkEnd w:id="9"/>
+    <w:bookmarkEnd w:id="7"/>
     <w:p>
       <w:pPr>
         <w:pStyle w:val="Heading3"/>
@@ -1981,7 +1683,7 @@
         </w:rPr>
         <w:t>.</w:t>
       </w:r>
-      <w:bookmarkStart w:id="10" w:name="_Hlk124419929"/>
+      <w:bookmarkStart w:id="8" w:name="_Hlk124419929"/>
       <w:r>
         <w:rPr>
           <w:color w:val="4F81BD" w:themeColor="accent1"/>
@@ -2012,7 +1714,7 @@
         <w:t>[Optional (otherwise, do not include).</w:t>
       </w:r>
     </w:p>
-    <w:bookmarkEnd w:id="10"/>
+    <w:bookmarkEnd w:id="8"/>
     <w:p>
       <w:pPr>
         <w:pStyle w:val="Heading2"/>
@@ -2078,26 +1780,34 @@
       <w:r>
         <w:rPr>
           <w:noProof/>
-          <w:color w:val="2B579A"/>
-          <w:shd w:val="clear" w:color="auto" w:fill="E6E6E6"/>
-        </w:rPr>
+        </w:rPr>
+        <w:lastRenderedPageBreak/>
         <w:drawing>
-          <wp:inline distT="0" distB="0" distL="0" distR="0" wp14:anchorId="37CDAB86" wp14:editId="683A093F">
-            <wp:extent cx="5943600" cy="3669665"/>
-            <wp:effectExtent l="0" t="0" r="0" b="6985"/>
-            <wp:docPr id="42" name="Picture 42"/>
-            <wp:cNvGraphicFramePr/>
+          <wp:inline distT="0" distB="0" distL="0" distR="0" wp14:anchorId="43AB0079" wp14:editId="123DF6B5">
+            <wp:extent cx="5943600" cy="3667125"/>
+            <wp:effectExtent l="0" t="0" r="0" b="9525"/>
+            <wp:docPr id="3" name="Picture 3"/>
+            <wp:cNvGraphicFramePr>
+              <a:graphicFrameLocks xmlns:a="http://schemas.openxmlformats.org/drawingml/2006/main" noChangeAspect="1"/>
+            </wp:cNvGraphicFramePr>
             <a:graphic xmlns:a="http://schemas.openxmlformats.org/drawingml/2006/main">
               <a:graphicData uri="http://schemas.openxmlformats.org/drawingml/2006/picture">
                 <pic:pic xmlns:pic="http://schemas.openxmlformats.org/drawingml/2006/picture">
                   <pic:nvPicPr>
-                    <pic:cNvPr id="43" name="Picture" descr="knitr-figs-docx/unnamed-chunk-1-1.png"/>
+                    <pic:cNvPr id="0" name="Picture 3"/>
                     <pic:cNvPicPr>
                       <a:picLocks noChangeAspect="1" noChangeArrowheads="1"/>
                     </pic:cNvPicPr>
                   </pic:nvPicPr>
                   <pic:blipFill>
-                    <a:blip r:embed="rId13"/>
+                    <a:blip r:embed="rId12">
+                      <a:extLst>
+                        <a:ext uri="{28A0092B-C50C-407E-A947-70E740481C1C}">
+                          <a14:useLocalDpi xmlns:a14="http://schemas.microsoft.com/office/drawing/2010/main" val="0"/>
+                        </a:ext>
+                      </a:extLst>
+                    </a:blip>
+                    <a:srcRect/>
                     <a:stretch>
                       <a:fillRect/>
                     </a:stretch>
@@ -2105,16 +1815,14 @@
                   <pic:spPr bwMode="auto">
                     <a:xfrm>
                       <a:off x="0" y="0"/>
-                      <a:ext cx="5943600" cy="3669665"/>
+                      <a:ext cx="5943600" cy="3667125"/>
                     </a:xfrm>
                     <a:prstGeom prst="rect">
                       <a:avLst/>
                     </a:prstGeom>
                     <a:noFill/>
-                    <a:ln w="9525">
+                    <a:ln>
                       <a:noFill/>
-                      <a:headEnd/>
-                      <a:tailEnd/>
                     </a:ln>
                   </pic:spPr>
                 </pic:pic>
@@ -2193,7 +1901,25 @@
           <w:sz w:val="20"/>
           <w:szCs w:val="20"/>
         </w:rPr>
-        <w:t>(A) Catch vs Total Allowable Catch, (B) Spawning Stock Biomass (SSB) in relation to the Limit Reference Point (LRP; X) and (proposed) Upper Stock Reference (USR; X, (C) Fishing Mortality (F; X</w:t>
+        <w:t xml:space="preserve">(A) Catch </w:t>
+      </w:r>
+      <w:r>
+        <w:rPr>
+          <w:rFonts w:cs="Arial"/>
+          <w:color w:val="4F81BD" w:themeColor="accent1"/>
+          <w:sz w:val="20"/>
+          <w:szCs w:val="20"/>
+        </w:rPr>
+        <w:t>and</w:t>
+      </w:r>
+      <w:r>
+        <w:rPr>
+          <w:rFonts w:cs="Arial"/>
+          <w:color w:val="4F81BD" w:themeColor="accent1"/>
+          <w:sz w:val="20"/>
+          <w:szCs w:val="20"/>
+        </w:rPr>
+        <w:t xml:space="preserve"> Total Allowable Catch, (B) Spawning Stock Biomass (SSB) in relation to the Limit Reference Point (LRP; X) and (proposed) Upper Stock Reference (USR; X, (C) Fishing Mortality (F; X</w:t>
       </w:r>
       <w:r>
         <w:rPr>
@@ -2212,7 +1938,7 @@
           <w:sz w:val="20"/>
           <w:szCs w:val="20"/>
         </w:rPr>
-        <w:t xml:space="preserve"> in relation to the Removal Reference (RR) and Natural Mortality (M) on the right, (D) Recruitment (numbers).  </w:t>
+        <w:t xml:space="preserve"> in relation to the Removal Reference (RR) and Natural Mortality (M), (D) Recruitment (numbers).  </w:t>
       </w:r>
       <w:r>
         <w:rPr>
@@ -2340,7 +2066,6 @@
         <w:pStyle w:val="Heading3"/>
       </w:pPr>
       <w:r>
-        <w:lastRenderedPageBreak/>
         <w:t xml:space="preserve">Historical and Recent Stock Trajectory and Trends </w:t>
       </w:r>
     </w:p>
@@ -2426,7 +2151,7 @@
           <w:color w:val="4F81BD" w:themeColor="accent1"/>
         </w:rPr>
       </w:pPr>
-      <w:bookmarkStart w:id="11" w:name="_Hlk150255371"/>
+      <w:bookmarkStart w:id="9" w:name="_Hlk150255371"/>
       <w:r>
         <w:rPr>
           <w:color w:val="4F81BD" w:themeColor="accent1"/>
@@ -2606,8 +2331,8 @@
           <w:lang w:val="en-CA"/>
         </w:rPr>
       </w:pPr>
-      <w:bookmarkStart w:id="12" w:name="_Hlk150255575"/>
-      <w:bookmarkEnd w:id="11"/>
+      <w:bookmarkStart w:id="10" w:name="_Hlk150255575"/>
+      <w:bookmarkEnd w:id="9"/>
       <w:r>
         <w:rPr>
           <w:rStyle w:val="Style1Char"/>
@@ -2672,7 +2397,7 @@
         <w:t>]</w:t>
       </w:r>
     </w:p>
-    <w:bookmarkEnd w:id="12"/>
+    <w:bookmarkEnd w:id="10"/>
     <w:p>
       <w:pPr>
         <w:pStyle w:val="BodyText"/>
@@ -2756,7 +2481,7 @@
           <w:lang w:val="en-CA"/>
         </w:rPr>
       </w:pPr>
-      <w:bookmarkStart w:id="13" w:name="_Hlk150255965"/>
+      <w:bookmarkStart w:id="11" w:name="_Hlk150255965"/>
       <w:r>
         <w:rPr>
           <w:rStyle w:val="Style1Char"/>
@@ -2842,6 +2567,7 @@
           <w:rStyle w:val="Style1Char"/>
           <w:b/>
         </w:rPr>
+        <w:lastRenderedPageBreak/>
         <w:t xml:space="preserve">History of </w:t>
       </w:r>
       <w:r>
@@ -2852,7 +2578,7 @@
         <w:t>Freshwater Habitat Impacts</w:t>
       </w:r>
     </w:p>
-    <w:bookmarkEnd w:id="13"/>
+    <w:bookmarkEnd w:id="11"/>
     <w:p>
       <w:pPr>
         <w:pStyle w:val="BodyText"/>
@@ -2972,7 +2698,7 @@
           <w:sz w:val="24"/>
           <w:lang w:val="en-CA"/>
         </w:rPr>
-        <w:t xml:space="preserve">Environmental </w:t>
+        <w:t>Ecosystem</w:t>
       </w:r>
       <w:r>
         <w:rPr>
@@ -2981,128 +2707,137 @@
           <w:sz w:val="24"/>
           <w:lang w:val="en-CA"/>
         </w:rPr>
-        <w:t xml:space="preserve">and Climate Change Considerations </w:t>
-      </w:r>
-    </w:p>
-    <w:p>
-      <w:pPr>
-        <w:pStyle w:val="BodyText"/>
-        <w:rPr>
-          <w:color w:val="4F81BD" w:themeColor="accent1"/>
-        </w:rPr>
-      </w:pPr>
-      <w:r>
-        <w:rPr>
-          <w:color w:val="4F81BD" w:themeColor="accent1"/>
-        </w:rPr>
-        <w:t>[</w:t>
-      </w:r>
-      <w:r>
-        <w:rPr>
-          <w:color w:val="4F81BD" w:themeColor="accent1"/>
-        </w:rPr>
-        <w:t>Mandatory</w:t>
-      </w:r>
-      <w:r>
-        <w:rPr>
-          <w:color w:val="4F81BD" w:themeColor="accent1"/>
-        </w:rPr>
-        <w:t xml:space="preserve">. </w:t>
-      </w:r>
-      <w:r>
-        <w:rPr>
-          <w:color w:val="4F81BD" w:themeColor="accent1"/>
-        </w:rPr>
-        <w:t>Maximum 300 words.</w:t>
-      </w:r>
-      <w:r>
-        <w:rPr>
-          <w:color w:val="4F81BD" w:themeColor="accent1"/>
-        </w:rPr>
-        <w:t xml:space="preserve"> May be moved earlier in the Assessment section.</w:t>
-      </w:r>
-      <w:r>
-        <w:rPr>
-          <w:color w:val="4F81BD" w:themeColor="accent1"/>
-        </w:rPr>
-        <w:t>]</w:t>
-      </w:r>
-    </w:p>
-    <w:p>
-      <w:pPr>
-        <w:pStyle w:val="Heading3"/>
-      </w:pPr>
-      <w:r>
-        <w:t xml:space="preserve">Harvest Decision Rule </w:t>
-      </w:r>
-      <w:r>
-        <w:t>Outputs</w:t>
-      </w:r>
-    </w:p>
-    <w:p>
-      <w:pPr>
-        <w:pStyle w:val="BodyText"/>
-        <w:rPr>
-          <w:rStyle w:val="Style1Char"/>
-          <w:rFonts w:eastAsiaTheme="minorHAnsi" w:cs="Arial"/>
-          <w:b w:val="0"/>
-          <w:color w:val="4F81BD" w:themeColor="accent1"/>
-        </w:rPr>
-      </w:pPr>
-      <w:r>
-        <w:rPr>
-          <w:color w:val="4F81BD" w:themeColor="accent1"/>
-        </w:rPr>
-        <w:t>[</w:t>
-      </w:r>
-      <w:r>
-        <w:rPr>
-          <w:color w:val="4F81BD" w:themeColor="accent1"/>
-        </w:rPr>
-        <w:t>If applicable</w:t>
-      </w:r>
-      <w:r>
-        <w:rPr>
-          <w:color w:val="4F81BD" w:themeColor="accent1"/>
-        </w:rPr>
-        <w:t xml:space="preserve"> (otherwise, do not include)</w:t>
-      </w:r>
-      <w:r>
-        <w:rPr>
-          <w:color w:val="4F81BD" w:themeColor="accent1"/>
-        </w:rPr>
-        <w:t>.</w:t>
-      </w:r>
-      <w:r>
-        <w:rPr>
-          <w:color w:val="4F81BD" w:themeColor="accent1"/>
-        </w:rPr>
-        <w:t>]</w:t>
-      </w:r>
-      <w:r>
-        <w:rPr>
-          <w:color w:val="4F81BD" w:themeColor="accent1"/>
-        </w:rPr>
         <w:t xml:space="preserve"> </w:t>
       </w:r>
-    </w:p>
-    <w:p>
-      <w:pPr>
-        <w:pStyle w:val="Heading3"/>
+      <w:r>
         <w:rPr>
           <w:rStyle w:val="Style1Char"/>
           <w:b/>
           <w:sz w:val="24"/>
           <w:lang w:val="en-CA"/>
         </w:rPr>
-      </w:pPr>
-      <w:r>
+        <w:t xml:space="preserve">and Climate Change Considerations </w:t>
+      </w:r>
+    </w:p>
+    <w:p>
+      <w:pPr>
+        <w:pStyle w:val="BodyText"/>
+        <w:rPr>
+          <w:color w:val="4F81BD" w:themeColor="accent1"/>
+        </w:rPr>
+      </w:pPr>
+      <w:r>
+        <w:rPr>
+          <w:color w:val="4F81BD" w:themeColor="accent1"/>
+        </w:rPr>
+        <w:t>[</w:t>
+      </w:r>
+      <w:r>
+        <w:rPr>
+          <w:color w:val="4F81BD" w:themeColor="accent1"/>
+        </w:rPr>
+        <w:t>Mandatory</w:t>
+      </w:r>
+      <w:r>
+        <w:rPr>
+          <w:color w:val="4F81BD" w:themeColor="accent1"/>
+        </w:rPr>
+        <w:t xml:space="preserve">. </w:t>
+      </w:r>
+      <w:r>
+        <w:rPr>
+          <w:color w:val="4F81BD" w:themeColor="accent1"/>
+        </w:rPr>
+        <w:t>Maximum 300 words.</w:t>
+      </w:r>
+      <w:r>
+        <w:rPr>
+          <w:color w:val="4F81BD" w:themeColor="accent1"/>
+        </w:rPr>
+        <w:t xml:space="preserve"> May be moved earlier in the Assessment section.</w:t>
+      </w:r>
+      <w:r>
+        <w:rPr>
+          <w:color w:val="4F81BD" w:themeColor="accent1"/>
+        </w:rPr>
+        <w:t>]</w:t>
+      </w:r>
+    </w:p>
+    <w:p>
+      <w:pPr>
+        <w:pStyle w:val="Heading3"/>
+      </w:pPr>
+      <w:r>
+        <w:t xml:space="preserve">Harvest Decision Rule </w:t>
+      </w:r>
+      <w:r>
+        <w:t>Outputs</w:t>
+      </w:r>
+    </w:p>
+    <w:p>
+      <w:pPr>
+        <w:pStyle w:val="BodyText"/>
+        <w:rPr>
+          <w:rStyle w:val="Style1Char"/>
+          <w:rFonts w:eastAsiaTheme="minorHAnsi" w:cs="Arial"/>
+          <w:b w:val="0"/>
+          <w:color w:val="4F81BD" w:themeColor="accent1"/>
+        </w:rPr>
+      </w:pPr>
+      <w:r>
+        <w:rPr>
+          <w:color w:val="4F81BD" w:themeColor="accent1"/>
+        </w:rPr>
+        <w:t>[</w:t>
+      </w:r>
+      <w:r>
+        <w:rPr>
+          <w:color w:val="4F81BD" w:themeColor="accent1"/>
+        </w:rPr>
+        <w:t>If applicable</w:t>
+      </w:r>
+      <w:r>
+        <w:rPr>
+          <w:color w:val="4F81BD" w:themeColor="accent1"/>
+        </w:rPr>
+        <w:t xml:space="preserve"> (otherwise, do not include)</w:t>
+      </w:r>
+      <w:r>
+        <w:rPr>
+          <w:color w:val="4F81BD" w:themeColor="accent1"/>
+        </w:rPr>
+        <w:t>.</w:t>
+      </w:r>
+      <w:r>
+        <w:rPr>
+          <w:color w:val="4F81BD" w:themeColor="accent1"/>
+        </w:rPr>
+        <w:t>]</w:t>
+      </w:r>
+      <w:r>
+        <w:rPr>
+          <w:color w:val="4F81BD" w:themeColor="accent1"/>
+        </w:rPr>
+        <w:t xml:space="preserve"> </w:t>
+      </w:r>
+    </w:p>
+    <w:p>
+      <w:pPr>
+        <w:pStyle w:val="Heading3"/>
         <w:rPr>
           <w:rStyle w:val="Style1Char"/>
           <w:b/>
           <w:sz w:val="24"/>
           <w:lang w:val="en-CA"/>
         </w:rPr>
+      </w:pPr>
+      <w:r>
+        <w:rPr>
+          <w:rStyle w:val="Style1Char"/>
+          <w:b/>
+          <w:sz w:val="24"/>
+          <w:lang w:val="en-CA"/>
+        </w:rPr>
         <w:t>Evaluation of Exceptional Circumstances/Assessment Triggers</w:t>
       </w:r>
     </w:p>
@@ -3198,7 +2933,7 @@
           <w:bCs w:val="0"/>
         </w:rPr>
       </w:pPr>
-      <w:bookmarkStart w:id="14" w:name="_Toc127900373"/>
+      <w:bookmarkStart w:id="12" w:name="_Toc127900373"/>
       <w:r>
         <w:rPr>
           <w:rStyle w:val="Heading2Char"/>
@@ -3207,7 +2942,7 @@
         </w:rPr>
         <w:t>PROCEDURE FOR INTERIM YEAR UPDATES</w:t>
       </w:r>
-      <w:bookmarkEnd w:id="14"/>
+      <w:bookmarkEnd w:id="12"/>
       <w:r>
         <w:rPr>
           <w:rStyle w:val="Heading1Char"/>
@@ -3319,7 +3054,6 @@
         <w:pStyle w:val="Heading3"/>
       </w:pPr>
       <w:r>
-        <w:lastRenderedPageBreak/>
         <w:t>Research Recommendations</w:t>
       </w:r>
     </w:p>
@@ -3355,7 +3089,7 @@
       <w:pPr>
         <w:pStyle w:val="Heading2"/>
       </w:pPr>
-      <w:bookmarkStart w:id="15" w:name="_Hlk150262412"/>
+      <w:bookmarkStart w:id="13" w:name="_Hlk150262412"/>
       <w:r>
         <w:t xml:space="preserve">LIST </w:t>
       </w:r>
@@ -3441,13 +3175,7 @@
         <w:rPr>
           <w:color w:val="4F81BD" w:themeColor="accent1"/>
         </w:rPr>
-        <w:t>Mandatory</w:t>
-      </w:r>
-      <w:r>
-        <w:rPr>
-          <w:color w:val="4F81BD" w:themeColor="accent1"/>
-        </w:rPr>
-        <w:t>.</w:t>
+        <w:t>Mandatory.</w:t>
       </w:r>
       <w:r>
         <w:rPr>
@@ -3473,33 +3201,22 @@
         <w:rPr>
           <w:color w:val="4F81BD" w:themeColor="accent1"/>
         </w:rPr>
-        <w:t>T</w:t>
-      </w:r>
-      <w:r>
-        <w:rPr>
-          <w:color w:val="4F81BD" w:themeColor="accent1"/>
-        </w:rPr>
-        <w:t xml:space="preserve">he following paragraph is optional for the Context and </w:t>
-      </w:r>
-      <w:r>
-        <w:rPr>
-          <w:b/>
-          <w:color w:val="4F81BD" w:themeColor="accent1"/>
-        </w:rPr>
-        <w:t>MANDATORY</w:t>
-      </w:r>
-      <w:r>
-        <w:rPr>
-          <w:color w:val="4F81BD" w:themeColor="accent1"/>
-        </w:rPr>
-        <w:t xml:space="preserve"> for the Sources of Information</w:t>
-      </w:r>
-      <w:r>
-        <w:rPr>
-          <w:color w:val="4F81BD" w:themeColor="accent1"/>
-        </w:rPr>
-        <w:t>.</w:t>
-      </w:r>
+        <w:t>References should only be included to understand the advice, and should not be included to give credit to the work as they are done in the Research Document</w:t>
+      </w:r>
+      <w:r>
+        <w:rPr>
+          <w:color w:val="4F81BD" w:themeColor="accent1"/>
+        </w:rPr>
+        <w:t xml:space="preserve">. </w:t>
+      </w:r>
+      <w:bookmarkStart w:id="14" w:name="_Hlk153311411"/>
+      <w:r>
+        <w:rPr>
+          <w:color w:val="4F81BD" w:themeColor="accent1"/>
+        </w:rPr>
+        <w:t>References to the unpublished working paper should be integrated as footnotes through this document.</w:t>
+      </w:r>
+      <w:bookmarkEnd w:id="14"/>
       <w:r>
         <w:rPr>
           <w:color w:val="4F81BD" w:themeColor="accent1"/>
@@ -3511,12 +3228,14 @@
       <w:pPr>
         <w:pStyle w:val="BodyText"/>
         <w:rPr>
-          <w:color w:val="4F81BD" w:themeColor="accent1"/>
-        </w:rPr>
-      </w:pPr>
-      <w:r>
-        <w:rPr>
-          <w:color w:val="4F81BD" w:themeColor="accent1"/>
+          <w:rStyle w:val="Hyperlink"/>
+          <w:color w:val="4F81BD" w:themeColor="accent1"/>
+        </w:rPr>
+      </w:pPr>
+      <w:r>
+        <w:rPr>
+          <w:color w:val="4F81BD" w:themeColor="accent1"/>
+          <w:lang w:val="en-CA"/>
         </w:rPr>
         <w:t>[</w:t>
       </w:r>
@@ -3524,144 +3243,7 @@
         <w:rPr>
           <w:color w:val="4F81BD" w:themeColor="accent1"/>
         </w:rPr>
-        <w:t>References should only be included to understand the advice, and should not be included to give credit to the work as they are done in the Research Document</w:t>
-      </w:r>
-      <w:r>
-        <w:rPr>
-          <w:color w:val="4F81BD" w:themeColor="accent1"/>
-        </w:rPr>
-        <w:t>.]</w:t>
-      </w:r>
-    </w:p>
-    <w:p>
-      <w:pPr>
-        <w:pStyle w:val="BodyText"/>
-      </w:pPr>
-      <w:r>
-        <w:rPr>
-          <w:lang w:val="en-CA" w:eastAsia="en-CA"/>
-        </w:rPr>
-        <w:t xml:space="preserve">This Science Advisory Report </w:t>
-      </w:r>
-      <w:r>
-        <w:rPr>
-          <w:lang w:val="en-CA" w:eastAsia="en-CA"/>
-        </w:rPr>
-        <w:t xml:space="preserve">is from the </w:t>
-      </w:r>
-      <w:r>
-        <w:rPr>
-          <w:color w:val="4F81BD" w:themeColor="accent1"/>
-          <w:lang w:val="en-CA" w:eastAsia="en-CA"/>
-        </w:rPr>
-        <w:t>[</w:t>
-      </w:r>
-      <w:r>
-        <w:rPr>
-          <w:color w:val="4F81BD" w:themeColor="accent1"/>
-          <w:lang w:val="en-CA" w:eastAsia="en-CA"/>
-        </w:rPr>
-        <w:t>meeting</w:t>
-      </w:r>
-      <w:r>
-        <w:rPr>
-          <w:color w:val="4F81BD" w:themeColor="accent1"/>
-          <w:lang w:val="en-CA" w:eastAsia="en-CA"/>
-        </w:rPr>
-        <w:t xml:space="preserve"> date and title (</w:t>
-      </w:r>
-      <w:r>
-        <w:rPr>
-          <w:color w:val="4F81BD" w:themeColor="accent1"/>
-        </w:rPr>
-        <w:t xml:space="preserve">The meeting process, date and title </w:t>
-      </w:r>
-      <w:r>
-        <w:rPr>
-          <w:b/>
-          <w:color w:val="4F81BD" w:themeColor="accent1"/>
-        </w:rPr>
-        <w:t xml:space="preserve">MUST BE EXACTLY </w:t>
-      </w:r>
-      <w:r>
-        <w:rPr>
-          <w:color w:val="4F81BD" w:themeColor="accent1"/>
-        </w:rPr>
-        <w:t>as they appear for the meeting on the Science Advisory Schedule</w:t>
-      </w:r>
-      <w:r>
-        <w:rPr>
-          <w:color w:val="4F81BD" w:themeColor="accent1"/>
-          <w:lang w:val="en-CA" w:eastAsia="en-CA"/>
-        </w:rPr>
-        <w:t>]</w:t>
-      </w:r>
-      <w:r>
-        <w:rPr>
-          <w:color w:val="4F81BD" w:themeColor="accent1"/>
-          <w:lang w:val="en-CA" w:eastAsia="en-CA"/>
-        </w:rPr>
-        <w:t xml:space="preserve">. </w:t>
-      </w:r>
-      <w:r>
-        <w:t xml:space="preserve">Additional publications from this </w:t>
-      </w:r>
-      <w:r>
-        <w:t>meeting</w:t>
-      </w:r>
-      <w:r>
-        <w:t xml:space="preserve"> will be posted on the </w:t>
-      </w:r>
-      <w:hyperlink r:id="rId14" w:history="1">
-        <w:r>
-          <w:rPr>
-            <w:rStyle w:val="Hyperlink"/>
-          </w:rPr>
-          <w:t>Fisheries and Oceans Canada</w:t>
-        </w:r>
-        <w:r>
-          <w:rPr>
-            <w:rStyle w:val="Hyperlink"/>
-          </w:rPr>
-          <w:t xml:space="preserve"> (DFO)</w:t>
-        </w:r>
-        <w:r>
-          <w:rPr>
-            <w:rStyle w:val="Hyperlink"/>
-          </w:rPr>
-          <w:t xml:space="preserve"> Science Advisory Schedule</w:t>
-        </w:r>
-      </w:hyperlink>
-      <w:r>
-        <w:t xml:space="preserve"> as they become available.</w:t>
-      </w:r>
-    </w:p>
-    <w:p>
-      <w:pPr>
-        <w:pStyle w:val="BodyText"/>
-        <w:rPr>
-          <w:rStyle w:val="Hyperlink"/>
-          <w:color w:val="4F81BD" w:themeColor="accent1"/>
-        </w:rPr>
-      </w:pPr>
-      <w:r>
-        <w:rPr>
-          <w:color w:val="4F81BD" w:themeColor="accent1"/>
-          <w:lang w:val="en-CA"/>
-        </w:rPr>
-        <w:t>[</w:t>
-      </w:r>
-      <w:r>
-        <w:rPr>
-          <w:color w:val="4F81BD" w:themeColor="accent1"/>
-        </w:rPr>
-        <w:t xml:space="preserve">References must be formatted according to </w:t>
-      </w:r>
-      <w:r>
-        <w:rPr>
-          <w:color w:val="4F81BD" w:themeColor="accent1"/>
-        </w:rPr>
-        <w:t xml:space="preserve">the </w:t>
+        <w:t xml:space="preserve">References must be formatted according to the </w:t>
       </w:r>
       <w:r>
         <w:rPr>
@@ -3706,90 +3288,12 @@
           <w:rStyle w:val="Hyperlink"/>
           <w:color w:val="4F81BD" w:themeColor="accent1"/>
         </w:rPr>
-        <w:t>.</w:t>
-      </w:r>
-      <w:r>
-        <w:rPr>
-          <w:rStyle w:val="Hyperlink"/>
-          <w:color w:val="4F81BD" w:themeColor="accent1"/>
-        </w:rPr>
-        <w:t>]</w:t>
+        <w:t>.]</w:t>
       </w:r>
     </w:p>
     <w:p>
       <w:pPr>
         <w:pStyle w:val="BodyText"/>
-        <w:rPr>
-          <w:color w:val="4F81BD" w:themeColor="accent1"/>
-        </w:rPr>
-      </w:pPr>
-      <w:r>
-        <w:rPr>
-          <w:i/>
-          <w:iCs/>
-          <w:color w:val="4F81BD" w:themeColor="accent1"/>
-          <w:shd w:val="clear" w:color="auto" w:fill="E6E6E6"/>
-        </w:rPr>
-        <w:fldChar w:fldCharType="end"/>
-      </w:r>
-      <w:r>
-        <w:rPr>
-          <w:color w:val="4F81BD" w:themeColor="accent1"/>
-        </w:rPr>
-        <w:t>[</w:t>
-      </w:r>
-      <w:r>
-        <w:rPr>
-          <w:color w:val="4F81BD" w:themeColor="accent1"/>
-        </w:rPr>
-        <w:t xml:space="preserve">References listed in the References </w:t>
-      </w:r>
-      <w:r>
-        <w:rPr>
-          <w:color w:val="4F81BD" w:themeColor="accent1"/>
-        </w:rPr>
-        <w:t xml:space="preserve">Cited section should be </w:t>
-      </w:r>
-      <w:r>
-        <w:rPr>
-          <w:color w:val="4F81BD" w:themeColor="accent1"/>
-        </w:rPr>
-        <w:t>publicly</w:t>
-      </w:r>
-      <w:r>
-        <w:rPr>
-          <w:color w:val="4F81BD" w:themeColor="accent1"/>
-        </w:rPr>
-        <w:t xml:space="preserve"> </w:t>
-      </w:r>
-      <w:r>
-        <w:rPr>
-          <w:color w:val="4F81BD" w:themeColor="accent1"/>
-        </w:rPr>
-        <w:t>available when the report is posted on the website. The only exception is for books or articles that have been accepted for publication (page proof stage or where there is an acceptance letter). These can be listed followed by the notation “in press”. All others should be included in the text as unpublished data</w:t>
-      </w:r>
-      <w:r>
-        <w:rPr>
-          <w:color w:val="4F81BD" w:themeColor="accent1"/>
-        </w:rPr>
-        <w:t xml:space="preserve"> or working papers</w:t>
-      </w:r>
-      <w:r>
-        <w:rPr>
-          <w:color w:val="4F81BD" w:themeColor="accent1"/>
-        </w:rPr>
-        <w:t>.</w:t>
-      </w:r>
-      <w:r>
-        <w:rPr>
-          <w:color w:val="4F81BD" w:themeColor="accent1"/>
-        </w:rPr>
-        <w:t>]</w:t>
-      </w:r>
-    </w:p>
-    <w:bookmarkEnd w:id="15"/>
-    <w:p>
-      <w:pPr>
         <w:rPr>
           <w:rFonts w:eastAsiaTheme="minorHAnsi"/>
           <w:b/>
@@ -3799,15 +3303,40 @@
         </w:rPr>
       </w:pPr>
       <w:r>
-        <w:br w:type="page"/>
-      </w:r>
+        <w:rPr>
+          <w:i/>
+          <w:iCs/>
+          <w:color w:val="4F81BD" w:themeColor="accent1"/>
+          <w:shd w:val="clear" w:color="auto" w:fill="E6E6E6"/>
+        </w:rPr>
+        <w:lastRenderedPageBreak/>
+        <w:fldChar w:fldCharType="end"/>
+      </w:r>
+      <w:r>
+        <w:rPr>
+          <w:color w:val="4F81BD" w:themeColor="accent1"/>
+        </w:rPr>
+        <w:t>[References listed in the References Cited section should be publicly available when the report is posted on the website. The only exception is for books or articles that have been accepted for publication (page proof stage or where there is an acceptance letter). These can be listed followed by the notation “in press”. All others should be included in the text as unpublished data</w:t>
+      </w:r>
+      <w:r>
+        <w:rPr>
+          <w:color w:val="4F81BD" w:themeColor="accent1"/>
+        </w:rPr>
+        <w:t xml:space="preserve"> or working papers</w:t>
+      </w:r>
+      <w:r>
+        <w:rPr>
+          <w:color w:val="4F81BD" w:themeColor="accent1"/>
+        </w:rPr>
+        <w:t>.]</w:t>
+      </w:r>
+      <w:bookmarkEnd w:id="13"/>
     </w:p>
     <w:p>
       <w:pPr>
         <w:pStyle w:val="Heading2"/>
       </w:pPr>
       <w:r>
-        <w:lastRenderedPageBreak/>
         <w:t>THIS REPORT IS AVAILABLE FROM THE:</w:t>
       </w:r>
     </w:p>
@@ -3893,126 +3422,130 @@
         <w:pStyle w:val="BodyTextCentered"/>
         <w:rPr>
           <w:rStyle w:val="Hyperlink"/>
+        </w:rPr>
+      </w:pPr>
+      <w:r>
+        <w:rPr>
+          <w:color w:val="4F81BD" w:themeColor="accent1"/>
+        </w:rPr>
+        <w:t>E-Mail: (</w:t>
+      </w:r>
+      <w:proofErr w:type="spellStart"/>
+      <w:r>
+        <w:rPr>
+          <w:color w:val="4F81BD" w:themeColor="accent1"/>
+        </w:rPr>
+        <w:t>Shift+Enter</w:t>
+      </w:r>
+      <w:proofErr w:type="spellEnd"/>
+      <w:r>
+        <w:rPr>
+          <w:color w:val="4F81BD" w:themeColor="accent1"/>
+        </w:rPr>
+        <w:t>)</w:t>
+      </w:r>
+      <w:r>
+        <w:rPr>
+          <w:color w:val="4F81BD" w:themeColor="accent1"/>
+        </w:rPr>
+        <w:br/>
+      </w:r>
+      <w:r>
+        <w:t xml:space="preserve">Internet address: </w:t>
+      </w:r>
+      <w:r>
+        <w:rPr>
+          <w:color w:val="2B579A"/>
+          <w:shd w:val="clear" w:color="auto" w:fill="E6E6E6"/>
+        </w:rPr>
+        <w:fldChar w:fldCharType="begin" w:fldLock="1"/>
+      </w:r>
+      <w:r>
+        <w:rPr>
           <w:szCs w:val="22"/>
         </w:rPr>
-      </w:pPr>
-      <w:r>
-        <w:rPr>
-          <w:color w:val="4F81BD" w:themeColor="accent1"/>
-        </w:rPr>
-        <w:t>Telephone: (</w:t>
+        <w:instrText>HYPERLINK "http://www.dfo-mpo.gc.ca/csas-sccs/" \o "Fisheries and Oceans Canada / Canadian Science Advisory Secretariat"</w:instrText>
+      </w:r>
+      <w:r>
+        <w:rPr>
+          <w:color w:val="2B579A"/>
+          <w:shd w:val="clear" w:color="auto" w:fill="E6E6E6"/>
+        </w:rPr>
+      </w:r>
+      <w:r>
+        <w:rPr>
+          <w:color w:val="2B579A"/>
+          <w:shd w:val="clear" w:color="auto" w:fill="E6E6E6"/>
+        </w:rPr>
+        <w:fldChar w:fldCharType="separate"/>
+      </w:r>
+      <w:r>
+        <w:rPr>
+          <w:rStyle w:val="Hyperlink"/>
+        </w:rPr>
+        <w:t>www.dfo-mpo.gc.ca/csas-sccs/</w:t>
+      </w:r>
+    </w:p>
+    <w:p>
+      <w:pPr>
+        <w:pStyle w:val="BodyTextCentered"/>
+      </w:pPr>
+      <w:r>
+        <w:rPr>
+          <w:color w:val="2B579A"/>
+          <w:shd w:val="clear" w:color="auto" w:fill="E6E6E6"/>
+        </w:rPr>
+        <w:fldChar w:fldCharType="end"/>
+      </w:r>
+      <w:r>
+        <w:t xml:space="preserve">ISSN </w:t>
       </w:r>
       <w:proofErr w:type="spellStart"/>
       <w:r>
         <w:rPr>
           <w:color w:val="4F81BD" w:themeColor="accent1"/>
         </w:rPr>
-        <w:t>Shift+Enter</w:t>
+        <w:t>nnnn-nnnn</w:t>
       </w:r>
       <w:proofErr w:type="spellEnd"/>
       <w:r>
-        <w:rPr>
-          <w:color w:val="4F81BD" w:themeColor="accent1"/>
-        </w:rPr>
-        <w:t>)</w:t>
-      </w:r>
-      <w:r>
-        <w:rPr>
-          <w:color w:val="4F81BD" w:themeColor="accent1"/>
-        </w:rPr>
         <w:br/>
-        <w:t>E-Mail: (</w:t>
-      </w:r>
-      <w:proofErr w:type="spellStart"/>
-      <w:r>
-        <w:rPr>
-          <w:color w:val="4F81BD" w:themeColor="accent1"/>
-        </w:rPr>
-        <w:t>Shift+Enter</w:t>
-      </w:r>
-      <w:proofErr w:type="spellEnd"/>
-      <w:r>
-        <w:rPr>
-          <w:color w:val="4F81BD" w:themeColor="accent1"/>
-        </w:rPr>
-        <w:t>)</w:t>
-      </w:r>
-      <w:r>
-        <w:rPr>
-          <w:color w:val="4F81BD" w:themeColor="accent1"/>
-        </w:rPr>
+      </w:r>
+      <w:r>
+        <w:t>ISBN 978-0-660-</w:t>
+      </w:r>
+      <w:r>
+        <w:rPr>
+          <w:color w:val="4F81BD" w:themeColor="accent1"/>
+        </w:rPr>
+        <w:t>xxxxx-x</w:t>
+      </w:r>
+      <w:r>
+        <w:tab/>
+        <w:t>Cat. No. Fs70-7/2024-</w:t>
+      </w:r>
+      <w:r>
+        <w:rPr>
+          <w:color w:val="4F81BD" w:themeColor="accent1"/>
+        </w:rPr>
+        <w:t>nnn</w:t>
+      </w:r>
+      <w:r>
+        <w:t>E-PDF</w:t>
+      </w:r>
+      <w:r>
         <w:br/>
-      </w:r>
-      <w:r>
-        <w:rPr>
-          <w:szCs w:val="22"/>
-        </w:rPr>
-        <w:t xml:space="preserve">Internet address: </w:t>
-      </w:r>
-      <w:r>
-        <w:rPr>
-          <w:color w:val="2B579A"/>
-          <w:szCs w:val="22"/>
-          <w:shd w:val="clear" w:color="auto" w:fill="E6E6E6"/>
-        </w:rPr>
-        <w:fldChar w:fldCharType="begin" w:fldLock="1"/>
-      </w:r>
-      <w:r>
-        <w:rPr>
-          <w:szCs w:val="22"/>
-        </w:rPr>
-        <w:instrText>HYPERLINK "http://www.dfo-mpo.gc.ca/csas-sccs/" \o "Fisheries and Oceans Canada / Canadian Science Advisory Secretariat"</w:instrText>
-      </w:r>
-      <w:r>
-        <w:rPr>
-          <w:color w:val="2B579A"/>
-          <w:szCs w:val="22"/>
-          <w:shd w:val="clear" w:color="auto" w:fill="E6E6E6"/>
-        </w:rPr>
-      </w:r>
-      <w:r>
-        <w:rPr>
-          <w:color w:val="2B579A"/>
-          <w:szCs w:val="22"/>
-          <w:shd w:val="clear" w:color="auto" w:fill="E6E6E6"/>
-        </w:rPr>
-        <w:fldChar w:fldCharType="separate"/>
-      </w:r>
-      <w:r>
-        <w:rPr>
-          <w:rStyle w:val="Hyperlink"/>
-          <w:szCs w:val="22"/>
-        </w:rPr>
-        <w:t>www.dfo-mpo.gc.ca/csas-sccs/</w:t>
+        <w:t>© His Majesty the King in Right of Canada, as represented by the Minister of the</w:t>
+      </w:r>
+      <w:r>
+        <w:br/>
+        <w:t>Department of Fisheries and Oceans, 2024</w:t>
       </w:r>
     </w:p>
     <w:p>
       <w:pPr>
         <w:pStyle w:val="BodyTextCentered"/>
       </w:pPr>
-      <w:r>
-        <w:rPr>
-          <w:color w:val="2B579A"/>
-          <w:szCs w:val="22"/>
-          <w:shd w:val="clear" w:color="auto" w:fill="E6E6E6"/>
-        </w:rPr>
-        <w:fldChar w:fldCharType="end"/>
-      </w:r>
-      <w:r>
-        <w:t>ISSN 1919-5087</w:t>
-      </w:r>
-      <w:r>
-        <w:br/>
-      </w:r>
-      <w:r>
-        <w:t xml:space="preserve">© Her Majesty the Queen in Right of Canada, </w:t>
-      </w:r>
-      <w:r>
-        <w:rPr>
-          <w:color w:val="4F81BD" w:themeColor="accent1"/>
-        </w:rPr>
-        <w:t>2022</w:t>
-      </w:r>
     </w:p>
     <w:p>
       <w:pPr>
@@ -4026,7 +3559,7 @@
           <w:shd w:val="clear" w:color="auto" w:fill="E6E6E6"/>
         </w:rPr>
         <w:drawing>
-          <wp:inline distT="0" distB="0" distL="0" distR="0" wp14:anchorId="477CCA48" wp14:editId="1968FE21">
+          <wp:inline distT="0" distB="0" distL="0" distR="0" wp14:anchorId="477CCA48" wp14:editId="4C61E4D5">
             <wp:extent cx="476250" cy="476250"/>
             <wp:effectExtent l="0" t="0" r="0" b="0"/>
             <wp:docPr id="1" name="Picture 1" descr="please recycle"/>
@@ -4043,7 +3576,7 @@
                     </pic:cNvPicPr>
                   </pic:nvPicPr>
                   <pic:blipFill>
-                    <a:blip r:embed="rId15" cstate="print"/>
+                    <a:blip r:embed="rId13" cstate="print"/>
                     <a:srcRect/>
                     <a:stretch>
                       <a:fillRect/>
@@ -4071,414 +3604,342 @@
         <w:pStyle w:val="BodyText"/>
       </w:pPr>
       <w:r>
-        <w:t>C</w:t>
-      </w:r>
-      <w:r>
-        <w:t>orrect Citation for this Publication:</w:t>
+        <w:t>Correct Citation for this Publication:</w:t>
       </w:r>
     </w:p>
     <w:p>
       <w:pPr>
         <w:pStyle w:val="citation"/>
-      </w:pPr>
-      <w:r>
-        <w:t>DFO</w:t>
-      </w:r>
-      <w:r>
+        <w:rPr>
+          <w:lang w:val="fr-FR"/>
+        </w:rPr>
+      </w:pPr>
+      <w:r>
+        <w:t xml:space="preserve">DFO. </w:t>
+      </w:r>
+      <w:r>
+        <w:rPr>
+          <w:color w:val="4F81BD" w:themeColor="accent1"/>
+        </w:rPr>
+        <w:t>2024</w:t>
+      </w:r>
+      <w:r>
+        <w:rPr>
+          <w:color w:val="4F81BD" w:themeColor="accent1"/>
+        </w:rPr>
+        <w:t>.  &lt;&lt;insert title here – title must be exactly as it appears on the cover page, but in title case&gt;&gt;.</w:t>
+      </w:r>
+      <w:r>
+        <w:t xml:space="preserve"> DFO Can. Sci. </w:t>
+      </w:r>
+      <w:proofErr w:type="spellStart"/>
+      <w:r>
+        <w:t>Advis</w:t>
+      </w:r>
+      <w:proofErr w:type="spellEnd"/>
+      <w:r>
+        <w:t xml:space="preserve">. Sec. </w:t>
+      </w:r>
+      <w:r>
+        <w:t>[</w:t>
+      </w:r>
+      <w:r>
+        <w:t xml:space="preserve">Sci. </w:t>
+      </w:r>
+      <w:proofErr w:type="spellStart"/>
+      <w:r>
+        <w:t>Advis</w:t>
+      </w:r>
+      <w:proofErr w:type="spellEnd"/>
+      <w:r>
+        <w:t>. Rep.</w:t>
+      </w:r>
+      <w:r>
+        <w:t xml:space="preserve"> or Sci. </w:t>
+      </w:r>
+      <w:r>
+        <w:rPr>
+          <w:lang w:val="fr-FR"/>
+        </w:rPr>
+        <w:t xml:space="preserve">Resp.] </w:t>
+      </w:r>
+      <w:r>
+        <w:rPr>
+          <w:color w:val="4F81BD" w:themeColor="accent1"/>
+          <w:lang w:val="fr-FR"/>
+        </w:rPr>
+        <w:t>2024/</w:t>
+      </w:r>
+      <w:proofErr w:type="spellStart"/>
+      <w:r>
+        <w:rPr>
+          <w:color w:val="4F81BD" w:themeColor="accent1"/>
+          <w:lang w:val="fr-FR"/>
+        </w:rPr>
+        <w:t>nnn</w:t>
+      </w:r>
+      <w:proofErr w:type="spellEnd"/>
+      <w:r>
+        <w:rPr>
+          <w:color w:val="4F81BD" w:themeColor="accent1"/>
+          <w:lang w:val="fr-FR"/>
+        </w:rPr>
+        <w:t>. (Style: citation)</w:t>
+      </w:r>
+    </w:p>
+    <w:p>
+      <w:pPr>
+        <w:pStyle w:val="BodyTextItalic"/>
+      </w:pPr>
+      <w:r>
+        <w:t>Aussi disponible en français :</w:t>
+      </w:r>
+    </w:p>
+    <w:p>
+      <w:pPr>
+        <w:pStyle w:val="citation-translated"/>
+        <w:rPr>
+          <w:color w:val="4F81BD" w:themeColor="accent1"/>
+          <w:lang w:val="en-US"/>
+        </w:rPr>
+      </w:pPr>
+      <w:r>
+        <w:rPr>
+          <w:lang w:val="fr-CA"/>
+        </w:rPr>
+        <w:t xml:space="preserve">MPO. </w:t>
+      </w:r>
+      <w:r>
+        <w:rPr>
+          <w:color w:val="4F81BD" w:themeColor="accent1"/>
+          <w:lang w:val="fr-CA"/>
+        </w:rPr>
+        <w:t>2024</w:t>
+      </w:r>
+      <w:r>
+        <w:rPr>
+          <w:color w:val="4F81BD" w:themeColor="accent1"/>
+          <w:lang w:val="fr-CA"/>
+        </w:rPr>
         <w:t xml:space="preserve">. </w:t>
       </w:r>
       <w:r>
         <w:rPr>
           <w:color w:val="4F81BD" w:themeColor="accent1"/>
-        </w:rPr>
-        <w:t>2022</w:t>
-      </w:r>
-      <w:r>
-        <w:rPr>
-          <w:color w:val="4F81BD" w:themeColor="accent1"/>
-        </w:rPr>
-        <w:t xml:space="preserve">.  </w:t>
-      </w:r>
-      <w:r>
-        <w:rPr>
-          <w:color w:val="4F81BD" w:themeColor="accent1"/>
-        </w:rPr>
-        <w:t>&lt;&lt;insert title here</w:t>
-      </w:r>
-      <w:r>
-        <w:rPr>
-          <w:color w:val="4F81BD" w:themeColor="accent1"/>
+          <w:lang w:val="fr-CA"/>
+        </w:rPr>
+        <w:t xml:space="preserve">&lt;&lt; insérez le titre ici – il doit correspondre exactement à celui de la page couverture, mais en lettres minuscules &gt;&gt;. </w:t>
+      </w:r>
+      <w:proofErr w:type="spellStart"/>
+      <w:r>
+        <w:rPr>
+          <w:lang w:val="fr-CA"/>
+        </w:rPr>
+        <w:t>Secr</w:t>
+      </w:r>
+      <w:proofErr w:type="spellEnd"/>
+      <w:r>
+        <w:rPr>
+          <w:lang w:val="fr-CA"/>
+        </w:rPr>
+        <w:t>. can. de</w:t>
+      </w:r>
+      <w:r>
+        <w:rPr>
+          <w:lang w:val="fr-CA"/>
+        </w:rPr>
+        <w:t>s avis</w:t>
+      </w:r>
+      <w:r>
+        <w:rPr>
+          <w:lang w:val="fr-CA"/>
         </w:rPr>
         <w:t xml:space="preserve"> </w:t>
       </w:r>
-      <w:r>
-        <w:rPr>
-          <w:color w:val="4F81BD" w:themeColor="accent1"/>
-        </w:rPr>
-        <w:t xml:space="preserve">– title must be exactly as </w:t>
-      </w:r>
-      <w:r>
-        <w:rPr>
-          <w:color w:val="4F81BD" w:themeColor="accent1"/>
-        </w:rPr>
-        <w:t>it appears</w:t>
-      </w:r>
-      <w:r>
-        <w:rPr>
-          <w:color w:val="4F81BD" w:themeColor="accent1"/>
-        </w:rPr>
-        <w:t xml:space="preserve"> on the cover page, but in </w:t>
-      </w:r>
-      <w:r>
-        <w:rPr>
-          <w:color w:val="4F81BD" w:themeColor="accent1"/>
-        </w:rPr>
-        <w:t>title case</w:t>
-      </w:r>
-      <w:r>
-        <w:rPr>
-          <w:color w:val="4F81BD" w:themeColor="accent1"/>
-        </w:rPr>
-        <w:t>&gt;&gt;</w:t>
-      </w:r>
-      <w:r>
-        <w:rPr>
-          <w:color w:val="4F81BD" w:themeColor="accent1"/>
+      <w:proofErr w:type="spellStart"/>
+      <w:r>
+        <w:rPr>
+          <w:lang w:val="fr-CA"/>
+        </w:rPr>
+        <w:t>sci</w:t>
+      </w:r>
+      <w:proofErr w:type="spellEnd"/>
+      <w:r>
+        <w:rPr>
+          <w:lang w:val="fr-CA"/>
+        </w:rPr>
+        <w:t>. du MPO</w:t>
+      </w:r>
+      <w:r>
+        <w:rPr>
+          <w:lang w:val="fr-CA"/>
         </w:rPr>
         <w:t>.</w:t>
       </w:r>
       <w:r>
-        <w:t xml:space="preserve"> DFO Can. Sci. </w:t>
+        <w:rPr>
+          <w:lang w:val="fr-CA"/>
+        </w:rPr>
+        <w:t xml:space="preserve"> </w:t>
+      </w:r>
+      <w:r>
+        <w:rPr>
+          <w:lang w:val="fr-CA"/>
+        </w:rPr>
+        <w:t>[</w:t>
+      </w:r>
+      <w:r>
+        <w:rPr>
+          <w:lang w:val="fr-CA"/>
+        </w:rPr>
+        <w:t xml:space="preserve">Avis </w:t>
       </w:r>
       <w:proofErr w:type="spellStart"/>
       <w:r>
-        <w:t>Advis</w:t>
+        <w:rPr>
+          <w:lang w:val="fr-CA"/>
+        </w:rPr>
+        <w:t>sci</w:t>
       </w:r>
       <w:proofErr w:type="spellEnd"/>
       <w:r>
-        <w:t>. Sec</w:t>
-      </w:r>
-      <w:r>
+        <w:rPr>
+          <w:lang w:val="fr-CA"/>
+        </w:rPr>
         <w:t>.</w:t>
       </w:r>
       <w:r>
-        <w:t xml:space="preserve"> </w:t>
-      </w:r>
-      <w:r>
+        <w:rPr>
+          <w:lang w:val="fr-CA"/>
+        </w:rPr>
+        <w:t xml:space="preserve"> or </w:t>
+      </w:r>
+      <w:proofErr w:type="spellStart"/>
+      <w:r>
+        <w:rPr>
+          <w:lang w:val="fr-CA"/>
+        </w:rPr>
+        <w:t>Rép</w:t>
+      </w:r>
+      <w:proofErr w:type="spellEnd"/>
+      <w:r>
+        <w:rPr>
+          <w:lang w:val="fr-CA"/>
+        </w:rPr>
+        <w:t xml:space="preserve">. des </w:t>
+      </w:r>
+      <w:proofErr w:type="spellStart"/>
+      <w:r>
+        <w:rPr>
+          <w:lang w:val="fr-CA"/>
+        </w:rPr>
         <w:t>Sci</w:t>
       </w:r>
-      <w:r>
+      <w:proofErr w:type="spellEnd"/>
+      <w:r>
+        <w:rPr>
+          <w:lang w:val="fr-CA"/>
+        </w:rPr>
+        <w:t>.</w:t>
+      </w:r>
+      <w:r>
+        <w:rPr>
+          <w:lang w:val="fr-CA"/>
+        </w:rPr>
+        <w:t xml:space="preserve">] </w:t>
+      </w:r>
+      <w:r>
+        <w:rPr>
+          <w:color w:val="4F81BD" w:themeColor="accent1"/>
+          <w:lang w:val="fr-FR"/>
+        </w:rPr>
+        <w:t>2024/</w:t>
+      </w:r>
+      <w:proofErr w:type="spellStart"/>
+      <w:r>
+        <w:rPr>
+          <w:color w:val="4F81BD" w:themeColor="accent1"/>
+          <w:lang w:val="fr-FR"/>
+        </w:rPr>
+        <w:t>nnn</w:t>
+      </w:r>
+      <w:proofErr w:type="spellEnd"/>
+      <w:r>
+        <w:rPr>
+          <w:color w:val="4F81BD" w:themeColor="accent1"/>
+          <w:lang w:val="fr-FR"/>
+        </w:rPr>
         <w:t xml:space="preserve">. </w:t>
       </w:r>
+      <w:r>
+        <w:rPr>
+          <w:color w:val="4F81BD" w:themeColor="accent1"/>
+          <w:lang w:val="en-US"/>
+        </w:rPr>
+        <w:t>(Style: citation – other language)</w:t>
+      </w:r>
+    </w:p>
+    <w:p>
+      <w:pPr>
+        <w:pStyle w:val="BodyTextItalic"/>
+        <w:rPr>
+          <w:lang w:val="en-US"/>
+        </w:rPr>
+      </w:pPr>
+      <w:r>
+        <w:rPr>
+          <w:lang w:val="en-US"/>
+        </w:rPr>
+        <w:t xml:space="preserve">Inuktitut </w:t>
+      </w:r>
       <w:proofErr w:type="spellStart"/>
       <w:r>
-        <w:t>Advis</w:t>
+        <w:rPr>
+          <w:lang w:val="en-US"/>
+        </w:rPr>
+        <w:t>Atuinnaummijuq</w:t>
       </w:r>
       <w:proofErr w:type="spellEnd"/>
       <w:r>
-        <w:t xml:space="preserve">. </w:t>
-      </w:r>
-      <w:r>
-        <w:t>Rep</w:t>
-      </w:r>
-      <w:r>
-        <w:t>.</w:t>
-      </w:r>
-      <w:r>
-        <w:t xml:space="preserve"> </w:t>
-      </w:r>
-      <w:r>
-        <w:rPr>
-          <w:color w:val="4F81BD" w:themeColor="accent1"/>
-        </w:rPr>
-        <w:t>2022</w:t>
-      </w:r>
-      <w:r>
-        <w:rPr>
-          <w:color w:val="4F81BD" w:themeColor="accent1"/>
-        </w:rPr>
-        <w:t>/</w:t>
+        <w:rPr>
+          <w:lang w:val="en-US"/>
+        </w:rPr>
+        <w:t>:</w:t>
+      </w:r>
+      <w:r>
+        <w:rPr>
+          <w:lang w:val="en-US"/>
+        </w:rPr>
+        <w:t xml:space="preserve"> [if applicable]</w:t>
+      </w:r>
+    </w:p>
+    <w:p>
+      <w:pPr>
+        <w:pStyle w:val="citation-translated"/>
+        <w:rPr>
+          <w:color w:val="4F81BD" w:themeColor="accent1"/>
+        </w:rPr>
+      </w:pPr>
+      <w:r>
+        <w:rPr>
+          <w:color w:val="4F81BD" w:themeColor="accent1"/>
+          <w:lang w:val="en-US"/>
+        </w:rPr>
+        <w:t>Copy and pas</w:t>
       </w:r>
       <w:proofErr w:type="spellStart"/>
       <w:r>
         <w:rPr>
           <w:color w:val="4F81BD" w:themeColor="accent1"/>
         </w:rPr>
-        <w:t>nnn</w:t>
+        <w:t>te</w:t>
       </w:r>
       <w:proofErr w:type="spellEnd"/>
       <w:r>
         <w:rPr>
           <w:color w:val="4F81BD" w:themeColor="accent1"/>
         </w:rPr>
-        <w:t>.</w:t>
-      </w:r>
-      <w:r>
-        <w:rPr>
-          <w:color w:val="4F81BD" w:themeColor="accent1"/>
-        </w:rPr>
-        <w:t xml:space="preserve"> (Style: citation)</w:t>
-      </w:r>
-    </w:p>
-    <w:p>
-      <w:pPr>
-        <w:pStyle w:val="BodyTextItalic"/>
-      </w:pPr>
-      <w:r>
-        <w:t>Aussi disponible en français :</w:t>
-      </w:r>
-    </w:p>
-    <w:p>
-      <w:pPr>
-        <w:pStyle w:val="citation-translated"/>
-        <w:rPr>
-          <w:lang w:val="en-US"/>
-        </w:rPr>
-      </w:pPr>
-      <w:r>
-        <w:rPr>
-          <w:lang w:val="fr-CA"/>
-        </w:rPr>
-        <w:t xml:space="preserve">MPO. </w:t>
-      </w:r>
-      <w:r>
-        <w:rPr>
-          <w:color w:val="4F81BD" w:themeColor="accent1"/>
-          <w:lang w:val="fr-CA"/>
-        </w:rPr>
-        <w:t>202</w:t>
-      </w:r>
-      <w:r>
-        <w:rPr>
-          <w:color w:val="4F81BD" w:themeColor="accent1"/>
-          <w:lang w:val="fr-CA"/>
-        </w:rPr>
-        <w:t>2.</w:t>
-      </w:r>
-      <w:r>
-        <w:rPr>
-          <w:color w:val="4F81BD" w:themeColor="accent1"/>
-          <w:lang w:val="fr-CA"/>
-        </w:rPr>
-        <w:t xml:space="preserve"> </w:t>
-      </w:r>
-      <w:r>
-        <w:rPr>
-          <w:color w:val="4F81BD" w:themeColor="accent1"/>
-          <w:lang w:val="fr-CA"/>
-        </w:rPr>
-        <w:t xml:space="preserve">&lt;&lt; insérez le titre ici – il doit correspondre exactement à celui de la page couverture, mais en lettres minuscules &gt;&gt;. </w:t>
-      </w:r>
-      <w:proofErr w:type="spellStart"/>
-      <w:r>
-        <w:rPr>
-          <w:lang w:val="fr-CA"/>
-        </w:rPr>
-        <w:t>Secr</w:t>
-      </w:r>
-      <w:proofErr w:type="spellEnd"/>
-      <w:r>
-        <w:rPr>
-          <w:lang w:val="fr-CA"/>
-        </w:rPr>
-        <w:t>. can. de</w:t>
-      </w:r>
-      <w:r>
-        <w:rPr>
-          <w:lang w:val="fr-CA"/>
-        </w:rPr>
-        <w:t>s avis</w:t>
-      </w:r>
-      <w:r>
-        <w:rPr>
-          <w:lang w:val="fr-CA"/>
-        </w:rPr>
-        <w:t xml:space="preserve"> </w:t>
-      </w:r>
-      <w:proofErr w:type="spellStart"/>
-      <w:r>
-        <w:rPr>
-          <w:lang w:val="fr-CA"/>
-        </w:rPr>
-        <w:t>sci</w:t>
-      </w:r>
-      <w:proofErr w:type="spellEnd"/>
-      <w:r>
-        <w:rPr>
-          <w:lang w:val="fr-CA"/>
-        </w:rPr>
-        <w:t>. du MPO</w:t>
-      </w:r>
-      <w:r>
-        <w:rPr>
-          <w:lang w:val="fr-CA"/>
-        </w:rPr>
-        <w:t>.</w:t>
-      </w:r>
-      <w:r>
-        <w:rPr>
-          <w:lang w:val="fr-CA"/>
-        </w:rPr>
-        <w:t xml:space="preserve"> Avis </w:t>
-      </w:r>
-      <w:proofErr w:type="spellStart"/>
-      <w:r>
-        <w:rPr>
-          <w:lang w:val="fr-CA"/>
-        </w:rPr>
-        <w:t>sci</w:t>
-      </w:r>
-      <w:proofErr w:type="spellEnd"/>
-      <w:r>
-        <w:rPr>
-          <w:lang w:val="fr-CA"/>
-        </w:rPr>
-        <w:t xml:space="preserve">. </w:t>
-      </w:r>
-      <w:r>
-        <w:rPr>
-          <w:color w:val="4F81BD" w:themeColor="accent1"/>
-          <w:lang w:val="fr-CA"/>
-        </w:rPr>
-        <w:t>2022</w:t>
-      </w:r>
-      <w:r>
-        <w:rPr>
-          <w:color w:val="4F81BD" w:themeColor="accent1"/>
-          <w:lang w:val="fr-CA"/>
-        </w:rPr>
-        <w:t>/</w:t>
-      </w:r>
-      <w:proofErr w:type="spellStart"/>
-      <w:r>
-        <w:rPr>
-          <w:color w:val="4F81BD" w:themeColor="accent1"/>
-          <w:lang w:val="fr-CA"/>
-        </w:rPr>
-        <w:t>nnn</w:t>
-      </w:r>
-      <w:proofErr w:type="spellEnd"/>
-      <w:r>
-        <w:rPr>
-          <w:color w:val="4F81BD" w:themeColor="accent1"/>
-          <w:lang w:val="fr-CA"/>
-        </w:rPr>
-        <w:t>.</w:t>
-      </w:r>
-      <w:r>
-        <w:rPr>
-          <w:color w:val="4F81BD" w:themeColor="accent1"/>
-          <w:lang w:val="fr-CA"/>
-        </w:rPr>
-        <w:t xml:space="preserve"> </w:t>
-      </w:r>
-      <w:r>
-        <w:rPr>
-          <w:color w:val="4F81BD" w:themeColor="accent1"/>
-          <w:lang w:val="en-US"/>
-        </w:rPr>
-        <w:t xml:space="preserve">(Style: citation </w:t>
-      </w:r>
-      <w:r>
-        <w:rPr>
-          <w:color w:val="4F81BD" w:themeColor="accent1"/>
-          <w:lang w:val="en-US"/>
-        </w:rPr>
-        <w:t>– other language</w:t>
-      </w:r>
-      <w:r>
-        <w:rPr>
-          <w:color w:val="4F81BD" w:themeColor="accent1"/>
-          <w:lang w:val="en-US"/>
-        </w:rPr>
-        <w:t>)</w:t>
-      </w:r>
-    </w:p>
-    <w:p>
-      <w:pPr>
-        <w:pStyle w:val="BodyTextItalic"/>
-        <w:rPr>
-          <w:lang w:val="en-US"/>
-        </w:rPr>
-      </w:pPr>
-      <w:r>
-        <w:rPr>
-          <w:lang w:val="en-US"/>
-        </w:rPr>
-        <w:t xml:space="preserve">Inuktitut </w:t>
-      </w:r>
-      <w:proofErr w:type="spellStart"/>
-      <w:r>
-        <w:rPr>
-          <w:lang w:val="en-US"/>
-        </w:rPr>
-        <w:t>Atuinnaummijuq</w:t>
-      </w:r>
-      <w:proofErr w:type="spellEnd"/>
-      <w:r>
-        <w:rPr>
-          <w:lang w:val="en-US"/>
-        </w:rPr>
-        <w:t>:</w:t>
-      </w:r>
-    </w:p>
-    <w:p>
-      <w:pPr>
-        <w:pStyle w:val="citation-translated"/>
-        <w:rPr>
-          <w:color w:val="4F81BD" w:themeColor="accent1"/>
-        </w:rPr>
-      </w:pPr>
-      <w:r>
-        <w:rPr>
-          <w:color w:val="4F81BD" w:themeColor="accent1"/>
-          <w:lang w:val="en-US"/>
-        </w:rPr>
-        <w:t>Copy and pas</w:t>
-      </w:r>
-      <w:proofErr w:type="spellStart"/>
-      <w:r>
-        <w:rPr>
-          <w:color w:val="4F81BD" w:themeColor="accent1"/>
-        </w:rPr>
-        <w:t>te</w:t>
-      </w:r>
-      <w:proofErr w:type="spellEnd"/>
-      <w:r>
-        <w:rPr>
-          <w:color w:val="4F81BD" w:themeColor="accent1"/>
-        </w:rPr>
-        <w:t xml:space="preserve"> </w:t>
-      </w:r>
-      <w:r>
-        <w:rPr>
-          <w:color w:val="4F81BD" w:themeColor="accent1"/>
-        </w:rPr>
-        <w:t>Inuktitut</w:t>
-      </w:r>
-      <w:r>
-        <w:rPr>
-          <w:color w:val="4F81BD" w:themeColor="accent1"/>
-        </w:rPr>
-        <w:t xml:space="preserve"> citation here. </w:t>
-      </w:r>
-      <w:r>
-        <w:rPr>
-          <w:color w:val="4F81BD" w:themeColor="accent1"/>
-        </w:rPr>
-        <w:t>(Style: citation</w:t>
-      </w:r>
-      <w:r>
-        <w:rPr>
-          <w:color w:val="4F81BD" w:themeColor="accent1"/>
-        </w:rPr>
-        <w:t xml:space="preserve"> – other language</w:t>
-      </w:r>
-      <w:r>
-        <w:rPr>
-          <w:color w:val="4F81BD" w:themeColor="accent1"/>
-        </w:rPr>
-        <w:t>)</w:t>
+        <w:t xml:space="preserve"> Inuktitut citation here. (Style: citation – other language)</w:t>
       </w:r>
     </w:p>
     <w:p>
@@ -4506,7 +3967,7 @@
         </w:rPr>
         <w:t xml:space="preserve">Please refer to the checklist in the </w:t>
       </w:r>
-      <w:hyperlink r:id="rId16" w:history="1">
+      <w:hyperlink r:id="rId14" w:history="1">
         <w:r>
           <w:rPr>
             <w:rStyle w:val="Hyperlink"/>
@@ -4526,7 +3987,7 @@
       <w:pPr>
         <w:pStyle w:val="Heading2"/>
       </w:pPr>
-      <w:bookmarkStart w:id="16" w:name="_Toc436400532"/>
+      <w:bookmarkStart w:id="15" w:name="_Toc436400532"/>
       <w:r>
         <w:t>LAYOUT REQUIREMENTS (FORMA</w:t>
       </w:r>
@@ -4536,175 +3997,376 @@
       <w:r>
         <w:t>TING AND STYLES)</w:t>
       </w:r>
+      <w:bookmarkEnd w:id="15"/>
+    </w:p>
+    <w:p>
+      <w:pPr>
+        <w:pStyle w:val="Heading2"/>
+      </w:pPr>
+      <w:bookmarkStart w:id="16" w:name="_Toc436400534"/>
+      <w:r>
+        <w:t>HEADING 2: ARIAL, SIZE 14, BOLD, LEFT ALIGNED, ALL CAPS, PARAGRAPH SPACING 12 PT (0.17 IN, 0.42 CM) BEFORE AND 6 PT (0.08 IN, 0.21 CM) AFTER</w:t>
+      </w:r>
       <w:bookmarkEnd w:id="16"/>
     </w:p>
     <w:p>
       <w:pPr>
+        <w:pStyle w:val="Heading3"/>
+      </w:pPr>
+      <w:bookmarkStart w:id="17" w:name="_Toc436400535"/>
+      <w:r>
+        <w:t>Heading 3: Arial, 12, bold, left-aligned, paragraph spacing 12 pt (0.17 in, 0.42 cm) before and 6 pt (0.08 in, 0.21 cm) after</w:t>
+      </w:r>
+      <w:bookmarkEnd w:id="17"/>
+    </w:p>
+    <w:p>
+      <w:pPr>
+        <w:pStyle w:val="Heading4"/>
+      </w:pPr>
+      <w:r>
+        <w:t>Heading 4: Arial, 11, bold, left-aligned, left indentation 18 pt (0.25 in, 0.63 cm), paragraph spacing 6 pt (0.08 in, 0.21 cm) before and after</w:t>
+      </w:r>
+    </w:p>
+    <w:p>
+      <w:pPr>
+        <w:pStyle w:val="BodyText"/>
+      </w:pPr>
+      <w:r>
+        <w:t>Body Text: Arial, size 11, left-aligned, paragraph spacing 6 pt (0.08 in, 0.21 cm) before and after</w:t>
+      </w:r>
+    </w:p>
+    <w:p>
+      <w:pPr>
+        <w:pStyle w:val="ListBullet"/>
+      </w:pPr>
+      <w:r>
+        <w:t>List Bullet: Arial, size 11, left-aligned, hanging indentation 18 pt (0.25 in, 0.63 cm), paragraph spacing 0 pt before and 6 pt (0.08 in, 0.21 cm) after</w:t>
+      </w:r>
+    </w:p>
+    <w:p>
+      <w:pPr>
+        <w:pStyle w:val="ListBullet2"/>
+      </w:pPr>
+      <w:r>
+        <w:t>List Bullet 2: Arial, size 11, left-aligned, left indentation 18 pt (0.25 in, 0.64 cm), hanging indentation 18 pt (0.25 in, 0.63 cm), paragraph spacing 0 pt before and 6 pt (0.08 in, 0.21 cm) after</w:t>
+      </w:r>
+    </w:p>
+    <w:p>
+      <w:pPr>
+        <w:pStyle w:val="BodyText"/>
+      </w:pPr>
+      <w:r>
+        <w:t>Examples of List number:</w:t>
+      </w:r>
+    </w:p>
+    <w:p>
+      <w:pPr>
+        <w:pStyle w:val="ListNumber"/>
+      </w:pPr>
+      <w:r>
+        <w:t>List Number: Arial, size 11, left-aligned, numbering style: 1, 2, 3, hanging indentation 18 pt (0.25 in, 0.63 cm), paragraph spacing 0 pt before and 6 pt (0.08 in, 0.21 cm) after</w:t>
+      </w:r>
+    </w:p>
+    <w:p>
+      <w:pPr>
+        <w:pStyle w:val="ListNumber"/>
+      </w:pPr>
+      <w:r>
+        <w:t>List Number</w:t>
+      </w:r>
+    </w:p>
+    <w:p>
+      <w:pPr>
+        <w:pStyle w:val="ListNumber2"/>
+      </w:pPr>
+      <w:r>
+        <w:t>List Number 2: Arial, size 11, left-aligned, numbering style: a, b, c, left indentation 18 pt (0.25 in, 0.63 cm), hanging indentation 18 pt (0.25 in, 0.63 cm), paragraph spacing 0 pt before and 6 pt (0.08 in, 0.21 cm) after</w:t>
+      </w:r>
+    </w:p>
+    <w:p>
+      <w:pPr>
+        <w:pStyle w:val="ListNumber2"/>
+      </w:pPr>
+      <w:r>
+        <w:t>List Number 2</w:t>
+      </w:r>
+    </w:p>
+    <w:p>
+      <w:pPr>
+        <w:pStyle w:val="TableCaption"/>
+      </w:pPr>
+      <w:r>
+        <w:t>Caption – Table: Arial, size 10, italics, left-aligned, paragraph spacing 12 pt (0.17 in, 0.42 cm) before and 6 pt (0.08 in, 0.21 cm) after, keep with next paragraph, keep with next paragraph, keep lines together. Table caption goes above the table.</w:t>
+      </w:r>
+    </w:p>
+    <w:p>
+      <w:pPr>
+        <w:pStyle w:val="Caption-Figure"/>
+      </w:pPr>
+      <w:r>
+        <w:t>Caption – Figure: Arial, size 10, italics, left-aligned, paragraph spacing 6 pt (0.08 in, 0.21 cm) before and 12 pt (0.17 in, 0.42 cm) after, keep lines together. Figure caption goes below the figure.</w:t>
+      </w:r>
+    </w:p>
+    <w:p>
+      <w:pPr>
+        <w:pStyle w:val="citation"/>
+      </w:pPr>
+      <w:r>
+        <w:t>citation: Arial, size 11, left aligned, hanging indentation 18 pt (0.25 in, 0.63 cm), paragraph spacing 6 pt (0.08 in, 0.21 cm) before and after, keep lines together.</w:t>
+      </w:r>
+    </w:p>
+    <w:p>
+      <w:pPr>
+        <w:pStyle w:val="Blockquote"/>
+      </w:pPr>
+      <w:r>
+        <w:t xml:space="preserve">Blockquote: Arial, size 11, left-aligned, left indentation </w:t>
+      </w:r>
+      <w:r>
+        <w:t>36</w:t>
+      </w:r>
+      <w:r>
+        <w:t> pt (0.</w:t>
+      </w:r>
+      <w:r>
+        <w:t>5</w:t>
+      </w:r>
+      <w:r>
+        <w:t> in,</w:t>
+      </w:r>
+      <w:r>
+        <w:t xml:space="preserve"> 1.27</w:t>
+      </w:r>
+      <w:r>
+        <w:t> cm), paragraph spacing 6 pt (0.08 in, 0.21 cm) before and after</w:t>
+      </w:r>
+    </w:p>
+    <w:p>
+      <w:r>
+        <w:br w:type="page"/>
+      </w:r>
+    </w:p>
+    <w:p>
+      <w:pPr>
         <w:pStyle w:val="Heading2"/>
-      </w:pPr>
-      <w:bookmarkStart w:id="17" w:name="_Toc436400534"/>
-      <w:r>
-        <w:t>HEADING 2: ARIAL, SIZE 14, BOLD, LEFT ALIGNED, ALL CAPS, PARAGRAPH SPACING 12 PT (0.17 IN, 0.42 CM) BEFORE AND 6 PT (0.08 IN, 0.21 CM) AFTER</w:t>
-      </w:r>
-      <w:bookmarkEnd w:id="17"/>
-    </w:p>
-    <w:p>
-      <w:pPr>
-        <w:pStyle w:val="Heading3"/>
-      </w:pPr>
-      <w:bookmarkStart w:id="18" w:name="_Toc436400535"/>
-      <w:r>
-        <w:t>Heading 3: Arial, 12, bold, left-aligned, paragraph spacing 12 pt (0.17 in, 0.42 cm) before and 6 pt (0.08 in, 0.21 cm) after</w:t>
-      </w:r>
-      <w:bookmarkEnd w:id="18"/>
-    </w:p>
-    <w:p>
-      <w:pPr>
-        <w:pStyle w:val="Heading4"/>
-      </w:pPr>
-      <w:r>
-        <w:t>Heading 4: Arial, 11, bold, left-aligned, left indentation 18 pt (0.25 in, 0.63 cm), paragraph spacing 6 pt (0.08 in, 0.21 cm) before and after</w:t>
-      </w:r>
-    </w:p>
-    <w:p>
-      <w:pPr>
-        <w:pStyle w:val="BodyText"/>
-      </w:pPr>
-      <w:r>
-        <w:t>Body Text: Arial, size 11, left-aligned, paragraph spacing 6 pt (0.08 in, 0.21 cm) before and after</w:t>
-      </w:r>
-    </w:p>
-    <w:p>
-      <w:pPr>
-        <w:pStyle w:val="ListBullet"/>
-      </w:pPr>
-      <w:r>
-        <w:t>List Bullet: Arial, size 11, left-aligned, hanging indentation 18 pt (0.25 in, 0.63 cm), paragraph spacing 0 pt before and 6 pt (0.08 in, 0.21 cm) after</w:t>
-      </w:r>
-    </w:p>
-    <w:p>
-      <w:pPr>
-        <w:pStyle w:val="ListBullet2"/>
-      </w:pPr>
-      <w:r>
-        <w:t>List Bullet 2: Arial, size 11, left-aligned, left indentation 18 pt (0.25 in, 0.64 cm), hanging indentation 18 pt (0.25 in, 0.63 cm), paragraph spacing 0 pt before and 6 pt (0.08 in, 0.21 cm) after</w:t>
-      </w:r>
-    </w:p>
-    <w:p>
-      <w:pPr>
-        <w:pStyle w:val="BodyText"/>
-      </w:pPr>
-      <w:r>
-        <w:t>Examples of List number:</w:t>
-      </w:r>
-    </w:p>
-    <w:p>
-      <w:pPr>
-        <w:pStyle w:val="ListNumber"/>
-      </w:pPr>
-      <w:r>
-        <w:t>List Number: Arial, size 11, left-aligned, numbering style: 1, 2, 3, hanging indentation 18 pt (0.25 in, 0.63 cm), paragraph spacing 0 pt before and 6 pt (0.08 in, 0.21 cm) after</w:t>
-      </w:r>
-    </w:p>
-    <w:p>
-      <w:pPr>
-        <w:pStyle w:val="ListNumber"/>
-      </w:pPr>
-      <w:r>
-        <w:t>List Number</w:t>
-      </w:r>
-    </w:p>
-    <w:p>
-      <w:pPr>
-        <w:pStyle w:val="ListNumber2"/>
-      </w:pPr>
-      <w:r>
-        <w:t>List Number 2: Arial, size 11, left-aligned, numbering style: a, b, c, left indentation 18 pt (0.25 in, 0.63 cm), hanging indentation 18 pt (0.25 in, 0.63 cm), paragraph spacing 0 pt before and 6 pt (0.08 in, 0.21 cm) after</w:t>
-      </w:r>
-    </w:p>
-    <w:p>
-      <w:pPr>
-        <w:pStyle w:val="ListNumber2"/>
-      </w:pPr>
-      <w:r>
-        <w:t>List Number 2</w:t>
-      </w:r>
-    </w:p>
-    <w:p>
-      <w:pPr>
-        <w:pStyle w:val="Caption-Table"/>
-      </w:pPr>
-      <w:r>
-        <w:t>Caption – Table: Arial, size 10, italics, left-aligned, paragraph spacing 12 pt (0.17 in, 0.42 cm) before and 6 pt (0.08 in, 0.21 cm) after, keep with next paragraph, keep with next paragraph, keep lines together. Table caption goes above the table.</w:t>
-      </w:r>
-    </w:p>
-    <w:p>
-      <w:pPr>
-        <w:pStyle w:val="Caption-Figure"/>
-      </w:pPr>
-      <w:r>
-        <w:t>Caption – Figure: Arial, size 10, italics, left-aligned, paragraph spacing 6 pt (0.08 in, 0.21 cm) before and 12 pt (0.17 in, 0.42 cm) after, keep lines together. Figure caption goes below the figure.</w:t>
-      </w:r>
-    </w:p>
-    <w:p>
-      <w:pPr>
-        <w:pStyle w:val="citation"/>
-      </w:pPr>
-      <w:r>
-        <w:t>citation: Arial, size 11, left aligned, hanging indentation 18 pt (0.25 in, 0.63 cm), paragraph spacing 6 pt (0.08 in, 0.21 cm) before and after, keep lines together.</w:t>
-      </w:r>
-    </w:p>
-    <w:p>
-      <w:pPr>
-        <w:pStyle w:val="Blockquote"/>
-      </w:pPr>
-      <w:r>
-        <w:t xml:space="preserve">Blockquote: Arial, size 11, left-aligned, left indentation </w:t>
-      </w:r>
-      <w:r>
-        <w:t>36</w:t>
-      </w:r>
-      <w:r>
-        <w:t> pt (0.</w:t>
-      </w:r>
-      <w:r>
-        <w:t>5</w:t>
-      </w:r>
-      <w:r>
-        <w:t> in,</w:t>
-      </w:r>
-      <w:r>
-        <w:t xml:space="preserve"> 1.27</w:t>
-      </w:r>
-      <w:r>
-        <w:t> cm), paragraph spacing 6 pt (0.08 in, 0.21 cm) before and after</w:t>
-      </w:r>
-    </w:p>
-    <w:p>
-      <w:r>
-        <w:br w:type="page"/>
-      </w:r>
-    </w:p>
-    <w:p>
-      <w:pPr>
-        <w:pStyle w:val="Heading2"/>
-      </w:pPr>
-      <w:r>
         <w:rPr>
           <w:rStyle w:val="StyleStyleHelvetica10ptBody"/>
           <w:caps w:val="0"/>
           <w:sz w:val="28"/>
         </w:rPr>
+      </w:pPr>
+      <w:r>
+        <w:rPr>
+          <w:rStyle w:val="StyleStyleHelvetica10ptBody"/>
+          <w:caps w:val="0"/>
+          <w:sz w:val="28"/>
+        </w:rPr>
         <w:lastRenderedPageBreak/>
         <w:t>ALL MANDATORY SECTIONS ARE INCLUDED AND LISTED IN THE CORRECT ORDER</w:t>
       </w:r>
     </w:p>
+    <w:p>
+      <w:pPr>
+        <w:rPr>
+          <w:lang w:val="en-CA"/>
+        </w:rPr>
+      </w:pPr>
+    </w:p>
+    <w:p>
+      <w:pPr>
+        <w:pStyle w:val="ListParagraph"/>
+        <w:numPr>
+          <w:ilvl w:val="0"/>
+          <w:numId w:val="12"/>
+        </w:numPr>
+        <w:rPr>
+          <w:lang w:val="en-CA"/>
+        </w:rPr>
+      </w:pPr>
+      <w:proofErr w:type="spellStart"/>
+      <w:r>
+        <w:rPr>
+          <w:lang w:val="en-CA"/>
+        </w:rPr>
+        <w:t>u</w:t>
+      </w:r>
+      <w:r>
+        <w:rPr>
+          <w:lang w:val="en-CA"/>
+        </w:rPr>
+        <w:t>l</w:t>
+      </w:r>
+      <w:proofErr w:type="spellEnd"/>
+      <w:r>
+        <w:rPr>
+          <w:lang w:val="en-CA"/>
+        </w:rPr>
+        <w:t xml:space="preserve"> item 1</w:t>
+      </w:r>
+    </w:p>
+    <w:p>
+      <w:pPr>
+        <w:pStyle w:val="ListParagraph"/>
+        <w:numPr>
+          <w:ilvl w:val="1"/>
+          <w:numId w:val="12"/>
+        </w:numPr>
+        <w:rPr>
+          <w:lang w:val="en-CA"/>
+        </w:rPr>
+      </w:pPr>
+      <w:proofErr w:type="spellStart"/>
+      <w:r>
+        <w:rPr>
+          <w:lang w:val="en-CA"/>
+        </w:rPr>
+        <w:t>u</w:t>
+      </w:r>
+      <w:r>
+        <w:rPr>
+          <w:lang w:val="en-CA"/>
+        </w:rPr>
+        <w:t>l</w:t>
+      </w:r>
+      <w:proofErr w:type="spellEnd"/>
+      <w:r>
+        <w:rPr>
+          <w:lang w:val="en-CA"/>
+        </w:rPr>
+        <w:t xml:space="preserve"> item 2</w:t>
+      </w:r>
+    </w:p>
+    <w:p>
+      <w:pPr>
+        <w:pStyle w:val="ListParagraph"/>
+        <w:numPr>
+          <w:ilvl w:val="2"/>
+          <w:numId w:val="12"/>
+        </w:numPr>
+        <w:rPr>
+          <w:lang w:val="en-CA"/>
+        </w:rPr>
+      </w:pPr>
+      <w:proofErr w:type="spellStart"/>
+      <w:r>
+        <w:rPr>
+          <w:lang w:val="en-CA"/>
+        </w:rPr>
+        <w:t>u</w:t>
+      </w:r>
+      <w:r>
+        <w:rPr>
+          <w:lang w:val="en-CA"/>
+        </w:rPr>
+        <w:t>l</w:t>
+      </w:r>
+      <w:proofErr w:type="spellEnd"/>
+      <w:r>
+        <w:rPr>
+          <w:lang w:val="en-CA"/>
+        </w:rPr>
+        <w:t xml:space="preserve"> item 3</w:t>
+      </w:r>
+    </w:p>
+    <w:p>
+      <w:pPr>
+        <w:rPr>
+          <w:lang w:val="en-CA"/>
+        </w:rPr>
+      </w:pPr>
+    </w:p>
+    <w:p>
+      <w:pPr>
+        <w:rPr>
+          <w:lang w:val="en-CA"/>
+        </w:rPr>
+      </w:pPr>
+    </w:p>
+    <w:p>
+      <w:pPr>
+        <w:pStyle w:val="ListParagraph"/>
+        <w:numPr>
+          <w:ilvl w:val="0"/>
+          <w:numId w:val="16"/>
+        </w:numPr>
+        <w:rPr>
+          <w:lang w:val="en-CA"/>
+        </w:rPr>
+      </w:pPr>
+      <w:proofErr w:type="spellStart"/>
+      <w:r>
+        <w:rPr>
+          <w:lang w:val="en-CA"/>
+        </w:rPr>
+        <w:t>ol</w:t>
+      </w:r>
+      <w:proofErr w:type="spellEnd"/>
+      <w:r>
+        <w:rPr>
+          <w:lang w:val="en-CA"/>
+        </w:rPr>
+        <w:t xml:space="preserve"> item 1</w:t>
+      </w:r>
+    </w:p>
+    <w:p>
+      <w:pPr>
+        <w:pStyle w:val="ListParagraph"/>
+        <w:numPr>
+          <w:ilvl w:val="1"/>
+          <w:numId w:val="16"/>
+        </w:numPr>
+        <w:rPr>
+          <w:lang w:val="en-CA"/>
+        </w:rPr>
+      </w:pPr>
+      <w:proofErr w:type="spellStart"/>
+      <w:r>
+        <w:rPr>
+          <w:lang w:val="en-CA"/>
+        </w:rPr>
+        <w:t>ol</w:t>
+      </w:r>
+      <w:proofErr w:type="spellEnd"/>
+      <w:r>
+        <w:rPr>
+          <w:lang w:val="en-CA"/>
+        </w:rPr>
+        <w:t xml:space="preserve"> item 2</w:t>
+      </w:r>
+    </w:p>
+    <w:p>
+      <w:pPr>
+        <w:pStyle w:val="ListParagraph"/>
+        <w:numPr>
+          <w:ilvl w:val="2"/>
+          <w:numId w:val="16"/>
+        </w:numPr>
+        <w:rPr>
+          <w:lang w:val="en-CA"/>
+        </w:rPr>
+      </w:pPr>
+      <w:proofErr w:type="spellStart"/>
+      <w:r>
+        <w:rPr>
+          <w:lang w:val="en-CA"/>
+        </w:rPr>
+        <w:t>ol</w:t>
+      </w:r>
+      <w:proofErr w:type="spellEnd"/>
+      <w:r>
+        <w:rPr>
+          <w:lang w:val="en-CA"/>
+        </w:rPr>
+        <w:t xml:space="preserve"> item 3</w:t>
+      </w:r>
+    </w:p>
     <w:sectPr>
-      <w:headerReference w:type="even" r:id="rId17"/>
-      <w:headerReference w:type="default" r:id="rId18"/>
-      <w:footerReference w:type="default" r:id="rId19"/>
-      <w:headerReference w:type="first" r:id="rId20"/>
-      <w:footerReference w:type="first" r:id="rId21"/>
+      <w:headerReference w:type="even" r:id="rId15"/>
+      <w:headerReference w:type="default" r:id="rId16"/>
+      <w:footerReference w:type="even" r:id="rId17"/>
+      <w:footerReference w:type="default" r:id="rId18"/>
+      <w:headerReference w:type="first" r:id="rId19"/>
+      <w:footerReference w:type="first" r:id="rId20"/>
       <w:pgSz w:w="12240" w:h="15840" w:code="1"/>
       <w:pgMar w:top="1440" w:right="1440" w:bottom="1440" w:left="1440" w:header="862" w:footer="601" w:gutter="0"/>
       <w:cols w:space="360"/>
@@ -4744,6 +4406,16 @@
 </file>
 
 <file path=word/footer1.xml><?xml version="1.0" encoding="utf-8"?>
+<w:ftr xmlns:wpc="http://schemas.microsoft.com/office/word/2010/wordprocessingCanvas" xmlns:cx="http://schemas.microsoft.com/office/drawing/2014/chartex" xmlns:cx1="http://schemas.microsoft.com/office/drawing/2015/9/8/chartex" xmlns:cx2="http://schemas.microsoft.com/office/drawing/2015/10/21/chartex" xmlns:cx3="http://schemas.microsoft.com/office/drawing/2016/5/9/chartex" xmlns:cx4="http://schemas.microsoft.com/office/drawing/2016/5/10/chartex" xmlns:cx5="http://schemas.microsoft.com/office/drawing/2016/5/11/chartex" xmlns:cx6="http://schemas.microsoft.com/office/drawing/2016/5/12/chartex" xmlns:cx7="http://schemas.microsoft.com/office/drawing/2016/5/13/chartex" xmlns:cx8="http://schemas.microsoft.com/office/drawing/2016/5/14/chartex" xmlns:mc="http://schemas.openxmlformats.org/markup-compatibility/2006" xmlns:aink="http://schemas.microsoft.com/office/drawing/2016/ink" xmlns:am3d="http://schemas.microsoft.com/office/drawing/2017/model3d" xmlns:o="urn:schemas-microsoft-com:office:office" xmlns:oel="http://schemas.microsoft.com/office/2019/extlst" xmlns:r="http://schemas.openxmlformats.org/officeDocument/2006/relationships" xmlns:m="http://schemas.openxmlformats.org/officeDocument/2006/math" xmlns:v="urn:schemas-microsoft-com:vml" xmlns:wp14="http://schemas.microsoft.com/office/word/2010/wordprocessingDrawing" xmlns:wp="http://schemas.openxmlformats.org/drawingml/2006/wordprocessingDrawing" xmlns:w10="urn:schemas-microsoft-com:office:word" xmlns:w="http://schemas.openxmlformats.org/wordprocessingml/2006/main" xmlns:w14="http://schemas.microsoft.com/office/word/2010/wordml" xmlns:w15="http://schemas.microsoft.com/office/word/2012/wordml" xmlns:w16cex="http://schemas.microsoft.com/office/word/2018/wordml/cex" xmlns:w16cid="http://schemas.microsoft.com/office/word/2016/wordml/cid" xmlns:w16="http://schemas.microsoft.com/office/word/2018/wordml" xmlns:w16sdtdh="http://schemas.microsoft.com/office/word/2020/wordml/sdtdatahash" xmlns:w16se="http://schemas.microsoft.com/office/word/2015/wordml/symex" xmlns:wpg="http://schemas.microsoft.com/office/word/2010/wordprocessingGroup" xmlns:wpi="http://schemas.microsoft.com/office/word/2010/wordprocessingInk" xmlns:wne="http://schemas.microsoft.com/office/word/2006/wordml" xmlns:wps="http://schemas.microsoft.com/office/word/2010/wordprocessingShape" mc:Ignorable="w14 w15 w16se w16cid w16 w16cex w16sdtdh wp14">
+  <w:p>
+    <w:pPr>
+      <w:pStyle w:val="Footer"/>
+    </w:pPr>
+  </w:p>
+</w:ftr>
+</file>
+
+<file path=word/footer2.xml><?xml version="1.0" encoding="utf-8"?>
 <w:ftr xmlns:wpc="http://schemas.microsoft.com/office/word/2010/wordprocessingCanvas" xmlns:cx="http://schemas.microsoft.com/office/drawing/2014/chartex" xmlns:cx1="http://schemas.microsoft.com/office/drawing/2015/9/8/chartex" xmlns:cx2="http://schemas.microsoft.com/office/drawing/2015/10/21/chartex" xmlns:cx3="http://schemas.microsoft.com/office/drawing/2016/5/9/chartex" xmlns:cx4="http://schemas.microsoft.com/office/drawing/2016/5/10/chartex" xmlns:cx5="http://schemas.microsoft.com/office/drawing/2016/5/11/chartex" xmlns:cx6="http://schemas.microsoft.com/office/drawing/2016/5/12/chartex" xmlns:cx7="http://schemas.microsoft.com/office/drawing/2016/5/13/chartex" xmlns:cx8="http://schemas.microsoft.com/office/drawing/2016/5/14/chartex" xmlns:mc="http://schemas.openxmlformats.org/markup-compatibility/2006" xmlns:aink="http://schemas.microsoft.com/office/drawing/2016/ink" xmlns:am3d="http://schemas.microsoft.com/office/drawing/2017/model3d" xmlns:o="urn:schemas-microsoft-com:office:office" xmlns:oel="http://schemas.microsoft.com/office/2019/extlst" xmlns:r="http://schemas.openxmlformats.org/officeDocument/2006/relationships" xmlns:m="http://schemas.openxmlformats.org/officeDocument/2006/math" xmlns:v="urn:schemas-microsoft-com:vml" xmlns:wp14="http://schemas.microsoft.com/office/word/2010/wordprocessingDrawing" xmlns:wp="http://schemas.openxmlformats.org/drawingml/2006/wordprocessingDrawing" xmlns:w10="urn:schemas-microsoft-com:office:word" xmlns:w="http://schemas.openxmlformats.org/wordprocessingml/2006/main" xmlns:w14="http://schemas.microsoft.com/office/word/2010/wordml" xmlns:w15="http://schemas.microsoft.com/office/word/2012/wordml" xmlns:w16cex="http://schemas.microsoft.com/office/word/2018/wordml/cex" xmlns:w16cid="http://schemas.microsoft.com/office/word/2016/wordml/cid" xmlns:w16="http://schemas.microsoft.com/office/word/2018/wordml" xmlns:w16sdtdh="http://schemas.microsoft.com/office/word/2020/wordml/sdtdatahash" xmlns:w16se="http://schemas.microsoft.com/office/word/2015/wordml/symex" xmlns:wpg="http://schemas.microsoft.com/office/word/2010/wordprocessingGroup" xmlns:wpi="http://schemas.microsoft.com/office/word/2010/wordprocessingInk" xmlns:wne="http://schemas.microsoft.com/office/word/2006/wordml" xmlns:wps="http://schemas.microsoft.com/office/word/2010/wordprocessingShape" mc:Ignorable="w14 w15 w16se w16cid w16 w16cex w16sdtdh wp14">
   <w:p>
     <w:pPr>
@@ -4787,7 +4459,7 @@
 </w:ftr>
 </file>
 
-<file path=word/footer2.xml><?xml version="1.0" encoding="utf-8"?>
+<file path=word/footer3.xml><?xml version="1.0" encoding="utf-8"?>
 <w:ftr xmlns:wpc="http://schemas.microsoft.com/office/word/2010/wordprocessingCanvas" xmlns:cx="http://schemas.microsoft.com/office/drawing/2014/chartex" xmlns:cx1="http://schemas.microsoft.com/office/drawing/2015/9/8/chartex" xmlns:cx2="http://schemas.microsoft.com/office/drawing/2015/10/21/chartex" xmlns:cx3="http://schemas.microsoft.com/office/drawing/2016/5/9/chartex" xmlns:cx4="http://schemas.microsoft.com/office/drawing/2016/5/10/chartex" xmlns:cx5="http://schemas.microsoft.com/office/drawing/2016/5/11/chartex" xmlns:cx6="http://schemas.microsoft.com/office/drawing/2016/5/12/chartex" xmlns:cx7="http://schemas.microsoft.com/office/drawing/2016/5/13/chartex" xmlns:cx8="http://schemas.microsoft.com/office/drawing/2016/5/14/chartex" xmlns:mc="http://schemas.openxmlformats.org/markup-compatibility/2006" xmlns:aink="http://schemas.microsoft.com/office/drawing/2016/ink" xmlns:am3d="http://schemas.microsoft.com/office/drawing/2017/model3d" xmlns:o="urn:schemas-microsoft-com:office:office" xmlns:oel="http://schemas.microsoft.com/office/2019/extlst" xmlns:r="http://schemas.openxmlformats.org/officeDocument/2006/relationships" xmlns:m="http://schemas.openxmlformats.org/officeDocument/2006/math" xmlns:v="urn:schemas-microsoft-com:vml" xmlns:wp14="http://schemas.microsoft.com/office/word/2010/wordprocessingDrawing" xmlns:wp="http://schemas.openxmlformats.org/drawingml/2006/wordprocessingDrawing" xmlns:w10="urn:schemas-microsoft-com:office:word" xmlns:w="http://schemas.openxmlformats.org/wordprocessingml/2006/main" xmlns:w14="http://schemas.microsoft.com/office/word/2010/wordml" xmlns:w15="http://schemas.microsoft.com/office/word/2012/wordml" xmlns:w16cex="http://schemas.microsoft.com/office/word/2018/wordml/cex" xmlns:w16cid="http://schemas.microsoft.com/office/word/2016/wordml/cid" xmlns:w16="http://schemas.microsoft.com/office/word/2018/wordml" xmlns:w16sdtdh="http://schemas.microsoft.com/office/word/2020/wordml/sdtdatahash" xmlns:w16se="http://schemas.microsoft.com/office/word/2015/wordml/symex" xmlns:wpg="http://schemas.microsoft.com/office/word/2010/wordprocessingGroup" xmlns:wpi="http://schemas.microsoft.com/office/word/2010/wordprocessingInk" xmlns:wne="http://schemas.microsoft.com/office/word/2006/wordml" xmlns:wps="http://schemas.microsoft.com/office/word/2010/wordprocessingShape" mc:Ignorable="w14 w15 w16se w16cid w16 w16cex w16sdtdh wp14">
   <w:p>
     <w:pPr>
@@ -4798,12 +4470,28 @@
         <w:tab w:val="right" w:pos="9356"/>
       </w:tabs>
     </w:pPr>
+    <w:bookmarkStart w:id="23" w:name="release_month"/>
     <w:r>
       <w:rPr>
         <w:lang w:val="en-GB"/>
       </w:rPr>
-      <w:t>Release date (Month Year)</w:t>
+      <w:t>[release month]</w:t>
     </w:r>
+    <w:bookmarkEnd w:id="23"/>
+    <w:r>
+      <w:rPr>
+        <w:lang w:val="en-GB"/>
+      </w:rPr>
+      <w:t xml:space="preserve"> </w:t>
+    </w:r>
+    <w:bookmarkStart w:id="24" w:name="release_year"/>
+    <w:r>
+      <w:rPr>
+        <w:lang w:val="en-GB"/>
+      </w:rPr>
+      <w:t>[release year]</w:t>
+    </w:r>
+    <w:bookmarkEnd w:id="24"/>
     <w:r>
       <w:rPr>
         <w:lang w:val="en-GB"/>
@@ -4813,11 +4501,9 @@
     <w:r>
       <w:rPr>
         <w:noProof/>
-        <w:color w:val="2B579A"/>
-        <w:shd w:val="clear" w:color="auto" w:fill="E6E6E6"/>
       </w:rPr>
       <w:drawing>
-        <wp:inline distT="0" distB="0" distL="0" distR="0" wp14:anchorId="12FB40C6" wp14:editId="4BF0AE17">
+        <wp:inline distT="0" distB="0" distL="0" distR="0" wp14:anchorId="5C587880" wp14:editId="4913A103">
           <wp:extent cx="1299210" cy="309880"/>
           <wp:effectExtent l="0" t="0" r="0" b="0"/>
           <wp:docPr id="6" name="Picture 6"/>
@@ -4929,7 +4615,7 @@
           </v:handles>
           <o:lock v:ext="edit" text="t" shapetype="t"/>
         </v:shapetype>
-        <v:shape id="PowerPlusWaterMarkObject1712907" o:spid="_x0000_s1027" type="#_x0000_t136" alt="" style="position:absolute;margin-left:0;margin-top:0;width:471.3pt;height:188.5pt;rotation:315;z-index:-251658239;mso-wrap-edited:f;mso-width-percent:0;mso-height-percent:0;mso-position-horizontal:center;mso-position-horizontal-relative:margin;mso-position-vertical:center;mso-position-vertical-relative:margin;mso-width-percent:0;mso-height-percent:0" o:allowincell="f" fillcolor="silver" stroked="f">
+        <v:shape id="PowerPlusWaterMarkObject1712907" o:spid="_x0000_s1026" type="#_x0000_t136" style="position:absolute;margin-left:0;margin-top:0;width:471.3pt;height:188.5pt;rotation:315;z-index:-251658752;mso-position-horizontal:center;mso-position-horizontal-relative:margin;mso-position-vertical:center;mso-position-vertical-relative:margin" o:allowincell="f" fillcolor="silver" stroked="f">
           <v:fill opacity=".5"/>
           <v:textpath style="font-family:&quot;Arial&quot;;font-size:1pt" string="DRAFT"/>
           <w10:wrap anchorx="margin" anchory="margin"/>
@@ -4951,8 +4637,8 @@
       <w:tblLook w:val="04A0" w:firstRow="1" w:lastRow="0" w:firstColumn="1" w:lastColumn="0" w:noHBand="0" w:noVBand="1"/>
     </w:tblPr>
     <w:tblGrid>
+      <w:gridCol w:w="4682"/>
       <w:gridCol w:w="4678"/>
-      <w:gridCol w:w="4682"/>
     </w:tblGrid>
     <w:tr>
       <w:tc>
@@ -4964,15 +4650,11 @@
           <w:pPr>
             <w:pStyle w:val="PageHeaderRegionsNameofthereport"/>
           </w:pPr>
+          <w:bookmarkStart w:id="18" w:name="region_name_rest"/>
           <w:r>
-            <w:t>[N</w:t>
+            <w:t>[region name]</w:t>
           </w:r>
-          <w:r>
-            <w:t>ame of Regio</w:t>
-          </w:r>
-          <w:r>
-            <w:t>n]</w:t>
-          </w:r>
+          <w:bookmarkEnd w:id="18"/>
         </w:p>
       </w:tc>
       <w:tc>
@@ -4985,14 +4667,11 @@
             <w:pStyle w:val="PageHeaderRegionsNameofthereport"/>
             <w:jc w:val="right"/>
           </w:pPr>
-          <w:bookmarkStart w:id="19" w:name="region_header"/>
+          <w:bookmarkStart w:id="19" w:name="short_title"/>
+          <w:r>
+            <w:t>[short title]</w:t>
+          </w:r>
           <w:bookmarkEnd w:id="19"/>
-          <w:r>
-            <w:t>Name of Scie</w:t>
-          </w:r>
-          <w:r>
-            <w:t>nce Advisory Report</w:t>
-          </w:r>
         </w:p>
       </w:tc>
     </w:tr>
@@ -5007,44 +4686,6 @@
         <w:szCs w:val="16"/>
       </w:rPr>
     </w:pPr>
-    <w:r>
-      <w:rPr>
-        <w:noProof/>
-        <w:color w:val="2B579A"/>
-        <w:shd w:val="clear" w:color="auto" w:fill="E6E6E6"/>
-      </w:rPr>
-      <w:pict w14:anchorId="1ADAE423">
-        <v:shapetype id="_x0000_t136" coordsize="21600,21600" o:spt="136" adj="10800" path="m@7,l@8,m@5,21600l@6,21600e">
-          <v:formulas>
-            <v:f eqn="sum #0 0 10800"/>
-            <v:f eqn="prod #0 2 1"/>
-            <v:f eqn="sum 21600 0 @1"/>
-            <v:f eqn="sum 0 0 @2"/>
-            <v:f eqn="sum 21600 0 @3"/>
-            <v:f eqn="if @0 @3 0"/>
-            <v:f eqn="if @0 21600 @1"/>
-            <v:f eqn="if @0 0 @2"/>
-            <v:f eqn="if @0 @4 21600"/>
-            <v:f eqn="mid @5 @6"/>
-            <v:f eqn="mid @8 @5"/>
-            <v:f eqn="mid @7 @8"/>
-            <v:f eqn="mid @6 @7"/>
-            <v:f eqn="sum @6 0 @5"/>
-          </v:formulas>
-          <v:path textpathok="t" o:connecttype="custom" o:connectlocs="@9,0;@10,10800;@11,21600;@12,10800" o:connectangles="270,180,90,0"/>
-          <v:textpath on="t" fitshape="t"/>
-          <v:handles>
-            <v:h position="#0,bottomRight" xrange="6629,14971"/>
-          </v:handles>
-          <o:lock v:ext="edit" text="t" shapetype="t"/>
-        </v:shapetype>
-        <v:shape id="PowerPlusWaterMarkObject1712908" o:spid="_x0000_s1026" type="#_x0000_t136" alt="" style="position:absolute;margin-left:0;margin-top:0;width:471.3pt;height:188.5pt;rotation:315;z-index:-251658238;mso-wrap-edited:f;mso-width-percent:0;mso-height-percent:0;mso-position-horizontal:center;mso-position-horizontal-relative:margin;mso-position-vertical:center;mso-position-vertical-relative:margin;mso-width-percent:0;mso-height-percent:0" o:allowincell="f" fillcolor="silver" stroked="f">
-          <v:fill opacity=".5"/>
-          <v:textpath style="font-family:&quot;Arial&quot;;font-size:1pt" string="DRAFT"/>
-          <w10:wrap anchorx="margin" anchory="margin"/>
-        </v:shape>
-      </w:pict>
-    </w:r>
   </w:p>
 </w:hdr>
 </file>
@@ -5054,168 +4695,121 @@
   <w:p>
     <w:pPr>
       <w:rPr>
-        <w:color w:val="4F81BD" w:themeColor="accent1"/>
         <w:sz w:val="24"/>
       </w:rPr>
     </w:pPr>
     <w:r>
       <w:rPr>
         <w:noProof/>
-        <w:color w:val="4F81BD" w:themeColor="accent1"/>
-        <w:shd w:val="clear" w:color="auto" w:fill="E6E6E6"/>
       </w:rPr>
-      <w:pict w14:anchorId="63F85536">
-        <v:shapetype id="_x0000_t136" coordsize="21600,21600" o:spt="136" adj="10800" path="m@7,l@8,m@5,21600l@6,21600e">
-          <v:formulas>
-            <v:f eqn="sum #0 0 10800"/>
-            <v:f eqn="prod #0 2 1"/>
-            <v:f eqn="sum 21600 0 @1"/>
-            <v:f eqn="sum 0 0 @2"/>
-            <v:f eqn="sum 21600 0 @3"/>
-            <v:f eqn="if @0 @3 0"/>
-            <v:f eqn="if @0 21600 @1"/>
-            <v:f eqn="if @0 0 @2"/>
-            <v:f eqn="if @0 @4 21600"/>
-            <v:f eqn="mid @5 @6"/>
-            <v:f eqn="mid @8 @5"/>
-            <v:f eqn="mid @7 @8"/>
-            <v:f eqn="mid @6 @7"/>
-            <v:f eqn="sum @6 0 @5"/>
-          </v:formulas>
-          <v:path textpathok="t" o:connecttype="custom" o:connectlocs="@9,0;@10,10800;@11,21600;@12,10800" o:connectangles="270,180,90,0"/>
-          <v:textpath on="t" fitshape="t"/>
-          <v:handles>
-            <v:h position="#0,bottomRight" xrange="6629,14971"/>
-          </v:handles>
-          <o:lock v:ext="edit" text="t" shapetype="t"/>
-        </v:shapetype>
-        <v:shape id="PowerPlusWaterMarkObject1712906" o:spid="_x0000_s1025" type="#_x0000_t136" alt="" style="position:absolute;margin-left:0;margin-top:0;width:471.3pt;height:188.5pt;rotation:315;z-index:-251658240;mso-wrap-edited:f;mso-width-percent:0;mso-height-percent:0;mso-position-horizontal:center;mso-position-horizontal-relative:margin;mso-position-vertical:center;mso-position-vertical-relative:margin;mso-width-percent:0;mso-height-percent:0" o:allowincell="f" fillcolor="silver" stroked="f">
-          <v:fill opacity=".5"/>
-          <v:textpath style="font-family:&quot;Arial&quot;;font-size:1pt" string="DRAFT"/>
-          <w10:wrap anchorx="margin" anchory="margin"/>
-        </v:shape>
-      </w:pict>
-    </w:r>
-    <w:r>
-      <w:rPr>
-        <w:color w:val="4F81BD" w:themeColor="accent1"/>
-        <w:sz w:val="24"/>
-      </w:rPr>
-      <w:t xml:space="preserve">Delete or replace </w:t>
-    </w:r>
-    <w:r>
-      <w:rPr>
-        <w:color w:val="4F81BD" w:themeColor="accent1"/>
-        <w:sz w:val="24"/>
-      </w:rPr>
-      <w:t xml:space="preserve">prompts in </w:t>
-    </w:r>
-    <w:r>
-      <w:rPr>
-        <w:color w:val="4F81BD" w:themeColor="accent1"/>
-        <w:sz w:val="24"/>
-      </w:rPr>
-      <w:t>blue</w:t>
-    </w:r>
-    <w:r>
-      <w:rPr>
-        <w:color w:val="4F81BD" w:themeColor="accent1"/>
-        <w:sz w:val="24"/>
-      </w:rPr>
-      <w:t xml:space="preserve"> text with black text as you complete the template. </w:t>
-    </w:r>
-    <w:r>
-      <w:rPr>
-        <w:color w:val="4F81BD" w:themeColor="accent1"/>
-        <w:sz w:val="24"/>
-      </w:rPr>
-      <w:t>Do not delete</w:t>
-    </w:r>
-    <w:r>
-      <w:rPr>
-        <w:color w:val="4F81BD" w:themeColor="accent1"/>
-        <w:sz w:val="24"/>
-      </w:rPr>
-      <w:t xml:space="preserve"> or modify</w:t>
-    </w:r>
-    <w:r>
-      <w:rPr>
-        <w:color w:val="4F81BD" w:themeColor="accent1"/>
-        <w:sz w:val="24"/>
-      </w:rPr>
-      <w:t xml:space="preserve"> existing black text</w:t>
-    </w:r>
-    <w:r>
-      <w:rPr>
-        <w:color w:val="4F81BD" w:themeColor="accent1"/>
-        <w:sz w:val="24"/>
-      </w:rPr>
-      <w:t xml:space="preserve"> unless specified</w:t>
-    </w:r>
-    <w:r>
-      <w:rPr>
-        <w:color w:val="4F81BD" w:themeColor="accent1"/>
-        <w:sz w:val="24"/>
-      </w:rPr>
-      <w:t>.</w:t>
-    </w:r>
-    <w:r>
-      <w:rPr>
-        <w:color w:val="4F81BD" w:themeColor="accent1"/>
-        <w:sz w:val="24"/>
-      </w:rPr>
-      <w:t xml:space="preserve"> Black text in square brackets must be modified.</w:t>
-    </w:r>
-    <w:r>
-      <w:rPr>
-        <w:color w:val="4F81BD" w:themeColor="accent1"/>
-        <w:sz w:val="24"/>
-      </w:rPr>
-      <w:t xml:space="preserve"> </w:t>
-    </w:r>
-    <w:r>
-      <w:rPr>
-        <w:color w:val="4F81BD" w:themeColor="accent1"/>
-        <w:sz w:val="24"/>
-      </w:rPr>
-      <w:t>Refer to the Guidance Document for information, instructions and examples.</w:t>
+      <w:drawing>
+        <wp:inline distT="0" distB="0" distL="0" distR="0" wp14:anchorId="07A99039" wp14:editId="0F0E8D23">
+          <wp:extent cx="3317240" cy="612140"/>
+          <wp:effectExtent l="0" t="0" r="0" b="0"/>
+          <wp:docPr id="4" name="Picture 4"/>
+          <wp:cNvGraphicFramePr/>
+          <a:graphic xmlns:a="http://schemas.openxmlformats.org/drawingml/2006/main">
+            <a:graphicData uri="http://schemas.openxmlformats.org/drawingml/2006/picture">
+              <pic:pic xmlns:pic="http://schemas.openxmlformats.org/drawingml/2006/picture">
+                <pic:nvPicPr>
+                  <pic:cNvPr id="2" name="Picture 2" descr="C:\Users\RondeauI\Desktop\Templates&amp;Forms\e_eso_bw.gif"/>
+                  <pic:cNvPicPr/>
+                </pic:nvPicPr>
+                <pic:blipFill>
+                  <a:blip r:embed="rId1">
+                    <a:extLst>
+                      <a:ext uri="{28A0092B-C50C-407E-A947-70E740481C1C}">
+                        <a14:useLocalDpi xmlns:a14="http://schemas.microsoft.com/office/drawing/2010/main" val="0"/>
+                      </a:ext>
+                    </a:extLst>
+                  </a:blip>
+                  <a:srcRect/>
+                  <a:stretch>
+                    <a:fillRect/>
+                  </a:stretch>
+                </pic:blipFill>
+                <pic:spPr bwMode="auto">
+                  <a:xfrm>
+                    <a:off x="0" y="0"/>
+                    <a:ext cx="3317240" cy="612140"/>
+                  </a:xfrm>
+                  <a:prstGeom prst="rect">
+                    <a:avLst/>
+                  </a:prstGeom>
+                  <a:noFill/>
+                  <a:ln>
+                    <a:noFill/>
+                  </a:ln>
+                </pic:spPr>
+              </pic:pic>
+            </a:graphicData>
+          </a:graphic>
+        </wp:inline>
+      </w:drawing>
     </w:r>
   </w:p>
   <w:p>
     <w:pPr>
       <w:pStyle w:val="CoverPageHeaderCSAS"/>
-      <w:rPr>
-        <w:b w:val="0"/>
-        <w:bCs/>
-      </w:rPr>
     </w:pPr>
     <w:r>
       <w:rPr>
-        <w:b w:val="0"/>
-        <w:bCs/>
-        <w:color w:val="4F81BD" w:themeColor="accent1"/>
         <w:sz w:val="24"/>
       </w:rPr>
-      <w:t xml:space="preserve">DRAFT – FOR INTERNAL </w:t>
+      <w:tab/>
     </w:r>
     <w:r>
+      <w:t>Canadian Science Advisory Secretariat</w:t>
+    </w:r>
+  </w:p>
+  <w:p>
+    <w:pPr>
+      <w:pStyle w:val="CoverPageHeaderregions"/>
       <w:rPr>
-        <w:b w:val="0"/>
-        <w:bCs/>
-        <w:color w:val="4F81BD" w:themeColor="accent1"/>
-        <w:sz w:val="24"/>
+        <w:szCs w:val="22"/>
       </w:rPr>
-      <w:t xml:space="preserve">USE </w:t>
+    </w:pPr>
+    <w:bookmarkStart w:id="20" w:name="region_name"/>
+    <w:r>
+      <w:t>[</w:t>
     </w:r>
     <w:r>
-      <w:rPr>
-        <w:b w:val="0"/>
-        <w:bCs/>
-        <w:color w:val="4F81BD" w:themeColor="accent1"/>
-        <w:sz w:val="24"/>
-      </w:rPr>
-      <w:t>ONLY</w:t>
+      <w:t>region name</w:t>
     </w:r>
+    <w:r>
+      <w:t>]</w:t>
+    </w:r>
+    <w:bookmarkEnd w:id="20"/>
+    <w:r>
+      <w:tab/>
+    </w:r>
+    <w:r>
+      <w:t xml:space="preserve">Science </w:t>
+    </w:r>
+    <w:r>
+      <w:t xml:space="preserve">Advisory Report </w:t>
+    </w:r>
+    <w:bookmarkStart w:id="21" w:name="report_year"/>
+    <w:r>
+      <w:t>[report year]</w:t>
+    </w:r>
+    <w:bookmarkEnd w:id="21"/>
+    <w:r>
+      <w:t>/</w:t>
+    </w:r>
+    <w:bookmarkStart w:id="22" w:name="report_number"/>
+    <w:r>
+      <w:t>[</w:t>
+    </w:r>
+    <w:proofErr w:type="spellStart"/>
+    <w:r>
+      <w:t>nnn</w:t>
+    </w:r>
+    <w:proofErr w:type="spellEnd"/>
+    <w:r>
+      <w:t>]</w:t>
+    </w:r>
+    <w:bookmarkEnd w:id="22"/>
     <w:r>
       <w:rPr>
         <w:b w:val="0"/>
@@ -5316,6 +4910,98 @@
     </w:lvl>
   </w:abstractNum>
   <w:abstractNum w:abstractNumId="4" w15:restartNumberingAfterBreak="0">
+    <w:nsid w:val="022B69A5"/>
+    <w:multiLevelType w:val="hybridMultilevel"/>
+    <w:tmpl w:val="47A612DE"/>
+    <w:lvl w:ilvl="0" w:tplc="0409000F">
+      <w:start w:val="1"/>
+      <w:numFmt w:val="decimal"/>
+      <w:lvlText w:val="%1."/>
+      <w:lvlJc w:val="left"/>
+      <w:pPr>
+        <w:ind w:left="720" w:hanging="360"/>
+      </w:pPr>
+    </w:lvl>
+    <w:lvl w:ilvl="1" w:tplc="04090019">
+      <w:start w:val="1"/>
+      <w:numFmt w:val="lowerLetter"/>
+      <w:lvlText w:val="%2."/>
+      <w:lvlJc w:val="left"/>
+      <w:pPr>
+        <w:ind w:left="1440" w:hanging="360"/>
+      </w:pPr>
+    </w:lvl>
+    <w:lvl w:ilvl="2" w:tplc="0409001B">
+      <w:start w:val="1"/>
+      <w:numFmt w:val="lowerRoman"/>
+      <w:lvlText w:val="%3."/>
+      <w:lvlJc w:val="right"/>
+      <w:pPr>
+        <w:ind w:left="2160" w:hanging="180"/>
+      </w:pPr>
+    </w:lvl>
+    <w:lvl w:ilvl="3" w:tplc="0409000F" w:tentative="1">
+      <w:start w:val="1"/>
+      <w:numFmt w:val="decimal"/>
+      <w:lvlText w:val="%4."/>
+      <w:lvlJc w:val="left"/>
+      <w:pPr>
+        <w:ind w:left="2880" w:hanging="360"/>
+      </w:pPr>
+    </w:lvl>
+    <w:lvl w:ilvl="4" w:tplc="04090019" w:tentative="1">
+      <w:start w:val="1"/>
+      <w:numFmt w:val="lowerLetter"/>
+      <w:lvlText w:val="%5."/>
+      <w:lvlJc w:val="left"/>
+      <w:pPr>
+        <w:ind w:left="3600" w:hanging="360"/>
+      </w:pPr>
+    </w:lvl>
+    <w:lvl w:ilvl="5" w:tplc="0409001B" w:tentative="1">
+      <w:start w:val="1"/>
+      <w:numFmt w:val="lowerRoman"/>
+      <w:lvlText w:val="%6."/>
+      <w:lvlJc w:val="right"/>
+      <w:pPr>
+        <w:ind w:left="4320" w:hanging="180"/>
+      </w:pPr>
+    </w:lvl>
+    <w:lvl w:ilvl="6" w:tplc="0409000F" w:tentative="1">
+      <w:start w:val="1"/>
+      <w:numFmt w:val="decimal"/>
+      <w:lvlText w:val="%7."/>
+      <w:lvlJc w:val="left"/>
+      <w:pPr>
+        <w:ind w:left="5040" w:hanging="360"/>
+      </w:pPr>
+    </w:lvl>
+    <w:lvl w:ilvl="7" w:tplc="04090019" w:tentative="1">
+      <w:start w:val="1"/>
+      <w:numFmt w:val="lowerLetter"/>
+      <w:lvlText w:val="%8."/>
+      <w:lvlJc w:val="left"/>
+      <w:pPr>
+        <w:ind w:left="5760" w:hanging="360"/>
+      </w:pPr>
+    </w:lvl>
+    <w:lvl w:ilvl="8" w:tplc="0409001B" w:tentative="1">
+      <w:start w:val="1"/>
+      <w:numFmt w:val="lowerRoman"/>
+      <w:lvlText w:val="%9."/>
+      <w:lvlJc w:val="right"/>
+      <w:pPr>
+        <w:ind w:left="6480" w:hanging="180"/>
+      </w:pPr>
+    </w:lvl>
+  </w:abstractNum>
+  <w:abstractNum w:abstractNumId="5" w15:restartNumberingAfterBreak="0">
+    <w:nsid w:val="15A17CE3"/>
+    <w:multiLevelType w:val="multilevel"/>
+    <w:tmpl w:val="BDE0B074"/>
+    <w:numStyleLink w:val="olstyle"/>
+  </w:abstractNum>
+  <w:abstractNum w:abstractNumId="6" w15:restartNumberingAfterBreak="0">
     <w:nsid w:val="1BA7067C"/>
     <w:multiLevelType w:val="hybridMultilevel"/>
     <w:tmpl w:val="060446EA"/>
@@ -5422,6 +5108,365 @@
       <w:lvlJc w:val="left"/>
       <w:pPr>
         <w:ind w:left="6120" w:hanging="360"/>
+      </w:pPr>
+      <w:rPr>
+        <w:rFonts w:ascii="Wingdings" w:hAnsi="Wingdings" w:hint="default"/>
+      </w:rPr>
+    </w:lvl>
+  </w:abstractNum>
+  <w:abstractNum w:abstractNumId="7" w15:restartNumberingAfterBreak="0">
+    <w:nsid w:val="1BF83FFA"/>
+    <w:multiLevelType w:val="multilevel"/>
+    <w:tmpl w:val="BDE0B074"/>
+    <w:numStyleLink w:val="olstyle"/>
+  </w:abstractNum>
+  <w:abstractNum w:abstractNumId="8" w15:restartNumberingAfterBreak="0">
+    <w:nsid w:val="1E31733D"/>
+    <w:multiLevelType w:val="multilevel"/>
+    <w:tmpl w:val="D048E428"/>
+    <w:numStyleLink w:val="ulstyle"/>
+  </w:abstractNum>
+  <w:abstractNum w:abstractNumId="9" w15:restartNumberingAfterBreak="0">
+    <w:nsid w:val="5E1A4A94"/>
+    <w:multiLevelType w:val="multilevel"/>
+    <w:tmpl w:val="BDE0B074"/>
+    <w:styleLink w:val="olstyle"/>
+    <w:lvl w:ilvl="0">
+      <w:start w:val="1"/>
+      <w:numFmt w:val="decimal"/>
+      <w:lvlText w:val="%1."/>
+      <w:lvlJc w:val="left"/>
+      <w:pPr>
+        <w:ind w:left="360" w:hanging="360"/>
+      </w:pPr>
+      <w:rPr>
+        <w:rFonts w:hint="default"/>
+      </w:rPr>
+    </w:lvl>
+    <w:lvl w:ilvl="1">
+      <w:start w:val="1"/>
+      <w:numFmt w:val="lowerLetter"/>
+      <w:lvlText w:val="%2."/>
+      <w:lvlJc w:val="left"/>
+      <w:pPr>
+        <w:ind w:left="720" w:hanging="360"/>
+      </w:pPr>
+      <w:rPr>
+        <w:rFonts w:hint="default"/>
+      </w:rPr>
+    </w:lvl>
+    <w:lvl w:ilvl="2">
+      <w:start w:val="1"/>
+      <w:numFmt w:val="lowerRoman"/>
+      <w:lvlText w:val="%3."/>
+      <w:lvlJc w:val="right"/>
+      <w:pPr>
+        <w:ind w:left="1080" w:hanging="360"/>
+      </w:pPr>
+      <w:rPr>
+        <w:rFonts w:hint="default"/>
+      </w:rPr>
+    </w:lvl>
+    <w:lvl w:ilvl="3">
+      <w:start w:val="1"/>
+      <w:numFmt w:val="decimal"/>
+      <w:lvlText w:val="%4."/>
+      <w:lvlJc w:val="left"/>
+      <w:pPr>
+        <w:ind w:left="1440" w:hanging="360"/>
+      </w:pPr>
+      <w:rPr>
+        <w:rFonts w:hint="default"/>
+      </w:rPr>
+    </w:lvl>
+    <w:lvl w:ilvl="4">
+      <w:start w:val="1"/>
+      <w:numFmt w:val="lowerLetter"/>
+      <w:lvlText w:val="%5."/>
+      <w:lvlJc w:val="left"/>
+      <w:pPr>
+        <w:ind w:left="1800" w:hanging="360"/>
+      </w:pPr>
+      <w:rPr>
+        <w:rFonts w:hint="default"/>
+      </w:rPr>
+    </w:lvl>
+    <w:lvl w:ilvl="5">
+      <w:start w:val="1"/>
+      <w:numFmt w:val="lowerRoman"/>
+      <w:lvlText w:val="%6."/>
+      <w:lvlJc w:val="right"/>
+      <w:pPr>
+        <w:ind w:left="2160" w:hanging="360"/>
+      </w:pPr>
+      <w:rPr>
+        <w:rFonts w:hint="default"/>
+      </w:rPr>
+    </w:lvl>
+    <w:lvl w:ilvl="6">
+      <w:start w:val="1"/>
+      <w:numFmt w:val="decimal"/>
+      <w:lvlText w:val="%7."/>
+      <w:lvlJc w:val="left"/>
+      <w:pPr>
+        <w:ind w:left="2520" w:hanging="360"/>
+      </w:pPr>
+      <w:rPr>
+        <w:rFonts w:hint="default"/>
+      </w:rPr>
+    </w:lvl>
+    <w:lvl w:ilvl="7">
+      <w:start w:val="1"/>
+      <w:numFmt w:val="lowerLetter"/>
+      <w:lvlText w:val="%8."/>
+      <w:lvlJc w:val="left"/>
+      <w:pPr>
+        <w:ind w:left="2880" w:hanging="360"/>
+      </w:pPr>
+      <w:rPr>
+        <w:rFonts w:hint="default"/>
+      </w:rPr>
+    </w:lvl>
+    <w:lvl w:ilvl="8">
+      <w:start w:val="1"/>
+      <w:numFmt w:val="lowerRoman"/>
+      <w:lvlText w:val="%9."/>
+      <w:lvlJc w:val="right"/>
+      <w:pPr>
+        <w:ind w:left="3240" w:hanging="360"/>
+      </w:pPr>
+      <w:rPr>
+        <w:rFonts w:hint="default"/>
+      </w:rPr>
+    </w:lvl>
+  </w:abstractNum>
+  <w:abstractNum w:abstractNumId="10" w15:restartNumberingAfterBreak="0">
+    <w:nsid w:val="5F5D4CEA"/>
+    <w:multiLevelType w:val="hybridMultilevel"/>
+    <w:tmpl w:val="C29215E4"/>
+    <w:lvl w:ilvl="0" w:tplc="04090001">
+      <w:start w:val="1"/>
+      <w:numFmt w:val="bullet"/>
+      <w:lvlText w:val=""/>
+      <w:lvlJc w:val="left"/>
+      <w:pPr>
+        <w:ind w:left="720" w:hanging="360"/>
+      </w:pPr>
+      <w:rPr>
+        <w:rFonts w:ascii="Symbol" w:hAnsi="Symbol" w:hint="default"/>
+      </w:rPr>
+    </w:lvl>
+    <w:lvl w:ilvl="1" w:tplc="04090003">
+      <w:start w:val="1"/>
+      <w:numFmt w:val="bullet"/>
+      <w:lvlText w:val="o"/>
+      <w:lvlJc w:val="left"/>
+      <w:pPr>
+        <w:ind w:left="1440" w:hanging="360"/>
+      </w:pPr>
+      <w:rPr>
+        <w:rFonts w:ascii="Courier New" w:hAnsi="Courier New" w:cs="Courier New" w:hint="default"/>
+      </w:rPr>
+    </w:lvl>
+    <w:lvl w:ilvl="2" w:tplc="04090005">
+      <w:start w:val="1"/>
+      <w:numFmt w:val="bullet"/>
+      <w:lvlText w:val=""/>
+      <w:lvlJc w:val="left"/>
+      <w:pPr>
+        <w:ind w:left="2160" w:hanging="360"/>
+      </w:pPr>
+      <w:rPr>
+        <w:rFonts w:ascii="Wingdings" w:hAnsi="Wingdings" w:hint="default"/>
+      </w:rPr>
+    </w:lvl>
+    <w:lvl w:ilvl="3" w:tplc="04090001" w:tentative="1">
+      <w:start w:val="1"/>
+      <w:numFmt w:val="bullet"/>
+      <w:lvlText w:val=""/>
+      <w:lvlJc w:val="left"/>
+      <w:pPr>
+        <w:ind w:left="2880" w:hanging="360"/>
+      </w:pPr>
+      <w:rPr>
+        <w:rFonts w:ascii="Symbol" w:hAnsi="Symbol" w:hint="default"/>
+      </w:rPr>
+    </w:lvl>
+    <w:lvl w:ilvl="4" w:tplc="04090003" w:tentative="1">
+      <w:start w:val="1"/>
+      <w:numFmt w:val="bullet"/>
+      <w:lvlText w:val="o"/>
+      <w:lvlJc w:val="left"/>
+      <w:pPr>
+        <w:ind w:left="3600" w:hanging="360"/>
+      </w:pPr>
+      <w:rPr>
+        <w:rFonts w:ascii="Courier New" w:hAnsi="Courier New" w:cs="Courier New" w:hint="default"/>
+      </w:rPr>
+    </w:lvl>
+    <w:lvl w:ilvl="5" w:tplc="04090005" w:tentative="1">
+      <w:start w:val="1"/>
+      <w:numFmt w:val="bullet"/>
+      <w:lvlText w:val=""/>
+      <w:lvlJc w:val="left"/>
+      <w:pPr>
+        <w:ind w:left="4320" w:hanging="360"/>
+      </w:pPr>
+      <w:rPr>
+        <w:rFonts w:ascii="Wingdings" w:hAnsi="Wingdings" w:hint="default"/>
+      </w:rPr>
+    </w:lvl>
+    <w:lvl w:ilvl="6" w:tplc="04090001" w:tentative="1">
+      <w:start w:val="1"/>
+      <w:numFmt w:val="bullet"/>
+      <w:lvlText w:val=""/>
+      <w:lvlJc w:val="left"/>
+      <w:pPr>
+        <w:ind w:left="5040" w:hanging="360"/>
+      </w:pPr>
+      <w:rPr>
+        <w:rFonts w:ascii="Symbol" w:hAnsi="Symbol" w:hint="default"/>
+      </w:rPr>
+    </w:lvl>
+    <w:lvl w:ilvl="7" w:tplc="04090003" w:tentative="1">
+      <w:start w:val="1"/>
+      <w:numFmt w:val="bullet"/>
+      <w:lvlText w:val="o"/>
+      <w:lvlJc w:val="left"/>
+      <w:pPr>
+        <w:ind w:left="5760" w:hanging="360"/>
+      </w:pPr>
+      <w:rPr>
+        <w:rFonts w:ascii="Courier New" w:hAnsi="Courier New" w:cs="Courier New" w:hint="default"/>
+      </w:rPr>
+    </w:lvl>
+    <w:lvl w:ilvl="8" w:tplc="04090005" w:tentative="1">
+      <w:start w:val="1"/>
+      <w:numFmt w:val="bullet"/>
+      <w:lvlText w:val=""/>
+      <w:lvlJc w:val="left"/>
+      <w:pPr>
+        <w:ind w:left="6480" w:hanging="360"/>
+      </w:pPr>
+      <w:rPr>
+        <w:rFonts w:ascii="Wingdings" w:hAnsi="Wingdings" w:hint="default"/>
+      </w:rPr>
+    </w:lvl>
+  </w:abstractNum>
+  <w:abstractNum w:abstractNumId="11" w15:restartNumberingAfterBreak="0">
+    <w:nsid w:val="6A2C5D67"/>
+    <w:multiLevelType w:val="multilevel"/>
+    <w:tmpl w:val="D048E428"/>
+    <w:numStyleLink w:val="ulstyle"/>
+  </w:abstractNum>
+  <w:abstractNum w:abstractNumId="12" w15:restartNumberingAfterBreak="0">
+    <w:nsid w:val="6B584AAA"/>
+    <w:multiLevelType w:val="multilevel"/>
+    <w:tmpl w:val="D048E428"/>
+    <w:styleLink w:val="ulstyle"/>
+    <w:lvl w:ilvl="0">
+      <w:start w:val="1"/>
+      <w:numFmt w:val="bullet"/>
+      <w:lvlText w:val=""/>
+      <w:lvlJc w:val="left"/>
+      <w:pPr>
+        <w:ind w:left="360" w:hanging="360"/>
+      </w:pPr>
+      <w:rPr>
+        <w:rFonts w:ascii="Symbol" w:hAnsi="Symbol" w:hint="default"/>
+      </w:rPr>
+    </w:lvl>
+    <w:lvl w:ilvl="1">
+      <w:start w:val="1"/>
+      <w:numFmt w:val="bullet"/>
+      <w:lvlText w:val="o"/>
+      <w:lvlJc w:val="left"/>
+      <w:pPr>
+        <w:ind w:left="720" w:hanging="360"/>
+      </w:pPr>
+      <w:rPr>
+        <w:rFonts w:ascii="Courier New" w:hAnsi="Courier New" w:cs="Courier New" w:hint="default"/>
+      </w:rPr>
+    </w:lvl>
+    <w:lvl w:ilvl="2">
+      <w:start w:val="1"/>
+      <w:numFmt w:val="bullet"/>
+      <w:lvlText w:val=""/>
+      <w:lvlJc w:val="left"/>
+      <w:pPr>
+        <w:ind w:left="1080" w:hanging="360"/>
+      </w:pPr>
+      <w:rPr>
+        <w:rFonts w:ascii="Wingdings" w:hAnsi="Wingdings" w:hint="default"/>
+      </w:rPr>
+    </w:lvl>
+    <w:lvl w:ilvl="3">
+      <w:start w:val="1"/>
+      <w:numFmt w:val="bullet"/>
+      <w:lvlText w:val=""/>
+      <w:lvlJc w:val="left"/>
+      <w:pPr>
+        <w:ind w:left="1440" w:hanging="360"/>
+      </w:pPr>
+      <w:rPr>
+        <w:rFonts w:ascii="Symbol" w:hAnsi="Symbol" w:hint="default"/>
+      </w:rPr>
+    </w:lvl>
+    <w:lvl w:ilvl="4">
+      <w:start w:val="1"/>
+      <w:numFmt w:val="bullet"/>
+      <w:lvlText w:val="o"/>
+      <w:lvlJc w:val="left"/>
+      <w:pPr>
+        <w:ind w:left="1800" w:hanging="360"/>
+      </w:pPr>
+      <w:rPr>
+        <w:rFonts w:ascii="Courier New" w:hAnsi="Courier New" w:cs="Courier New" w:hint="default"/>
+      </w:rPr>
+    </w:lvl>
+    <w:lvl w:ilvl="5">
+      <w:start w:val="1"/>
+      <w:numFmt w:val="bullet"/>
+      <w:lvlText w:val=""/>
+      <w:lvlJc w:val="left"/>
+      <w:pPr>
+        <w:ind w:left="2160" w:hanging="360"/>
+      </w:pPr>
+      <w:rPr>
+        <w:rFonts w:ascii="Wingdings" w:hAnsi="Wingdings" w:hint="default"/>
+      </w:rPr>
+    </w:lvl>
+    <w:lvl w:ilvl="6">
+      <w:start w:val="1"/>
+      <w:numFmt w:val="bullet"/>
+      <w:lvlText w:val=""/>
+      <w:lvlJc w:val="left"/>
+      <w:pPr>
+        <w:ind w:left="2520" w:hanging="360"/>
+      </w:pPr>
+      <w:rPr>
+        <w:rFonts w:ascii="Symbol" w:hAnsi="Symbol" w:hint="default"/>
+      </w:rPr>
+    </w:lvl>
+    <w:lvl w:ilvl="7">
+      <w:start w:val="1"/>
+      <w:numFmt w:val="bullet"/>
+      <w:lvlText w:val="o"/>
+      <w:lvlJc w:val="left"/>
+      <w:pPr>
+        <w:ind w:left="2880" w:hanging="360"/>
+      </w:pPr>
+      <w:rPr>
+        <w:rFonts w:ascii="Courier New" w:hAnsi="Courier New" w:cs="Courier New" w:hint="default"/>
+      </w:rPr>
+    </w:lvl>
+    <w:lvl w:ilvl="8">
+      <w:start w:val="1"/>
+      <w:numFmt w:val="bullet"/>
+      <w:lvlText w:val=""/>
+      <w:lvlJc w:val="left"/>
+      <w:pPr>
+        <w:ind w:left="3240" w:hanging="360"/>
       </w:pPr>
       <w:rPr>
         <w:rFonts w:ascii="Wingdings" w:hAnsi="Wingdings" w:hint="default"/>
@@ -5459,7 +5504,31 @@
     </w:lvlOverride>
   </w:num>
   <w:num w:numId="8" w16cid:durableId="1655522909">
+    <w:abstractNumId w:val="6"/>
+  </w:num>
+  <w:num w:numId="9" w16cid:durableId="468979641">
+    <w:abstractNumId w:val="10"/>
+  </w:num>
+  <w:num w:numId="10" w16cid:durableId="495851857">
+    <w:abstractNumId w:val="12"/>
+  </w:num>
+  <w:num w:numId="11" w16cid:durableId="1392578933">
+    <w:abstractNumId w:val="11"/>
+  </w:num>
+  <w:num w:numId="12" w16cid:durableId="1226918003">
+    <w:abstractNumId w:val="8"/>
+  </w:num>
+  <w:num w:numId="13" w16cid:durableId="501700359">
     <w:abstractNumId w:val="4"/>
+  </w:num>
+  <w:num w:numId="14" w16cid:durableId="1753311350">
+    <w:abstractNumId w:val="9"/>
+  </w:num>
+  <w:num w:numId="15" w16cid:durableId="2068718831">
+    <w:abstractNumId w:val="5"/>
+  </w:num>
+  <w:num w:numId="16" w16cid:durableId="1197545470">
+    <w:abstractNumId w:val="7"/>
   </w:num>
   <w:numIdMacAtCleanup w:val="7"/>
 </w:numbering>
@@ -5856,7 +5925,10 @@
   </w:latentStyles>
   <w:style w:type="paragraph" w:default="1" w:styleId="Normal">
     <w:name w:val="Normal"/>
-    <w:rsid w:val="00B63BD3"/>
+    <w:rsid w:val="009E0B22"/>
+    <w:pPr>
+      <w:spacing w:after="120"/>
+    </w:pPr>
     <w:rPr>
       <w:rFonts w:ascii="Arial" w:hAnsi="Arial"/>
       <w:sz w:val="22"/>
@@ -5873,7 +5945,7 @@
     <w:rsid w:val="001954EC"/>
     <w:pPr>
       <w:keepNext/>
-      <w:spacing w:before="240" w:after="120"/>
+      <w:spacing w:before="240"/>
       <w:jc w:val="center"/>
       <w:outlineLvl w:val="0"/>
     </w:pPr>
@@ -5895,7 +5967,7 @@
     <w:rsid w:val="006517A8"/>
     <w:pPr>
       <w:keepNext/>
-      <w:spacing w:before="240" w:after="120"/>
+      <w:spacing w:before="240"/>
       <w:jc w:val="center"/>
       <w:outlineLvl w:val="1"/>
     </w:pPr>
@@ -5918,7 +5990,7 @@
     <w:rsid w:val="00DD2355"/>
     <w:pPr>
       <w:keepNext/>
-      <w:spacing w:before="240" w:after="120"/>
+      <w:spacing w:before="240"/>
       <w:contextualSpacing/>
       <w:outlineLvl w:val="2"/>
     </w:pPr>
@@ -5941,7 +6013,7 @@
     <w:rsid w:val="00B852DB"/>
     <w:pPr>
       <w:keepNext/>
-      <w:spacing w:before="120" w:after="120"/>
+      <w:spacing w:before="120"/>
       <w:ind w:left="360"/>
       <w:outlineLvl w:val="3"/>
     </w:pPr>
@@ -5961,7 +6033,7 @@
     <w:rsid w:val="00CA28AD"/>
     <w:pPr>
       <w:keepNext/>
-      <w:spacing w:before="120" w:after="120"/>
+      <w:spacing w:before="120"/>
       <w:ind w:left="700"/>
       <w:outlineLvl w:val="4"/>
     </w:pPr>
@@ -6079,31 +6151,15 @@
   </w:style>
   <w:style w:type="paragraph" w:customStyle="1" w:styleId="Context-Heading">
     <w:name w:val="Context-Heading"/>
-    <w:basedOn w:val="Normal"/>
+    <w:basedOn w:val="Heading2"/>
     <w:qFormat/>
-    <w:rsid w:val="007A2AF6"/>
-    <w:pPr>
-      <w:spacing w:before="120" w:after="60"/>
-    </w:pPr>
-    <w:rPr>
-      <w:b/>
-      <w:sz w:val="24"/>
-      <w:szCs w:val="24"/>
-    </w:rPr>
+    <w:rsid w:val="000F7324"/>
   </w:style>
   <w:style w:type="paragraph" w:customStyle="1" w:styleId="Context-text">
     <w:name w:val="Context-text"/>
-    <w:basedOn w:val="Normal"/>
+    <w:basedOn w:val="BodyText"/>
     <w:qFormat/>
-    <w:rsid w:val="00E404BB"/>
-    <w:pPr>
-      <w:spacing w:before="60" w:after="60"/>
-    </w:pPr>
-    <w:rPr>
-      <w:i/>
-      <w:iCs/>
-      <w:sz w:val="20"/>
-    </w:rPr>
+    <w:rsid w:val="000F7324"/>
   </w:style>
   <w:style w:type="paragraph" w:styleId="BodyText">
     <w:name w:val="Body Text"/>
@@ -6112,7 +6168,7 @@
     <w:qFormat/>
     <w:rsid w:val="002B44C3"/>
     <w:pPr>
-      <w:spacing w:before="120" w:after="120"/>
+      <w:spacing w:before="120"/>
     </w:pPr>
   </w:style>
   <w:style w:type="paragraph" w:customStyle="1" w:styleId="citation">
@@ -6122,7 +6178,7 @@
     <w:rsid w:val="0092747E"/>
     <w:pPr>
       <w:keepLines/>
-      <w:spacing w:before="120" w:after="120"/>
+      <w:spacing w:before="120"/>
       <w:ind w:left="360" w:hanging="360"/>
     </w:pPr>
     <w:rPr>
@@ -6154,7 +6210,6 @@
       <w:numPr>
         <w:numId w:val="1"/>
       </w:numPr>
-      <w:spacing w:after="120"/>
     </w:pPr>
   </w:style>
   <w:style w:type="paragraph" w:customStyle="1" w:styleId="Context-Hyperlink">
@@ -6295,6 +6350,7 @@
   <w:style w:type="paragraph" w:customStyle="1" w:styleId="BodyTextCentered">
     <w:name w:val="Body Text + Centered"/>
     <w:basedOn w:val="BodyText"/>
+    <w:link w:val="BodyTextCenteredChar"/>
     <w:rsid w:val="00196A8C"/>
     <w:pPr>
       <w:jc w:val="center"/>
@@ -6371,7 +6427,6 @@
       <w:numPr>
         <w:numId w:val="2"/>
       </w:numPr>
-      <w:spacing w:after="120"/>
       <w:ind w:left="720"/>
       <w:contextualSpacing/>
     </w:pPr>
@@ -6384,7 +6439,7 @@
     <w:pPr>
       <w:keepNext/>
       <w:keepLines/>
-      <w:spacing w:before="240" w:after="120"/>
+      <w:spacing w:before="240"/>
     </w:pPr>
     <w:rPr>
       <w:i/>
@@ -6415,7 +6470,6 @@
       <w:numPr>
         <w:numId w:val="3"/>
       </w:numPr>
-      <w:spacing w:after="120"/>
     </w:pPr>
   </w:style>
   <w:style w:type="paragraph" w:styleId="ListNumber2">
@@ -6427,7 +6481,6 @@
       <w:numPr>
         <w:numId w:val="4"/>
       </w:numPr>
-      <w:spacing w:after="120"/>
       <w:ind w:left="720"/>
     </w:pPr>
   </w:style>
@@ -6436,7 +6489,7 @@
     <w:basedOn w:val="Normal"/>
     <w:rsid w:val="002B44C3"/>
     <w:pPr>
-      <w:spacing w:before="120" w:after="120"/>
+      <w:spacing w:before="120"/>
       <w:ind w:left="720"/>
     </w:pPr>
   </w:style>
@@ -6546,10 +6599,9 @@
     <w:basedOn w:val="Normal"/>
     <w:uiPriority w:val="34"/>
     <w:qFormat/>
-    <w:rsid w:val="00545297"/>
+    <w:rsid w:val="009D7075"/>
     <w:pPr>
       <w:ind w:left="720"/>
-      <w:contextualSpacing/>
     </w:pPr>
   </w:style>
   <w:style w:type="character" w:styleId="CommentReference">
@@ -6664,11 +6716,60 @@
       <w:shd w:val="clear" w:color="auto" w:fill="E6E6E6"/>
     </w:rPr>
   </w:style>
-  <w:style w:type="paragraph" w:customStyle="1" w:styleId="fsar-bullet">
-    <w:name w:val="fsar-bullet"/>
-    <w:basedOn w:val="ListBullet"/>
-    <w:next w:val="Normal"/>
-    <w:rsid w:val="00274FFC"/>
+  <w:style w:type="paragraph" w:customStyle="1" w:styleId="BodyText-Centered">
+    <w:name w:val="Body Text - Centered"/>
+    <w:basedOn w:val="BodyTextCentered"/>
+    <w:link w:val="BodyText-CenteredChar"/>
+    <w:qFormat/>
+    <w:rsid w:val="00F644B9"/>
+  </w:style>
+  <w:style w:type="character" w:customStyle="1" w:styleId="BodyTextCenteredChar">
+    <w:name w:val="Body Text + Centered Char"/>
+    <w:basedOn w:val="BodyTextChar"/>
+    <w:link w:val="BodyTextCentered"/>
+    <w:rsid w:val="00F644B9"/>
+    <w:rPr>
+      <w:rFonts w:ascii="Arial" w:hAnsi="Arial"/>
+      <w:sz w:val="22"/>
+      <w:lang w:val="en-US" w:eastAsia="en-US"/>
+    </w:rPr>
+  </w:style>
+  <w:style w:type="character" w:customStyle="1" w:styleId="BodyText-CenteredChar">
+    <w:name w:val="Body Text - Centered Char"/>
+    <w:basedOn w:val="BodyTextCenteredChar"/>
+    <w:link w:val="BodyText-Centered"/>
+    <w:rsid w:val="00F644B9"/>
+    <w:rPr>
+      <w:rFonts w:ascii="Arial" w:hAnsi="Arial"/>
+      <w:sz w:val="22"/>
+      <w:lang w:val="en-US" w:eastAsia="en-US"/>
+    </w:rPr>
+  </w:style>
+  <w:style w:type="numbering" w:customStyle="1" w:styleId="ulstyle">
+    <w:name w:val="ul style"/>
+    <w:uiPriority w:val="99"/>
+    <w:rsid w:val="009D7075"/>
+    <w:pPr>
+      <w:numPr>
+        <w:numId w:val="10"/>
+      </w:numPr>
+    </w:pPr>
+  </w:style>
+  <w:style w:type="numbering" w:customStyle="1" w:styleId="olstyle">
+    <w:name w:val="ol style"/>
+    <w:uiPriority w:val="99"/>
+    <w:rsid w:val="009D7075"/>
+    <w:pPr>
+      <w:numPr>
+        <w:numId w:val="14"/>
+      </w:numPr>
+    </w:pPr>
+  </w:style>
+  <w:style w:type="paragraph" w:customStyle="1" w:styleId="TableCaption">
+    <w:name w:val="Table Caption"/>
+    <w:basedOn w:val="Caption-Table"/>
+    <w:qFormat/>
+    <w:rsid w:val="00E74C16"/>
   </w:style>
 </w:styles>
 </file>
@@ -6959,15 +7060,6 @@
 </file>
 
 <file path=customXml/item1.xml><?xml version="1.0" encoding="utf-8"?>
-<?mso-contentType ?>
-<FormTemplates xmlns="http://schemas.microsoft.com/sharepoint/v3/contenttype/forms">
-  <Display>DocumentLibraryForm</Display>
-  <Edit>DocumentLibraryForm</Edit>
-  <New>DocumentLibraryForm</New>
-</FormTemplates>
-</file>
-
-<file path=customXml/item2.xml><?xml version="1.0" encoding="utf-8"?>
 <ct:contentTypeSchema xmlns:ct="http://schemas.microsoft.com/office/2006/metadata/contentType" xmlns:ma="http://schemas.microsoft.com/office/2006/metadata/properties/metaAttributes" ct:_="" ma:_="" ma:contentTypeName="Document" ma:contentTypeID="0x0101009EEF31012C34724F8F2280CC38763EF5" ma:contentTypeVersion="11" ma:contentTypeDescription="Create a new document." ma:contentTypeScope="" ma:versionID="fb752f93edccb197562d880d3e31aae9">
   <xsd:schema xmlns:xsd="http://www.w3.org/2001/XMLSchema" xmlns:xs="http://www.w3.org/2001/XMLSchema" xmlns:p="http://schemas.microsoft.com/office/2006/metadata/properties" xmlns:ns2="d18b90ea-3fca-4473-b328-4e2e5f381cdd" xmlns:ns3="b3878dfd-19be-4567-84f6-25921f268bef" targetNamespace="http://schemas.microsoft.com/office/2006/metadata/properties" ma:root="true" ma:fieldsID="ad4bfdaa6b0662d49117a26c04c1c8d7" ns2:_="" ns3:_="">
     <xsd:import namespace="d18b90ea-3fca-4473-b328-4e2e5f381cdd"/>
@@ -7178,7 +7270,20 @@
 </ct:contentTypeSchema>
 </file>
 
+<file path=customXml/item2.xml><?xml version="1.0" encoding="utf-8"?>
+<?mso-contentType ?>
+<FormTemplates xmlns="http://schemas.microsoft.com/sharepoint/v3/contenttype/forms">
+  <Display>DocumentLibraryForm</Display>
+  <Edit>DocumentLibraryForm</Edit>
+  <New>DocumentLibraryForm</New>
+</FormTemplates>
+</file>
+
 <file path=customXml/item3.xml><?xml version="1.0" encoding="utf-8"?>
+<b:Sources xmlns:b="http://schemas.openxmlformats.org/officeDocument/2006/bibliography" xmlns="http://schemas.openxmlformats.org/officeDocument/2006/bibliography" SelectedStyle="\APA.XSL" StyleName="APA"/>
+</file>
+
+<file path=customXml/item4.xml><?xml version="1.0" encoding="utf-8"?>
 <p:properties xmlns:p="http://schemas.microsoft.com/office/2006/metadata/properties" xmlns:xsi="http://www.w3.org/2001/XMLSchema-instance" xmlns:pc="http://schemas.microsoft.com/office/infopath/2007/PartnerControls">
   <documentManagement>
     <TaxCatchAll xmlns="b3878dfd-19be-4567-84f6-25921f268bef" xsi:nil="true"/>
@@ -7196,19 +7301,7 @@
 </p:properties>
 </file>
 
-<file path=customXml/item4.xml><?xml version="1.0" encoding="utf-8"?>
-<b:Sources xmlns:b="http://schemas.openxmlformats.org/officeDocument/2006/bibliography" xmlns="http://schemas.openxmlformats.org/officeDocument/2006/bibliography" SelectedStyle="\APA.XSL" StyleName="APA"/>
-</file>
-
 <file path=customXml/itemProps1.xml><?xml version="1.0" encoding="utf-8"?>
-<ds:datastoreItem xmlns:ds="http://schemas.openxmlformats.org/officeDocument/2006/customXml" ds:itemID="{02F8E244-3F08-44CF-B30E-FFD2C54F0A05}">
-  <ds:schemaRefs>
-    <ds:schemaRef ds:uri="http://schemas.microsoft.com/sharepoint/v3/contenttype/forms"/>
-  </ds:schemaRefs>
-</ds:datastoreItem>
-</file>
-
-<file path=customXml/itemProps2.xml><?xml version="1.0" encoding="utf-8"?>
 <ds:datastoreItem xmlns:ds="http://schemas.openxmlformats.org/officeDocument/2006/customXml" ds:itemID="{406BD10F-645C-4B71-A3F1-B83C16C66FFC}">
   <ds:schemaRefs>
     <ds:schemaRef ds:uri="http://schemas.microsoft.com/office/2006/metadata/contentType"/>
@@ -7227,7 +7320,23 @@
 </ds:datastoreItem>
 </file>
 
+<file path=customXml/itemProps2.xml><?xml version="1.0" encoding="utf-8"?>
+<ds:datastoreItem xmlns:ds="http://schemas.openxmlformats.org/officeDocument/2006/customXml" ds:itemID="{02F8E244-3F08-44CF-B30E-FFD2C54F0A05}">
+  <ds:schemaRefs>
+    <ds:schemaRef ds:uri="http://schemas.microsoft.com/sharepoint/v3/contenttype/forms"/>
+  </ds:schemaRefs>
+</ds:datastoreItem>
+</file>
+
 <file path=customXml/itemProps3.xml><?xml version="1.0" encoding="utf-8"?>
+<ds:datastoreItem xmlns:ds="http://schemas.openxmlformats.org/officeDocument/2006/customXml" ds:itemID="{825CA819-B26D-491B-AEFE-6A7EB8B5B1E9}">
+  <ds:schemaRefs>
+    <ds:schemaRef ds:uri="http://schemas.openxmlformats.org/officeDocument/2006/bibliography"/>
+  </ds:schemaRefs>
+</ds:datastoreItem>
+</file>
+
+<file path=customXml/itemProps4.xml><?xml version="1.0" encoding="utf-8"?>
 <ds:datastoreItem xmlns:ds="http://schemas.openxmlformats.org/officeDocument/2006/customXml" ds:itemID="{1987DD7B-5984-4267-BB64-66CDFFD84BB8}">
   <ds:schemaRefs>
     <ds:schemaRef ds:uri="http://schemas.microsoft.com/office/2006/metadata/properties"/>
@@ -7236,12 +7345,4 @@
     <ds:schemaRef ds:uri="d18b90ea-3fca-4473-b328-4e2e5f381cdd"/>
   </ds:schemaRefs>
 </ds:datastoreItem>
-</file>
-
-<file path=customXml/itemProps4.xml><?xml version="1.0" encoding="utf-8"?>
-<ds:datastoreItem xmlns:ds="http://schemas.openxmlformats.org/officeDocument/2006/customXml" ds:itemID="{825CA819-B26D-491B-AEFE-6A7EB8B5B1E9}">
-  <ds:schemaRefs>
-    <ds:schemaRef ds:uri="http://schemas.openxmlformats.org/officeDocument/2006/bibliography"/>
-  </ds:schemaRefs>
-</ds:datastoreItem>
 </file>
--- a/inst/csas-docx/fsar-template.docx
+++ b/inst/csas-docx/fsar-template.docx
@@ -4358,6 +4358,75 @@
           <w:lang w:val="en-CA"/>
         </w:rPr>
         <w:t xml:space="preserve"> item 3</w:t>
+      </w:r>
+    </w:p>
+    <w:p>
+      <w:pPr>
+        <w:rPr>
+          <w:lang w:val="en-CA"/>
+        </w:rPr>
+      </w:pPr>
+    </w:p>
+    <w:p>
+      <w:pPr>
+        <w:pStyle w:val="FirstParagraph"/>
+        <w:rPr>
+          <w:lang w:val="en-CA"/>
+        </w:rPr>
+      </w:pPr>
+      <w:r>
+        <w:rPr>
+          <w:lang w:val="en-CA"/>
+        </w:rPr>
+        <w:t xml:space="preserve">First paragraph style was added along with </w:t>
+      </w:r>
+      <w:proofErr w:type="spellStart"/>
+      <w:r>
+        <w:rPr>
+          <w:lang w:val="en-CA"/>
+        </w:rPr>
+        <w:t>ul</w:t>
+      </w:r>
+      <w:proofErr w:type="spellEnd"/>
+      <w:r>
+        <w:rPr>
+          <w:lang w:val="en-CA"/>
+        </w:rPr>
+        <w:t xml:space="preserve"> style </w:t>
+      </w:r>
+      <w:r>
+        <w:rPr>
+          <w:lang w:val="en-CA"/>
+        </w:rPr>
+        <w:t xml:space="preserve">and </w:t>
+      </w:r>
+      <w:proofErr w:type="spellStart"/>
+      <w:r>
+        <w:rPr>
+          <w:lang w:val="en-CA"/>
+        </w:rPr>
+        <w:t>ol</w:t>
+      </w:r>
+      <w:proofErr w:type="spellEnd"/>
+      <w:r>
+        <w:rPr>
+          <w:lang w:val="en-CA"/>
+        </w:rPr>
+        <w:t xml:space="preserve"> style (above) for </w:t>
+      </w:r>
+      <w:proofErr w:type="spellStart"/>
+      <w:r>
+        <w:rPr>
+          <w:lang w:val="en-CA"/>
+        </w:rPr>
+        <w:t>officedown</w:t>
+      </w:r>
+      <w:proofErr w:type="spellEnd"/>
+      <w:r>
+        <w:rPr>
+          <w:lang w:val="en-CA"/>
+        </w:rPr>
+        <w:t xml:space="preserve"> customizations</w:t>
       </w:r>
     </w:p>
     <w:sectPr>
@@ -6771,6 +6840,21 @@
     <w:qFormat/>
     <w:rsid w:val="00E74C16"/>
   </w:style>
+  <w:style w:type="paragraph" w:customStyle="1" w:styleId="FirstParagraph">
+    <w:name w:val="First Paragraph"/>
+    <w:basedOn w:val="BodyText"/>
+    <w:next w:val="BodyText"/>
+    <w:qFormat/>
+    <w:rsid w:val="003B5B4B"/>
+    <w:pPr>
+      <w:spacing w:before="180" w:after="180"/>
+    </w:pPr>
+    <w:rPr>
+      <w:rFonts w:asciiTheme="minorHAnsi" w:eastAsiaTheme="minorHAnsi" w:hAnsiTheme="minorHAnsi" w:cstheme="minorBidi"/>
+      <w:sz w:val="24"/>
+      <w:szCs w:val="24"/>
+    </w:rPr>
+  </w:style>
 </w:styles>
 </file>
 
@@ -7060,6 +7144,15 @@
 </file>
 
 <file path=customXml/item1.xml><?xml version="1.0" encoding="utf-8"?>
+<?mso-contentType ?>
+<FormTemplates xmlns="http://schemas.microsoft.com/sharepoint/v3/contenttype/forms">
+  <Display>DocumentLibraryForm</Display>
+  <Edit>DocumentLibraryForm</Edit>
+  <New>DocumentLibraryForm</New>
+</FormTemplates>
+</file>
+
+<file path=customXml/item2.xml><?xml version="1.0" encoding="utf-8"?>
 <ct:contentTypeSchema xmlns:ct="http://schemas.microsoft.com/office/2006/metadata/contentType" xmlns:ma="http://schemas.microsoft.com/office/2006/metadata/properties/metaAttributes" ct:_="" ma:_="" ma:contentTypeName="Document" ma:contentTypeID="0x0101009EEF31012C34724F8F2280CC38763EF5" ma:contentTypeVersion="11" ma:contentTypeDescription="Create a new document." ma:contentTypeScope="" ma:versionID="fb752f93edccb197562d880d3e31aae9">
   <xsd:schema xmlns:xsd="http://www.w3.org/2001/XMLSchema" xmlns:xs="http://www.w3.org/2001/XMLSchema" xmlns:p="http://schemas.microsoft.com/office/2006/metadata/properties" xmlns:ns2="d18b90ea-3fca-4473-b328-4e2e5f381cdd" xmlns:ns3="b3878dfd-19be-4567-84f6-25921f268bef" targetNamespace="http://schemas.microsoft.com/office/2006/metadata/properties" ma:root="true" ma:fieldsID="ad4bfdaa6b0662d49117a26c04c1c8d7" ns2:_="" ns3:_="">
     <xsd:import namespace="d18b90ea-3fca-4473-b328-4e2e5f381cdd"/>
@@ -7270,20 +7363,7 @@
 </ct:contentTypeSchema>
 </file>
 
-<file path=customXml/item2.xml><?xml version="1.0" encoding="utf-8"?>
-<?mso-contentType ?>
-<FormTemplates xmlns="http://schemas.microsoft.com/sharepoint/v3/contenttype/forms">
-  <Display>DocumentLibraryForm</Display>
-  <Edit>DocumentLibraryForm</Edit>
-  <New>DocumentLibraryForm</New>
-</FormTemplates>
-</file>
-
 <file path=customXml/item3.xml><?xml version="1.0" encoding="utf-8"?>
-<b:Sources xmlns:b="http://schemas.openxmlformats.org/officeDocument/2006/bibliography" xmlns="http://schemas.openxmlformats.org/officeDocument/2006/bibliography" SelectedStyle="\APA.XSL" StyleName="APA"/>
-</file>
-
-<file path=customXml/item4.xml><?xml version="1.0" encoding="utf-8"?>
 <p:properties xmlns:p="http://schemas.microsoft.com/office/2006/metadata/properties" xmlns:xsi="http://www.w3.org/2001/XMLSchema-instance" xmlns:pc="http://schemas.microsoft.com/office/infopath/2007/PartnerControls">
   <documentManagement>
     <TaxCatchAll xmlns="b3878dfd-19be-4567-84f6-25921f268bef" xsi:nil="true"/>
@@ -7301,7 +7381,19 @@
 </p:properties>
 </file>
 
+<file path=customXml/item4.xml><?xml version="1.0" encoding="utf-8"?>
+<b:Sources xmlns:b="http://schemas.openxmlformats.org/officeDocument/2006/bibliography" xmlns="http://schemas.openxmlformats.org/officeDocument/2006/bibliography" SelectedStyle="\APA.XSL" StyleName="APA"/>
+</file>
+
 <file path=customXml/itemProps1.xml><?xml version="1.0" encoding="utf-8"?>
+<ds:datastoreItem xmlns:ds="http://schemas.openxmlformats.org/officeDocument/2006/customXml" ds:itemID="{02F8E244-3F08-44CF-B30E-FFD2C54F0A05}">
+  <ds:schemaRefs>
+    <ds:schemaRef ds:uri="http://schemas.microsoft.com/sharepoint/v3/contenttype/forms"/>
+  </ds:schemaRefs>
+</ds:datastoreItem>
+</file>
+
+<file path=customXml/itemProps2.xml><?xml version="1.0" encoding="utf-8"?>
 <ds:datastoreItem xmlns:ds="http://schemas.openxmlformats.org/officeDocument/2006/customXml" ds:itemID="{406BD10F-645C-4B71-A3F1-B83C16C66FFC}">
   <ds:schemaRefs>
     <ds:schemaRef ds:uri="http://schemas.microsoft.com/office/2006/metadata/contentType"/>
@@ -7320,23 +7412,7 @@
 </ds:datastoreItem>
 </file>
 
-<file path=customXml/itemProps2.xml><?xml version="1.0" encoding="utf-8"?>
-<ds:datastoreItem xmlns:ds="http://schemas.openxmlformats.org/officeDocument/2006/customXml" ds:itemID="{02F8E244-3F08-44CF-B30E-FFD2C54F0A05}">
-  <ds:schemaRefs>
-    <ds:schemaRef ds:uri="http://schemas.microsoft.com/sharepoint/v3/contenttype/forms"/>
-  </ds:schemaRefs>
-</ds:datastoreItem>
-</file>
-
 <file path=customXml/itemProps3.xml><?xml version="1.0" encoding="utf-8"?>
-<ds:datastoreItem xmlns:ds="http://schemas.openxmlformats.org/officeDocument/2006/customXml" ds:itemID="{825CA819-B26D-491B-AEFE-6A7EB8B5B1E9}">
-  <ds:schemaRefs>
-    <ds:schemaRef ds:uri="http://schemas.openxmlformats.org/officeDocument/2006/bibliography"/>
-  </ds:schemaRefs>
-</ds:datastoreItem>
-</file>
-
-<file path=customXml/itemProps4.xml><?xml version="1.0" encoding="utf-8"?>
 <ds:datastoreItem xmlns:ds="http://schemas.openxmlformats.org/officeDocument/2006/customXml" ds:itemID="{1987DD7B-5984-4267-BB64-66CDFFD84BB8}">
   <ds:schemaRefs>
     <ds:schemaRef ds:uri="http://schemas.microsoft.com/office/2006/metadata/properties"/>
@@ -7345,4 +7421,12 @@
     <ds:schemaRef ds:uri="d18b90ea-3fca-4473-b328-4e2e5f381cdd"/>
   </ds:schemaRefs>
 </ds:datastoreItem>
+</file>
+
+<file path=customXml/itemProps4.xml><?xml version="1.0" encoding="utf-8"?>
+<ds:datastoreItem xmlns:ds="http://schemas.openxmlformats.org/officeDocument/2006/customXml" ds:itemID="{825CA819-B26D-491B-AEFE-6A7EB8B5B1E9}">
+  <ds:schemaRefs>
+    <ds:schemaRef ds:uri="http://schemas.openxmlformats.org/officeDocument/2006/bibliography"/>
+  </ds:schemaRefs>
+</ds:datastoreItem>
 </file>
--- a/inst/csas-docx/fsar-template.docx
+++ b/inst/csas-docx/fsar-template.docx
@@ -10,7 +10,7 @@
         <w:t>[</w:t>
       </w:r>
       <w:r>
-        <w:t>PUBLICATION TITLE</w:t>
+        <w:t>TITLE</w:t>
       </w:r>
       <w:r>
         <w:t>]</w:t>
@@ -26,14 +26,22 @@
       <w:r>
         <w:rPr>
           <w:color w:val="4F81BD" w:themeColor="accent1"/>
+          <w:highlight w:val="yellow"/>
         </w:rPr>
         <w:t>[</w:t>
       </w:r>
       <w:r>
         <w:rPr>
           <w:color w:val="4F81BD" w:themeColor="accent1"/>
-        </w:rPr>
-        <w:t xml:space="preserve">Mandatory. </w:t>
+          <w:highlight w:val="yellow"/>
+        </w:rPr>
+        <w:t>Mandatory.</w:t>
+      </w:r>
+      <w:r>
+        <w:rPr>
+          <w:color w:val="4F81BD" w:themeColor="accent1"/>
+        </w:rPr>
+        <w:t xml:space="preserve"> </w:t>
       </w:r>
       <w:r>
         <w:rPr>
@@ -145,25 +153,13 @@
         </w:rPr>
         <w:t>]</w:t>
       </w:r>
-      <w:r>
-        <w:rPr>
-          <w:color w:val="4F81BD" w:themeColor="accent1"/>
-        </w:rPr>
-        <w:t xml:space="preserve"> </w:t>
-      </w:r>
-      <w:r>
-        <w:rPr>
-          <w:color w:val="4F81BD" w:themeColor="accent1"/>
-        </w:rPr>
-        <w:t xml:space="preserve"> </w:t>
-      </w:r>
-    </w:p>
-    <w:p>
-      <w:pPr>
-        <w:pStyle w:val="Context-Heading"/>
-      </w:pPr>
-      <w:r>
-        <w:t>Context</w:t>
+    </w:p>
+    <w:p>
+      <w:pPr>
+        <w:pStyle w:val="Heading2"/>
+      </w:pPr>
+      <w:r>
+        <w:t>CONTEXT</w:t>
       </w:r>
     </w:p>
     <w:p>
@@ -176,45 +172,86 @@
       <w:r>
         <w:rPr>
           <w:color w:val="4F81BD" w:themeColor="accent1"/>
-        </w:rPr>
-        <w:t>[Mandatory. Less than 150 words]</w:t>
+          <w:highlight w:val="yellow"/>
+        </w:rPr>
+        <w:t>[Mandatory</w:t>
+      </w:r>
+      <w:r>
+        <w:rPr>
+          <w:color w:val="4F81BD" w:themeColor="accent1"/>
+        </w:rPr>
+        <w:t xml:space="preserve">. Less than 150 words] </w:t>
       </w:r>
     </w:p>
     <w:p>
       <w:pPr>
         <w:pStyle w:val="BodyText"/>
-        <w:rPr>
-          <w:color w:val="4F81BD" w:themeColor="accent1"/>
-        </w:rPr>
-      </w:pPr>
-      <w:r>
-        <w:rPr>
-          <w:color w:val="4F81BD" w:themeColor="accent1"/>
-        </w:rPr>
-        <w:t xml:space="preserve">[This section will be posted in HTML format on the CSAS website followed by the link to the full PDF version of the publication. </w:t>
-      </w:r>
-    </w:p>
-    <w:p>
-      <w:pPr>
-        <w:pStyle w:val="BodyText"/>
       </w:pPr>
       <w:r>
         <w:t xml:space="preserve">This </w:t>
       </w:r>
       <w:r>
-        <w:rPr>
-          <w:color w:val="4F81BD" w:themeColor="accent1"/>
-        </w:rPr>
-        <w:t xml:space="preserve">Science Advisory Report/Science Response </w:t>
+        <w:t xml:space="preserve">Science Advisory Report </w:t>
       </w:r>
       <w:r>
         <w:t xml:space="preserve">is from the </w:t>
       </w:r>
       <w:r>
-        <w:rPr>
-          <w:color w:val="4F81BD" w:themeColor="accent1"/>
-        </w:rPr>
-        <w:t>[meeting date and title (e.g., regional peer review of January 25, 2011 on the Assessment of Quebec inshore waters softshell clam)</w:t>
+        <w:t xml:space="preserve">regional peer review </w:t>
+      </w:r>
+      <w:r>
+        <w:rPr>
+          <w:color w:val="4F81BD" w:themeColor="accent1"/>
+        </w:rPr>
+        <w:t xml:space="preserve">[meeting date and title (e.g., regional peer review of January 25, 2011 on the Assessment of Quebec </w:t>
+      </w:r>
+      <w:r>
+        <w:rPr>
+          <w:color w:val="4F81BD" w:themeColor="accent1"/>
+        </w:rPr>
+        <w:t>I</w:t>
+      </w:r>
+      <w:r>
+        <w:rPr>
+          <w:color w:val="4F81BD" w:themeColor="accent1"/>
+        </w:rPr>
+        <w:t xml:space="preserve">nshore </w:t>
+      </w:r>
+      <w:r>
+        <w:rPr>
+          <w:color w:val="4F81BD" w:themeColor="accent1"/>
+        </w:rPr>
+        <w:t>W</w:t>
+      </w:r>
+      <w:r>
+        <w:rPr>
+          <w:color w:val="4F81BD" w:themeColor="accent1"/>
+        </w:rPr>
+        <w:t xml:space="preserve">aters </w:t>
+      </w:r>
+      <w:r>
+        <w:rPr>
+          <w:color w:val="4F81BD" w:themeColor="accent1"/>
+        </w:rPr>
+        <w:t>S</w:t>
+      </w:r>
+      <w:r>
+        <w:rPr>
+          <w:color w:val="4F81BD" w:themeColor="accent1"/>
+        </w:rPr>
+        <w:t xml:space="preserve">oftshell </w:t>
+      </w:r>
+      <w:r>
+        <w:rPr>
+          <w:color w:val="4F81BD" w:themeColor="accent1"/>
+        </w:rPr>
+        <w:t>C</w:t>
+      </w:r>
+      <w:r>
+        <w:rPr>
+          <w:color w:val="4F81BD" w:themeColor="accent1"/>
+        </w:rPr>
+        <w:t>lam)</w:t>
       </w:r>
       <w:r>
         <w:rPr>
@@ -262,13 +299,10 @@
         <w:t>as they become available</w:t>
       </w:r>
       <w:r>
-        <w:t xml:space="preserve"> </w:t>
-      </w:r>
-      <w:r>
-        <w:rPr>
-          <w:color w:val="4F81BD" w:themeColor="accent1"/>
-        </w:rPr>
-        <w:t>[if applicable].</w:t>
+        <w:rPr>
+          <w:color w:val="4F81BD" w:themeColor="accent1"/>
+        </w:rPr>
+        <w:t>.</w:t>
       </w:r>
     </w:p>
     <w:p>
@@ -299,16 +333,10 @@
     </w:p>
     <w:p>
       <w:pPr>
-        <w:pStyle w:val="Context-Heading"/>
-      </w:pPr>
-      <w:r>
-        <w:t>SCI</w:t>
-      </w:r>
-      <w:r>
-        <w:t>ENCE AD</w:t>
-      </w:r>
-      <w:r>
-        <w:t>VICE</w:t>
+        <w:pStyle w:val="Heading2"/>
+      </w:pPr>
+      <w:r>
+        <w:t>SCIENCE ADVICE</w:t>
       </w:r>
     </w:p>
     <w:p>
@@ -318,12 +346,14 @@
       <w:r>
         <w:rPr>
           <w:color w:val="4F81BD" w:themeColor="accent1"/>
+          <w:highlight w:val="yellow"/>
         </w:rPr>
         <w:t>[</w:t>
       </w:r>
       <w:r>
         <w:rPr>
           <w:color w:val="4F81BD" w:themeColor="accent1"/>
+          <w:highlight w:val="yellow"/>
         </w:rPr>
         <w:t>Mandatory</w:t>
       </w:r>
@@ -475,13 +505,50 @@
         <w:rPr>
           <w:b/>
           <w:bCs/>
-        </w:rPr>
-      </w:pPr>
-      <w:r>
-        <w:rPr>
-          <w:color w:val="4F81BD" w:themeColor="accent1"/>
-        </w:rPr>
-        <w:t xml:space="preserve">[Mandatory bullet(s)] </w:t>
+          <w:highlight w:val="yellow"/>
+        </w:rPr>
+      </w:pPr>
+      <w:r>
+        <w:rPr>
+          <w:color w:val="4F81BD" w:themeColor="accent1"/>
+          <w:highlight w:val="yellow"/>
+        </w:rPr>
+        <w:t>[</w:t>
+      </w:r>
+      <w:r>
+        <w:rPr>
+          <w:color w:val="4F81BD" w:themeColor="accent1"/>
+          <w:highlight w:val="yellow"/>
+        </w:rPr>
+        <w:t>Mandatory</w:t>
+      </w:r>
+      <w:r>
+        <w:rPr>
+          <w:color w:val="4F81BD" w:themeColor="accent1"/>
+          <w:highlight w:val="yellow"/>
+        </w:rPr>
+        <w:t xml:space="preserve"> b</w:t>
+      </w:r>
+      <w:r>
+        <w:rPr>
+          <w:color w:val="4F81BD" w:themeColor="accent1"/>
+          <w:highlight w:val="yellow"/>
+        </w:rPr>
+        <w:t>ullet(s)</w:t>
+      </w:r>
+      <w:r>
+        <w:rPr>
+          <w:color w:val="4F81BD" w:themeColor="accent1"/>
+          <w:highlight w:val="yellow"/>
+        </w:rPr>
+        <w:t>]</w:t>
+      </w:r>
+      <w:r>
+        <w:rPr>
+          <w:color w:val="4F81BD" w:themeColor="accent1"/>
+          <w:highlight w:val="yellow"/>
+        </w:rPr>
+        <w:t xml:space="preserve"> </w:t>
       </w:r>
     </w:p>
     <w:p>
@@ -498,11 +565,13 @@
         <w:rPr>
           <w:b/>
           <w:bCs/>
-        </w:rPr>
-      </w:pPr>
-      <w:r>
-        <w:rPr>
-          <w:color w:val="4F81BD" w:themeColor="accent1"/>
+          <w:highlight w:val="yellow"/>
+        </w:rPr>
+      </w:pPr>
+      <w:r>
+        <w:rPr>
+          <w:color w:val="4F81BD" w:themeColor="accent1"/>
+          <w:highlight w:val="yellow"/>
         </w:rPr>
         <w:t xml:space="preserve">[Mandatory bullet(s)] </w:t>
       </w:r>
@@ -527,11 +596,13 @@
         <w:rPr>
           <w:b/>
           <w:bCs/>
-        </w:rPr>
-      </w:pPr>
-      <w:r>
-        <w:rPr>
-          <w:color w:val="4F81BD" w:themeColor="accent1"/>
+          <w:highlight w:val="yellow"/>
+        </w:rPr>
+      </w:pPr>
+      <w:r>
+        <w:rPr>
+          <w:color w:val="4F81BD" w:themeColor="accent1"/>
+          <w:highlight w:val="yellow"/>
         </w:rPr>
         <w:t xml:space="preserve">[Mandatory bullet(s)] </w:t>
       </w:r>
@@ -541,7 +612,10 @@
         <w:pStyle w:val="Heading3"/>
       </w:pPr>
       <w:r>
-        <w:t>Stock Advice</w:t>
+        <w:t>Stock</w:t>
+      </w:r>
+      <w:r>
+        <w:t xml:space="preserve"> Advice</w:t>
       </w:r>
     </w:p>
     <w:bookmarkEnd w:id="0"/>
@@ -551,11 +625,13 @@
         <w:rPr>
           <w:b/>
           <w:bCs/>
-        </w:rPr>
-      </w:pPr>
-      <w:r>
-        <w:rPr>
-          <w:color w:val="4F81BD" w:themeColor="accent1"/>
+          <w:highlight w:val="yellow"/>
+        </w:rPr>
+      </w:pPr>
+      <w:r>
+        <w:rPr>
+          <w:color w:val="4F81BD" w:themeColor="accent1"/>
+          <w:highlight w:val="yellow"/>
         </w:rPr>
         <w:t xml:space="preserve">[Mandatory bullet(s)] </w:t>
       </w:r>
@@ -568,7 +644,13 @@
         <w:rPr>
           <w:rStyle w:val="Heading3Char"/>
         </w:rPr>
-        <w:t>Other Management Questions</w:t>
+        <w:t xml:space="preserve">Other Management </w:t>
+      </w:r>
+      <w:r>
+        <w:rPr>
+          <w:rStyle w:val="Heading3Char"/>
+        </w:rPr>
+        <w:t>Questions</w:t>
       </w:r>
       <w:r>
         <w:t xml:space="preserve"> </w:t>
@@ -576,18 +658,21 @@
       <w:r>
         <w:rPr>
           <w:color w:val="4F81BD" w:themeColor="accent1"/>
+          <w:highlight w:val="green"/>
         </w:rPr>
         <w:t>[</w:t>
       </w:r>
       <w:r>
         <w:rPr>
           <w:color w:val="4F81BD" w:themeColor="accent1"/>
+          <w:highlight w:val="green"/>
         </w:rPr>
         <w:t>if applicable</w:t>
       </w:r>
       <w:r>
         <w:rPr>
           <w:color w:val="4F81BD" w:themeColor="accent1"/>
+          <w:highlight w:val="green"/>
         </w:rPr>
         <w:t>, otherwise do not include]</w:t>
       </w:r>
@@ -617,30 +702,78 @@
         <w:pStyle w:val="Heading2"/>
       </w:pPr>
       <w:r>
+        <w:t>BASIS FOR ASSESSMENT</w:t>
+      </w:r>
+    </w:p>
+    <w:p>
+      <w:pPr>
+        <w:pStyle w:val="Heading3"/>
+      </w:pPr>
+      <w:r>
+        <w:t>Assessment Details</w:t>
+      </w:r>
+    </w:p>
+    <w:p>
+      <w:pPr>
+        <w:pStyle w:val="BodyText"/>
+        <w:rPr>
+          <w:color w:val="4F81BD" w:themeColor="accent1"/>
+        </w:rPr>
+      </w:pPr>
+      <w:r>
+        <w:rPr>
+          <w:color w:val="4F81BD" w:themeColor="accent1"/>
+          <w:highlight w:val="yellow"/>
+        </w:rPr>
+        <w:t>[Mandatory]</w:t>
+      </w:r>
+    </w:p>
+    <w:p>
+      <w:pPr>
+        <w:pStyle w:val="Heading4"/>
+      </w:pPr>
+      <w:r>
         <w:lastRenderedPageBreak/>
-        <w:t>BASIS FOR ASSESSMENT</w:t>
-      </w:r>
-    </w:p>
-    <w:p>
-      <w:pPr>
-        <w:pStyle w:val="Heading3"/>
-      </w:pPr>
-      <w:r>
-        <w:t>Assessment Details</w:t>
+        <w:t xml:space="preserve">Year </w:t>
+      </w:r>
+      <w:r>
+        <w:t>A</w:t>
+      </w:r>
+      <w:r>
+        <w:t xml:space="preserve">ssessment </w:t>
+      </w:r>
+      <w:r>
+        <w:t>A</w:t>
+      </w:r>
+      <w:r>
+        <w:t xml:space="preserve">pproach was </w:t>
+      </w:r>
+      <w:r>
+        <w:t>A</w:t>
+      </w:r>
+      <w:r>
+        <w:t>pproved</w:t>
+      </w:r>
+      <w:r>
+        <w:t xml:space="preserve"> </w:t>
       </w:r>
     </w:p>
     <w:p>
       <w:pPr>
         <w:pStyle w:val="BodyText"/>
-        <w:rPr>
-          <w:color w:val="4F81BD" w:themeColor="accent1"/>
-        </w:rPr>
-      </w:pPr>
-      <w:r>
-        <w:rPr>
-          <w:color w:val="4F81BD" w:themeColor="accent1"/>
-        </w:rPr>
-        <w:t>[Mandatory]</w:t>
+      </w:pPr>
+      <w:r>
+        <w:rPr>
+          <w:color w:val="4F81BD" w:themeColor="accent1"/>
+          <w:highlight w:val="yellow"/>
+        </w:rPr>
+        <w:t>[Mandatory;</w:t>
+      </w:r>
+      <w:r>
+        <w:rPr>
+          <w:color w:val="4F81BD" w:themeColor="accent1"/>
+        </w:rPr>
+        <w:t xml:space="preserve"> year and reference]</w:t>
       </w:r>
     </w:p>
     <w:p>
@@ -648,25 +781,7 @@
         <w:pStyle w:val="Heading4"/>
       </w:pPr>
       <w:r>
-        <w:t xml:space="preserve">Year </w:t>
-      </w:r>
-      <w:r>
-        <w:t>A</w:t>
-      </w:r>
-      <w:r>
-        <w:t xml:space="preserve">ssessment </w:t>
-      </w:r>
-      <w:r>
-        <w:t>A</w:t>
-      </w:r>
-      <w:r>
-        <w:t xml:space="preserve">pproach was </w:t>
-      </w:r>
-      <w:r>
-        <w:t>A</w:t>
-      </w:r>
-      <w:r>
-        <w:t>pproved</w:t>
+        <w:t>Assessment Type</w:t>
       </w:r>
       <w:r>
         <w:t xml:space="preserve"> </w:t>
@@ -675,132 +790,117 @@
     <w:p>
       <w:pPr>
         <w:pStyle w:val="BodyText"/>
-      </w:pPr>
-      <w:r>
-        <w:rPr>
-          <w:color w:val="4F81BD" w:themeColor="accent1"/>
-        </w:rPr>
-        <w:t>[Mandatory; year and reference]</w:t>
-      </w:r>
-    </w:p>
+        <w:rPr>
+          <w:color w:val="4F81BD" w:themeColor="accent1"/>
+        </w:rPr>
+      </w:pPr>
+      <w:bookmarkStart w:id="2" w:name="_Hlk150251490"/>
+      <w:r>
+        <w:rPr>
+          <w:color w:val="4F81BD" w:themeColor="accent1"/>
+          <w:highlight w:val="yellow"/>
+        </w:rPr>
+        <w:t>[Mandatory;</w:t>
+      </w:r>
+      <w:r>
+        <w:rPr>
+          <w:color w:val="4F81BD" w:themeColor="accent1"/>
+        </w:rPr>
+        <w:t xml:space="preserve"> </w:t>
+      </w:r>
+      <w:bookmarkStart w:id="3" w:name="_Hlk150251536"/>
+      <w:r>
+        <w:rPr>
+          <w:color w:val="4F81BD" w:themeColor="accent1"/>
+        </w:rPr>
+        <w:t>s</w:t>
+      </w:r>
+      <w:r>
+        <w:rPr>
+          <w:color w:val="4F81BD" w:themeColor="accent1"/>
+        </w:rPr>
+        <w:t xml:space="preserve">elect </w:t>
+      </w:r>
+      <w:r>
+        <w:rPr>
+          <w:color w:val="4F81BD" w:themeColor="accent1"/>
+        </w:rPr>
+        <w:t>one</w:t>
+      </w:r>
+      <w:r>
+        <w:rPr>
+          <w:color w:val="4F81BD" w:themeColor="accent1"/>
+        </w:rPr>
+        <w:t xml:space="preserve"> of the following</w:t>
+      </w:r>
+      <w:r>
+        <w:rPr>
+          <w:color w:val="4F81BD" w:themeColor="accent1"/>
+        </w:rPr>
+        <w:t xml:space="preserve">: Full Assessment, </w:t>
+      </w:r>
+      <w:r>
+        <w:rPr>
+          <w:color w:val="4F81BD" w:themeColor="accent1"/>
+        </w:rPr>
+        <w:t>Interim Year</w:t>
+      </w:r>
+      <w:r>
+        <w:rPr>
+          <w:color w:val="4F81BD" w:themeColor="accent1"/>
+        </w:rPr>
+        <w:t xml:space="preserve"> Update, or </w:t>
+      </w:r>
+      <w:r>
+        <w:rPr>
+          <w:color w:val="4F81BD" w:themeColor="accent1"/>
+        </w:rPr>
+        <w:t xml:space="preserve">Harvest Decision Rule </w:t>
+      </w:r>
+      <w:r>
+        <w:rPr>
+          <w:color w:val="4F81BD" w:themeColor="accent1"/>
+        </w:rPr>
+        <w:t>(</w:t>
+      </w:r>
+      <w:r>
+        <w:rPr>
+          <w:color w:val="4F81BD" w:themeColor="accent1"/>
+        </w:rPr>
+        <w:t>HDR</w:t>
+      </w:r>
+      <w:r>
+        <w:rPr>
+          <w:color w:val="4F81BD" w:themeColor="accent1"/>
+        </w:rPr>
+        <w:t>) Update</w:t>
+      </w:r>
+      <w:r>
+        <w:rPr>
+          <w:color w:val="4F81BD" w:themeColor="accent1"/>
+        </w:rPr>
+        <w:t xml:space="preserve">. </w:t>
+      </w:r>
+      <w:bookmarkEnd w:id="3"/>
+      <w:r>
+        <w:rPr>
+          <w:color w:val="4F81BD" w:themeColor="accent1"/>
+        </w:rPr>
+        <w:t>See the Guidance Document for definitions.]</w:t>
+      </w:r>
+      <w:r>
+        <w:rPr>
+          <w:color w:val="4F81BD" w:themeColor="accent1"/>
+        </w:rPr>
+        <w:t xml:space="preserve"> </w:t>
+      </w:r>
+    </w:p>
+    <w:bookmarkEnd w:id="2"/>
     <w:p>
       <w:pPr>
         <w:pStyle w:val="Heading4"/>
       </w:pPr>
       <w:r>
-        <w:t>Assessment Type</w:t>
-      </w:r>
-      <w:r>
-        <w:t xml:space="preserve"> </w:t>
-      </w:r>
-    </w:p>
-    <w:p>
-      <w:pPr>
-        <w:pStyle w:val="BodyText"/>
-        <w:rPr>
-          <w:color w:val="4F81BD" w:themeColor="accent1"/>
-        </w:rPr>
-      </w:pPr>
-      <w:bookmarkStart w:id="2" w:name="_Hlk150251490"/>
-      <w:r>
-        <w:rPr>
-          <w:color w:val="4F81BD" w:themeColor="accent1"/>
-        </w:rPr>
-        <w:t xml:space="preserve">[Mandatory; </w:t>
-      </w:r>
-      <w:bookmarkStart w:id="3" w:name="_Hlk150251536"/>
-      <w:r>
-        <w:rPr>
-          <w:color w:val="4F81BD" w:themeColor="accent1"/>
-        </w:rPr>
-        <w:t>s</w:t>
-      </w:r>
-      <w:r>
-        <w:rPr>
-          <w:color w:val="4F81BD" w:themeColor="accent1"/>
-        </w:rPr>
-        <w:t xml:space="preserve">elect </w:t>
-      </w:r>
-      <w:r>
-        <w:rPr>
-          <w:color w:val="4F81BD" w:themeColor="accent1"/>
-        </w:rPr>
-        <w:t>one</w:t>
-      </w:r>
-      <w:r>
-        <w:rPr>
-          <w:color w:val="4F81BD" w:themeColor="accent1"/>
-        </w:rPr>
-        <w:t xml:space="preserve"> of the following</w:t>
-      </w:r>
-      <w:r>
-        <w:rPr>
-          <w:color w:val="4F81BD" w:themeColor="accent1"/>
-        </w:rPr>
-        <w:t xml:space="preserve">: Full Assessment, </w:t>
-      </w:r>
-      <w:r>
-        <w:rPr>
-          <w:color w:val="4F81BD" w:themeColor="accent1"/>
-        </w:rPr>
-        <w:t>Interim Year</w:t>
-      </w:r>
-      <w:r>
-        <w:rPr>
-          <w:color w:val="4F81BD" w:themeColor="accent1"/>
-        </w:rPr>
-        <w:t xml:space="preserve"> Update, or </w:t>
-      </w:r>
-      <w:r>
-        <w:rPr>
-          <w:color w:val="4F81BD" w:themeColor="accent1"/>
-        </w:rPr>
-        <w:t xml:space="preserve">Harvest Decision Rule </w:t>
-      </w:r>
-      <w:r>
-        <w:rPr>
-          <w:color w:val="4F81BD" w:themeColor="accent1"/>
-        </w:rPr>
-        <w:t>(</w:t>
-      </w:r>
-      <w:r>
-        <w:rPr>
-          <w:color w:val="4F81BD" w:themeColor="accent1"/>
-        </w:rPr>
-        <w:t>HDR</w:t>
-      </w:r>
-      <w:r>
-        <w:rPr>
-          <w:color w:val="4F81BD" w:themeColor="accent1"/>
-        </w:rPr>
-        <w:t>) Update</w:t>
-      </w:r>
-      <w:r>
-        <w:rPr>
-          <w:color w:val="4F81BD" w:themeColor="accent1"/>
-        </w:rPr>
-        <w:t xml:space="preserve">. </w:t>
-      </w:r>
-      <w:bookmarkEnd w:id="3"/>
-      <w:r>
-        <w:rPr>
-          <w:color w:val="4F81BD" w:themeColor="accent1"/>
-        </w:rPr>
-        <w:t>See the Guidance Document for definitions.]</w:t>
-      </w:r>
-      <w:r>
-        <w:rPr>
-          <w:color w:val="4F81BD" w:themeColor="accent1"/>
-        </w:rPr>
-        <w:t xml:space="preserve"> </w:t>
-      </w:r>
-    </w:p>
-    <w:bookmarkEnd w:id="2"/>
-    <w:p>
-      <w:pPr>
-        <w:pStyle w:val="Heading4"/>
-      </w:pPr>
-      <w:r>
         <w:t xml:space="preserve">Most Recent </w:t>
       </w:r>
       <w:r>
@@ -815,10 +915,10 @@
         </w:rPr>
       </w:pPr>
       <w:r>
-        <w:t>La</w:t>
-      </w:r>
-      <w:r>
-        <w:t xml:space="preserve">st Full Assessment: </w:t>
+        <w:t>Last Full Asse</w:t>
+      </w:r>
+      <w:r>
+        <w:t xml:space="preserve">ssment: </w:t>
       </w:r>
       <w:r>
         <w:rPr>
@@ -1121,12 +1221,82 @@
           <w:color w:val="4F81BD" w:themeColor="accent1"/>
         </w:rPr>
       </w:pPr>
-      <w:r>
-        <w:rPr>
-          <w:color w:val="4F81BD" w:themeColor="accent1"/>
-          <w:lang w:val="en-CA"/>
-        </w:rPr>
-        <w:t>[Optional short summary of stock assessment methodology. Include the method of considering ecosystem variables. Include a reference to a Research Document or other publication, and/or footnote to the working paper. Maximum length 100 words.]</w:t>
+      <w:bookmarkStart w:id="5" w:name="_Hlk150252923"/>
+      <w:r>
+        <w:rPr>
+          <w:color w:val="4F81BD" w:themeColor="accent1"/>
+          <w:highlight w:val="green"/>
+          <w:lang w:val="en-CA"/>
+        </w:rPr>
+        <w:t>[</w:t>
+      </w:r>
+      <w:r>
+        <w:rPr>
+          <w:color w:val="4F81BD" w:themeColor="accent1"/>
+          <w:highlight w:val="green"/>
+          <w:lang w:val="en-CA"/>
+        </w:rPr>
+        <w:t>Optional</w:t>
+      </w:r>
+      <w:r>
+        <w:rPr>
+          <w:color w:val="4F81BD" w:themeColor="accent1"/>
+          <w:highlight w:val="green"/>
+          <w:lang w:val="en-CA"/>
+        </w:rPr>
+        <w:t xml:space="preserve"> short summary of stock assessment methodology</w:t>
+      </w:r>
+      <w:r>
+        <w:rPr>
+          <w:color w:val="4F81BD" w:themeColor="accent1"/>
+          <w:lang w:val="en-CA"/>
+        </w:rPr>
+        <w:t>.</w:t>
+      </w:r>
+      <w:r>
+        <w:rPr>
+          <w:color w:val="4F81BD" w:themeColor="accent1"/>
+          <w:lang w:val="en-CA"/>
+        </w:rPr>
+        <w:t xml:space="preserve"> </w:t>
+      </w:r>
+      <w:bookmarkStart w:id="6" w:name="_Hlk153311346"/>
+      <w:r>
+        <w:rPr>
+          <w:color w:val="4F81BD" w:themeColor="accent1"/>
+          <w:lang w:val="en-CA"/>
+        </w:rPr>
+        <w:t xml:space="preserve">Include the method of considering ecosystem variables. </w:t>
+      </w:r>
+      <w:r>
+        <w:rPr>
+          <w:color w:val="4F81BD" w:themeColor="accent1"/>
+          <w:lang w:val="en-CA"/>
+        </w:rPr>
+        <w:t>Include a reference to a Research Document or other publication, and/or footnote to the working paper.</w:t>
+      </w:r>
+      <w:r>
+        <w:rPr>
+          <w:color w:val="4F81BD" w:themeColor="accent1"/>
+          <w:lang w:val="en-CA"/>
+        </w:rPr>
+        <w:t xml:space="preserve"> </w:t>
+      </w:r>
+      <w:bookmarkEnd w:id="6"/>
+      <w:r>
+        <w:rPr>
+          <w:color w:val="4F81BD" w:themeColor="accent1"/>
+          <w:lang w:val="en-CA"/>
+        </w:rPr>
+        <w:t>Maximum length 100 words.</w:t>
+      </w:r>
+      <w:bookmarkEnd w:id="5"/>
+      <w:r>
+        <w:rPr>
+          <w:color w:val="4F81BD" w:themeColor="accent1"/>
+          <w:lang w:val="en-CA"/>
+        </w:rPr>
+        <w:t>]</w:t>
       </w:r>
     </w:p>
     <w:p>
@@ -1145,14 +1315,14 @@
           <w:color w:val="4F81BD" w:themeColor="accent1"/>
         </w:rPr>
       </w:pPr>
-      <w:bookmarkStart w:id="5" w:name="_Hlk153311139"/>
+      <w:bookmarkStart w:id="7" w:name="_Hlk153311139"/>
       <w:r>
         <w:rPr>
           <w:rFonts w:cs="Arial"/>
         </w:rPr>
         <w:t>Stock overview information:</w:t>
       </w:r>
-      <w:bookmarkEnd w:id="5"/>
+      <w:bookmarkEnd w:id="7"/>
       <w:r>
         <w:rPr>
           <w:rFonts w:cs="Arial"/>
@@ -1187,6 +1357,7 @@
         <w:rPr>
           <w:rFonts w:cs="Arial"/>
           <w:color w:val="4F81BD" w:themeColor="accent1"/>
+          <w:highlight w:val="yellow"/>
         </w:rPr>
         <w:t>[</w:t>
       </w:r>
@@ -1194,13 +1365,22 @@
         <w:rPr>
           <w:rFonts w:cs="Arial"/>
           <w:color w:val="4F81BD" w:themeColor="accent1"/>
-        </w:rPr>
-        <w:t>Mandatory.</w:t>
+          <w:highlight w:val="yellow"/>
+        </w:rPr>
+        <w:t>Mandatory</w:t>
       </w:r>
       <w:r>
         <w:rPr>
           <w:rFonts w:cs="Arial"/>
           <w:color w:val="4F81BD" w:themeColor="accent1"/>
+          <w:highlight w:val="yellow"/>
+        </w:rPr>
+        <w:t>.</w:t>
+      </w:r>
+      <w:r>
+        <w:rPr>
+          <w:rFonts w:cs="Arial"/>
+          <w:color w:val="4F81BD" w:themeColor="accent1"/>
         </w:rPr>
         <w:t xml:space="preserve"> Maximum length 150 words.]</w:t>
       </w:r>
@@ -1220,12 +1400,14 @@
       <w:r>
         <w:rPr>
           <w:color w:val="4F81BD" w:themeColor="accent1"/>
+          <w:highlight w:val="yellow"/>
         </w:rPr>
         <w:t>[</w:t>
       </w:r>
       <w:r>
         <w:rPr>
           <w:color w:val="4F81BD" w:themeColor="accent1"/>
+          <w:highlight w:val="yellow"/>
         </w:rPr>
         <w:t>Mandatory</w:t>
       </w:r>
@@ -1322,9 +1504,8 @@
       <w:pPr>
         <w:pStyle w:val="Heading4"/>
       </w:pPr>
-      <w:bookmarkStart w:id="6" w:name="_Hlk150252237"/>
-      <w:r>
-        <w:lastRenderedPageBreak/>
+      <w:bookmarkStart w:id="8" w:name="_Hlk150252237"/>
+      <w:r>
         <w:t>Other Stock Reference Points</w:t>
       </w:r>
     </w:p>
@@ -1342,24 +1523,28 @@
       <w:r>
         <w:rPr>
           <w:color w:val="4F81BD" w:themeColor="accent1"/>
+          <w:highlight w:val="green"/>
         </w:rPr>
         <w:t>[</w:t>
       </w:r>
       <w:r>
         <w:rPr>
           <w:color w:val="4F81BD" w:themeColor="accent1"/>
+          <w:highlight w:val="green"/>
         </w:rPr>
         <w:t>If applicable</w:t>
       </w:r>
       <w:r>
         <w:rPr>
           <w:color w:val="4F81BD" w:themeColor="accent1"/>
+          <w:highlight w:val="green"/>
         </w:rPr>
         <w:t xml:space="preserve"> (otherwise, do not include)</w:t>
       </w:r>
       <w:r>
         <w:rPr>
           <w:color w:val="4F81BD" w:themeColor="accent1"/>
+          <w:highlight w:val="green"/>
         </w:rPr>
         <w:t>.</w:t>
       </w:r>
@@ -1410,26 +1595,9 @@
       <w:r>
         <w:rPr>
           <w:color w:val="4F81BD" w:themeColor="accent1"/>
-        </w:rPr>
-        <w:t>[</w:t>
-      </w:r>
-      <w:r>
-        <w:rPr>
-          <w:color w:val="4F81BD" w:themeColor="accent1"/>
-        </w:rPr>
-        <w:t>If applicable</w:t>
-      </w:r>
-      <w:r>
-        <w:rPr>
-          <w:color w:val="4F81BD" w:themeColor="accent1"/>
-        </w:rPr>
-        <w:t xml:space="preserve"> (otherwise, do not include)</w:t>
-      </w:r>
-      <w:r>
-        <w:rPr>
-          <w:color w:val="4F81BD" w:themeColor="accent1"/>
-        </w:rPr>
-        <w:t>.</w:t>
+          <w:highlight w:val="green"/>
+        </w:rPr>
+        <w:t>[If applicable (otherwise, do not include).</w:t>
       </w:r>
       <w:r>
         <w:rPr>
@@ -1461,10 +1629,11 @@
         <w:pStyle w:val="Heading4"/>
       </w:pPr>
       <w:r>
+        <w:lastRenderedPageBreak/>
         <w:t>Habitat or Ecosystem Reference Points</w:t>
       </w:r>
     </w:p>
-    <w:bookmarkEnd w:id="6"/>
+    <w:bookmarkEnd w:id="8"/>
     <w:p>
       <w:pPr>
         <w:pStyle w:val="ListNumber"/>
@@ -1479,26 +1648,9 @@
       <w:r>
         <w:rPr>
           <w:color w:val="4F81BD" w:themeColor="accent1"/>
-        </w:rPr>
-        <w:t>[</w:t>
-      </w:r>
-      <w:r>
-        <w:rPr>
-          <w:color w:val="4F81BD" w:themeColor="accent1"/>
-        </w:rPr>
-        <w:t>If applicable</w:t>
-      </w:r>
-      <w:r>
-        <w:rPr>
-          <w:color w:val="4F81BD" w:themeColor="accent1"/>
-        </w:rPr>
-        <w:t xml:space="preserve"> (otherwise, do not include)</w:t>
-      </w:r>
-      <w:r>
-        <w:rPr>
-          <w:color w:val="4F81BD" w:themeColor="accent1"/>
-        </w:rPr>
-        <w:t>.</w:t>
+          <w:highlight w:val="green"/>
+        </w:rPr>
+        <w:t>[If applicable (otherwise, do not include).</w:t>
       </w:r>
       <w:r>
         <w:rPr>
@@ -1545,30 +1697,24 @@
       <w:r>
         <w:rPr>
           <w:color w:val="4F81BD" w:themeColor="accent1"/>
-          <w:lang w:val="en-CA"/>
-        </w:rPr>
-        <w:t>[</w:t>
-      </w:r>
-      <w:r>
-        <w:rPr>
-          <w:color w:val="4F81BD" w:themeColor="accent1"/>
-          <w:lang w:val="en-CA"/>
-        </w:rPr>
-        <w:t>Optional</w:t>
-      </w:r>
-      <w:r>
-        <w:rPr>
-          <w:color w:val="4F81BD" w:themeColor="accent1"/>
-          <w:lang w:val="en-CA"/>
-        </w:rPr>
-        <w:t xml:space="preserve"> (otherwise, do not include). Maximum length 100 words.]</w:t>
+          <w:highlight w:val="green"/>
+          <w:lang w:val="en-CA"/>
+        </w:rPr>
+        <w:t>[Optional (otherwise, do not include).</w:t>
+      </w:r>
+      <w:r>
+        <w:rPr>
+          <w:color w:val="4F81BD" w:themeColor="accent1"/>
+          <w:lang w:val="en-CA"/>
+        </w:rPr>
+        <w:t xml:space="preserve"> Maximum length 100 words.]</w:t>
       </w:r>
     </w:p>
     <w:p>
       <w:pPr>
         <w:pStyle w:val="Heading3"/>
       </w:pPr>
-      <w:bookmarkStart w:id="7" w:name="_Hlk150253148"/>
+      <w:bookmarkStart w:id="9" w:name="_Hlk150253148"/>
       <w:r>
         <w:t>Enhancement Plan</w:t>
       </w:r>
@@ -1585,23 +1731,17 @@
       <w:r>
         <w:rPr>
           <w:color w:val="4F81BD" w:themeColor="accent1"/>
-          <w:lang w:val="en-CA"/>
-        </w:rPr>
-        <w:t>[</w:t>
-      </w:r>
-      <w:r>
-        <w:rPr>
-          <w:color w:val="4F81BD" w:themeColor="accent1"/>
-          <w:lang w:val="en-CA"/>
-        </w:rPr>
-        <w:t>Optional</w:t>
-      </w:r>
-      <w:r>
-        <w:rPr>
-          <w:color w:val="4F81BD" w:themeColor="accent1"/>
-          <w:lang w:val="en-CA"/>
-        </w:rPr>
-        <w:t xml:space="preserve"> (otherwise, do not include). Maximum length 100 words.]</w:t>
+          <w:highlight w:val="green"/>
+          <w:lang w:val="en-CA"/>
+        </w:rPr>
+        <w:t>[Optional (otherwise, do not include).</w:t>
+      </w:r>
+      <w:r>
+        <w:rPr>
+          <w:color w:val="4F81BD" w:themeColor="accent1"/>
+          <w:lang w:val="en-CA"/>
+        </w:rPr>
+        <w:t xml:space="preserve"> Maximum length 100 words.]</w:t>
       </w:r>
     </w:p>
     <w:p>
@@ -1627,35 +1767,74 @@
       <w:r>
         <w:rPr>
           <w:color w:val="4F81BD" w:themeColor="accent1"/>
-          <w:lang w:val="en-CA"/>
+          <w:highlight w:val="green"/>
+          <w:lang w:val="en-CA"/>
+        </w:rPr>
+        <w:t>[Optional (otherwise, do not include).</w:t>
+      </w:r>
+      <w:r>
+        <w:rPr>
+          <w:color w:val="4F81BD" w:themeColor="accent1"/>
+          <w:lang w:val="en-CA"/>
+        </w:rPr>
+        <w:t xml:space="preserve"> Maximum length 100 words.]</w:t>
+      </w:r>
+    </w:p>
+    <w:bookmarkEnd w:id="9"/>
+    <w:p>
+      <w:pPr>
+        <w:pStyle w:val="Heading3"/>
+      </w:pPr>
+      <w:r>
+        <w:t>D</w:t>
+      </w:r>
+      <w:r>
+        <w:t>ata</w:t>
+      </w:r>
+      <w:r>
+        <w:t xml:space="preserve"> </w:t>
+      </w:r>
+    </w:p>
+    <w:p>
+      <w:pPr>
+        <w:pStyle w:val="BodyText"/>
+        <w:rPr>
+          <w:color w:val="4F81BD" w:themeColor="accent1"/>
+        </w:rPr>
+      </w:pPr>
+      <w:r>
+        <w:rPr>
+          <w:color w:val="4F81BD" w:themeColor="accent1"/>
+          <w:highlight w:val="yellow"/>
         </w:rPr>
         <w:t>[</w:t>
       </w:r>
       <w:r>
         <w:rPr>
           <w:color w:val="4F81BD" w:themeColor="accent1"/>
-          <w:lang w:val="en-CA"/>
-        </w:rPr>
-        <w:t>Optional</w:t>
-      </w:r>
-      <w:r>
-        <w:rPr>
-          <w:color w:val="4F81BD" w:themeColor="accent1"/>
-          <w:lang w:val="en-CA"/>
-        </w:rPr>
-        <w:t xml:space="preserve"> (otherwise, do not include). Maximum length 100 words.]</w:t>
-      </w:r>
-    </w:p>
-    <w:bookmarkEnd w:id="7"/>
-    <w:p>
-      <w:pPr>
-        <w:pStyle w:val="Heading3"/>
-      </w:pPr>
-      <w:r>
-        <w:t>D</w:t>
-      </w:r>
-      <w:r>
-        <w:t>ata</w:t>
+          <w:highlight w:val="yellow"/>
+        </w:rPr>
+        <w:t>Mandatory</w:t>
+      </w:r>
+      <w:r>
+        <w:rPr>
+          <w:color w:val="4F81BD" w:themeColor="accent1"/>
+          <w:highlight w:val="yellow"/>
+        </w:rPr>
+        <w:t>.</w:t>
+      </w:r>
+      <w:bookmarkStart w:id="10" w:name="_Hlk124419929"/>
+      <w:r>
+        <w:rPr>
+          <w:color w:val="4F81BD" w:themeColor="accent1"/>
+        </w:rPr>
+        <w:t xml:space="preserve"> Maximum length 300 words.]</w:t>
+      </w:r>
+      <w:r>
+        <w:rPr>
+          <w:color w:val="4F81BD" w:themeColor="accent1"/>
+        </w:rPr>
+        <w:t xml:space="preserve"> </w:t>
       </w:r>
     </w:p>
     <w:p>
@@ -1666,55 +1845,17 @@
         </w:rPr>
       </w:pPr>
       <w:r>
-        <w:rPr>
-          <w:color w:val="4F81BD" w:themeColor="accent1"/>
-        </w:rPr>
-        <w:t>[</w:t>
-      </w:r>
-      <w:r>
-        <w:rPr>
-          <w:color w:val="4F81BD" w:themeColor="accent1"/>
-        </w:rPr>
-        <w:t>Mandatory</w:t>
-      </w:r>
-      <w:r>
-        <w:rPr>
-          <w:color w:val="4F81BD" w:themeColor="accent1"/>
-        </w:rPr>
-        <w:t>.</w:t>
-      </w:r>
-      <w:bookmarkStart w:id="8" w:name="_Hlk124419929"/>
-      <w:r>
-        <w:rPr>
-          <w:color w:val="4F81BD" w:themeColor="accent1"/>
-        </w:rPr>
-        <w:t xml:space="preserve"> Maximum length 300 words.]</w:t>
-      </w:r>
-      <w:r>
-        <w:rPr>
-          <w:color w:val="4F81BD" w:themeColor="accent1"/>
-        </w:rPr>
-        <w:t xml:space="preserve"> </w:t>
-      </w:r>
-    </w:p>
-    <w:p>
-      <w:pPr>
-        <w:pStyle w:val="BodyText"/>
-        <w:rPr>
-          <w:color w:val="4F81BD" w:themeColor="accent1"/>
-        </w:rPr>
-      </w:pPr>
-      <w:r>
         <w:t xml:space="preserve">Data changes: </w:t>
       </w:r>
       <w:r>
         <w:rPr>
           <w:color w:val="4F81BD" w:themeColor="accent1"/>
+          <w:highlight w:val="green"/>
         </w:rPr>
         <w:t>[Optional (otherwise, do not include).</w:t>
       </w:r>
     </w:p>
-    <w:bookmarkEnd w:id="8"/>
+    <w:bookmarkEnd w:id="10"/>
     <w:p>
       <w:pPr>
         <w:pStyle w:val="Heading2"/>
@@ -1733,6 +1874,7 @@
         <w:rPr>
           <w:rFonts w:eastAsia="Calibri"/>
           <w:color w:val="4F81BD" w:themeColor="accent1"/>
+          <w:highlight w:val="yellow"/>
         </w:rPr>
         <w:t>[Mandatory panel of images</w:t>
       </w:r>
@@ -1740,6 +1882,7 @@
         <w:rPr>
           <w:rFonts w:eastAsia="Calibri"/>
           <w:color w:val="4F81BD" w:themeColor="accent1"/>
+          <w:highlight w:val="yellow"/>
         </w:rPr>
         <w:t xml:space="preserve"> comes first</w:t>
       </w:r>
@@ -1767,23 +1910,14 @@
     </w:p>
     <w:p>
       <w:pPr>
-        <w:rPr>
-          <w:b/>
-          <w:bCs/>
-        </w:rPr>
-      </w:pPr>
-    </w:p>
-    <w:p>
-      <w:pPr>
         <w:keepNext/>
       </w:pPr>
       <w:r>
         <w:rPr>
           <w:noProof/>
         </w:rPr>
-        <w:lastRenderedPageBreak/>
         <w:drawing>
-          <wp:inline distT="0" distB="0" distL="0" distR="0" wp14:anchorId="43AB0079" wp14:editId="123DF6B5">
+          <wp:inline distT="0" distB="0" distL="0" distR="0" wp14:anchorId="3A137E2F" wp14:editId="5277267B">
             <wp:extent cx="5943600" cy="3667125"/>
             <wp:effectExtent l="0" t="0" r="0" b="9525"/>
             <wp:docPr id="3" name="Picture 3"/>
@@ -1963,12 +2097,14 @@
       <w:r>
         <w:rPr>
           <w:color w:val="4F81BD" w:themeColor="accent1"/>
+          <w:highlight w:val="green"/>
         </w:rPr>
         <w:t>[</w:t>
       </w:r>
       <w:r>
         <w:rPr>
           <w:color w:val="4F81BD" w:themeColor="accent1"/>
+          <w:highlight w:val="green"/>
         </w:rPr>
         <w:t>Optional.</w:t>
       </w:r>
@@ -2021,7 +2157,9 @@
           <w:rFonts w:eastAsiaTheme="minorHAnsi" w:cs="Arial"/>
           <w:b w:val="0"/>
           <w:color w:val="4F81BD" w:themeColor="accent1"/>
-        </w:rPr>
+          <w:highlight w:val="green"/>
+        </w:rPr>
+        <w:lastRenderedPageBreak/>
         <w:t>[</w:t>
       </w:r>
       <w:r>
@@ -2030,6 +2168,7 @@
           <w:rFonts w:eastAsiaTheme="minorHAnsi" w:cs="Arial"/>
           <w:b w:val="0"/>
           <w:color w:val="4F81BD" w:themeColor="accent1"/>
+          <w:highlight w:val="green"/>
         </w:rPr>
         <w:t>Optional.</w:t>
       </w:r>
@@ -2049,7 +2188,7 @@
           <w:b w:val="0"/>
           <w:color w:val="4F81BD" w:themeColor="accent1"/>
         </w:rPr>
-        <w:t>If the FSAR or FSRR is being used to provide advice for more than one stock, the mandatory panel can be repeated for each stock.</w:t>
+        <w:t>If the FSAR is being used to provide advice for more than one stock, the mandatory panel can be repeated for each stock.</w:t>
       </w:r>
       <w:r>
         <w:rPr>
@@ -2079,12 +2218,14 @@
       <w:r>
         <w:rPr>
           <w:color w:val="4F81BD" w:themeColor="accent1"/>
+          <w:highlight w:val="yellow"/>
         </w:rPr>
         <w:t>[</w:t>
       </w:r>
       <w:r>
         <w:rPr>
           <w:color w:val="4F81BD" w:themeColor="accent1"/>
+          <w:highlight w:val="yellow"/>
         </w:rPr>
         <w:t>Mandatory</w:t>
       </w:r>
@@ -2151,7 +2292,7 @@
           <w:color w:val="4F81BD" w:themeColor="accent1"/>
         </w:rPr>
       </w:pPr>
-      <w:bookmarkStart w:id="9" w:name="_Hlk150255371"/>
+      <w:bookmarkStart w:id="11" w:name="_Hlk150255371"/>
       <w:r>
         <w:rPr>
           <w:color w:val="4F81BD" w:themeColor="accent1"/>
@@ -2293,8 +2434,15 @@
       <w:r>
         <w:rPr>
           <w:color w:val="4F81BD" w:themeColor="accent1"/>
-        </w:rPr>
-        <w:t xml:space="preserve">[Optional. </w:t>
+          <w:highlight w:val="green"/>
+        </w:rPr>
+        <w:t>[Optional.</w:t>
+      </w:r>
+      <w:r>
+        <w:rPr>
+          <w:color w:val="4F81BD" w:themeColor="accent1"/>
+        </w:rPr>
+        <w:t xml:space="preserve"> </w:t>
       </w:r>
       <w:r>
         <w:rPr>
@@ -2331,8 +2479,8 @@
           <w:lang w:val="en-CA"/>
         </w:rPr>
       </w:pPr>
-      <w:bookmarkStart w:id="10" w:name="_Hlk150255575"/>
-      <w:bookmarkEnd w:id="9"/>
+      <w:bookmarkStart w:id="12" w:name="_Hlk150255575"/>
+      <w:bookmarkEnd w:id="11"/>
       <w:r>
         <w:rPr>
           <w:rStyle w:val="Style1Char"/>
@@ -2397,7 +2545,7 @@
         <w:t>]</w:t>
       </w:r>
     </w:p>
-    <w:bookmarkEnd w:id="10"/>
+    <w:bookmarkEnd w:id="12"/>
     <w:p>
       <w:pPr>
         <w:pStyle w:val="BodyText"/>
@@ -2414,6 +2562,7 @@
           <w:rFonts w:eastAsiaTheme="minorHAnsi"/>
           <w:b w:val="0"/>
           <w:color w:val="4F81BD" w:themeColor="accent1"/>
+          <w:highlight w:val="yellow"/>
         </w:rPr>
         <w:t>[</w:t>
       </w:r>
@@ -2423,8 +2572,9 @@
           <w:rFonts w:eastAsiaTheme="minorHAnsi"/>
           <w:b w:val="0"/>
           <w:color w:val="4F81BD" w:themeColor="accent1"/>
-        </w:rPr>
-        <w:t>Mandatory.</w:t>
+          <w:highlight w:val="yellow"/>
+        </w:rPr>
+        <w:t>Mandatory</w:t>
       </w:r>
       <w:r>
         <w:rPr>
@@ -2433,7 +2583,7 @@
           <w:b w:val="0"/>
           <w:color w:val="4F81BD" w:themeColor="accent1"/>
         </w:rPr>
-        <w:t xml:space="preserve"> Title can vary.</w:t>
+        <w:t>.</w:t>
       </w:r>
       <w:r>
         <w:rPr>
@@ -2442,7 +2592,7 @@
           <w:b w:val="0"/>
           <w:color w:val="4F81BD" w:themeColor="accent1"/>
         </w:rPr>
-        <w:t xml:space="preserve"> Maximum </w:t>
+        <w:t xml:space="preserve"> Title can vary.</w:t>
       </w:r>
       <w:r>
         <w:rPr>
@@ -2451,7 +2601,7 @@
           <w:b w:val="0"/>
           <w:color w:val="4F81BD" w:themeColor="accent1"/>
         </w:rPr>
-        <w:t>text length one page</w:t>
+        <w:t xml:space="preserve"> Maximum </w:t>
       </w:r>
       <w:r>
         <w:rPr>
@@ -2460,7 +2610,7 @@
           <w:b w:val="0"/>
           <w:color w:val="4F81BD" w:themeColor="accent1"/>
         </w:rPr>
-        <w:t>.]</w:t>
+        <w:t>text length one page</w:t>
       </w:r>
       <w:r>
         <w:rPr>
@@ -2469,6 +2619,15 @@
           <w:b w:val="0"/>
           <w:color w:val="4F81BD" w:themeColor="accent1"/>
         </w:rPr>
+        <w:t>.]</w:t>
+      </w:r>
+      <w:r>
+        <w:rPr>
+          <w:rStyle w:val="Style1Char"/>
+          <w:rFonts w:eastAsiaTheme="minorHAnsi"/>
+          <w:b w:val="0"/>
+          <w:color w:val="4F81BD" w:themeColor="accent1"/>
+        </w:rPr>
         <w:t xml:space="preserve"> </w:t>
       </w:r>
     </w:p>
@@ -2481,7 +2640,7 @@
           <w:lang w:val="en-CA"/>
         </w:rPr>
       </w:pPr>
-      <w:bookmarkStart w:id="11" w:name="_Hlk150255965"/>
+      <w:bookmarkStart w:id="13" w:name="_Hlk150255965"/>
       <w:r>
         <w:rPr>
           <w:rStyle w:val="Style1Char"/>
@@ -2525,30 +2684,21 @@
       <w:r>
         <w:rPr>
           <w:color w:val="4F81BD" w:themeColor="accent1"/>
+          <w:highlight w:val="green"/>
         </w:rPr>
         <w:t>[</w:t>
       </w:r>
       <w:r>
         <w:rPr>
           <w:color w:val="4F81BD" w:themeColor="accent1"/>
-        </w:rPr>
-        <w:t>If applicable</w:t>
-      </w:r>
-      <w:r>
-        <w:rPr>
-          <w:color w:val="4F81BD" w:themeColor="accent1"/>
-        </w:rPr>
-        <w:t xml:space="preserve"> (otherwise, do not include)</w:t>
-      </w:r>
-      <w:r>
-        <w:rPr>
-          <w:color w:val="4F81BD" w:themeColor="accent1"/>
-        </w:rPr>
-        <w:t>.</w:t>
-      </w:r>
-      <w:r>
-        <w:rPr>
-          <w:color w:val="4F81BD" w:themeColor="accent1"/>
+          <w:highlight w:val="green"/>
+        </w:rPr>
+        <w:t>If applicable (otherwise, do not include).</w:t>
+      </w:r>
+      <w:r>
+        <w:rPr>
+          <w:color w:val="4F81BD" w:themeColor="accent1"/>
+          <w:highlight w:val="green"/>
         </w:rPr>
         <w:t>]</w:t>
       </w:r>
@@ -2567,7 +2717,6 @@
           <w:rStyle w:val="Style1Char"/>
           <w:b/>
         </w:rPr>
-        <w:lastRenderedPageBreak/>
         <w:t xml:space="preserve">History of </w:t>
       </w:r>
       <w:r>
@@ -2578,7 +2727,7 @@
         <w:t>Freshwater Habitat Impacts</w:t>
       </w:r>
     </w:p>
-    <w:bookmarkEnd w:id="11"/>
+    <w:bookmarkEnd w:id="13"/>
     <w:p>
       <w:pPr>
         <w:pStyle w:val="BodyText"/>
@@ -2589,82 +2738,61 @@
       <w:r>
         <w:rPr>
           <w:color w:val="4F81BD" w:themeColor="accent1"/>
-        </w:rPr>
+          <w:highlight w:val="green"/>
+        </w:rPr>
+        <w:t>[If applicable (otherwise, do not include).]</w:t>
+      </w:r>
+    </w:p>
+    <w:p>
+      <w:pPr>
+        <w:pStyle w:val="Heading3"/>
+      </w:pPr>
+      <w:r>
+        <w:t>Projections</w:t>
+      </w:r>
+      <w:r>
+        <w:t xml:space="preserve"> </w:t>
+      </w:r>
+      <w:r>
         <w:t>[</w:t>
       </w:r>
       <w:r>
-        <w:rPr>
-          <w:color w:val="4F81BD" w:themeColor="accent1"/>
-        </w:rPr>
-        <w:t>If applicable</w:t>
-      </w:r>
-      <w:r>
-        <w:rPr>
-          <w:color w:val="4F81BD" w:themeColor="accent1"/>
-        </w:rPr>
-        <w:t xml:space="preserve"> (otherwise, do not include)</w:t>
-      </w:r>
-      <w:r>
-        <w:rPr>
-          <w:color w:val="4F81BD" w:themeColor="accent1"/>
-        </w:rPr>
-        <w:t>.</w:t>
-      </w:r>
-      <w:r>
-        <w:rPr>
-          <w:color w:val="4F81BD" w:themeColor="accent1"/>
-        </w:rPr>
+        <w:t>optional title</w:t>
+      </w:r>
+      <w:r>
+        <w:t>s</w:t>
+      </w:r>
+      <w:r>
+        <w:t>:</w:t>
+      </w:r>
+      <w:r>
+        <w:t xml:space="preserve"> Simulations,</w:t>
+      </w:r>
+      <w:r>
+        <w:t xml:space="preserve"> Future Scenarios</w:t>
+      </w:r>
+      <w:r>
         <w:t>]</w:t>
       </w:r>
     </w:p>
     <w:p>
       <w:pPr>
-        <w:pStyle w:val="Heading3"/>
-      </w:pPr>
-      <w:r>
-        <w:t>Projections</w:t>
-      </w:r>
-      <w:r>
-        <w:t xml:space="preserve"> </w:t>
-      </w:r>
-      <w:r>
+        <w:pStyle w:val="BodyText"/>
+        <w:rPr>
+          <w:color w:val="4F81BD" w:themeColor="accent1"/>
+        </w:rPr>
+      </w:pPr>
+      <w:r>
+        <w:rPr>
+          <w:color w:val="4F81BD" w:themeColor="accent1"/>
+          <w:highlight w:val="yellow"/>
+        </w:rPr>
         <w:t>[</w:t>
       </w:r>
       <w:r>
-        <w:t>optional title</w:t>
-      </w:r>
-      <w:r>
-        <w:t>s</w:t>
-      </w:r>
-      <w:r>
-        <w:t>:</w:t>
-      </w:r>
-      <w:r>
-        <w:t xml:space="preserve"> Simulations,</w:t>
-      </w:r>
-      <w:r>
-        <w:t xml:space="preserve"> Future Scenarios</w:t>
-      </w:r>
-      <w:r>
-        <w:t>]</w:t>
-      </w:r>
-    </w:p>
-    <w:p>
-      <w:pPr>
-        <w:pStyle w:val="BodyText"/>
-        <w:rPr>
-          <w:color w:val="4F81BD" w:themeColor="accent1"/>
-        </w:rPr>
-      </w:pPr>
-      <w:r>
-        <w:rPr>
-          <w:color w:val="4F81BD" w:themeColor="accent1"/>
-        </w:rPr>
-        <w:t>[</w:t>
-      </w:r>
-      <w:r>
-        <w:rPr>
-          <w:color w:val="4F81BD" w:themeColor="accent1"/>
+        <w:rPr>
+          <w:color w:val="4F81BD" w:themeColor="accent1"/>
+          <w:highlight w:val="yellow"/>
         </w:rPr>
         <w:t>Mandatory.</w:t>
       </w:r>
@@ -2698,7 +2826,7 @@
           <w:sz w:val="24"/>
           <w:lang w:val="en-CA"/>
         </w:rPr>
-        <w:t>Ecosystem</w:t>
+        <w:t>E</w:t>
       </w:r>
       <w:r>
         <w:rPr>
@@ -2707,7 +2835,7 @@
           <w:sz w:val="24"/>
           <w:lang w:val="en-CA"/>
         </w:rPr>
-        <w:t xml:space="preserve"> </w:t>
+        <w:t xml:space="preserve">cosystem </w:t>
       </w:r>
       <w:r>
         <w:rPr>
@@ -2716,7 +2844,16 @@
           <w:sz w:val="24"/>
           <w:lang w:val="en-CA"/>
         </w:rPr>
-        <w:t xml:space="preserve">and Climate Change Considerations </w:t>
+        <w:t>and Climate Change Consideration</w:t>
+      </w:r>
+      <w:r>
+        <w:rPr>
+          <w:rStyle w:val="Style1Char"/>
+          <w:b/>
+          <w:sz w:val="24"/>
+          <w:lang w:val="en-CA"/>
+        </w:rPr>
+        <w:t>s</w:t>
       </w:r>
     </w:p>
     <w:p>
@@ -2729,12 +2866,14 @@
       <w:r>
         <w:rPr>
           <w:color w:val="4F81BD" w:themeColor="accent1"/>
+          <w:highlight w:val="yellow"/>
         </w:rPr>
         <w:t>[</w:t>
       </w:r>
       <w:r>
         <w:rPr>
           <w:color w:val="4F81BD" w:themeColor="accent1"/>
+          <w:highlight w:val="yellow"/>
         </w:rPr>
         <w:t>Mandatory</w:t>
       </w:r>
@@ -2787,30 +2926,21 @@
       <w:r>
         <w:rPr>
           <w:color w:val="4F81BD" w:themeColor="accent1"/>
+          <w:highlight w:val="green"/>
         </w:rPr>
         <w:t>[</w:t>
       </w:r>
       <w:r>
         <w:rPr>
           <w:color w:val="4F81BD" w:themeColor="accent1"/>
-        </w:rPr>
-        <w:t>If applicable</w:t>
-      </w:r>
-      <w:r>
-        <w:rPr>
-          <w:color w:val="4F81BD" w:themeColor="accent1"/>
-        </w:rPr>
-        <w:t xml:space="preserve"> (otherwise, do not include)</w:t>
-      </w:r>
-      <w:r>
-        <w:rPr>
-          <w:color w:val="4F81BD" w:themeColor="accent1"/>
-        </w:rPr>
-        <w:t>.</w:t>
-      </w:r>
-      <w:r>
-        <w:rPr>
-          <w:color w:val="4F81BD" w:themeColor="accent1"/>
+          <w:highlight w:val="green"/>
+        </w:rPr>
+        <w:t>If applicable (otherwise, do not include).</w:t>
+      </w:r>
+      <w:r>
+        <w:rPr>
+          <w:color w:val="4F81BD" w:themeColor="accent1"/>
+          <w:highlight w:val="green"/>
         </w:rPr>
         <w:t>]</w:t>
       </w:r>
@@ -2853,30 +2983,21 @@
       <w:r>
         <w:rPr>
           <w:color w:val="4F81BD" w:themeColor="accent1"/>
+          <w:highlight w:val="green"/>
         </w:rPr>
         <w:t>[</w:t>
       </w:r>
       <w:r>
         <w:rPr>
           <w:color w:val="4F81BD" w:themeColor="accent1"/>
-        </w:rPr>
-        <w:t>If applicable</w:t>
-      </w:r>
-      <w:r>
-        <w:rPr>
-          <w:color w:val="4F81BD" w:themeColor="accent1"/>
-        </w:rPr>
-        <w:t xml:space="preserve"> (otherwise, do not include</w:t>
-      </w:r>
-      <w:r>
-        <w:rPr>
-          <w:color w:val="4F81BD" w:themeColor="accent1"/>
-        </w:rPr>
-        <w:t>).</w:t>
-      </w:r>
-      <w:r>
-        <w:rPr>
-          <w:color w:val="4F81BD" w:themeColor="accent1"/>
+          <w:highlight w:val="green"/>
+        </w:rPr>
+        <w:t>If applicable (otherwise, do not include).</w:t>
+      </w:r>
+      <w:r>
+        <w:rPr>
+          <w:color w:val="4F81BD" w:themeColor="accent1"/>
+          <w:highlight w:val="green"/>
         </w:rPr>
         <w:t>]</w:t>
       </w:r>
@@ -2900,28 +3021,16 @@
         <w:pStyle w:val="BodyText"/>
         <w:rPr>
           <w:color w:val="4F81BD" w:themeColor="accent1"/>
-        </w:rPr>
-      </w:pPr>
-      <w:r>
-        <w:rPr>
-          <w:color w:val="4F81BD" w:themeColor="accent1"/>
-          <w:lang w:val="en-CA"/>
-        </w:rPr>
-        <w:t>[</w:t>
-      </w:r>
-      <w:r>
-        <w:rPr>
-          <w:color w:val="4F81BD" w:themeColor="accent1"/>
-          <w:lang w:val="en-CA"/>
-        </w:rPr>
-        <w:t>Optional</w:t>
-      </w:r>
-      <w:r>
-        <w:rPr>
-          <w:color w:val="4F81BD" w:themeColor="accent1"/>
-          <w:lang w:val="en-CA"/>
-        </w:rPr>
-        <w:t xml:space="preserve"> (otherwise, do not include).] </w:t>
+          <w:highlight w:val="green"/>
+        </w:rPr>
+      </w:pPr>
+      <w:r>
+        <w:rPr>
+          <w:color w:val="4F81BD" w:themeColor="accent1"/>
+          <w:highlight w:val="green"/>
+          <w:lang w:val="en-CA"/>
+        </w:rPr>
+        <w:t xml:space="preserve">[Optional (otherwise, do not include).] </w:t>
       </w:r>
     </w:p>
     <w:p>
@@ -2933,7 +3042,7 @@
           <w:bCs w:val="0"/>
         </w:rPr>
       </w:pPr>
-      <w:bookmarkStart w:id="12" w:name="_Toc127900373"/>
+      <w:bookmarkStart w:id="14" w:name="_Toc127900373"/>
       <w:r>
         <w:rPr>
           <w:rStyle w:val="Heading2Char"/>
@@ -2942,7 +3051,7 @@
         </w:rPr>
         <w:t>PROCEDURE FOR INTERIM YEAR UPDATES</w:t>
       </w:r>
-      <w:bookmarkEnd w:id="12"/>
+      <w:bookmarkEnd w:id="14"/>
       <w:r>
         <w:rPr>
           <w:rStyle w:val="Heading1Char"/>
@@ -2957,28 +3066,16 @@
         <w:pStyle w:val="BodyText"/>
         <w:rPr>
           <w:color w:val="4F81BD" w:themeColor="accent1"/>
-        </w:rPr>
-      </w:pPr>
-      <w:r>
-        <w:rPr>
-          <w:color w:val="4F81BD" w:themeColor="accent1"/>
-          <w:lang w:val="en-CA"/>
-        </w:rPr>
-        <w:t>[</w:t>
-      </w:r>
-      <w:r>
-        <w:rPr>
-          <w:color w:val="4F81BD" w:themeColor="accent1"/>
-          <w:lang w:val="en-CA"/>
-        </w:rPr>
-        <w:t>Optional</w:t>
-      </w:r>
-      <w:r>
-        <w:rPr>
-          <w:color w:val="4F81BD" w:themeColor="accent1"/>
-          <w:lang w:val="en-CA"/>
-        </w:rPr>
-        <w:t xml:space="preserve"> (otherwise, do not include).] </w:t>
+          <w:highlight w:val="green"/>
+        </w:rPr>
+      </w:pPr>
+      <w:r>
+        <w:rPr>
+          <w:color w:val="4F81BD" w:themeColor="accent1"/>
+          <w:highlight w:val="green"/>
+          <w:lang w:val="en-CA"/>
+        </w:rPr>
+        <w:t xml:space="preserve">[Optional (otherwise, do not include).] </w:t>
       </w:r>
     </w:p>
     <w:p>
@@ -2986,7 +3083,10 @@
         <w:pStyle w:val="Heading2"/>
       </w:pPr>
       <w:r>
-        <w:t>Other Management Questions</w:t>
+        <w:rPr>
+          <w:caps w:val="0"/>
+        </w:rPr>
+        <w:t>OTHER MANAGEMENT QUESTIONS</w:t>
       </w:r>
     </w:p>
     <w:p>
@@ -2999,11 +3099,13 @@
         <w:ind w:left="360" w:hanging="360"/>
         <w:rPr>
           <w:color w:val="4F81BD" w:themeColor="accent1"/>
-        </w:rPr>
-      </w:pPr>
-      <w:r>
-        <w:rPr>
-          <w:color w:val="4F81BD" w:themeColor="accent1"/>
+          <w:highlight w:val="green"/>
+        </w:rPr>
+      </w:pPr>
+      <w:r>
+        <w:rPr>
+          <w:color w:val="4F81BD" w:themeColor="accent1"/>
+          <w:highlight w:val="green"/>
           <w:lang w:val="en-CA"/>
         </w:rPr>
         <w:t xml:space="preserve">[Optional (otherwise, do not include).] </w:t>
@@ -3014,6 +3116,7 @@
         <w:pStyle w:val="Heading2"/>
       </w:pPr>
       <w:r>
+        <w:lastRenderedPageBreak/>
         <w:t>SOURCES OF UNCERTAINTY</w:t>
       </w:r>
     </w:p>
@@ -3027,14 +3130,22 @@
       <w:r>
         <w:rPr>
           <w:color w:val="4F81BD" w:themeColor="accent1"/>
+          <w:highlight w:val="yellow"/>
         </w:rPr>
         <w:t>[</w:t>
       </w:r>
       <w:r>
         <w:rPr>
           <w:color w:val="4F81BD" w:themeColor="accent1"/>
-        </w:rPr>
-        <w:t>Mandatory.</w:t>
+          <w:highlight w:val="yellow"/>
+        </w:rPr>
+        <w:t>Mandatory</w:t>
+      </w:r>
+      <w:r>
+        <w:rPr>
+          <w:color w:val="4F81BD" w:themeColor="accent1"/>
+        </w:rPr>
+        <w:t>.</w:t>
       </w:r>
       <w:r>
         <w:rPr>
@@ -3072,9 +3183,38 @@
       <w:r>
         <w:rPr>
           <w:color w:val="4F81BD" w:themeColor="accent1"/>
-          <w:lang w:val="en-CA"/>
-        </w:rPr>
-        <w:t xml:space="preserve">[Optional (otherwise, do not include).] </w:t>
+          <w:highlight w:val="green"/>
+          <w:lang w:val="en-CA"/>
+        </w:rPr>
+        <w:t>[Optional (otherwise, do not include).]</w:t>
+      </w:r>
+      <w:r>
+        <w:rPr>
+          <w:color w:val="4F81BD" w:themeColor="accent1"/>
+          <w:lang w:val="en-CA"/>
+        </w:rPr>
+        <w:t xml:space="preserve"> </w:t>
+      </w:r>
+    </w:p>
+    <w:p>
+      <w:pPr>
+        <w:pStyle w:val="Heading2"/>
+      </w:pPr>
+      <w:bookmarkStart w:id="15" w:name="_Hlk150262412"/>
+      <w:r>
+        <w:t xml:space="preserve">LIST </w:t>
+      </w:r>
+      <w:r>
+        <w:t xml:space="preserve">OF </w:t>
+      </w:r>
+      <w:r>
+        <w:t xml:space="preserve">MEETING </w:t>
+      </w:r>
+      <w:r>
+        <w:t>PA</w:t>
+      </w:r>
+      <w:r>
+        <w:t>RTICIPANTS</w:t>
       </w:r>
     </w:p>
     <w:p>
@@ -3084,26 +3224,57 @@
           <w:color w:val="4F81BD" w:themeColor="accent1"/>
         </w:rPr>
       </w:pPr>
+      <w:r>
+        <w:rPr>
+          <w:color w:val="4F81BD" w:themeColor="accent1"/>
+          <w:highlight w:val="yellow"/>
+        </w:rPr>
+        <w:t>[</w:t>
+      </w:r>
+      <w:r>
+        <w:rPr>
+          <w:color w:val="4F81BD" w:themeColor="accent1"/>
+          <w:highlight w:val="yellow"/>
+        </w:rPr>
+        <w:t>Mandatory</w:t>
+      </w:r>
+      <w:r>
+        <w:rPr>
+          <w:color w:val="4F81BD" w:themeColor="accent1"/>
+        </w:rPr>
+        <w:t>.</w:t>
+      </w:r>
+      <w:r>
+        <w:rPr>
+          <w:color w:val="4F81BD" w:themeColor="accent1"/>
+        </w:rPr>
+        <w:t xml:space="preserve"> </w:t>
+      </w:r>
+      <w:r>
+        <w:rPr>
+          <w:color w:val="4F81BD" w:themeColor="accent1"/>
+        </w:rPr>
+        <w:t>I</w:t>
+      </w:r>
+      <w:r>
+        <w:rPr>
+          <w:color w:val="4F81BD" w:themeColor="accent1"/>
+        </w:rPr>
+        <w:t>nclude the name of each participant and their affiliation.</w:t>
+      </w:r>
+      <w:r>
+        <w:rPr>
+          <w:color w:val="4F81BD" w:themeColor="accent1"/>
+        </w:rPr>
+        <w:t>]</w:t>
+      </w:r>
     </w:p>
     <w:p>
       <w:pPr>
         <w:pStyle w:val="Heading2"/>
       </w:pPr>
-      <w:bookmarkStart w:id="13" w:name="_Hlk150262412"/>
-      <w:r>
-        <w:t xml:space="preserve">LIST </w:t>
-      </w:r>
-      <w:r>
-        <w:t xml:space="preserve">OF </w:t>
-      </w:r>
-      <w:r>
-        <w:t xml:space="preserve">MEETING </w:t>
-      </w:r>
-      <w:r>
-        <w:t>PA</w:t>
-      </w:r>
-      <w:r>
-        <w:t>RTICIPANTS</w:t>
+      <w:r>
+        <w:t>SOURCES OF INFORMATION</w:t>
       </w:r>
     </w:p>
     <w:p>
@@ -3116,6 +3287,21 @@
       <w:r>
         <w:rPr>
           <w:color w:val="4F81BD" w:themeColor="accent1"/>
+          <w:highlight w:val="yellow"/>
+        </w:rPr>
+        <w:t>[Mandatory.]</w:t>
+      </w:r>
+    </w:p>
+    <w:p>
+      <w:pPr>
+        <w:pStyle w:val="BodyText"/>
+        <w:rPr>
+          <w:color w:val="4F81BD" w:themeColor="accent1"/>
+        </w:rPr>
+      </w:pPr>
+      <w:r>
+        <w:rPr>
+          <w:color w:val="4F81BD" w:themeColor="accent1"/>
         </w:rPr>
         <w:t>[</w:t>
       </w:r>
@@ -3123,7 +3309,7 @@
         <w:rPr>
           <w:color w:val="4F81BD" w:themeColor="accent1"/>
         </w:rPr>
-        <w:t>Mandatory</w:t>
+        <w:t>References should only be included to understand the advice, and should not be included to give credit to the work as they are done in the Research Document</w:t>
       </w:r>
       <w:r>
         <w:rPr>
@@ -3137,12 +3323,14 @@
         </w:rPr>
         <w:t xml:space="preserve"> </w:t>
       </w:r>
-      <w:r>
-        <w:rPr>
-          <w:color w:val="4F81BD" w:themeColor="accent1"/>
-        </w:rPr>
-        <w:t>The list is to include the name of each participant and their affiliation.</w:t>
-      </w:r>
+      <w:bookmarkStart w:id="16" w:name="_Hlk153311411"/>
+      <w:r>
+        <w:rPr>
+          <w:color w:val="4F81BD" w:themeColor="accent1"/>
+        </w:rPr>
+        <w:t>References to the unpublished working paper should be integrated as footnotes through this document.</w:t>
+      </w:r>
+      <w:bookmarkEnd w:id="16"/>
       <w:r>
         <w:rPr>
           <w:color w:val="4F81BD" w:themeColor="accent1"/>
@@ -3152,22 +3340,16 @@
     </w:p>
     <w:p>
       <w:pPr>
-        <w:pStyle w:val="Heading2"/>
-      </w:pPr>
-      <w:r>
-        <w:t>SOURCES OF INFORMATION</w:t>
-      </w:r>
-    </w:p>
-    <w:p>
-      <w:pPr>
         <w:pStyle w:val="BodyText"/>
         <w:rPr>
-          <w:color w:val="4F81BD" w:themeColor="accent1"/>
-        </w:rPr>
-      </w:pPr>
-      <w:r>
-        <w:rPr>
-          <w:color w:val="4F81BD" w:themeColor="accent1"/>
+          <w:rStyle w:val="Hyperlink"/>
+          <w:color w:val="4F81BD" w:themeColor="accent1"/>
+        </w:rPr>
+      </w:pPr>
+      <w:r>
+        <w:rPr>
+          <w:color w:val="4F81BD" w:themeColor="accent1"/>
+          <w:lang w:val="en-CA"/>
         </w:rPr>
         <w:t>[</w:t>
       </w:r>
@@ -3175,75 +3357,13 @@
         <w:rPr>
           <w:color w:val="4F81BD" w:themeColor="accent1"/>
         </w:rPr>
-        <w:t>Mandatory.</w:t>
-      </w:r>
-      <w:r>
-        <w:rPr>
-          <w:color w:val="4F81BD" w:themeColor="accent1"/>
-        </w:rPr>
-        <w:t>]</w:t>
-      </w:r>
-    </w:p>
-    <w:p>
-      <w:pPr>
-        <w:pStyle w:val="BodyText"/>
-        <w:rPr>
-          <w:color w:val="4F81BD" w:themeColor="accent1"/>
-        </w:rPr>
-      </w:pPr>
-      <w:r>
-        <w:rPr>
-          <w:color w:val="4F81BD" w:themeColor="accent1"/>
-        </w:rPr>
-        <w:t>[</w:t>
-      </w:r>
-      <w:r>
-        <w:rPr>
-          <w:color w:val="4F81BD" w:themeColor="accent1"/>
-        </w:rPr>
-        <w:t>References should only be included to understand the advice, and should not be included to give credit to the work as they are done in the Research Document</w:t>
-      </w:r>
-      <w:r>
-        <w:rPr>
-          <w:color w:val="4F81BD" w:themeColor="accent1"/>
-        </w:rPr>
-        <w:t xml:space="preserve">. </w:t>
-      </w:r>
-      <w:bookmarkStart w:id="14" w:name="_Hlk153311411"/>
-      <w:r>
-        <w:rPr>
-          <w:color w:val="4F81BD" w:themeColor="accent1"/>
-        </w:rPr>
-        <w:t>References to the unpublished working paper should be integrated as footnotes through this document.</w:t>
-      </w:r>
-      <w:bookmarkEnd w:id="14"/>
-      <w:r>
-        <w:rPr>
-          <w:color w:val="4F81BD" w:themeColor="accent1"/>
-        </w:rPr>
-        <w:t>]</w:t>
-      </w:r>
-    </w:p>
-    <w:p>
-      <w:pPr>
-        <w:pStyle w:val="BodyText"/>
-        <w:rPr>
-          <w:rStyle w:val="Hyperlink"/>
-          <w:color w:val="4F81BD" w:themeColor="accent1"/>
-        </w:rPr>
-      </w:pPr>
-      <w:r>
-        <w:rPr>
-          <w:color w:val="4F81BD" w:themeColor="accent1"/>
-          <w:lang w:val="en-CA"/>
-        </w:rPr>
-        <w:t>[</w:t>
-      </w:r>
-      <w:r>
-        <w:rPr>
-          <w:color w:val="4F81BD" w:themeColor="accent1"/>
-        </w:rPr>
-        <w:t xml:space="preserve">References must be formatted according to the </w:t>
+        <w:t xml:space="preserve">References must be formatted according to </w:t>
+      </w:r>
+      <w:r>
+        <w:rPr>
+          <w:color w:val="4F81BD" w:themeColor="accent1"/>
+        </w:rPr>
+        <w:t xml:space="preserve">the </w:t>
       </w:r>
       <w:r>
         <w:rPr>
@@ -3288,55 +3408,109 @@
           <w:rStyle w:val="Hyperlink"/>
           <w:color w:val="4F81BD" w:themeColor="accent1"/>
         </w:rPr>
-        <w:t>.]</w:t>
+        <w:t>.</w:t>
+      </w:r>
+      <w:r>
+        <w:rPr>
+          <w:rStyle w:val="Hyperlink"/>
+          <w:color w:val="4F81BD" w:themeColor="accent1"/>
+        </w:rPr>
+        <w:t>]</w:t>
       </w:r>
     </w:p>
     <w:p>
       <w:pPr>
         <w:pStyle w:val="BodyText"/>
+        <w:rPr>
+          <w:color w:val="4F81BD" w:themeColor="accent1"/>
+        </w:rPr>
+      </w:pPr>
+      <w:r>
+        <w:rPr>
+          <w:i/>
+          <w:iCs/>
+          <w:color w:val="4F81BD" w:themeColor="accent1"/>
+          <w:shd w:val="clear" w:color="auto" w:fill="E6E6E6"/>
+        </w:rPr>
+        <w:fldChar w:fldCharType="end"/>
+      </w:r>
+      <w:r>
+        <w:rPr>
+          <w:color w:val="4F81BD" w:themeColor="accent1"/>
+        </w:rPr>
+        <w:t>[</w:t>
+      </w:r>
+      <w:r>
+        <w:rPr>
+          <w:color w:val="4F81BD" w:themeColor="accent1"/>
+        </w:rPr>
+        <w:t xml:space="preserve">References listed in the References </w:t>
+      </w:r>
+      <w:r>
+        <w:rPr>
+          <w:color w:val="4F81BD" w:themeColor="accent1"/>
+        </w:rPr>
+        <w:t xml:space="preserve">Cited section should be </w:t>
+      </w:r>
+      <w:r>
+        <w:rPr>
+          <w:color w:val="4F81BD" w:themeColor="accent1"/>
+        </w:rPr>
+        <w:t>publicly</w:t>
+      </w:r>
+      <w:r>
+        <w:rPr>
+          <w:color w:val="4F81BD" w:themeColor="accent1"/>
+        </w:rPr>
+        <w:t xml:space="preserve"> </w:t>
+      </w:r>
+      <w:r>
+        <w:rPr>
+          <w:color w:val="4F81BD" w:themeColor="accent1"/>
+        </w:rPr>
+        <w:t>available when the report is posted on the website. The only exception is for books or articles that have been accepted for publication (page proof stage or where there is an acceptance letter). These can be listed followed by the notation “in press”. All others should be included in the text as unpublished data</w:t>
+      </w:r>
+      <w:r>
+        <w:rPr>
+          <w:color w:val="4F81BD" w:themeColor="accent1"/>
+        </w:rPr>
+        <w:t xml:space="preserve"> or working papers</w:t>
+      </w:r>
+      <w:r>
+        <w:rPr>
+          <w:color w:val="4F81BD" w:themeColor="accent1"/>
+        </w:rPr>
+        <w:t>.</w:t>
+      </w:r>
+      <w:r>
+        <w:rPr>
+          <w:color w:val="4F81BD" w:themeColor="accent1"/>
+        </w:rPr>
+        <w:t>]</w:t>
+      </w:r>
+    </w:p>
+    <w:bookmarkEnd w:id="15"/>
+    <w:p>
+      <w:pPr>
         <w:rPr>
           <w:rFonts w:eastAsiaTheme="minorHAnsi"/>
           <w:b/>
+          <w:bCs/>
           <w:caps/>
           <w:sz w:val="28"/>
           <w:lang w:val="en-CA"/>
         </w:rPr>
       </w:pPr>
       <w:r>
-        <w:rPr>
-          <w:i/>
-          <w:iCs/>
-          <w:color w:val="4F81BD" w:themeColor="accent1"/>
-          <w:shd w:val="clear" w:color="auto" w:fill="E6E6E6"/>
-        </w:rPr>
+        <w:br w:type="page"/>
+      </w:r>
+    </w:p>
+    <w:p>
+      <w:pPr>
+        <w:pStyle w:val="Heading2"/>
+      </w:pPr>
+      <w:r>
         <w:lastRenderedPageBreak/>
-        <w:fldChar w:fldCharType="end"/>
-      </w:r>
-      <w:r>
-        <w:rPr>
-          <w:color w:val="4F81BD" w:themeColor="accent1"/>
-        </w:rPr>
-        <w:t>[References listed in the References Cited section should be publicly available when the report is posted on the website. The only exception is for books or articles that have been accepted for publication (page proof stage or where there is an acceptance letter). These can be listed followed by the notation “in press”. All others should be included in the text as unpublished data</w:t>
-      </w:r>
-      <w:r>
-        <w:rPr>
-          <w:color w:val="4F81BD" w:themeColor="accent1"/>
-        </w:rPr>
-        <w:t xml:space="preserve"> or working papers</w:t>
-      </w:r>
-      <w:r>
-        <w:rPr>
-          <w:color w:val="4F81BD" w:themeColor="accent1"/>
-        </w:rPr>
-        <w:t>.]</w:t>
-      </w:r>
-      <w:bookmarkEnd w:id="13"/>
-    </w:p>
-    <w:p>
-      <w:pPr>
-        <w:pStyle w:val="Heading2"/>
-      </w:pPr>
-      <w:r>
         <w:t>THIS REPORT IS AVAILABLE FROM THE:</w:t>
       </w:r>
     </w:p>
@@ -3348,74 +3522,77 @@
         </w:rPr>
       </w:pPr>
       <w:r>
-        <w:rPr>
-          <w:color w:val="4F81BD" w:themeColor="accent1"/>
-        </w:rPr>
-        <w:t>Center for Science Advice (CSA) (</w:t>
-      </w:r>
-      <w:proofErr w:type="spellStart"/>
-      <w:r>
-        <w:rPr>
-          <w:color w:val="4F81BD" w:themeColor="accent1"/>
-        </w:rPr>
-        <w:t>Shift+Enter</w:t>
-      </w:r>
-      <w:proofErr w:type="spellEnd"/>
-      <w:r>
-        <w:rPr>
-          <w:color w:val="4F81BD" w:themeColor="accent1"/>
-        </w:rPr>
-        <w:t>)</w:t>
+        <w:t>Center for Science Advice (CSA)</w:t>
+      </w:r>
+      <w:r>
+        <w:rPr>
+          <w:color w:val="4F81BD" w:themeColor="accent1"/>
+        </w:rPr>
+        <w:t xml:space="preserve"> </w:t>
       </w:r>
       <w:r>
         <w:rPr>
           <w:color w:val="4F81BD" w:themeColor="accent1"/>
         </w:rPr>
         <w:br/>
-        <w:t>Name of Region (</w:t>
-      </w:r>
-      <w:proofErr w:type="spellStart"/>
-      <w:r>
-        <w:rPr>
-          <w:color w:val="4F81BD" w:themeColor="accent1"/>
-        </w:rPr>
-        <w:t>Shift+Enter</w:t>
-      </w:r>
-      <w:proofErr w:type="spellEnd"/>
-      <w:r>
-        <w:rPr>
-          <w:color w:val="4F81BD" w:themeColor="accent1"/>
-        </w:rPr>
-        <w:t>)</w:t>
+      </w:r>
+      <w:r>
+        <w:rPr>
+          <w:color w:val="4F81BD" w:themeColor="accent1"/>
+        </w:rPr>
+        <w:t>[</w:t>
+      </w:r>
+      <w:r>
+        <w:rPr>
+          <w:color w:val="4F81BD" w:themeColor="accent1"/>
+        </w:rPr>
+        <w:t>Name of Region</w:t>
+      </w:r>
+      <w:r>
+        <w:rPr>
+          <w:color w:val="4F81BD" w:themeColor="accent1"/>
+        </w:rPr>
+        <w:t>]</w:t>
+      </w:r>
+      <w:r>
+        <w:rPr>
+          <w:color w:val="4F81BD" w:themeColor="accent1"/>
+        </w:rPr>
+        <w:t xml:space="preserve"> </w:t>
       </w:r>
       <w:r>
         <w:rPr>
           <w:color w:val="4F81BD" w:themeColor="accent1"/>
         </w:rPr>
         <w:br/>
-        <w:t>Fisheries and Oceans Canada (</w:t>
-      </w:r>
-      <w:proofErr w:type="spellStart"/>
-      <w:r>
-        <w:rPr>
-          <w:color w:val="4F81BD" w:themeColor="accent1"/>
-        </w:rPr>
-        <w:t>Shift+Enter</w:t>
-      </w:r>
-      <w:proofErr w:type="spellEnd"/>
-      <w:r>
-        <w:rPr>
-          <w:color w:val="4F81BD" w:themeColor="accent1"/>
-        </w:rPr>
-        <w:t>)</w:t>
+      </w:r>
+      <w:r>
+        <w:t>Fisheries and Oceans Canada</w:t>
       </w:r>
       <w:r>
         <w:rPr>
           <w:color w:val="4F81BD" w:themeColor="accent1"/>
         </w:rPr>
         <w:br/>
+      </w:r>
+      <w:r>
+        <w:rPr>
+          <w:color w:val="4F81BD" w:themeColor="accent1"/>
+        </w:rPr>
+        <w:t>[</w:t>
+      </w:r>
+      <w:r>
+        <w:rPr>
+          <w:color w:val="4F81BD" w:themeColor="accent1"/>
+        </w:rPr>
         <w:t>Complete mailing address of CSA Office</w:t>
       </w:r>
+      <w:r>
+        <w:rPr>
+          <w:color w:val="4F81BD" w:themeColor="accent1"/>
+        </w:rPr>
+        <w:t>]</w:t>
+      </w:r>
     </w:p>
     <w:p>
       <w:pPr>
@@ -3425,24 +3602,19 @@
         </w:rPr>
       </w:pPr>
       <w:r>
-        <w:rPr>
-          <w:color w:val="4F81BD" w:themeColor="accent1"/>
-        </w:rPr>
-        <w:t>E-Mail: (</w:t>
-      </w:r>
-      <w:proofErr w:type="spellStart"/>
-      <w:r>
-        <w:rPr>
-          <w:color w:val="4F81BD" w:themeColor="accent1"/>
-        </w:rPr>
-        <w:t>Shift+Enter</w:t>
-      </w:r>
-      <w:proofErr w:type="spellEnd"/>
-      <w:r>
-        <w:rPr>
-          <w:color w:val="4F81BD" w:themeColor="accent1"/>
-        </w:rPr>
-        <w:t>)</w:t>
+        <w:t xml:space="preserve">E-Mail: </w:t>
+      </w:r>
+      <w:r>
+        <w:rPr>
+          <w:color w:val="4F81BD" w:themeColor="accent1"/>
+        </w:rPr>
+        <w:t>[email]</w:t>
+      </w:r>
+      <w:r>
+        <w:rPr>
+          <w:color w:val="4F81BD" w:themeColor="accent1"/>
+        </w:rPr>
+        <w:t xml:space="preserve"> </w:t>
       </w:r>
       <w:r>
         <w:rPr>
@@ -3500,14 +3672,14 @@
       <w:r>
         <w:t xml:space="preserve">ISSN </w:t>
       </w:r>
-      <w:proofErr w:type="spellStart"/>
-      <w:r>
-        <w:rPr>
-          <w:color w:val="4F81BD" w:themeColor="accent1"/>
-        </w:rPr>
-        <w:t>nnnn-nnnn</w:t>
-      </w:r>
-      <w:proofErr w:type="spellEnd"/>
+      <w:smartTag w:uri="urn:schemas-microsoft-com:office:smarttags" w:element="phone">
+        <w:smartTagPr>
+          <w:attr w:name="phonenumber" w:val="19195087"/>
+        </w:smartTagPr>
+        <w:r>
+          <w:t>1919-5087</w:t>
+        </w:r>
+      </w:smartTag>
       <w:r>
         <w:br/>
       </w:r>
@@ -3522,7 +3694,19 @@
       </w:r>
       <w:r>
         <w:tab/>
-        <w:t>Cat. No. Fs70-7/2024-</w:t>
+        <w:t>Cat. No. Fs70-</w:t>
+      </w:r>
+      <w:r>
+        <w:t>6</w:t>
+      </w:r>
+      <w:r>
+        <w:t>/</w:t>
+      </w:r>
+      <w:r>
+        <w:t>2025</w:t>
+      </w:r>
+      <w:r>
+        <w:t>-</w:t>
       </w:r>
       <w:r>
         <w:rPr>
@@ -3539,13 +3723,47 @@
       </w:r>
       <w:r>
         <w:br/>
-        <w:t>Department of Fisheries and Oceans, 2024</w:t>
+        <w:t>Department of Fisheries and Oceans, 202</w:t>
+      </w:r>
+      <w:r>
+        <w:t>5</w:t>
       </w:r>
     </w:p>
     <w:p>
       <w:pPr>
         <w:pStyle w:val="BodyTextCentered"/>
       </w:pPr>
+      <w:r>
+        <w:t xml:space="preserve">This report is </w:t>
+      </w:r>
+      <w:r>
+        <w:t>published</w:t>
+      </w:r>
+      <w:r>
+        <w:t xml:space="preserve"> under the </w:t>
+      </w:r>
+      <w:hyperlink r:id="rId13" w:anchor=":~:text=Open%20Government%20Licence%20-%20Canada%201%20Using%20Information,Governing%20Law%20...%208%20Definitions%20...%20More%20items" w:history="1">
+        <w:r>
+          <w:rPr>
+            <w:rStyle w:val="Hyperlink"/>
+          </w:rPr>
+          <w:t xml:space="preserve">Open Government </w:t>
+        </w:r>
+        <w:proofErr w:type="spellStart"/>
+        <w:r>
+          <w:rPr>
+            <w:rStyle w:val="Hyperlink"/>
+          </w:rPr>
+          <w:t>Licence</w:t>
+        </w:r>
+        <w:proofErr w:type="spellEnd"/>
+        <w:r>
+          <w:rPr>
+            <w:rStyle w:val="Hyperlink"/>
+          </w:rPr>
+          <w:t xml:space="preserve"> - Canada</w:t>
+        </w:r>
+      </w:hyperlink>
     </w:p>
     <w:p>
       <w:pPr>
@@ -3555,14 +3773,12 @@
       <w:r>
         <w:rPr>
           <w:noProof/>
-          <w:color w:val="2B579A"/>
-          <w:shd w:val="clear" w:color="auto" w:fill="E6E6E6"/>
         </w:rPr>
         <w:drawing>
-          <wp:inline distT="0" distB="0" distL="0" distR="0" wp14:anchorId="477CCA48" wp14:editId="4C61E4D5">
+          <wp:inline distT="0" distB="0" distL="0" distR="0" wp14:anchorId="53281369" wp14:editId="437D7C02">
             <wp:extent cx="476250" cy="476250"/>
             <wp:effectExtent l="0" t="0" r="0" b="0"/>
-            <wp:docPr id="1" name="Picture 1" descr="please recycle"/>
+            <wp:docPr id="5" name="Picture 5" descr="please recycle"/>
             <wp:cNvGraphicFramePr>
               <a:graphicFrameLocks xmlns:a="http://schemas.openxmlformats.org/drawingml/2006/main" noChangeAspect="1"/>
             </wp:cNvGraphicFramePr>
@@ -3576,7 +3792,7 @@
                     </pic:cNvPicPr>
                   </pic:nvPicPr>
                   <pic:blipFill>
-                    <a:blip r:embed="rId13" cstate="print"/>
+                    <a:blip r:embed="rId14" cstate="print"/>
                     <a:srcRect/>
                     <a:stretch>
                       <a:fillRect/>
@@ -3604,354 +3820,484 @@
         <w:pStyle w:val="BodyText"/>
       </w:pPr>
       <w:r>
-        <w:t>Correct Citation for this Publication:</w:t>
+        <w:t>C</w:t>
+      </w:r>
+      <w:r>
+        <w:t>orrect Citation for this Publication:</w:t>
       </w:r>
     </w:p>
     <w:p>
       <w:pPr>
         <w:pStyle w:val="citation"/>
         <w:rPr>
+          <w:lang w:val="fr-CA"/>
+        </w:rPr>
+      </w:pPr>
+      <w:r>
+        <w:t>DFO</w:t>
+      </w:r>
+      <w:r>
+        <w:t xml:space="preserve">. </w:t>
+      </w:r>
+      <w:r>
+        <w:t>2025</w:t>
+      </w:r>
+      <w:r>
+        <w:rPr>
+          <w:color w:val="4F81BD" w:themeColor="accent1"/>
+        </w:rPr>
+        <w:t xml:space="preserve">. </w:t>
+      </w:r>
+      <w:r>
+        <w:rPr>
+          <w:color w:val="4F81BD" w:themeColor="accent1"/>
+        </w:rPr>
+        <w:t>[T</w:t>
+      </w:r>
+      <w:r>
+        <w:rPr>
+          <w:color w:val="4F81BD" w:themeColor="accent1"/>
+        </w:rPr>
+        <w:t xml:space="preserve">itle </w:t>
+      </w:r>
+      <w:r>
+        <w:rPr>
+          <w:color w:val="4F81BD" w:themeColor="accent1"/>
+        </w:rPr>
+        <w:t xml:space="preserve">– title must be exactly as </w:t>
+      </w:r>
+      <w:r>
+        <w:rPr>
+          <w:color w:val="4F81BD" w:themeColor="accent1"/>
+        </w:rPr>
+        <w:t>it appears</w:t>
+      </w:r>
+      <w:r>
+        <w:rPr>
+          <w:color w:val="4F81BD" w:themeColor="accent1"/>
+        </w:rPr>
+        <w:t xml:space="preserve"> on the cover page, but in </w:t>
+      </w:r>
+      <w:r>
+        <w:rPr>
+          <w:color w:val="4F81BD" w:themeColor="accent1"/>
+        </w:rPr>
+        <w:t>title case</w:t>
+      </w:r>
+      <w:r>
+        <w:rPr>
+          <w:color w:val="4F81BD" w:themeColor="accent1"/>
+        </w:rPr>
+        <w:t>]</w:t>
+      </w:r>
+      <w:r>
+        <w:rPr>
+          <w:color w:val="4F81BD" w:themeColor="accent1"/>
+        </w:rPr>
+        <w:t>.</w:t>
+      </w:r>
+      <w:r>
+        <w:t xml:space="preserve"> </w:t>
+      </w:r>
+      <w:r>
+        <w:rPr>
+          <w:lang w:val="fr-CA"/>
+        </w:rPr>
+        <w:t xml:space="preserve">DFO Can. </w:t>
+      </w:r>
+      <w:proofErr w:type="spellStart"/>
+      <w:r>
+        <w:rPr>
+          <w:lang w:val="fr-CA"/>
+        </w:rPr>
+        <w:t>Sci</w:t>
+      </w:r>
+      <w:proofErr w:type="spellEnd"/>
+      <w:r>
+        <w:rPr>
+          <w:lang w:val="fr-CA"/>
+        </w:rPr>
+        <w:t xml:space="preserve">. </w:t>
+      </w:r>
+      <w:proofErr w:type="spellStart"/>
+      <w:r>
+        <w:rPr>
+          <w:lang w:val="fr-CA"/>
+        </w:rPr>
+        <w:t>Advis</w:t>
+      </w:r>
+      <w:proofErr w:type="spellEnd"/>
+      <w:r>
+        <w:rPr>
+          <w:lang w:val="fr-CA"/>
+        </w:rPr>
+        <w:t>. Sec</w:t>
+      </w:r>
+      <w:r>
+        <w:rPr>
+          <w:lang w:val="fr-CA"/>
+        </w:rPr>
+        <w:t>.</w:t>
+      </w:r>
+      <w:r>
+        <w:rPr>
+          <w:lang w:val="fr-CA"/>
+        </w:rPr>
+        <w:t xml:space="preserve"> </w:t>
+      </w:r>
+      <w:proofErr w:type="spellStart"/>
+      <w:r>
+        <w:rPr>
+          <w:lang w:val="fr-CA"/>
+        </w:rPr>
+        <w:t>Sci</w:t>
+      </w:r>
+      <w:proofErr w:type="spellEnd"/>
+      <w:r>
+        <w:rPr>
+          <w:lang w:val="fr-CA"/>
+        </w:rPr>
+        <w:t xml:space="preserve">. </w:t>
+      </w:r>
+      <w:proofErr w:type="spellStart"/>
+      <w:r>
+        <w:rPr>
+          <w:lang w:val="fr-CA"/>
+        </w:rPr>
+        <w:t>Advis</w:t>
+      </w:r>
+      <w:proofErr w:type="spellEnd"/>
+      <w:r>
+        <w:rPr>
+          <w:lang w:val="fr-CA"/>
+        </w:rPr>
+        <w:t xml:space="preserve">. </w:t>
+      </w:r>
+      <w:r>
+        <w:rPr>
+          <w:lang w:val="fr-CA"/>
+        </w:rPr>
+        <w:t>Rep</w:t>
+      </w:r>
+      <w:r>
+        <w:rPr>
+          <w:lang w:val="fr-CA"/>
+        </w:rPr>
+        <w:t>.</w:t>
+      </w:r>
+      <w:r>
+        <w:rPr>
+          <w:lang w:val="fr-CA"/>
+        </w:rPr>
+        <w:t xml:space="preserve"> </w:t>
+      </w:r>
+      <w:r>
+        <w:rPr>
+          <w:lang w:val="fr-CA"/>
+        </w:rPr>
+        <w:t>2025</w:t>
+      </w:r>
+      <w:r>
+        <w:rPr>
+          <w:color w:val="4F81BD" w:themeColor="accent1"/>
+          <w:lang w:val="fr-CA"/>
+        </w:rPr>
+        <w:t>/</w:t>
+      </w:r>
+      <w:proofErr w:type="spellStart"/>
+      <w:r>
+        <w:rPr>
+          <w:color w:val="4F81BD" w:themeColor="accent1"/>
+          <w:lang w:val="fr-CA"/>
+        </w:rPr>
+        <w:t>nnn</w:t>
+      </w:r>
+      <w:proofErr w:type="spellEnd"/>
+      <w:r>
+        <w:rPr>
+          <w:color w:val="4F81BD" w:themeColor="accent1"/>
+          <w:lang w:val="fr-CA"/>
+        </w:rPr>
+        <w:t>.</w:t>
+      </w:r>
+    </w:p>
+    <w:p>
+      <w:pPr>
+        <w:pStyle w:val="BodyTextItalic"/>
+      </w:pPr>
+      <w:r>
+        <w:t>Aussi disponible en français :</w:t>
+      </w:r>
+    </w:p>
+    <w:p>
+      <w:pPr>
+        <w:pStyle w:val="citation-translated"/>
+        <w:rPr>
+          <w:color w:val="4F81BD" w:themeColor="accent1"/>
+          <w:lang w:val="fr-CA"/>
+        </w:rPr>
+      </w:pPr>
+      <w:r>
+        <w:rPr>
+          <w:lang w:val="fr-CA"/>
+        </w:rPr>
+        <w:t>MPO</w:t>
+      </w:r>
+      <w:r>
+        <w:rPr>
+          <w:lang w:val="fr-CA"/>
+        </w:rPr>
+        <w:t xml:space="preserve">. </w:t>
+      </w:r>
+      <w:r>
+        <w:rPr>
+          <w:lang w:val="fr-CA"/>
+        </w:rPr>
+        <w:t>2025</w:t>
+      </w:r>
+      <w:r>
+        <w:rPr>
+          <w:color w:val="4F81BD" w:themeColor="accent1"/>
+          <w:lang w:val="fr-CA"/>
+        </w:rPr>
+        <w:t>.</w:t>
+      </w:r>
+      <w:r>
+        <w:rPr>
+          <w:color w:val="4F81BD" w:themeColor="accent1"/>
+          <w:lang w:val="fr-CA"/>
+        </w:rPr>
+        <w:t xml:space="preserve"> </w:t>
+      </w:r>
+      <w:r>
+        <w:rPr>
+          <w:color w:val="4F81BD" w:themeColor="accent1"/>
+          <w:lang w:val="fr-CA"/>
+        </w:rPr>
+        <w:t>[</w:t>
+      </w:r>
+      <w:r>
+        <w:rPr>
+          <w:color w:val="4F81BD" w:themeColor="accent1"/>
+          <w:lang w:val="fr-CA"/>
+        </w:rPr>
+        <w:t>titre – il doit correspondre exactement à celui de la page couverture, mais en lettres minuscules</w:t>
+      </w:r>
+      <w:r>
+        <w:rPr>
+          <w:color w:val="4F81BD" w:themeColor="accent1"/>
+          <w:lang w:val="fr-CA"/>
+        </w:rPr>
+        <w:t>]</w:t>
+      </w:r>
+      <w:r>
+        <w:rPr>
+          <w:color w:val="4F81BD" w:themeColor="accent1"/>
+          <w:lang w:val="fr-CA"/>
+        </w:rPr>
+        <w:t xml:space="preserve">. </w:t>
+      </w:r>
+      <w:proofErr w:type="spellStart"/>
+      <w:r>
+        <w:rPr>
+          <w:lang w:val="fr-CA"/>
+        </w:rPr>
+        <w:t>Secr</w:t>
+      </w:r>
+      <w:proofErr w:type="spellEnd"/>
+      <w:r>
+        <w:rPr>
+          <w:lang w:val="fr-CA"/>
+        </w:rPr>
+        <w:t>. can. de</w:t>
+      </w:r>
+      <w:r>
+        <w:rPr>
+          <w:lang w:val="fr-CA"/>
+        </w:rPr>
+        <w:t>s avis</w:t>
+      </w:r>
+      <w:r>
+        <w:rPr>
+          <w:lang w:val="fr-CA"/>
+        </w:rPr>
+        <w:t xml:space="preserve"> </w:t>
+      </w:r>
+      <w:proofErr w:type="spellStart"/>
+      <w:r>
+        <w:rPr>
+          <w:lang w:val="fr-CA"/>
+        </w:rPr>
+        <w:t>sci</w:t>
+      </w:r>
+      <w:proofErr w:type="spellEnd"/>
+      <w:r>
+        <w:rPr>
+          <w:lang w:val="fr-CA"/>
+        </w:rPr>
+        <w:t>. du MPO</w:t>
+      </w:r>
+      <w:r>
+        <w:rPr>
+          <w:lang w:val="fr-CA"/>
+        </w:rPr>
+        <w:t>.</w:t>
+      </w:r>
+      <w:r>
+        <w:rPr>
+          <w:lang w:val="fr-CA"/>
+        </w:rPr>
+        <w:t xml:space="preserve"> Avis </w:t>
+      </w:r>
+      <w:proofErr w:type="spellStart"/>
+      <w:r>
+        <w:rPr>
+          <w:lang w:val="fr-CA"/>
+        </w:rPr>
+        <w:t>sci</w:t>
+      </w:r>
+      <w:proofErr w:type="spellEnd"/>
+      <w:r>
+        <w:rPr>
+          <w:lang w:val="fr-CA"/>
+        </w:rPr>
+        <w:t>.</w:t>
+      </w:r>
+      <w:r>
+        <w:rPr>
+          <w:lang w:val="fr-CA"/>
+        </w:rPr>
+        <w:t xml:space="preserve"> </w:t>
+      </w:r>
+      <w:r>
+        <w:rPr>
           <w:lang w:val="fr-FR"/>
         </w:rPr>
-      </w:pPr>
-      <w:r>
-        <w:t xml:space="preserve">DFO. </w:t>
-      </w:r>
-      <w:r>
-        <w:rPr>
-          <w:color w:val="4F81BD" w:themeColor="accent1"/>
-        </w:rPr>
-        <w:t>2024</w:t>
-      </w:r>
-      <w:r>
-        <w:rPr>
-          <w:color w:val="4F81BD" w:themeColor="accent1"/>
-        </w:rPr>
-        <w:t>.  &lt;&lt;insert title here – title must be exactly as it appears on the cover page, but in title case&gt;&gt;.</w:t>
-      </w:r>
-      <w:r>
-        <w:t xml:space="preserve"> DFO Can. Sci. </w:t>
+        <w:t>2025</w:t>
+      </w:r>
+      <w:r>
+        <w:rPr>
+          <w:color w:val="4F81BD" w:themeColor="accent1"/>
+          <w:lang w:val="fr-FR"/>
+        </w:rPr>
+        <w:t>/</w:t>
       </w:r>
       <w:proofErr w:type="spellStart"/>
       <w:r>
-        <w:t>Advis</w:t>
+        <w:rPr>
+          <w:color w:val="4F81BD" w:themeColor="accent1"/>
+          <w:lang w:val="fr-FR"/>
+        </w:rPr>
+        <w:t>nnn</w:t>
       </w:r>
       <w:proofErr w:type="spellEnd"/>
       <w:r>
-        <w:t xml:space="preserve">. Sec. </w:t>
-      </w:r>
-      <w:r>
-        <w:t>[</w:t>
-      </w:r>
-      <w:r>
-        <w:t xml:space="preserve">Sci. </w:t>
+        <w:rPr>
+          <w:color w:val="4F81BD" w:themeColor="accent1"/>
+          <w:lang w:val="fr-FR"/>
+        </w:rPr>
+        <w:t>.</w:t>
+      </w:r>
+      <w:r>
+        <w:rPr>
+          <w:color w:val="4F81BD" w:themeColor="accent1"/>
+          <w:lang w:val="fr-FR"/>
+        </w:rPr>
+        <w:t xml:space="preserve"> </w:t>
+      </w:r>
+    </w:p>
+    <w:p>
+      <w:pPr>
+        <w:pStyle w:val="BodyTextItalic"/>
+        <w:rPr>
+          <w:lang w:val="en-US"/>
+        </w:rPr>
+      </w:pPr>
+      <w:r>
+        <w:rPr>
+          <w:lang w:val="en-US"/>
+        </w:rPr>
+        <w:t xml:space="preserve">Inuktitut </w:t>
       </w:r>
       <w:proofErr w:type="spellStart"/>
       <w:r>
-        <w:t>Advis</w:t>
+        <w:rPr>
+          <w:lang w:val="en-US"/>
+        </w:rPr>
+        <w:t>Atuinnaummijuq</w:t>
       </w:r>
       <w:proofErr w:type="spellEnd"/>
       <w:r>
-        <w:t>. Rep.</w:t>
-      </w:r>
-      <w:r>
-        <w:t xml:space="preserve"> or Sci. </w:t>
-      </w:r>
-      <w:r>
-        <w:rPr>
-          <w:lang w:val="fr-FR"/>
-        </w:rPr>
-        <w:t xml:space="preserve">Resp.] </w:t>
-      </w:r>
-      <w:r>
-        <w:rPr>
-          <w:color w:val="4F81BD" w:themeColor="accent1"/>
-          <w:lang w:val="fr-FR"/>
-        </w:rPr>
-        <w:t>2024/</w:t>
+        <w:rPr>
+          <w:lang w:val="en-US"/>
+        </w:rPr>
+        <w:t>:</w:t>
+      </w:r>
+      <w:r>
+        <w:rPr>
+          <w:lang w:val="en-US"/>
+        </w:rPr>
+        <w:t xml:space="preserve"> [if applicable]</w:t>
+      </w:r>
+    </w:p>
+    <w:p>
+      <w:pPr>
+        <w:pStyle w:val="citation-translated"/>
+        <w:rPr>
+          <w:color w:val="4F81BD" w:themeColor="accent1"/>
+        </w:rPr>
+      </w:pPr>
+      <w:r>
+        <w:rPr>
+          <w:color w:val="4F81BD" w:themeColor="accent1"/>
+          <w:lang w:val="en-US"/>
+        </w:rPr>
+        <w:t>Copy and pas</w:t>
       </w:r>
       <w:proofErr w:type="spellStart"/>
       <w:r>
         <w:rPr>
           <w:color w:val="4F81BD" w:themeColor="accent1"/>
-          <w:lang w:val="fr-FR"/>
-        </w:rPr>
-        <w:t>nnn</w:t>
+        </w:rPr>
+        <w:t>te</w:t>
       </w:r>
       <w:proofErr w:type="spellEnd"/>
       <w:r>
         <w:rPr>
           <w:color w:val="4F81BD" w:themeColor="accent1"/>
-          <w:lang w:val="fr-FR"/>
-        </w:rPr>
-        <w:t>. (Style: citation)</w:t>
-      </w:r>
-    </w:p>
-    <w:p>
-      <w:pPr>
-        <w:pStyle w:val="BodyTextItalic"/>
-      </w:pPr>
-      <w:r>
-        <w:t>Aussi disponible en français :</w:t>
-      </w:r>
-    </w:p>
-    <w:p>
-      <w:pPr>
-        <w:pStyle w:val="citation-translated"/>
-        <w:rPr>
-          <w:color w:val="4F81BD" w:themeColor="accent1"/>
-          <w:lang w:val="en-US"/>
-        </w:rPr>
-      </w:pPr>
-      <w:r>
-        <w:rPr>
-          <w:lang w:val="fr-CA"/>
-        </w:rPr>
-        <w:t xml:space="preserve">MPO. </w:t>
-      </w:r>
-      <w:r>
-        <w:rPr>
-          <w:color w:val="4F81BD" w:themeColor="accent1"/>
-          <w:lang w:val="fr-CA"/>
-        </w:rPr>
-        <w:t>2024</w:t>
-      </w:r>
-      <w:r>
-        <w:rPr>
-          <w:color w:val="4F81BD" w:themeColor="accent1"/>
-          <w:lang w:val="fr-CA"/>
-        </w:rPr>
-        <w:t xml:space="preserve">. </w:t>
-      </w:r>
-      <w:r>
-        <w:rPr>
-          <w:color w:val="4F81BD" w:themeColor="accent1"/>
-          <w:lang w:val="fr-CA"/>
-        </w:rPr>
-        <w:t xml:space="preserve">&lt;&lt; insérez le titre ici – il doit correspondre exactement à celui de la page couverture, mais en lettres minuscules &gt;&gt;. </w:t>
-      </w:r>
-      <w:proofErr w:type="spellStart"/>
-      <w:r>
-        <w:rPr>
-          <w:lang w:val="fr-CA"/>
-        </w:rPr>
-        <w:t>Secr</w:t>
-      </w:r>
-      <w:proofErr w:type="spellEnd"/>
-      <w:r>
-        <w:rPr>
-          <w:lang w:val="fr-CA"/>
-        </w:rPr>
-        <w:t>. can. de</w:t>
-      </w:r>
-      <w:r>
-        <w:rPr>
-          <w:lang w:val="fr-CA"/>
-        </w:rPr>
-        <w:t>s avis</w:t>
-      </w:r>
-      <w:r>
-        <w:rPr>
-          <w:lang w:val="fr-CA"/>
         </w:rPr>
         <w:t xml:space="preserve"> </w:t>
       </w:r>
-      <w:proofErr w:type="spellStart"/>
-      <w:r>
-        <w:rPr>
-          <w:lang w:val="fr-CA"/>
-        </w:rPr>
-        <w:t>sci</w:t>
-      </w:r>
-      <w:proofErr w:type="spellEnd"/>
-      <w:r>
-        <w:rPr>
-          <w:lang w:val="fr-CA"/>
-        </w:rPr>
-        <w:t>. du MPO</w:t>
-      </w:r>
-      <w:r>
-        <w:rPr>
-          <w:lang w:val="fr-CA"/>
-        </w:rPr>
-        <w:t>.</w:t>
-      </w:r>
-      <w:r>
-        <w:rPr>
-          <w:lang w:val="fr-CA"/>
-        </w:rPr>
-        <w:t xml:space="preserve"> </w:t>
-      </w:r>
-      <w:r>
-        <w:rPr>
-          <w:lang w:val="fr-CA"/>
-        </w:rPr>
-        <w:t>[</w:t>
-      </w:r>
-      <w:r>
-        <w:rPr>
-          <w:lang w:val="fr-CA"/>
-        </w:rPr>
-        <w:t xml:space="preserve">Avis </w:t>
-      </w:r>
-      <w:proofErr w:type="spellStart"/>
-      <w:r>
-        <w:rPr>
-          <w:lang w:val="fr-CA"/>
-        </w:rPr>
-        <w:t>sci</w:t>
-      </w:r>
-      <w:proofErr w:type="spellEnd"/>
-      <w:r>
-        <w:rPr>
-          <w:lang w:val="fr-CA"/>
-        </w:rPr>
-        <w:t>.</w:t>
-      </w:r>
-      <w:r>
-        <w:rPr>
-          <w:lang w:val="fr-CA"/>
-        </w:rPr>
-        <w:t xml:space="preserve"> or </w:t>
-      </w:r>
-      <w:proofErr w:type="spellStart"/>
-      <w:r>
-        <w:rPr>
-          <w:lang w:val="fr-CA"/>
-        </w:rPr>
-        <w:t>Rép</w:t>
-      </w:r>
-      <w:proofErr w:type="spellEnd"/>
-      <w:r>
-        <w:rPr>
-          <w:lang w:val="fr-CA"/>
-        </w:rPr>
-        <w:t xml:space="preserve">. des </w:t>
-      </w:r>
-      <w:proofErr w:type="spellStart"/>
-      <w:r>
-        <w:rPr>
-          <w:lang w:val="fr-CA"/>
-        </w:rPr>
-        <w:t>Sci</w:t>
-      </w:r>
-      <w:proofErr w:type="spellEnd"/>
-      <w:r>
-        <w:rPr>
-          <w:lang w:val="fr-CA"/>
-        </w:rPr>
-        <w:t>.</w:t>
-      </w:r>
-      <w:r>
-        <w:rPr>
-          <w:lang w:val="fr-CA"/>
-        </w:rPr>
-        <w:t xml:space="preserve">] </w:t>
-      </w:r>
-      <w:r>
-        <w:rPr>
-          <w:color w:val="4F81BD" w:themeColor="accent1"/>
-          <w:lang w:val="fr-FR"/>
-        </w:rPr>
-        <w:t>2024/</w:t>
-      </w:r>
-      <w:proofErr w:type="spellStart"/>
-      <w:r>
-        <w:rPr>
-          <w:color w:val="4F81BD" w:themeColor="accent1"/>
-          <w:lang w:val="fr-FR"/>
-        </w:rPr>
-        <w:t>nnn</w:t>
-      </w:r>
-      <w:proofErr w:type="spellEnd"/>
-      <w:r>
-        <w:rPr>
-          <w:color w:val="4F81BD" w:themeColor="accent1"/>
-          <w:lang w:val="fr-FR"/>
-        </w:rPr>
-        <w:t xml:space="preserve">. </w:t>
-      </w:r>
-      <w:r>
-        <w:rPr>
-          <w:color w:val="4F81BD" w:themeColor="accent1"/>
-          <w:lang w:val="en-US"/>
-        </w:rPr>
-        <w:t>(Style: citation – other language)</w:t>
-      </w:r>
-    </w:p>
-    <w:p>
-      <w:pPr>
-        <w:pStyle w:val="BodyTextItalic"/>
-        <w:rPr>
-          <w:lang w:val="en-US"/>
-        </w:rPr>
-      </w:pPr>
-      <w:r>
-        <w:rPr>
-          <w:lang w:val="en-US"/>
-        </w:rPr>
-        <w:t xml:space="preserve">Inuktitut </w:t>
-      </w:r>
-      <w:proofErr w:type="spellStart"/>
-      <w:r>
-        <w:rPr>
-          <w:lang w:val="en-US"/>
-        </w:rPr>
-        <w:t>Atuinnaummijuq</w:t>
-      </w:r>
-      <w:proofErr w:type="spellEnd"/>
-      <w:r>
-        <w:rPr>
-          <w:lang w:val="en-US"/>
-        </w:rPr>
-        <w:t>:</w:t>
-      </w:r>
-      <w:r>
-        <w:rPr>
-          <w:lang w:val="en-US"/>
-        </w:rPr>
-        <w:t xml:space="preserve"> [if applicable]</w:t>
-      </w:r>
-    </w:p>
-    <w:p>
-      <w:pPr>
-        <w:pStyle w:val="citation-translated"/>
-        <w:rPr>
-          <w:color w:val="4F81BD" w:themeColor="accent1"/>
-        </w:rPr>
-      </w:pPr>
-      <w:r>
-        <w:rPr>
-          <w:color w:val="4F81BD" w:themeColor="accent1"/>
-          <w:lang w:val="en-US"/>
-        </w:rPr>
-        <w:t>Copy and pas</w:t>
-      </w:r>
-      <w:proofErr w:type="spellStart"/>
-      <w:r>
-        <w:rPr>
-          <w:color w:val="4F81BD" w:themeColor="accent1"/>
-        </w:rPr>
-        <w:t>te</w:t>
-      </w:r>
-      <w:proofErr w:type="spellEnd"/>
-      <w:r>
-        <w:rPr>
-          <w:color w:val="4F81BD" w:themeColor="accent1"/>
-        </w:rPr>
-        <w:t xml:space="preserve"> Inuktitut citation here. (Style: citation – other language)</w:t>
-      </w:r>
-    </w:p>
-    <w:p>
-      <w:pPr>
-        <w:pStyle w:val="Heading2"/>
+      <w:r>
+        <w:rPr>
+          <w:color w:val="4F81BD" w:themeColor="accent1"/>
+        </w:rPr>
+        <w:t>Inuktitut</w:t>
+      </w:r>
+      <w:r>
+        <w:rPr>
+          <w:color w:val="4F81BD" w:themeColor="accent1"/>
+        </w:rPr>
+        <w:t xml:space="preserve"> citation here. </w:t>
+      </w:r>
+    </w:p>
+    <w:p>
+      <w:pPr>
+        <w:pStyle w:val="Heading1"/>
+        <w:rPr>
+          <w:color w:val="4F81BD" w:themeColor="accent1"/>
+        </w:rPr>
       </w:pPr>
       <w:r>
         <w:br w:type="page"/>
       </w:r>
       <w:r>
+        <w:rPr>
+          <w:caps w:val="0"/>
+          <w:color w:val="4F81BD" w:themeColor="accent1"/>
+        </w:rPr>
         <w:lastRenderedPageBreak/>
-        <w:t>TOOLKIT</w:t>
+        <w:t>FONT AND STYLE FORMATTING INFORMATION</w:t>
       </w:r>
     </w:p>
     <w:p>
@@ -3959,227 +4305,394 @@
         <w:pStyle w:val="BodyTextBold"/>
         <w:rPr>
           <w:b w:val="0"/>
+          <w:color w:val="4F81BD" w:themeColor="accent1"/>
         </w:rPr>
       </w:pPr>
       <w:r>
         <w:rPr>
           <w:b w:val="0"/>
-        </w:rPr>
-        <w:t xml:space="preserve">Please refer to the checklist in the </w:t>
-      </w:r>
-      <w:hyperlink r:id="rId14" w:history="1">
+          <w:color w:val="4F81BD" w:themeColor="accent1"/>
+        </w:rPr>
+        <w:t xml:space="preserve">Please refer to the </w:t>
+      </w:r>
+      <w:r>
+        <w:rPr>
+          <w:b w:val="0"/>
+          <w:color w:val="4F81BD" w:themeColor="accent1"/>
+        </w:rPr>
+        <w:t>C</w:t>
+      </w:r>
+      <w:r>
+        <w:rPr>
+          <w:b w:val="0"/>
+          <w:color w:val="4F81BD" w:themeColor="accent1"/>
+        </w:rPr>
+        <w:t xml:space="preserve">hecklist </w:t>
+      </w:r>
+      <w:r>
+        <w:rPr>
+          <w:b w:val="0"/>
+          <w:color w:val="4F81BD" w:themeColor="accent1"/>
+        </w:rPr>
+        <w:t xml:space="preserve">and </w:t>
+      </w:r>
+      <w:r>
+        <w:rPr>
+          <w:b w:val="0"/>
+          <w:color w:val="4F81BD" w:themeColor="accent1"/>
+        </w:rPr>
+        <w:t xml:space="preserve">the </w:t>
+      </w:r>
+      <w:hyperlink r:id="rId15" w:history="1">
+        <w:r>
+          <w:rPr>
+            <w:rStyle w:val="Hyperlink"/>
+            <w:b w:val="0"/>
+            <w:color w:val="4F81BD" w:themeColor="accent1"/>
+            <w:u w:val="none"/>
+          </w:rPr>
+          <w:t>CSAS Publications Toolkit</w:t>
+        </w:r>
+      </w:hyperlink>
+      <w:r>
+        <w:rPr>
+          <w:b w:val="0"/>
+          <w:color w:val="4F81BD" w:themeColor="accent1"/>
+        </w:rPr>
+        <w:t xml:space="preserve"> located on the CSAS </w:t>
+      </w:r>
+      <w:hyperlink r:id="rId16" w:history="1">
+        <w:proofErr w:type="spellStart"/>
         <w:r>
           <w:rPr>
             <w:rStyle w:val="Hyperlink"/>
             <w:b w:val="0"/>
           </w:rPr>
-          <w:t>CSAS Publications Toolkit</w:t>
+          <w:t>Sharepoint</w:t>
+        </w:r>
+        <w:proofErr w:type="spellEnd"/>
+        <w:r>
+          <w:rPr>
+            <w:rStyle w:val="Hyperlink"/>
+            <w:b w:val="0"/>
+          </w:rPr>
+          <w:t xml:space="preserve"> </w:t>
+        </w:r>
+        <w:r>
+          <w:rPr>
+            <w:rStyle w:val="Hyperlink"/>
+            <w:b w:val="0"/>
+          </w:rPr>
+          <w:t>site</w:t>
         </w:r>
       </w:hyperlink>
       <w:r>
         <w:rPr>
           <w:b w:val="0"/>
-        </w:rPr>
-        <w:t xml:space="preserve"> located on the CSAS Intranet site.</w:t>
-      </w:r>
+          <w:color w:val="4F81BD" w:themeColor="accent1"/>
+        </w:rPr>
+        <w:t>.</w:t>
+      </w:r>
+    </w:p>
+    <w:p>
+      <w:pPr>
+        <w:pStyle w:val="Heading1"/>
+        <w:rPr>
+          <w:color w:val="4F81BD" w:themeColor="accent1"/>
+        </w:rPr>
+      </w:pPr>
+      <w:bookmarkStart w:id="17" w:name="_Toc436400532"/>
+      <w:r>
+        <w:rPr>
+          <w:color w:val="4F81BD" w:themeColor="accent1"/>
+        </w:rPr>
+        <w:t>LAYOUT REQUIREMENTS (FORMATTING AND STYLES)</w:t>
+      </w:r>
+      <w:bookmarkEnd w:id="17"/>
     </w:p>
     <w:p>
       <w:pPr>
         <w:pStyle w:val="Heading2"/>
-      </w:pPr>
-      <w:bookmarkStart w:id="15" w:name="_Toc436400532"/>
-      <w:r>
-        <w:t>LAYOUT REQUIREMENTS (FORMA</w:t>
-      </w:r>
-      <w:r>
-        <w:t>T</w:t>
-      </w:r>
-      <w:r>
-        <w:t>TING AND STYLES)</w:t>
-      </w:r>
-      <w:bookmarkEnd w:id="15"/>
-    </w:p>
-    <w:p>
-      <w:pPr>
-        <w:pStyle w:val="Heading2"/>
-      </w:pPr>
-      <w:bookmarkStart w:id="16" w:name="_Toc436400534"/>
-      <w:r>
-        <w:t>HEADING 2: ARIAL, SIZE 14, BOLD, LEFT ALIGNED, ALL CAPS, PARAGRAPH SPACING 12 PT (0.17 IN, 0.42 CM) BEFORE AND 6 PT (0.08 IN, 0.21 CM) AFTER</w:t>
-      </w:r>
-      <w:bookmarkEnd w:id="16"/>
+        <w:rPr>
+          <w:color w:val="4F81BD" w:themeColor="accent1"/>
+        </w:rPr>
+      </w:pPr>
+      <w:bookmarkStart w:id="18" w:name="_Toc436400534"/>
+      <w:r>
+        <w:rPr>
+          <w:color w:val="4F81BD" w:themeColor="accent1"/>
+        </w:rPr>
+        <w:t xml:space="preserve">HEADING 2: ARIAL, SIZE 14, BOLD, </w:t>
+      </w:r>
+      <w:r>
+        <w:rPr>
+          <w:color w:val="4F81BD" w:themeColor="accent1"/>
+        </w:rPr>
+        <w:t>CENTERED</w:t>
+      </w:r>
+      <w:r>
+        <w:rPr>
+          <w:color w:val="4F81BD" w:themeColor="accent1"/>
+        </w:rPr>
+        <w:t>, ALL CAPS, PARAGRAPH SPACING 12 PT (0.17 IN, 0.42 CM) BEFORE AND 6 PT (0.08 IN, 0.21 CM) AFTER</w:t>
+      </w:r>
+      <w:bookmarkEnd w:id="18"/>
     </w:p>
     <w:p>
       <w:pPr>
         <w:pStyle w:val="Heading3"/>
-      </w:pPr>
-      <w:bookmarkStart w:id="17" w:name="_Toc436400535"/>
-      <w:r>
+        <w:rPr>
+          <w:color w:val="4F81BD" w:themeColor="accent1"/>
+        </w:rPr>
+      </w:pPr>
+      <w:bookmarkStart w:id="19" w:name="_Toc436400535"/>
+      <w:r>
+        <w:rPr>
+          <w:color w:val="4F81BD" w:themeColor="accent1"/>
+        </w:rPr>
         <w:t>Heading 3: Arial, 12, bold, left-aligned, paragraph spacing 12 pt (0.17 in, 0.42 cm) before and 6 pt (0.08 in, 0.21 cm) after</w:t>
       </w:r>
-      <w:bookmarkEnd w:id="17"/>
+      <w:bookmarkEnd w:id="19"/>
     </w:p>
     <w:p>
       <w:pPr>
         <w:pStyle w:val="Heading4"/>
-      </w:pPr>
-      <w:r>
+        <w:rPr>
+          <w:color w:val="4F81BD" w:themeColor="accent1"/>
+        </w:rPr>
+      </w:pPr>
+      <w:r>
+        <w:rPr>
+          <w:color w:val="4F81BD" w:themeColor="accent1"/>
+        </w:rPr>
         <w:t>Heading 4: Arial, 11, bold, left-aligned, left indentation 18 pt (0.25 in, 0.63 cm), paragraph spacing 6 pt (0.08 in, 0.21 cm) before and after</w:t>
       </w:r>
     </w:p>
     <w:p>
       <w:pPr>
         <w:pStyle w:val="BodyText"/>
-      </w:pPr>
-      <w:r>
+        <w:rPr>
+          <w:color w:val="4F81BD" w:themeColor="accent1"/>
+        </w:rPr>
+      </w:pPr>
+      <w:r>
+        <w:rPr>
+          <w:color w:val="4F81BD" w:themeColor="accent1"/>
+        </w:rPr>
         <w:t>Body Text: Arial, size 11, left-aligned, paragraph spacing 6 pt (0.08 in, 0.21 cm) before and after</w:t>
       </w:r>
     </w:p>
     <w:p>
       <w:pPr>
         <w:pStyle w:val="ListBullet"/>
-      </w:pPr>
-      <w:r>
+        <w:rPr>
+          <w:color w:val="4F81BD" w:themeColor="accent1"/>
+        </w:rPr>
+      </w:pPr>
+      <w:r>
+        <w:rPr>
+          <w:color w:val="4F81BD" w:themeColor="accent1"/>
+        </w:rPr>
         <w:t>List Bullet: Arial, size 11, left-aligned, hanging indentation 18 pt (0.25 in, 0.63 cm), paragraph spacing 0 pt before and 6 pt (0.08 in, 0.21 cm) after</w:t>
       </w:r>
     </w:p>
     <w:p>
       <w:pPr>
         <w:pStyle w:val="ListBullet2"/>
-      </w:pPr>
-      <w:r>
+        <w:rPr>
+          <w:color w:val="4F81BD" w:themeColor="accent1"/>
+        </w:rPr>
+      </w:pPr>
+      <w:r>
+        <w:rPr>
+          <w:color w:val="4F81BD" w:themeColor="accent1"/>
+        </w:rPr>
         <w:t>List Bullet 2: Arial, size 11, left-aligned, left indentation 18 pt (0.25 in, 0.64 cm), hanging indentation 18 pt (0.25 in, 0.63 cm), paragraph spacing 0 pt before and 6 pt (0.08 in, 0.21 cm) after</w:t>
       </w:r>
     </w:p>
     <w:p>
       <w:pPr>
         <w:pStyle w:val="BodyText"/>
-      </w:pPr>
-      <w:r>
+        <w:rPr>
+          <w:color w:val="4F81BD" w:themeColor="accent1"/>
+        </w:rPr>
+      </w:pPr>
+      <w:r>
+        <w:rPr>
+          <w:color w:val="4F81BD" w:themeColor="accent1"/>
+        </w:rPr>
         <w:t>Examples of List number:</w:t>
       </w:r>
     </w:p>
     <w:p>
       <w:pPr>
         <w:pStyle w:val="ListNumber"/>
-      </w:pPr>
-      <w:r>
-        <w:t>List Number: Arial, size 11, left-aligned, numbering style: 1, 2, 3, hanging indentation 18 pt (0.25 in, 0.63 cm), paragraph spacing 0 pt before and 6 pt (0.08 in, 0.21 cm) after</w:t>
-      </w:r>
-    </w:p>
-    <w:p>
-      <w:pPr>
-        <w:pStyle w:val="ListNumber"/>
-      </w:pPr>
-      <w:r>
-        <w:t>List Number</w:t>
-      </w:r>
-    </w:p>
-    <w:p>
-      <w:pPr>
-        <w:pStyle w:val="ListNumber2"/>
-      </w:pPr>
-      <w:r>
-        <w:t>List Number 2: Arial, size 11, left-aligned, numbering style: a, b, c, left indentation 18 pt (0.25 in, 0.63 cm), hanging indentation 18 pt (0.25 in, 0.63 cm), paragraph spacing 0 pt before and 6 pt (0.08 in, 0.21 cm) after</w:t>
-      </w:r>
-    </w:p>
-    <w:p>
-      <w:pPr>
-        <w:pStyle w:val="ListNumber2"/>
-      </w:pPr>
-      <w:r>
-        <w:t>List Number 2</w:t>
-      </w:r>
-    </w:p>
-    <w:p>
-      <w:pPr>
-        <w:pStyle w:val="TableCaption"/>
-      </w:pPr>
-      <w:r>
-        <w:t>Caption – Table: Arial, size 10, italics, left-aligned, paragraph spacing 12 pt (0.17 in, 0.42 cm) before and 6 pt (0.08 in, 0.21 cm) after, keep with next paragraph, keep with next paragraph, keep lines together. Table caption goes above the table.</w:t>
-      </w:r>
-    </w:p>
-    <w:p>
-      <w:pPr>
-        <w:pStyle w:val="Caption-Figure"/>
-      </w:pPr>
-      <w:r>
-        <w:t>Caption – Figure: Arial, size 10, italics, left-aligned, paragraph spacing 6 pt (0.08 in, 0.21 cm) before and 12 pt (0.17 in, 0.42 cm) after, keep lines together. Figure caption goes below the figure.</w:t>
-      </w:r>
-    </w:p>
-    <w:p>
-      <w:pPr>
-        <w:pStyle w:val="citation"/>
-      </w:pPr>
-      <w:r>
-        <w:t>citation: Arial, size 11, left aligned, hanging indentation 18 pt (0.25 in, 0.63 cm), paragraph spacing 6 pt (0.08 in, 0.21 cm) before and after, keep lines together.</w:t>
-      </w:r>
-    </w:p>
-    <w:p>
-      <w:pPr>
-        <w:pStyle w:val="Blockquote"/>
-      </w:pPr>
-      <w:r>
-        <w:t xml:space="preserve">Blockquote: Arial, size 11, left-aligned, left indentation </w:t>
-      </w:r>
-      <w:r>
-        <w:t>36</w:t>
-      </w:r>
-      <w:r>
-        <w:t> pt (0.</w:t>
-      </w:r>
-      <w:r>
-        <w:t>5</w:t>
-      </w:r>
-      <w:r>
-        <w:t> in,</w:t>
-      </w:r>
-      <w:r>
-        <w:t xml:space="preserve"> 1.27</w:t>
-      </w:r>
-      <w:r>
-        <w:t> cm), paragraph spacing 6 pt (0.08 in, 0.21 cm) before and after</w:t>
-      </w:r>
-    </w:p>
-    <w:p>
-      <w:r>
-        <w:br w:type="page"/>
-      </w:r>
-    </w:p>
-    <w:p>
-      <w:pPr>
-        <w:pStyle w:val="Heading2"/>
-        <w:rPr>
-          <w:rStyle w:val="StyleStyleHelvetica10ptBody"/>
-          <w:caps w:val="0"/>
-          <w:sz w:val="28"/>
-        </w:rPr>
-      </w:pPr>
-      <w:r>
-        <w:rPr>
-          <w:rStyle w:val="StyleStyleHelvetica10ptBody"/>
-          <w:caps w:val="0"/>
-          <w:sz w:val="28"/>
-        </w:rPr>
-        <w:lastRenderedPageBreak/>
-        <w:t>ALL MANDATORY SECTIONS ARE INCLUDED AND LISTED IN THE CORRECT ORDER</w:t>
-      </w:r>
-    </w:p>
-    <w:p>
-      <w:pPr>
-        <w:rPr>
-          <w:lang w:val="en-CA"/>
-        </w:rPr>
-      </w:pPr>
-    </w:p>
-    <w:p>
-      <w:pPr>
-        <w:pStyle w:val="ListParagraph"/>
         <w:numPr>
           <w:ilvl w:val="0"/>
-          <w:numId w:val="12"/>
+          <w:numId w:val="9"/>
         </w:numPr>
         <w:rPr>
+          <w:color w:val="4F81BD" w:themeColor="accent1"/>
+        </w:rPr>
+      </w:pPr>
+      <w:r>
+        <w:rPr>
+          <w:color w:val="4F81BD" w:themeColor="accent1"/>
+        </w:rPr>
+        <w:t>List Number: Arial, size 11, left-aligned, numbering style: 1, 2, 3, hanging indentation 18 pt (0.25 in, 0.63 cm), paragraph spacing 0 pt before and 6 pt (0.08 in, 0.21 cm) after</w:t>
+      </w:r>
+    </w:p>
+    <w:p>
+      <w:pPr>
+        <w:pStyle w:val="ListNumber"/>
+        <w:rPr>
+          <w:color w:val="4F81BD" w:themeColor="accent1"/>
+        </w:rPr>
+      </w:pPr>
+      <w:r>
+        <w:rPr>
+          <w:color w:val="4F81BD" w:themeColor="accent1"/>
+        </w:rPr>
+        <w:t>List Number</w:t>
+      </w:r>
+    </w:p>
+    <w:p>
+      <w:pPr>
+        <w:pStyle w:val="ListNumber2"/>
+        <w:rPr>
+          <w:color w:val="4F81BD" w:themeColor="accent1"/>
+        </w:rPr>
+      </w:pPr>
+      <w:r>
+        <w:rPr>
+          <w:color w:val="4F81BD" w:themeColor="accent1"/>
+        </w:rPr>
+        <w:t>List Number 2: Arial, size 11, left-aligned, numbering style: a, b, c, left indentation 18 pt (0.25 in, 0.63 cm), hanging indentation 18 pt (0.25 in, 0.63 cm), paragraph spacing 0 pt before and 6 pt (0.08 in, 0.21 cm) after</w:t>
+      </w:r>
+    </w:p>
+    <w:p>
+      <w:pPr>
+        <w:pStyle w:val="ListNumber2"/>
+        <w:rPr>
+          <w:color w:val="4F81BD" w:themeColor="accent1"/>
+        </w:rPr>
+      </w:pPr>
+      <w:r>
+        <w:rPr>
+          <w:color w:val="4F81BD" w:themeColor="accent1"/>
+        </w:rPr>
+        <w:t>List Number 2</w:t>
+      </w:r>
+    </w:p>
+    <w:p>
+      <w:pPr>
+        <w:pStyle w:val="Caption-Table"/>
+        <w:rPr>
+          <w:color w:val="4F81BD" w:themeColor="accent1"/>
+        </w:rPr>
+      </w:pPr>
+      <w:r>
+        <w:rPr>
+          <w:color w:val="4F81BD" w:themeColor="accent1"/>
+        </w:rPr>
+        <w:t>Caption – Table: Arial, size 10, italics, left-aligned, paragraph spacing 12 pt (0.17 in, 0.42 cm) before and 6 pt (0.08 in, 0.21 cm) after, keep with next paragraph, keep with next paragraph, keep lines together. Table caption goes above the table.</w:t>
+      </w:r>
+    </w:p>
+    <w:p>
+      <w:pPr>
+        <w:pStyle w:val="Caption-Figure"/>
+        <w:rPr>
+          <w:color w:val="4F81BD" w:themeColor="accent1"/>
+        </w:rPr>
+      </w:pPr>
+      <w:r>
+        <w:rPr>
+          <w:color w:val="4F81BD" w:themeColor="accent1"/>
+        </w:rPr>
+        <w:t>Caption – Figure: Arial, size 10, italics, left-aligned, paragraph spacing 6 pt (0.08 in, 0.21 cm) before and 12 pt (0.17 in, 0.42 cm) after, keep lines together. Figure caption goes below the figure.</w:t>
+      </w:r>
+    </w:p>
+    <w:p>
+      <w:pPr>
+        <w:pStyle w:val="citation"/>
+        <w:rPr>
+          <w:color w:val="4F81BD" w:themeColor="accent1"/>
+        </w:rPr>
+      </w:pPr>
+      <w:r>
+        <w:rPr>
+          <w:color w:val="4F81BD" w:themeColor="accent1"/>
+        </w:rPr>
+        <w:t>citation: Arial, size 11, left aligned, hanging indentation 18 pt (0.25 in, 0.63 cm), paragraph spacing 6 pt (0.08 in, 0.21 cm) before and after, keep lines together.</w:t>
+      </w:r>
+    </w:p>
+    <w:p>
+      <w:pPr>
+        <w:pStyle w:val="Blockquote"/>
+        <w:rPr>
+          <w:color w:val="4F81BD" w:themeColor="accent1"/>
+        </w:rPr>
+      </w:pPr>
+      <w:r>
+        <w:rPr>
+          <w:color w:val="4F81BD" w:themeColor="accent1"/>
+        </w:rPr>
+        <w:t>Blockquote: Arial, size 11, left-aligned, left indentation 36 pt (0.5 in, 1.27 cm), paragraph spacing 6 pt (0.08 in, 0.21 cm) before and after</w:t>
+      </w:r>
+    </w:p>
+    <w:p>
+      <w:pPr>
+        <w:rPr>
+          <w:color w:val="4F81BD" w:themeColor="accent1"/>
+        </w:rPr>
+      </w:pPr>
+      <w:r>
+        <w:rPr>
+          <w:color w:val="4F81BD" w:themeColor="accent1"/>
+        </w:rPr>
+        <w:br w:type="page"/>
+      </w:r>
+    </w:p>
+    <w:p>
+      <w:pPr>
+        <w:pStyle w:val="Blockquote"/>
+        <w:rPr>
+          <w:color w:val="4F81BD" w:themeColor="accent1"/>
+        </w:rPr>
+      </w:pPr>
+    </w:p>
+    <w:p/>
+    <w:p/>
+    <w:p>
+      <w:pPr>
+        <w:rPr>
+          <w:color w:val="4F81BD" w:themeColor="accent1"/>
+        </w:rPr>
+      </w:pPr>
+    </w:p>
+    <w:p>
+      <w:pPr>
+        <w:rPr>
+          <w:color w:val="4F81BD" w:themeColor="accent1"/>
+        </w:rPr>
+      </w:pPr>
+    </w:p>
+    <w:p>
+      <w:pPr>
+        <w:spacing w:after="120"/>
+        <w:rPr>
+          <w:lang w:val="en-CA"/>
+        </w:rPr>
+      </w:pPr>
+    </w:p>
+    <w:p>
+      <w:pPr>
+        <w:numPr>
+          <w:ilvl w:val="0"/>
+          <w:numId w:val="11"/>
+        </w:numPr>
+        <w:spacing w:after="120"/>
+        <w:rPr>
           <w:lang w:val="en-CA"/>
         </w:rPr>
       </w:pPr>
@@ -4188,13 +4701,7 @@
         <w:rPr>
           <w:lang w:val="en-CA"/>
         </w:rPr>
-        <w:t>u</w:t>
-      </w:r>
-      <w:r>
-        <w:rPr>
-          <w:lang w:val="en-CA"/>
-        </w:rPr>
-        <w:t>l</w:t>
+        <w:t>ul</w:t>
       </w:r>
       <w:proofErr w:type="spellEnd"/>
       <w:r>
@@ -4206,11 +4713,11 @@
     </w:p>
     <w:p>
       <w:pPr>
-        <w:pStyle w:val="ListParagraph"/>
         <w:numPr>
           <w:ilvl w:val="1"/>
-          <w:numId w:val="12"/>
+          <w:numId w:val="11"/>
         </w:numPr>
+        <w:spacing w:after="120"/>
         <w:rPr>
           <w:lang w:val="en-CA"/>
         </w:rPr>
@@ -4220,13 +4727,7 @@
         <w:rPr>
           <w:lang w:val="en-CA"/>
         </w:rPr>
-        <w:t>u</w:t>
-      </w:r>
-      <w:r>
-        <w:rPr>
-          <w:lang w:val="en-CA"/>
-        </w:rPr>
-        <w:t>l</w:t>
+        <w:t>ul</w:t>
       </w:r>
       <w:proofErr w:type="spellEnd"/>
       <w:r>
@@ -4238,11 +4739,11 @@
     </w:p>
     <w:p>
       <w:pPr>
-        <w:pStyle w:val="ListParagraph"/>
         <w:numPr>
           <w:ilvl w:val="2"/>
-          <w:numId w:val="12"/>
+          <w:numId w:val="11"/>
         </w:numPr>
+        <w:spacing w:after="120"/>
         <w:rPr>
           <w:lang w:val="en-CA"/>
         </w:rPr>
@@ -4252,13 +4753,7 @@
         <w:rPr>
           <w:lang w:val="en-CA"/>
         </w:rPr>
-        <w:t>u</w:t>
-      </w:r>
-      <w:r>
-        <w:rPr>
-          <w:lang w:val="en-CA"/>
-        </w:rPr>
-        <w:t>l</w:t>
+        <w:t>ul</w:t>
       </w:r>
       <w:proofErr w:type="spellEnd"/>
       <w:r>
@@ -4270,25 +4765,27 @@
     </w:p>
     <w:p>
       <w:pPr>
-        <w:rPr>
-          <w:lang w:val="en-CA"/>
-        </w:rPr>
-      </w:pPr>
-    </w:p>
-    <w:p>
-      <w:pPr>
-        <w:rPr>
-          <w:lang w:val="en-CA"/>
-        </w:rPr>
-      </w:pPr>
-    </w:p>
-    <w:p>
-      <w:pPr>
-        <w:pStyle w:val="ListParagraph"/>
+        <w:spacing w:after="120"/>
+        <w:rPr>
+          <w:lang w:val="en-CA"/>
+        </w:rPr>
+      </w:pPr>
+    </w:p>
+    <w:p>
+      <w:pPr>
+        <w:spacing w:after="120"/>
+        <w:rPr>
+          <w:lang w:val="en-CA"/>
+        </w:rPr>
+      </w:pPr>
+    </w:p>
+    <w:p>
+      <w:pPr>
         <w:numPr>
           <w:ilvl w:val="0"/>
-          <w:numId w:val="16"/>
+          <w:numId w:val="13"/>
         </w:numPr>
+        <w:spacing w:after="120"/>
         <w:rPr>
           <w:lang w:val="en-CA"/>
         </w:rPr>
@@ -4310,11 +4807,11 @@
     </w:p>
     <w:p>
       <w:pPr>
-        <w:pStyle w:val="ListParagraph"/>
         <w:numPr>
           <w:ilvl w:val="1"/>
-          <w:numId w:val="16"/>
+          <w:numId w:val="13"/>
         </w:numPr>
+        <w:spacing w:after="120"/>
         <w:rPr>
           <w:lang w:val="en-CA"/>
         </w:rPr>
@@ -4336,11 +4833,11 @@
     </w:p>
     <w:p>
       <w:pPr>
-        <w:pStyle w:val="ListParagraph"/>
         <w:numPr>
           <w:ilvl w:val="2"/>
-          <w:numId w:val="16"/>
+          <w:numId w:val="13"/>
         </w:numPr>
+        <w:spacing w:after="120"/>
         <w:rPr>
           <w:lang w:val="en-CA"/>
         </w:rPr>
@@ -4362,20 +4859,27 @@
     </w:p>
     <w:p>
       <w:pPr>
-        <w:rPr>
-          <w:lang w:val="en-CA"/>
-        </w:rPr>
-      </w:pPr>
-    </w:p>
-    <w:p>
-      <w:pPr>
-        <w:pStyle w:val="FirstParagraph"/>
-        <w:rPr>
-          <w:lang w:val="en-CA"/>
-        </w:rPr>
-      </w:pPr>
-      <w:r>
-        <w:rPr>
+        <w:spacing w:after="120"/>
+        <w:rPr>
+          <w:lang w:val="en-CA"/>
+        </w:rPr>
+      </w:pPr>
+    </w:p>
+    <w:p>
+      <w:pPr>
+        <w:spacing w:before="180" w:after="180"/>
+        <w:rPr>
+          <w:rFonts w:asciiTheme="minorHAnsi" w:eastAsiaTheme="minorHAnsi" w:hAnsiTheme="minorHAnsi" w:cstheme="minorBidi"/>
+          <w:sz w:val="24"/>
+          <w:szCs w:val="24"/>
+          <w:lang w:val="en-CA"/>
+        </w:rPr>
+      </w:pPr>
+      <w:r>
+        <w:rPr>
+          <w:rFonts w:asciiTheme="minorHAnsi" w:eastAsiaTheme="minorHAnsi" w:hAnsiTheme="minorHAnsi" w:cstheme="minorBidi"/>
+          <w:sz w:val="24"/>
+          <w:szCs w:val="24"/>
           <w:lang w:val="en-CA"/>
         </w:rPr>
         <w:t xml:space="preserve">First paragraph style was added along with </w:t>
@@ -4383,6 +4887,9 @@
       <w:proofErr w:type="spellStart"/>
       <w:r>
         <w:rPr>
+          <w:rFonts w:asciiTheme="minorHAnsi" w:eastAsiaTheme="minorHAnsi" w:hAnsiTheme="minorHAnsi" w:cstheme="minorBidi"/>
+          <w:sz w:val="24"/>
+          <w:szCs w:val="24"/>
           <w:lang w:val="en-CA"/>
         </w:rPr>
         <w:t>ul</w:t>
@@ -4390,19 +4897,19 @@
       <w:proofErr w:type="spellEnd"/>
       <w:r>
         <w:rPr>
-          <w:lang w:val="en-CA"/>
-        </w:rPr>
-        <w:t xml:space="preserve"> style </w:t>
-      </w:r>
-      <w:r>
-        <w:rPr>
-          <w:lang w:val="en-CA"/>
-        </w:rPr>
-        <w:t xml:space="preserve">and </w:t>
+          <w:rFonts w:asciiTheme="minorHAnsi" w:eastAsiaTheme="minorHAnsi" w:hAnsiTheme="minorHAnsi" w:cstheme="minorBidi"/>
+          <w:sz w:val="24"/>
+          <w:szCs w:val="24"/>
+          <w:lang w:val="en-CA"/>
+        </w:rPr>
+        <w:t xml:space="preserve"> style and </w:t>
       </w:r>
       <w:proofErr w:type="spellStart"/>
       <w:r>
         <w:rPr>
+          <w:rFonts w:asciiTheme="minorHAnsi" w:eastAsiaTheme="minorHAnsi" w:hAnsiTheme="minorHAnsi" w:cstheme="minorBidi"/>
+          <w:sz w:val="24"/>
+          <w:szCs w:val="24"/>
           <w:lang w:val="en-CA"/>
         </w:rPr>
         <w:t>ol</w:t>
@@ -4410,6 +4917,9 @@
       <w:proofErr w:type="spellEnd"/>
       <w:r>
         <w:rPr>
+          <w:rFonts w:asciiTheme="minorHAnsi" w:eastAsiaTheme="minorHAnsi" w:hAnsiTheme="minorHAnsi" w:cstheme="minorBidi"/>
+          <w:sz w:val="24"/>
+          <w:szCs w:val="24"/>
           <w:lang w:val="en-CA"/>
         </w:rPr>
         <w:t xml:space="preserve"> style (above) for </w:t>
@@ -4417,6 +4927,9 @@
       <w:proofErr w:type="spellStart"/>
       <w:r>
         <w:rPr>
+          <w:rFonts w:asciiTheme="minorHAnsi" w:eastAsiaTheme="minorHAnsi" w:hAnsiTheme="minorHAnsi" w:cstheme="minorBidi"/>
+          <w:sz w:val="24"/>
+          <w:szCs w:val="24"/>
           <w:lang w:val="en-CA"/>
         </w:rPr>
         <w:t>officedown</w:t>
@@ -4424,18 +4937,63 @@
       <w:proofErr w:type="spellEnd"/>
       <w:r>
         <w:rPr>
+          <w:rFonts w:asciiTheme="minorHAnsi" w:eastAsiaTheme="minorHAnsi" w:hAnsiTheme="minorHAnsi" w:cstheme="minorBidi"/>
+          <w:sz w:val="24"/>
+          <w:szCs w:val="24"/>
           <w:lang w:val="en-CA"/>
         </w:rPr>
         <w:t xml:space="preserve"> customizations</w:t>
       </w:r>
+      <w:r>
+        <w:rPr>
+          <w:rFonts w:asciiTheme="minorHAnsi" w:eastAsiaTheme="minorHAnsi" w:hAnsiTheme="minorHAnsi" w:cstheme="minorBidi"/>
+          <w:sz w:val="24"/>
+          <w:szCs w:val="24"/>
+          <w:lang w:val="en-CA"/>
+        </w:rPr>
+        <w:t xml:space="preserve">. </w:t>
+      </w:r>
+      <w:r>
+        <w:rPr>
+          <w:rFonts w:asciiTheme="minorHAnsi" w:eastAsiaTheme="minorHAnsi" w:hAnsiTheme="minorHAnsi" w:cstheme="minorBidi"/>
+          <w:sz w:val="24"/>
+          <w:szCs w:val="24"/>
+          <w:lang w:val="en-CA"/>
+        </w:rPr>
+        <w:t xml:space="preserve">Also added Table Caption style since Caption – Table was not working (may be a bug: </w:t>
+      </w:r>
+      <w:r>
+        <w:rPr>
+          <w:rFonts w:asciiTheme="minorHAnsi" w:eastAsiaTheme="minorHAnsi" w:hAnsiTheme="minorHAnsi" w:cstheme="minorBidi"/>
+          <w:sz w:val="24"/>
+          <w:szCs w:val="24"/>
+          <w:lang w:val="en-CA"/>
+        </w:rPr>
+        <w:t>https://github.com/davidgohel/officedown/issues/112</w:t>
+      </w:r>
+      <w:r>
+        <w:rPr>
+          <w:rFonts w:asciiTheme="minorHAnsi" w:eastAsiaTheme="minorHAnsi" w:hAnsiTheme="minorHAnsi" w:cstheme="minorBidi"/>
+          <w:sz w:val="24"/>
+          <w:szCs w:val="24"/>
+          <w:lang w:val="en-CA"/>
+        </w:rPr>
+        <w:t>).</w:t>
+      </w:r>
+    </w:p>
+    <w:p>
+      <w:pPr>
+        <w:rPr>
+          <w:lang w:val="en-CA"/>
+        </w:rPr>
+      </w:pPr>
     </w:p>
     <w:sectPr>
-      <w:headerReference w:type="even" r:id="rId15"/>
-      <w:headerReference w:type="default" r:id="rId16"/>
-      <w:footerReference w:type="even" r:id="rId17"/>
-      <w:footerReference w:type="default" r:id="rId18"/>
-      <w:headerReference w:type="first" r:id="rId19"/>
-      <w:footerReference w:type="first" r:id="rId20"/>
+      <w:headerReference w:type="even" r:id="rId17"/>
+      <w:headerReference w:type="default" r:id="rId18"/>
+      <w:footerReference w:type="default" r:id="rId19"/>
+      <w:headerReference w:type="first" r:id="rId20"/>
+      <w:footerReference w:type="first" r:id="rId21"/>
       <w:pgSz w:w="12240" w:h="15840" w:code="1"/>
       <w:pgMar w:top="1440" w:right="1440" w:bottom="1440" w:left="1440" w:header="862" w:footer="601" w:gutter="0"/>
       <w:cols w:space="360"/>
@@ -4475,16 +5033,6 @@
 </file>
 
 <file path=word/footer1.xml><?xml version="1.0" encoding="utf-8"?>
-<w:ftr xmlns:wpc="http://schemas.microsoft.com/office/word/2010/wordprocessingCanvas" xmlns:cx="http://schemas.microsoft.com/office/drawing/2014/chartex" xmlns:cx1="http://schemas.microsoft.com/office/drawing/2015/9/8/chartex" xmlns:cx2="http://schemas.microsoft.com/office/drawing/2015/10/21/chartex" xmlns:cx3="http://schemas.microsoft.com/office/drawing/2016/5/9/chartex" xmlns:cx4="http://schemas.microsoft.com/office/drawing/2016/5/10/chartex" xmlns:cx5="http://schemas.microsoft.com/office/drawing/2016/5/11/chartex" xmlns:cx6="http://schemas.microsoft.com/office/drawing/2016/5/12/chartex" xmlns:cx7="http://schemas.microsoft.com/office/drawing/2016/5/13/chartex" xmlns:cx8="http://schemas.microsoft.com/office/drawing/2016/5/14/chartex" xmlns:mc="http://schemas.openxmlformats.org/markup-compatibility/2006" xmlns:aink="http://schemas.microsoft.com/office/drawing/2016/ink" xmlns:am3d="http://schemas.microsoft.com/office/drawing/2017/model3d" xmlns:o="urn:schemas-microsoft-com:office:office" xmlns:oel="http://schemas.microsoft.com/office/2019/extlst" xmlns:r="http://schemas.openxmlformats.org/officeDocument/2006/relationships" xmlns:m="http://schemas.openxmlformats.org/officeDocument/2006/math" xmlns:v="urn:schemas-microsoft-com:vml" xmlns:wp14="http://schemas.microsoft.com/office/word/2010/wordprocessingDrawing" xmlns:wp="http://schemas.openxmlformats.org/drawingml/2006/wordprocessingDrawing" xmlns:w10="urn:schemas-microsoft-com:office:word" xmlns:w="http://schemas.openxmlformats.org/wordprocessingml/2006/main" xmlns:w14="http://schemas.microsoft.com/office/word/2010/wordml" xmlns:w15="http://schemas.microsoft.com/office/word/2012/wordml" xmlns:w16cex="http://schemas.microsoft.com/office/word/2018/wordml/cex" xmlns:w16cid="http://schemas.microsoft.com/office/word/2016/wordml/cid" xmlns:w16="http://schemas.microsoft.com/office/word/2018/wordml" xmlns:w16sdtdh="http://schemas.microsoft.com/office/word/2020/wordml/sdtdatahash" xmlns:w16se="http://schemas.microsoft.com/office/word/2015/wordml/symex" xmlns:wpg="http://schemas.microsoft.com/office/word/2010/wordprocessingGroup" xmlns:wpi="http://schemas.microsoft.com/office/word/2010/wordprocessingInk" xmlns:wne="http://schemas.microsoft.com/office/word/2006/wordml" xmlns:wps="http://schemas.microsoft.com/office/word/2010/wordprocessingShape" mc:Ignorable="w14 w15 w16se w16cid w16 w16cex w16sdtdh wp14">
-  <w:p>
-    <w:pPr>
-      <w:pStyle w:val="Footer"/>
-    </w:pPr>
-  </w:p>
-</w:ftr>
-</file>
-
-<file path=word/footer2.xml><?xml version="1.0" encoding="utf-8"?>
 <w:ftr xmlns:wpc="http://schemas.microsoft.com/office/word/2010/wordprocessingCanvas" xmlns:cx="http://schemas.microsoft.com/office/drawing/2014/chartex" xmlns:cx1="http://schemas.microsoft.com/office/drawing/2015/9/8/chartex" xmlns:cx2="http://schemas.microsoft.com/office/drawing/2015/10/21/chartex" xmlns:cx3="http://schemas.microsoft.com/office/drawing/2016/5/9/chartex" xmlns:cx4="http://schemas.microsoft.com/office/drawing/2016/5/10/chartex" xmlns:cx5="http://schemas.microsoft.com/office/drawing/2016/5/11/chartex" xmlns:cx6="http://schemas.microsoft.com/office/drawing/2016/5/12/chartex" xmlns:cx7="http://schemas.microsoft.com/office/drawing/2016/5/13/chartex" xmlns:cx8="http://schemas.microsoft.com/office/drawing/2016/5/14/chartex" xmlns:mc="http://schemas.openxmlformats.org/markup-compatibility/2006" xmlns:aink="http://schemas.microsoft.com/office/drawing/2016/ink" xmlns:am3d="http://schemas.microsoft.com/office/drawing/2017/model3d" xmlns:o="urn:schemas-microsoft-com:office:office" xmlns:oel="http://schemas.microsoft.com/office/2019/extlst" xmlns:r="http://schemas.openxmlformats.org/officeDocument/2006/relationships" xmlns:m="http://schemas.openxmlformats.org/officeDocument/2006/math" xmlns:v="urn:schemas-microsoft-com:vml" xmlns:wp14="http://schemas.microsoft.com/office/word/2010/wordprocessingDrawing" xmlns:wp="http://schemas.openxmlformats.org/drawingml/2006/wordprocessingDrawing" xmlns:w10="urn:schemas-microsoft-com:office:word" xmlns:w="http://schemas.openxmlformats.org/wordprocessingml/2006/main" xmlns:w14="http://schemas.microsoft.com/office/word/2010/wordml" xmlns:w15="http://schemas.microsoft.com/office/word/2012/wordml" xmlns:w16cex="http://schemas.microsoft.com/office/word/2018/wordml/cex" xmlns:w16cid="http://schemas.microsoft.com/office/word/2016/wordml/cid" xmlns:w16="http://schemas.microsoft.com/office/word/2018/wordml" xmlns:w16sdtdh="http://schemas.microsoft.com/office/word/2020/wordml/sdtdatahash" xmlns:w16se="http://schemas.microsoft.com/office/word/2015/wordml/symex" xmlns:wpg="http://schemas.microsoft.com/office/word/2010/wordprocessingGroup" xmlns:wpi="http://schemas.microsoft.com/office/word/2010/wordprocessingInk" xmlns:wne="http://schemas.microsoft.com/office/word/2006/wordml" xmlns:wps="http://schemas.microsoft.com/office/word/2010/wordprocessingShape" mc:Ignorable="w14 w15 w16se w16cid w16 w16cex w16sdtdh wp14">
   <w:p>
     <w:pPr>
@@ -4528,7 +5076,7 @@
 </w:ftr>
 </file>
 
-<file path=word/footer3.xml><?xml version="1.0" encoding="utf-8"?>
+<file path=word/footer2.xml><?xml version="1.0" encoding="utf-8"?>
 <w:ftr xmlns:wpc="http://schemas.microsoft.com/office/word/2010/wordprocessingCanvas" xmlns:cx="http://schemas.microsoft.com/office/drawing/2014/chartex" xmlns:cx1="http://schemas.microsoft.com/office/drawing/2015/9/8/chartex" xmlns:cx2="http://schemas.microsoft.com/office/drawing/2015/10/21/chartex" xmlns:cx3="http://schemas.microsoft.com/office/drawing/2016/5/9/chartex" xmlns:cx4="http://schemas.microsoft.com/office/drawing/2016/5/10/chartex" xmlns:cx5="http://schemas.microsoft.com/office/drawing/2016/5/11/chartex" xmlns:cx6="http://schemas.microsoft.com/office/drawing/2016/5/12/chartex" xmlns:cx7="http://schemas.microsoft.com/office/drawing/2016/5/13/chartex" xmlns:cx8="http://schemas.microsoft.com/office/drawing/2016/5/14/chartex" xmlns:mc="http://schemas.openxmlformats.org/markup-compatibility/2006" xmlns:aink="http://schemas.microsoft.com/office/drawing/2016/ink" xmlns:am3d="http://schemas.microsoft.com/office/drawing/2017/model3d" xmlns:o="urn:schemas-microsoft-com:office:office" xmlns:oel="http://schemas.microsoft.com/office/2019/extlst" xmlns:r="http://schemas.openxmlformats.org/officeDocument/2006/relationships" xmlns:m="http://schemas.openxmlformats.org/officeDocument/2006/math" xmlns:v="urn:schemas-microsoft-com:vml" xmlns:wp14="http://schemas.microsoft.com/office/word/2010/wordprocessingDrawing" xmlns:wp="http://schemas.openxmlformats.org/drawingml/2006/wordprocessingDrawing" xmlns:w10="urn:schemas-microsoft-com:office:word" xmlns:w="http://schemas.openxmlformats.org/wordprocessingml/2006/main" xmlns:w14="http://schemas.microsoft.com/office/word/2010/wordml" xmlns:w15="http://schemas.microsoft.com/office/word/2012/wordml" xmlns:w16cex="http://schemas.microsoft.com/office/word/2018/wordml/cex" xmlns:w16cid="http://schemas.microsoft.com/office/word/2016/wordml/cid" xmlns:w16="http://schemas.microsoft.com/office/word/2018/wordml" xmlns:w16sdtdh="http://schemas.microsoft.com/office/word/2020/wordml/sdtdatahash" xmlns:w16se="http://schemas.microsoft.com/office/word/2015/wordml/symex" xmlns:wpg="http://schemas.microsoft.com/office/word/2010/wordprocessingGroup" xmlns:wpi="http://schemas.microsoft.com/office/word/2010/wordprocessingInk" xmlns:wne="http://schemas.microsoft.com/office/word/2006/wordml" xmlns:wps="http://schemas.microsoft.com/office/word/2010/wordprocessingShape" mc:Ignorable="w14 w15 w16se w16cid w16 w16cex w16sdtdh wp14">
   <w:p>
     <w:pPr>
@@ -4539,28 +5087,56 @@
         <w:tab w:val="right" w:pos="9356"/>
       </w:tabs>
     </w:pPr>
-    <w:bookmarkStart w:id="23" w:name="release_month"/>
+    <w:bookmarkStart w:id="25" w:name="release_month"/>
     <w:r>
       <w:rPr>
         <w:lang w:val="en-GB"/>
       </w:rPr>
-      <w:t>[release month]</w:t>
+      <w:t>[</w:t>
     </w:r>
-    <w:bookmarkEnd w:id="23"/>
+    <w:proofErr w:type="spellStart"/>
+    <w:r>
+      <w:rPr>
+        <w:lang w:val="en-GB"/>
+      </w:rPr>
+      <w:t>release_month</w:t>
+    </w:r>
+    <w:proofErr w:type="spellEnd"/>
+    <w:r>
+      <w:rPr>
+        <w:lang w:val="en-GB"/>
+      </w:rPr>
+      <w:t>]</w:t>
+    </w:r>
+    <w:bookmarkEnd w:id="25"/>
     <w:r>
       <w:rPr>
         <w:lang w:val="en-GB"/>
       </w:rPr>
       <w:t xml:space="preserve"> </w:t>
     </w:r>
-    <w:bookmarkStart w:id="24" w:name="release_year"/>
+    <w:bookmarkStart w:id="26" w:name="release_year"/>
     <w:r>
       <w:rPr>
         <w:lang w:val="en-GB"/>
       </w:rPr>
-      <w:t>[release year]</w:t>
+      <w:t>[</w:t>
     </w:r>
-    <w:bookmarkEnd w:id="24"/>
+    <w:proofErr w:type="spellStart"/>
+    <w:r>
+      <w:rPr>
+        <w:lang w:val="en-GB"/>
+      </w:rPr>
+      <w:t>release_year</w:t>
+    </w:r>
+    <w:proofErr w:type="spellEnd"/>
+    <w:r>
+      <w:rPr>
+        <w:lang w:val="en-GB"/>
+      </w:rPr>
+      <w:t>]</w:t>
+    </w:r>
+    <w:bookmarkEnd w:id="26"/>
     <w:r>
       <w:rPr>
         <w:lang w:val="en-GB"/>
@@ -4572,10 +5148,10 @@
         <w:noProof/>
       </w:rPr>
       <w:drawing>
-        <wp:inline distT="0" distB="0" distL="0" distR="0" wp14:anchorId="5C587880" wp14:editId="4913A103">
+        <wp:inline distT="0" distB="0" distL="0" distR="0" wp14:anchorId="7FAF0660" wp14:editId="78947D85">
           <wp:extent cx="1299210" cy="309880"/>
           <wp:effectExtent l="0" t="0" r="0" b="0"/>
-          <wp:docPr id="6" name="Picture 6"/>
+          <wp:docPr id="2" name="Picture 2"/>
           <wp:cNvGraphicFramePr/>
           <a:graphic xmlns:a="http://schemas.openxmlformats.org/drawingml/2006/main">
             <a:graphicData uri="http://schemas.openxmlformats.org/drawingml/2006/picture">
@@ -4706,8 +5282,8 @@
       <w:tblLook w:val="04A0" w:firstRow="1" w:lastRow="0" w:firstColumn="1" w:lastColumn="0" w:noHBand="0" w:noVBand="1"/>
     </w:tblPr>
     <w:tblGrid>
-      <w:gridCol w:w="4682"/>
-      <w:gridCol w:w="4678"/>
+      <w:gridCol w:w="4695"/>
+      <w:gridCol w:w="4665"/>
     </w:tblGrid>
     <w:tr>
       <w:tc>
@@ -4719,11 +5295,19 @@
           <w:pPr>
             <w:pStyle w:val="PageHeaderRegionsNameofthereport"/>
           </w:pPr>
-          <w:bookmarkStart w:id="18" w:name="region_name_rest"/>
+          <w:bookmarkStart w:id="20" w:name="region_name_rest"/>
           <w:r>
-            <w:t>[region name]</w:t>
+            <w:t>[</w:t>
           </w:r>
-          <w:bookmarkEnd w:id="18"/>
+          <w:proofErr w:type="spellStart"/>
+          <w:r>
+            <w:t>region_name_rest</w:t>
+          </w:r>
+          <w:proofErr w:type="spellEnd"/>
+          <w:r>
+            <w:t>]</w:t>
+          </w:r>
+          <w:bookmarkEnd w:id="20"/>
         </w:p>
       </w:tc>
       <w:tc>
@@ -4736,11 +5320,19 @@
             <w:pStyle w:val="PageHeaderRegionsNameofthereport"/>
             <w:jc w:val="right"/>
           </w:pPr>
-          <w:bookmarkStart w:id="19" w:name="short_title"/>
+          <w:bookmarkStart w:id="21" w:name="short_title"/>
           <w:r>
-            <w:t>[short title]</w:t>
+            <w:t>[</w:t>
           </w:r>
-          <w:bookmarkEnd w:id="19"/>
+          <w:proofErr w:type="spellStart"/>
+          <w:r>
+            <w:t>short_title</w:t>
+          </w:r>
+          <w:proofErr w:type="spellEnd"/>
+          <w:r>
+            <w:t>]</w:t>
+          </w:r>
+          <w:bookmarkEnd w:id="21"/>
         </w:p>
       </w:tc>
     </w:tr>
@@ -4772,7 +5364,7 @@
         <w:noProof/>
       </w:rPr>
       <w:drawing>
-        <wp:inline distT="0" distB="0" distL="0" distR="0" wp14:anchorId="07A99039" wp14:editId="0F0E8D23">
+        <wp:inline distT="0" distB="0" distL="0" distR="0" wp14:anchorId="6CD9648D" wp14:editId="6AF35F52">
           <wp:extent cx="3317240" cy="612140"/>
           <wp:effectExtent l="0" t="0" r="0" b="0"/>
           <wp:docPr id="4" name="Picture 4"/>
@@ -4838,17 +5430,19 @@
         <w:szCs w:val="22"/>
       </w:rPr>
     </w:pPr>
-    <w:bookmarkStart w:id="20" w:name="region_name"/>
+    <w:bookmarkStart w:id="22" w:name="region_name"/>
     <w:r>
       <w:t>[</w:t>
     </w:r>
+    <w:proofErr w:type="spellStart"/>
     <w:r>
-      <w:t>region name</w:t>
+      <w:t>region_name</w:t>
     </w:r>
+    <w:proofErr w:type="spellEnd"/>
     <w:r>
       <w:t>]</w:t>
     </w:r>
-    <w:bookmarkEnd w:id="20"/>
+    <w:bookmarkEnd w:id="22"/>
     <w:r>
       <w:tab/>
     </w:r>
@@ -4858,35 +5452,35 @@
     <w:r>
       <w:t xml:space="preserve">Advisory Report </w:t>
     </w:r>
-    <w:bookmarkStart w:id="21" w:name="report_year"/>
-    <w:r>
-      <w:t>[report year]</w:t>
-    </w:r>
-    <w:bookmarkEnd w:id="21"/>
-    <w:r>
-      <w:t>/</w:t>
-    </w:r>
-    <w:bookmarkStart w:id="22" w:name="report_number"/>
+    <w:bookmarkStart w:id="23" w:name="report_year"/>
     <w:r>
       <w:t>[</w:t>
     </w:r>
     <w:proofErr w:type="spellStart"/>
     <w:r>
-      <w:t>nnn</w:t>
+      <w:t>report_year</w:t>
     </w:r>
     <w:proofErr w:type="spellEnd"/>
     <w:r>
       <w:t>]</w:t>
     </w:r>
-    <w:bookmarkEnd w:id="22"/>
+    <w:bookmarkEnd w:id="23"/>
     <w:r>
-      <w:rPr>
-        <w:b w:val="0"/>
-        <w:bCs/>
-        <w:sz w:val="24"/>
-      </w:rPr>
-      <w:tab/>
+      <w:t>/</w:t>
     </w:r>
+    <w:bookmarkStart w:id="24" w:name="report_number"/>
+    <w:r>
+      <w:t>[</w:t>
+    </w:r>
+    <w:proofErr w:type="spellStart"/>
+    <w:r>
+      <w:t>report_number</w:t>
+    </w:r>
+    <w:proofErr w:type="spellEnd"/>
+    <w:r>
+      <w:t>]</w:t>
+    </w:r>
+    <w:bookmarkEnd w:id="24"/>
   </w:p>
   <w:p>
     <w:pPr>
@@ -4941,7 +5535,7 @@
   <w:abstractNum w:abstractNumId="2" w15:restartNumberingAfterBreak="0">
     <w:nsid w:val="FFFFFF88"/>
     <w:multiLevelType w:val="singleLevel"/>
-    <w:tmpl w:val="1EF05D40"/>
+    <w:tmpl w:val="D09A5198"/>
     <w:lvl w:ilvl="0">
       <w:start w:val="1"/>
       <w:numFmt w:val="decimal"/>
@@ -4954,6 +5548,9 @@
         </w:tabs>
         <w:ind w:left="360" w:hanging="360"/>
       </w:pPr>
+      <w:rPr>
+        <w:color w:val="auto"/>
+      </w:rPr>
     </w:lvl>
   </w:abstractNum>
   <w:abstractNum w:abstractNumId="3" w15:restartNumberingAfterBreak="0">
@@ -4979,98 +5576,6 @@
     </w:lvl>
   </w:abstractNum>
   <w:abstractNum w:abstractNumId="4" w15:restartNumberingAfterBreak="0">
-    <w:nsid w:val="022B69A5"/>
-    <w:multiLevelType w:val="hybridMultilevel"/>
-    <w:tmpl w:val="47A612DE"/>
-    <w:lvl w:ilvl="0" w:tplc="0409000F">
-      <w:start w:val="1"/>
-      <w:numFmt w:val="decimal"/>
-      <w:lvlText w:val="%1."/>
-      <w:lvlJc w:val="left"/>
-      <w:pPr>
-        <w:ind w:left="720" w:hanging="360"/>
-      </w:pPr>
-    </w:lvl>
-    <w:lvl w:ilvl="1" w:tplc="04090019">
-      <w:start w:val="1"/>
-      <w:numFmt w:val="lowerLetter"/>
-      <w:lvlText w:val="%2."/>
-      <w:lvlJc w:val="left"/>
-      <w:pPr>
-        <w:ind w:left="1440" w:hanging="360"/>
-      </w:pPr>
-    </w:lvl>
-    <w:lvl w:ilvl="2" w:tplc="0409001B">
-      <w:start w:val="1"/>
-      <w:numFmt w:val="lowerRoman"/>
-      <w:lvlText w:val="%3."/>
-      <w:lvlJc w:val="right"/>
-      <w:pPr>
-        <w:ind w:left="2160" w:hanging="180"/>
-      </w:pPr>
-    </w:lvl>
-    <w:lvl w:ilvl="3" w:tplc="0409000F" w:tentative="1">
-      <w:start w:val="1"/>
-      <w:numFmt w:val="decimal"/>
-      <w:lvlText w:val="%4."/>
-      <w:lvlJc w:val="left"/>
-      <w:pPr>
-        <w:ind w:left="2880" w:hanging="360"/>
-      </w:pPr>
-    </w:lvl>
-    <w:lvl w:ilvl="4" w:tplc="04090019" w:tentative="1">
-      <w:start w:val="1"/>
-      <w:numFmt w:val="lowerLetter"/>
-      <w:lvlText w:val="%5."/>
-      <w:lvlJc w:val="left"/>
-      <w:pPr>
-        <w:ind w:left="3600" w:hanging="360"/>
-      </w:pPr>
-    </w:lvl>
-    <w:lvl w:ilvl="5" w:tplc="0409001B" w:tentative="1">
-      <w:start w:val="1"/>
-      <w:numFmt w:val="lowerRoman"/>
-      <w:lvlText w:val="%6."/>
-      <w:lvlJc w:val="right"/>
-      <w:pPr>
-        <w:ind w:left="4320" w:hanging="180"/>
-      </w:pPr>
-    </w:lvl>
-    <w:lvl w:ilvl="6" w:tplc="0409000F" w:tentative="1">
-      <w:start w:val="1"/>
-      <w:numFmt w:val="decimal"/>
-      <w:lvlText w:val="%7."/>
-      <w:lvlJc w:val="left"/>
-      <w:pPr>
-        <w:ind w:left="5040" w:hanging="360"/>
-      </w:pPr>
-    </w:lvl>
-    <w:lvl w:ilvl="7" w:tplc="04090019" w:tentative="1">
-      <w:start w:val="1"/>
-      <w:numFmt w:val="lowerLetter"/>
-      <w:lvlText w:val="%8."/>
-      <w:lvlJc w:val="left"/>
-      <w:pPr>
-        <w:ind w:left="5760" w:hanging="360"/>
-      </w:pPr>
-    </w:lvl>
-    <w:lvl w:ilvl="8" w:tplc="0409001B" w:tentative="1">
-      <w:start w:val="1"/>
-      <w:numFmt w:val="lowerRoman"/>
-      <w:lvlText w:val="%9."/>
-      <w:lvlJc w:val="right"/>
-      <w:pPr>
-        <w:ind w:left="6480" w:hanging="180"/>
-      </w:pPr>
-    </w:lvl>
-  </w:abstractNum>
-  <w:abstractNum w:abstractNumId="5" w15:restartNumberingAfterBreak="0">
-    <w:nsid w:val="15A17CE3"/>
-    <w:multiLevelType w:val="multilevel"/>
-    <w:tmpl w:val="BDE0B074"/>
-    <w:numStyleLink w:val="olstyle"/>
-  </w:abstractNum>
-  <w:abstractNum w:abstractNumId="6" w15:restartNumberingAfterBreak="0">
     <w:nsid w:val="1BA7067C"/>
     <w:multiLevelType w:val="hybridMultilevel"/>
     <w:tmpl w:val="060446EA"/>
@@ -5183,19 +5688,19 @@
       </w:rPr>
     </w:lvl>
   </w:abstractNum>
-  <w:abstractNum w:abstractNumId="7" w15:restartNumberingAfterBreak="0">
+  <w:abstractNum w:abstractNumId="5" w15:restartNumberingAfterBreak="0">
     <w:nsid w:val="1BF83FFA"/>
     <w:multiLevelType w:val="multilevel"/>
     <w:tmpl w:val="BDE0B074"/>
     <w:numStyleLink w:val="olstyle"/>
   </w:abstractNum>
-  <w:abstractNum w:abstractNumId="8" w15:restartNumberingAfterBreak="0">
+  <w:abstractNum w:abstractNumId="6" w15:restartNumberingAfterBreak="0">
     <w:nsid w:val="1E31733D"/>
     <w:multiLevelType w:val="multilevel"/>
     <w:tmpl w:val="D048E428"/>
     <w:numStyleLink w:val="ulstyle"/>
   </w:abstractNum>
-  <w:abstractNum w:abstractNumId="9" w15:restartNumberingAfterBreak="0">
+  <w:abstractNum w:abstractNumId="7" w15:restartNumberingAfterBreak="0">
     <w:nsid w:val="5E1A4A94"/>
     <w:multiLevelType w:val="multilevel"/>
     <w:tmpl w:val="BDE0B074"/>
@@ -5309,126 +5814,7 @@
       </w:rPr>
     </w:lvl>
   </w:abstractNum>
-  <w:abstractNum w:abstractNumId="10" w15:restartNumberingAfterBreak="0">
-    <w:nsid w:val="5F5D4CEA"/>
-    <w:multiLevelType w:val="hybridMultilevel"/>
-    <w:tmpl w:val="C29215E4"/>
-    <w:lvl w:ilvl="0" w:tplc="04090001">
-      <w:start w:val="1"/>
-      <w:numFmt w:val="bullet"/>
-      <w:lvlText w:val=""/>
-      <w:lvlJc w:val="left"/>
-      <w:pPr>
-        <w:ind w:left="720" w:hanging="360"/>
-      </w:pPr>
-      <w:rPr>
-        <w:rFonts w:ascii="Symbol" w:hAnsi="Symbol" w:hint="default"/>
-      </w:rPr>
-    </w:lvl>
-    <w:lvl w:ilvl="1" w:tplc="04090003">
-      <w:start w:val="1"/>
-      <w:numFmt w:val="bullet"/>
-      <w:lvlText w:val="o"/>
-      <w:lvlJc w:val="left"/>
-      <w:pPr>
-        <w:ind w:left="1440" w:hanging="360"/>
-      </w:pPr>
-      <w:rPr>
-        <w:rFonts w:ascii="Courier New" w:hAnsi="Courier New" w:cs="Courier New" w:hint="default"/>
-      </w:rPr>
-    </w:lvl>
-    <w:lvl w:ilvl="2" w:tplc="04090005">
-      <w:start w:val="1"/>
-      <w:numFmt w:val="bullet"/>
-      <w:lvlText w:val=""/>
-      <w:lvlJc w:val="left"/>
-      <w:pPr>
-        <w:ind w:left="2160" w:hanging="360"/>
-      </w:pPr>
-      <w:rPr>
-        <w:rFonts w:ascii="Wingdings" w:hAnsi="Wingdings" w:hint="default"/>
-      </w:rPr>
-    </w:lvl>
-    <w:lvl w:ilvl="3" w:tplc="04090001" w:tentative="1">
-      <w:start w:val="1"/>
-      <w:numFmt w:val="bullet"/>
-      <w:lvlText w:val=""/>
-      <w:lvlJc w:val="left"/>
-      <w:pPr>
-        <w:ind w:left="2880" w:hanging="360"/>
-      </w:pPr>
-      <w:rPr>
-        <w:rFonts w:ascii="Symbol" w:hAnsi="Symbol" w:hint="default"/>
-      </w:rPr>
-    </w:lvl>
-    <w:lvl w:ilvl="4" w:tplc="04090003" w:tentative="1">
-      <w:start w:val="1"/>
-      <w:numFmt w:val="bullet"/>
-      <w:lvlText w:val="o"/>
-      <w:lvlJc w:val="left"/>
-      <w:pPr>
-        <w:ind w:left="3600" w:hanging="360"/>
-      </w:pPr>
-      <w:rPr>
-        <w:rFonts w:ascii="Courier New" w:hAnsi="Courier New" w:cs="Courier New" w:hint="default"/>
-      </w:rPr>
-    </w:lvl>
-    <w:lvl w:ilvl="5" w:tplc="04090005" w:tentative="1">
-      <w:start w:val="1"/>
-      <w:numFmt w:val="bullet"/>
-      <w:lvlText w:val=""/>
-      <w:lvlJc w:val="left"/>
-      <w:pPr>
-        <w:ind w:left="4320" w:hanging="360"/>
-      </w:pPr>
-      <w:rPr>
-        <w:rFonts w:ascii="Wingdings" w:hAnsi="Wingdings" w:hint="default"/>
-      </w:rPr>
-    </w:lvl>
-    <w:lvl w:ilvl="6" w:tplc="04090001" w:tentative="1">
-      <w:start w:val="1"/>
-      <w:numFmt w:val="bullet"/>
-      <w:lvlText w:val=""/>
-      <w:lvlJc w:val="left"/>
-      <w:pPr>
-        <w:ind w:left="5040" w:hanging="360"/>
-      </w:pPr>
-      <w:rPr>
-        <w:rFonts w:ascii="Symbol" w:hAnsi="Symbol" w:hint="default"/>
-      </w:rPr>
-    </w:lvl>
-    <w:lvl w:ilvl="7" w:tplc="04090003" w:tentative="1">
-      <w:start w:val="1"/>
-      <w:numFmt w:val="bullet"/>
-      <w:lvlText w:val="o"/>
-      <w:lvlJc w:val="left"/>
-      <w:pPr>
-        <w:ind w:left="5760" w:hanging="360"/>
-      </w:pPr>
-      <w:rPr>
-        <w:rFonts w:ascii="Courier New" w:hAnsi="Courier New" w:cs="Courier New" w:hint="default"/>
-      </w:rPr>
-    </w:lvl>
-    <w:lvl w:ilvl="8" w:tplc="04090005" w:tentative="1">
-      <w:start w:val="1"/>
-      <w:numFmt w:val="bullet"/>
-      <w:lvlText w:val=""/>
-      <w:lvlJc w:val="left"/>
-      <w:pPr>
-        <w:ind w:left="6480" w:hanging="360"/>
-      </w:pPr>
-      <w:rPr>
-        <w:rFonts w:ascii="Wingdings" w:hAnsi="Wingdings" w:hint="default"/>
-      </w:rPr>
-    </w:lvl>
-  </w:abstractNum>
-  <w:abstractNum w:abstractNumId="11" w15:restartNumberingAfterBreak="0">
-    <w:nsid w:val="6A2C5D67"/>
-    <w:multiLevelType w:val="multilevel"/>
-    <w:tmpl w:val="D048E428"/>
-    <w:numStyleLink w:val="ulstyle"/>
-  </w:abstractNum>
-  <w:abstractNum w:abstractNumId="12" w15:restartNumberingAfterBreak="0">
+  <w:abstractNum w:abstractNumId="8" w15:restartNumberingAfterBreak="0">
     <w:nsid w:val="6B584AAA"/>
     <w:multiLevelType w:val="multilevel"/>
     <w:tmpl w:val="D048E428"/>
@@ -5573,31 +5959,31 @@
     </w:lvlOverride>
   </w:num>
   <w:num w:numId="8" w16cid:durableId="1655522909">
+    <w:abstractNumId w:val="4"/>
+  </w:num>
+  <w:num w:numId="9" w16cid:durableId="819997820">
+    <w:abstractNumId w:val="2"/>
+    <w:lvlOverride w:ilvl="0">
+      <w:startOverride w:val="1"/>
+    </w:lvlOverride>
+  </w:num>
+  <w:num w:numId="10" w16cid:durableId="495851857">
+    <w:abstractNumId w:val="8"/>
+  </w:num>
+  <w:num w:numId="11" w16cid:durableId="1226918003">
     <w:abstractNumId w:val="6"/>
   </w:num>
-  <w:num w:numId="9" w16cid:durableId="468979641">
-    <w:abstractNumId w:val="10"/>
+  <w:num w:numId="12" w16cid:durableId="1753311350">
+    <w:abstractNumId w:val="7"/>
   </w:num>
-  <w:num w:numId="10" w16cid:durableId="495851857">
-    <w:abstractNumId w:val="12"/>
-  </w:num>
-  <w:num w:numId="11" w16cid:durableId="1392578933">
-    <w:abstractNumId w:val="11"/>
-  </w:num>
-  <w:num w:numId="12" w16cid:durableId="1226918003">
-    <w:abstractNumId w:val="8"/>
-  </w:num>
-  <w:num w:numId="13" w16cid:durableId="501700359">
-    <w:abstractNumId w:val="4"/>
-  </w:num>
-  <w:num w:numId="14" w16cid:durableId="1753311350">
-    <w:abstractNumId w:val="9"/>
-  </w:num>
-  <w:num w:numId="15" w16cid:durableId="2068718831">
+  <w:num w:numId="13" w16cid:durableId="1197545470">
     <w:abstractNumId w:val="5"/>
   </w:num>
-  <w:num w:numId="16" w16cid:durableId="1197545470">
+  <w:num w:numId="14" w16cid:durableId="1663121440">
     <w:abstractNumId w:val="7"/>
+  </w:num>
+  <w:num w:numId="15" w16cid:durableId="432943281">
+    <w:abstractNumId w:val="8"/>
   </w:num>
   <w:numIdMacAtCleanup w:val="7"/>
 </w:numbering>
@@ -5994,10 +6380,7 @@
   </w:latentStyles>
   <w:style w:type="paragraph" w:default="1" w:styleId="Normal">
     <w:name w:val="Normal"/>
-    <w:rsid w:val="009E0B22"/>
-    <w:pPr>
-      <w:spacing w:after="120"/>
-    </w:pPr>
+    <w:rsid w:val="00B63BD3"/>
     <w:rPr>
       <w:rFonts w:ascii="Arial" w:hAnsi="Arial"/>
       <w:sz w:val="22"/>
@@ -6011,10 +6394,10 @@
     <w:link w:val="Heading1Char"/>
     <w:autoRedefine/>
     <w:qFormat/>
-    <w:rsid w:val="001954EC"/>
+    <w:rsid w:val="00F8199F"/>
     <w:pPr>
       <w:keepNext/>
-      <w:spacing w:before="240"/>
+      <w:spacing w:before="240" w:after="120"/>
       <w:jc w:val="center"/>
       <w:outlineLvl w:val="0"/>
     </w:pPr>
@@ -6033,10 +6416,10 @@
     <w:link w:val="Heading2Char"/>
     <w:autoRedefine/>
     <w:qFormat/>
-    <w:rsid w:val="006517A8"/>
+    <w:rsid w:val="0005512C"/>
     <w:pPr>
       <w:keepNext/>
-      <w:spacing w:before="240"/>
+      <w:spacing w:before="240" w:after="120"/>
       <w:jc w:val="center"/>
       <w:outlineLvl w:val="1"/>
     </w:pPr>
@@ -6056,10 +6439,10 @@
     <w:link w:val="Heading3Char"/>
     <w:autoRedefine/>
     <w:qFormat/>
-    <w:rsid w:val="00DD2355"/>
+    <w:rsid w:val="00953347"/>
     <w:pPr>
       <w:keepNext/>
-      <w:spacing w:before="240"/>
+      <w:spacing w:before="240" w:after="120"/>
       <w:contextualSpacing/>
       <w:outlineLvl w:val="2"/>
     </w:pPr>
@@ -6079,10 +6462,10 @@
     <w:link w:val="Heading4Char"/>
     <w:autoRedefine/>
     <w:qFormat/>
-    <w:rsid w:val="00B852DB"/>
+    <w:rsid w:val="008D4726"/>
     <w:pPr>
       <w:keepNext/>
-      <w:spacing w:before="120"/>
+      <w:spacing w:before="120" w:after="120"/>
       <w:ind w:left="360"/>
       <w:outlineLvl w:val="3"/>
     </w:pPr>
@@ -6099,11 +6482,11 @@
     <w:next w:val="Normal"/>
     <w:link w:val="Heading5Char"/>
     <w:qFormat/>
-    <w:rsid w:val="00CA28AD"/>
+    <w:rsid w:val="00B40F63"/>
     <w:pPr>
       <w:keepNext/>
-      <w:spacing w:before="120"/>
-      <w:ind w:left="700"/>
+      <w:spacing w:before="120" w:after="120"/>
+      <w:ind w:left="562"/>
       <w:outlineLvl w:val="4"/>
     </w:pPr>
     <w:rPr>
@@ -6171,7 +6554,7 @@
     <w:name w:val="Heading 2 Char"/>
     <w:basedOn w:val="DefaultParagraphFont"/>
     <w:link w:val="Heading2"/>
-    <w:rsid w:val="006517A8"/>
+    <w:rsid w:val="0005512C"/>
     <w:rPr>
       <w:rFonts w:ascii="Arial" w:eastAsiaTheme="minorHAnsi" w:hAnsi="Arial"/>
       <w:b/>
@@ -6220,15 +6603,31 @@
   </w:style>
   <w:style w:type="paragraph" w:customStyle="1" w:styleId="Context-Heading">
     <w:name w:val="Context-Heading"/>
-    <w:basedOn w:val="Heading2"/>
+    <w:basedOn w:val="Normal"/>
     <w:qFormat/>
-    <w:rsid w:val="000F7324"/>
+    <w:rsid w:val="007A2AF6"/>
+    <w:pPr>
+      <w:spacing w:before="120" w:after="60"/>
+    </w:pPr>
+    <w:rPr>
+      <w:b/>
+      <w:sz w:val="24"/>
+      <w:szCs w:val="24"/>
+    </w:rPr>
   </w:style>
   <w:style w:type="paragraph" w:customStyle="1" w:styleId="Context-text">
     <w:name w:val="Context-text"/>
-    <w:basedOn w:val="BodyText"/>
+    <w:basedOn w:val="Normal"/>
     <w:qFormat/>
-    <w:rsid w:val="000F7324"/>
+    <w:rsid w:val="00E404BB"/>
+    <w:pPr>
+      <w:spacing w:before="60" w:after="60"/>
+    </w:pPr>
+    <w:rPr>
+      <w:i/>
+      <w:iCs/>
+      <w:sz w:val="20"/>
+    </w:rPr>
   </w:style>
   <w:style w:type="paragraph" w:styleId="BodyText">
     <w:name w:val="Body Text"/>
@@ -6237,7 +6636,7 @@
     <w:qFormat/>
     <w:rsid w:val="002B44C3"/>
     <w:pPr>
-      <w:spacing w:before="120"/>
+      <w:spacing w:before="120" w:after="120"/>
     </w:pPr>
   </w:style>
   <w:style w:type="paragraph" w:customStyle="1" w:styleId="citation">
@@ -6247,7 +6646,7 @@
     <w:rsid w:val="0092747E"/>
     <w:pPr>
       <w:keepLines/>
-      <w:spacing w:before="120"/>
+      <w:spacing w:before="120" w:after="120"/>
       <w:ind w:left="360" w:hanging="360"/>
     </w:pPr>
     <w:rPr>
@@ -6279,6 +6678,7 @@
       <w:numPr>
         <w:numId w:val="1"/>
       </w:numPr>
+      <w:spacing w:after="120"/>
     </w:pPr>
   </w:style>
   <w:style w:type="paragraph" w:customStyle="1" w:styleId="Context-Hyperlink">
@@ -6419,7 +6819,6 @@
   <w:style w:type="paragraph" w:customStyle="1" w:styleId="BodyTextCentered">
     <w:name w:val="Body Text + Centered"/>
     <w:basedOn w:val="BodyText"/>
-    <w:link w:val="BodyTextCenteredChar"/>
     <w:rsid w:val="00196A8C"/>
     <w:pPr>
       <w:jc w:val="center"/>
@@ -6429,7 +6828,7 @@
     <w:name w:val="Heading 1 Char"/>
     <w:basedOn w:val="DefaultParagraphFont"/>
     <w:link w:val="Heading1"/>
-    <w:rsid w:val="001954EC"/>
+    <w:rsid w:val="00F8199F"/>
     <w:rPr>
       <w:rFonts w:ascii="Arial" w:hAnsi="Arial"/>
       <w:b/>
@@ -6443,7 +6842,7 @@
     <w:name w:val="Heading 3 Char"/>
     <w:basedOn w:val="DefaultParagraphFont"/>
     <w:link w:val="Heading3"/>
-    <w:rsid w:val="00DD2355"/>
+    <w:rsid w:val="00953347"/>
     <w:rPr>
       <w:rFonts w:ascii="Arial" w:eastAsiaTheme="minorHAnsi" w:hAnsi="Arial" w:cs="Arial"/>
       <w:b/>
@@ -6457,7 +6856,7 @@
     <w:name w:val="Heading 4 Char"/>
     <w:basedOn w:val="DefaultParagraphFont"/>
     <w:link w:val="Heading4"/>
-    <w:rsid w:val="00B852DB"/>
+    <w:rsid w:val="008D4726"/>
     <w:rPr>
       <w:rFonts w:ascii="Arial" w:hAnsi="Arial"/>
       <w:b/>
@@ -6471,7 +6870,7 @@
     <w:name w:val="Heading 5 Char"/>
     <w:basedOn w:val="DefaultParagraphFont"/>
     <w:link w:val="Heading5"/>
-    <w:rsid w:val="00CA28AD"/>
+    <w:rsid w:val="00B40F63"/>
     <w:rPr>
       <w:rFonts w:ascii="Arial" w:hAnsi="Arial"/>
       <w:i/>
@@ -6496,6 +6895,7 @@
       <w:numPr>
         <w:numId w:val="2"/>
       </w:numPr>
+      <w:spacing w:after="120"/>
       <w:ind w:left="720"/>
       <w:contextualSpacing/>
     </w:pPr>
@@ -6508,7 +6908,7 @@
     <w:pPr>
       <w:keepNext/>
       <w:keepLines/>
-      <w:spacing w:before="240"/>
+      <w:spacing w:before="240" w:after="120"/>
     </w:pPr>
     <w:rPr>
       <w:i/>
@@ -6539,6 +6939,7 @@
       <w:numPr>
         <w:numId w:val="3"/>
       </w:numPr>
+      <w:spacing w:after="120"/>
     </w:pPr>
   </w:style>
   <w:style w:type="paragraph" w:styleId="ListNumber2">
@@ -6550,6 +6951,7 @@
       <w:numPr>
         <w:numId w:val="4"/>
       </w:numPr>
+      <w:spacing w:after="120"/>
       <w:ind w:left="720"/>
     </w:pPr>
   </w:style>
@@ -6558,7 +6960,7 @@
     <w:basedOn w:val="Normal"/>
     <w:rsid w:val="002B44C3"/>
     <w:pPr>
-      <w:spacing w:before="120"/>
+      <w:spacing w:before="120" w:after="120"/>
       <w:ind w:left="720"/>
     </w:pPr>
   </w:style>
@@ -6668,9 +7070,10 @@
     <w:basedOn w:val="Normal"/>
     <w:uiPriority w:val="34"/>
     <w:qFormat/>
-    <w:rsid w:val="009D7075"/>
+    <w:rsid w:val="00545297"/>
     <w:pPr>
       <w:ind w:left="720"/>
+      <w:contextualSpacing/>
     </w:pPr>
   </w:style>
   <w:style w:type="character" w:styleId="CommentReference">
@@ -6785,67 +7188,44 @@
       <w:shd w:val="clear" w:color="auto" w:fill="E6E6E6"/>
     </w:rPr>
   </w:style>
-  <w:style w:type="paragraph" w:customStyle="1" w:styleId="BodyText-Centered">
-    <w:name w:val="Body Text - Centered"/>
-    <w:basedOn w:val="BodyTextCentered"/>
-    <w:link w:val="BodyText-CenteredChar"/>
-    <w:qFormat/>
-    <w:rsid w:val="00F644B9"/>
-  </w:style>
-  <w:style w:type="character" w:customStyle="1" w:styleId="BodyTextCenteredChar">
-    <w:name w:val="Body Text + Centered Char"/>
-    <w:basedOn w:val="BodyTextChar"/>
-    <w:link w:val="BodyTextCentered"/>
-    <w:rsid w:val="00F644B9"/>
+  <w:style w:type="paragraph" w:customStyle="1" w:styleId="Footnote">
+    <w:name w:val="Footnote"/>
+    <w:basedOn w:val="Normal"/>
+    <w:rsid w:val="00B40F63"/>
+    <w:pPr>
+      <w:spacing w:before="120" w:after="120"/>
+      <w:ind w:left="360" w:hanging="360"/>
+    </w:pPr>
     <w:rPr>
-      <w:rFonts w:ascii="Arial" w:hAnsi="Arial"/>
-      <w:sz w:val="22"/>
-      <w:lang w:val="en-US" w:eastAsia="en-US"/>
-    </w:rPr>
-  </w:style>
-  <w:style w:type="character" w:customStyle="1" w:styleId="BodyText-CenteredChar">
-    <w:name w:val="Body Text - Centered Char"/>
-    <w:basedOn w:val="BodyTextCenteredChar"/>
-    <w:link w:val="BodyText-Centered"/>
-    <w:rsid w:val="00F644B9"/>
-    <w:rPr>
-      <w:rFonts w:ascii="Arial" w:hAnsi="Arial"/>
-      <w:sz w:val="22"/>
-      <w:lang w:val="en-US" w:eastAsia="en-US"/>
+      <w:sz w:val="20"/>
     </w:rPr>
   </w:style>
   <w:style w:type="numbering" w:customStyle="1" w:styleId="ulstyle">
     <w:name w:val="ul style"/>
     <w:uiPriority w:val="99"/>
-    <w:rsid w:val="009D7075"/>
+    <w:rsid w:val="008F451F"/>
     <w:pPr>
       <w:numPr>
-        <w:numId w:val="10"/>
+        <w:numId w:val="15"/>
       </w:numPr>
     </w:pPr>
   </w:style>
   <w:style w:type="numbering" w:customStyle="1" w:styleId="olstyle">
     <w:name w:val="ol style"/>
     <w:uiPriority w:val="99"/>
-    <w:rsid w:val="009D7075"/>
+    <w:rsid w:val="008F451F"/>
     <w:pPr>
       <w:numPr>
         <w:numId w:val="14"/>
       </w:numPr>
     </w:pPr>
   </w:style>
-  <w:style w:type="paragraph" w:customStyle="1" w:styleId="TableCaption">
-    <w:name w:val="Table Caption"/>
-    <w:basedOn w:val="Caption-Table"/>
-    <w:qFormat/>
-    <w:rsid w:val="00E74C16"/>
-  </w:style>
   <w:style w:type="paragraph" w:customStyle="1" w:styleId="FirstParagraph">
     <w:name w:val="First Paragraph"/>
     <w:basedOn w:val="BodyText"/>
     <w:next w:val="BodyText"/>
     <w:qFormat/>
-    <w:rsid w:val="003B5B4B"/>
+    <w:rsid w:val="000C5B97"/>
     <w:pPr>
       <w:spacing w:before="180" w:after="180"/>
     </w:pPr>
@@ -6854,6 +7234,12 @@
       <w:sz w:val="24"/>
       <w:szCs w:val="24"/>
     </w:rPr>
+  </w:style>
+  <w:style w:type="paragraph" w:customStyle="1" w:styleId="TableCaption">
+    <w:name w:val="Table Caption"/>
+    <w:basedOn w:val="Caption-Table"/>
+    <w:qFormat/>
+    <w:rsid w:val="000C5B97"/>
   </w:style>
 </w:styles>
 </file>
@@ -7144,6 +7530,10 @@
 </file>
 
 <file path=customXml/item1.xml><?xml version="1.0" encoding="utf-8"?>
+<b:Sources xmlns:b="http://schemas.openxmlformats.org/officeDocument/2006/bibliography" xmlns="http://schemas.openxmlformats.org/officeDocument/2006/bibliography" SelectedStyle="\APA.XSL" StyleName="APA"/>
+</file>
+
+<file path=customXml/item2.xml><?xml version="1.0" encoding="utf-8"?>
 <?mso-contentType ?>
 <FormTemplates xmlns="http://schemas.microsoft.com/sharepoint/v3/contenttype/forms">
   <Display>DocumentLibraryForm</Display>
@@ -7152,11 +7542,11 @@
 </FormTemplates>
 </file>
 
-<file path=customXml/item2.xml><?xml version="1.0" encoding="utf-8"?>
-<ct:contentTypeSchema xmlns:ct="http://schemas.microsoft.com/office/2006/metadata/contentType" xmlns:ma="http://schemas.microsoft.com/office/2006/metadata/properties/metaAttributes" ct:_="" ma:_="" ma:contentTypeName="Document" ma:contentTypeID="0x0101009EEF31012C34724F8F2280CC38763EF5" ma:contentTypeVersion="11" ma:contentTypeDescription="Create a new document." ma:contentTypeScope="" ma:versionID="fb752f93edccb197562d880d3e31aae9">
-  <xsd:schema xmlns:xsd="http://www.w3.org/2001/XMLSchema" xmlns:xs="http://www.w3.org/2001/XMLSchema" xmlns:p="http://schemas.microsoft.com/office/2006/metadata/properties" xmlns:ns2="d18b90ea-3fca-4473-b328-4e2e5f381cdd" xmlns:ns3="b3878dfd-19be-4567-84f6-25921f268bef" targetNamespace="http://schemas.microsoft.com/office/2006/metadata/properties" ma:root="true" ma:fieldsID="ad4bfdaa6b0662d49117a26c04c1c8d7" ns2:_="" ns3:_="">
-    <xsd:import namespace="d18b90ea-3fca-4473-b328-4e2e5f381cdd"/>
-    <xsd:import namespace="b3878dfd-19be-4567-84f6-25921f268bef"/>
+<file path=customXml/item3.xml><?xml version="1.0" encoding="utf-8"?>
+<ct:contentTypeSchema xmlns:ct="http://schemas.microsoft.com/office/2006/metadata/contentType" xmlns:ma="http://schemas.microsoft.com/office/2006/metadata/properties/metaAttributes" ct:_="" ma:_="" ma:contentTypeName="Document" ma:contentTypeID="0x010100EDDF44B668732444B6E05E5F13B8C833" ma:contentTypeVersion="17" ma:contentTypeDescription="Create a new document." ma:contentTypeScope="" ma:versionID="049b41f21a469b63efa97faf4ee9361d">
+  <xsd:schema xmlns:xsd="http://www.w3.org/2001/XMLSchema" xmlns:xs="http://www.w3.org/2001/XMLSchema" xmlns:p="http://schemas.microsoft.com/office/2006/metadata/properties" xmlns:ns2="92d68da2-9c2d-44ac-ae06-3f4a753b389d" xmlns:ns3="af38042d-bccf-41a5-8261-f25f76403ccf" targetNamespace="http://schemas.microsoft.com/office/2006/metadata/properties" ma:root="true" ma:fieldsID="931e6e21b3bc90ddf35035138dfe6555" ns2:_="" ns3:_="">
+    <xsd:import namespace="92d68da2-9c2d-44ac-ae06-3f4a753b389d"/>
+    <xsd:import namespace="af38042d-bccf-41a5-8261-f25f76403ccf"/>
     <xsd:element name="properties">
       <xsd:complexType>
         <xsd:sequence>
@@ -7165,14 +7555,20 @@
               <xsd:all>
                 <xsd:element ref="ns2:MediaServiceMetadata" minOccurs="0"/>
                 <xsd:element ref="ns2:MediaServiceFastMetadata" minOccurs="0"/>
+                <xsd:element ref="ns2:MediaServiceSearchProperties" minOccurs="0"/>
                 <xsd:element ref="ns2:MediaServiceObjectDetectorVersions" minOccurs="0"/>
+                <xsd:element ref="ns3:SharedWithUsers" minOccurs="0"/>
+                <xsd:element ref="ns3:SharedWithDetails" minOccurs="0"/>
+                <xsd:element ref="ns2:Status" minOccurs="0"/>
+                <xsd:element ref="ns2:DocumentType" minOccurs="0"/>
+                <xsd:element ref="ns2:Region" minOccurs="0"/>
+                <xsd:element ref="ns2:test" minOccurs="0"/>
                 <xsd:element ref="ns2:lcf76f155ced4ddcb4097134ff3c332f" minOccurs="0"/>
                 <xsd:element ref="ns3:TaxCatchAll" minOccurs="0"/>
+                <xsd:element ref="ns2:MediaServiceDateTaken" minOccurs="0"/>
                 <xsd:element ref="ns2:MediaServiceOCR" minOccurs="0"/>
                 <xsd:element ref="ns2:MediaServiceGenerationTime" minOccurs="0"/>
                 <xsd:element ref="ns2:MediaServiceEventHashCode" minOccurs="0"/>
-                <xsd:element ref="ns3:SharedWithUsers" minOccurs="0"/>
-                <xsd:element ref="ns3:SharedWithDetails" minOccurs="0"/>
               </xsd:all>
             </xsd:complexType>
           </xsd:element>
@@ -7180,7 +7576,7 @@
       </xsd:complexType>
     </xsd:element>
   </xsd:schema>
-  <xsd:schema xmlns:xsd="http://www.w3.org/2001/XMLSchema" xmlns:xs="http://www.w3.org/2001/XMLSchema" xmlns:dms="http://schemas.microsoft.com/office/2006/documentManagement/types" xmlns:pc="http://schemas.microsoft.com/office/infopath/2007/PartnerControls" targetNamespace="d18b90ea-3fca-4473-b328-4e2e5f381cdd" elementFormDefault="qualified">
+  <xsd:schema xmlns:xsd="http://www.w3.org/2001/XMLSchema" xmlns:xs="http://www.w3.org/2001/XMLSchema" xmlns:dms="http://schemas.microsoft.com/office/2006/documentManagement/types" xmlns:pc="http://schemas.microsoft.com/office/infopath/2007/PartnerControls" targetNamespace="92d68da2-9c2d-44ac-ae06-3f4a753b389d" elementFormDefault="qualified">
     <xsd:import namespace="http://schemas.microsoft.com/office/2006/documentManagement/types"/>
     <xsd:import namespace="http://schemas.microsoft.com/office/infopath/2007/PartnerControls"/>
     <xsd:element name="MediaServiceMetadata" ma:index="8" nillable="true" ma:displayName="MediaServiceMetadata" ma:hidden="true" ma:internalName="MediaServiceMetadata" ma:readOnly="true">
@@ -7193,51 +7589,94 @@
         <xsd:restriction base="dms:Note"/>
       </xsd:simpleType>
     </xsd:element>
-    <xsd:element name="MediaServiceObjectDetectorVersions" ma:index="10" nillable="true" ma:displayName="MediaServiceObjectDetectorVersions" ma:hidden="true" ma:indexed="true" ma:internalName="MediaServiceObjectDetectorVersions" ma:readOnly="true">
+    <xsd:element name="MediaServiceSearchProperties" ma:index="10" nillable="true" ma:displayName="MediaServiceSearchProperties" ma:hidden="true" ma:internalName="MediaServiceSearchProperties" ma:readOnly="true">
+      <xsd:simpleType>
+        <xsd:restriction base="dms:Note"/>
+      </xsd:simpleType>
+    </xsd:element>
+    <xsd:element name="MediaServiceObjectDetectorVersions" ma:index="11" nillable="true" ma:displayName="MediaServiceObjectDetectorVersions" ma:hidden="true" ma:indexed="true" ma:internalName="MediaServiceObjectDetectorVersions" ma:readOnly="true">
       <xsd:simpleType>
         <xsd:restriction base="dms:Text"/>
       </xsd:simpleType>
     </xsd:element>
-    <xsd:element name="lcf76f155ced4ddcb4097134ff3c332f" ma:index="12" nillable="true" ma:taxonomy="true" ma:internalName="lcf76f155ced4ddcb4097134ff3c332f" ma:taxonomyFieldName="MediaServiceImageTags" ma:displayName="Image Tags" ma:readOnly="false" ma:fieldId="{5cf76f15-5ced-4ddc-b409-7134ff3c332f}" ma:taxonomyMulti="true" ma:sspId="6cca27c4-1c34-4d50-97f2-be840b0de0b4" ma:termSetId="09814cd3-568e-fe90-9814-8d621ff8fb84" ma:anchorId="fba54fb3-c3e1-fe81-a776-ca4b69148c4d" ma:open="true" ma:isKeyword="false">
+    <xsd:element name="Status" ma:index="14" nillable="true" ma:displayName="Status" ma:format="Dropdown" ma:internalName="Status">
+      <xsd:simpleType>
+        <xsd:restriction base="dms:Choice">
+          <xsd:enumeration value="In Review"/>
+          <xsd:enumeration value="Published"/>
+          <xsd:enumeration value="On Hold"/>
+          <xsd:enumeration value="Ongoing"/>
+        </xsd:restriction>
+      </xsd:simpleType>
+    </xsd:element>
+    <xsd:element name="DocumentType" ma:index="15" nillable="true" ma:displayName="Document Type" ma:format="Dropdown" ma:internalName="DocumentType">
+      <xsd:simpleType>
+        <xsd:union memberTypes="dms:Text">
+          <xsd:simpleType>
+            <xsd:restriction base="dms:Choice">
+              <xsd:enumeration value="SAR"/>
+              <xsd:enumeration value="RES"/>
+            </xsd:restriction>
+          </xsd:simpleType>
+        </xsd:union>
+      </xsd:simpleType>
+    </xsd:element>
+    <xsd:element name="Region" ma:index="16" nillable="true" ma:displayName="Region" ma:format="Dropdown" ma:internalName="Region">
+      <xsd:simpleType>
+        <xsd:union memberTypes="dms:Text">
+          <xsd:simpleType>
+            <xsd:restriction base="dms:Choice">
+              <xsd:enumeration value="PAC"/>
+              <xsd:enumeration value="NCR"/>
+              <xsd:enumeration value="NL"/>
+              <xsd:enumeration value="MAR"/>
+              <xsd:enumeration value="GLF"/>
+            </xsd:restriction>
+          </xsd:simpleType>
+        </xsd:union>
+      </xsd:simpleType>
+    </xsd:element>
+    <xsd:element name="test" ma:index="17" nillable="true" ma:displayName="test" ma:description="test 1" ma:format="Dropdown" ma:internalName="test">
+      <xsd:simpleType>
+        <xsd:restriction base="dms:Text">
+          <xsd:maxLength value="255"/>
+        </xsd:restriction>
+      </xsd:simpleType>
+    </xsd:element>
+    <xsd:element name="lcf76f155ced4ddcb4097134ff3c332f" ma:index="19" nillable="true" ma:taxonomy="true" ma:internalName="lcf76f155ced4ddcb4097134ff3c332f" ma:taxonomyFieldName="MediaServiceImageTags" ma:displayName="Image Tags" ma:readOnly="false" ma:fieldId="{5cf76f15-5ced-4ddc-b409-7134ff3c332f}" ma:taxonomyMulti="true" ma:sspId="6cca27c4-1c34-4d50-97f2-be840b0de0b4" ma:termSetId="09814cd3-568e-fe90-9814-8d621ff8fb84" ma:anchorId="fba54fb3-c3e1-fe81-a776-ca4b69148c4d" ma:open="true" ma:isKeyword="false">
       <xsd:complexType>
         <xsd:sequence>
           <xsd:element ref="pc:Terms" minOccurs="0" maxOccurs="1"/>
         </xsd:sequence>
       </xsd:complexType>
     </xsd:element>
-    <xsd:element name="MediaServiceOCR" ma:index="14" nillable="true" ma:displayName="Extracted Text" ma:internalName="MediaServiceOCR" ma:readOnly="true">
+    <xsd:element name="MediaServiceDateTaken" ma:index="21" nillable="true" ma:displayName="MediaServiceDateTaken" ma:hidden="true" ma:indexed="true" ma:internalName="MediaServiceDateTaken" ma:readOnly="true">
+      <xsd:simpleType>
+        <xsd:restriction base="dms:Text"/>
+      </xsd:simpleType>
+    </xsd:element>
+    <xsd:element name="MediaServiceOCR" ma:index="22" nillable="true" ma:displayName="Extracted Text" ma:internalName="MediaServiceOCR" ma:readOnly="true">
       <xsd:simpleType>
         <xsd:restriction base="dms:Note">
           <xsd:maxLength value="255"/>
         </xsd:restriction>
       </xsd:simpleType>
     </xsd:element>
-    <xsd:element name="MediaServiceGenerationTime" ma:index="15" nillable="true" ma:displayName="MediaServiceGenerationTime" ma:hidden="true" ma:internalName="MediaServiceGenerationTime" ma:readOnly="true">
+    <xsd:element name="MediaServiceGenerationTime" ma:index="23" nillable="true" ma:displayName="MediaServiceGenerationTime" ma:hidden="true" ma:internalName="MediaServiceGenerationTime" ma:readOnly="true">
       <xsd:simpleType>
         <xsd:restriction base="dms:Text"/>
       </xsd:simpleType>
     </xsd:element>
-    <xsd:element name="MediaServiceEventHashCode" ma:index="16" nillable="true" ma:displayName="MediaServiceEventHashCode" ma:hidden="true" ma:internalName="MediaServiceEventHashCode" ma:readOnly="true">
+    <xsd:element name="MediaServiceEventHashCode" ma:index="24" nillable="true" ma:displayName="MediaServiceEventHashCode" ma:hidden="true" ma:internalName="MediaServiceEventHashCode" ma:readOnly="true">
       <xsd:simpleType>
         <xsd:restriction base="dms:Text"/>
       </xsd:simpleType>
     </xsd:element>
   </xsd:schema>
-  <xsd:schema xmlns:xsd="http://www.w3.org/2001/XMLSchema" xmlns:xs="http://www.w3.org/2001/XMLSchema" xmlns:dms="http://schemas.microsoft.com/office/2006/documentManagement/types" xmlns:pc="http://schemas.microsoft.com/office/infopath/2007/PartnerControls" targetNamespace="b3878dfd-19be-4567-84f6-25921f268bef" elementFormDefault="qualified">
+  <xsd:schema xmlns:xsd="http://www.w3.org/2001/XMLSchema" xmlns:xs="http://www.w3.org/2001/XMLSchema" xmlns:dms="http://schemas.microsoft.com/office/2006/documentManagement/types" xmlns:pc="http://schemas.microsoft.com/office/infopath/2007/PartnerControls" targetNamespace="af38042d-bccf-41a5-8261-f25f76403ccf" elementFormDefault="qualified">
     <xsd:import namespace="http://schemas.microsoft.com/office/2006/documentManagement/types"/>
     <xsd:import namespace="http://schemas.microsoft.com/office/infopath/2007/PartnerControls"/>
-    <xsd:element name="TaxCatchAll" ma:index="13" nillable="true" ma:displayName="Taxonomy Catch All Column" ma:hidden="true" ma:list="{b3be018e-15eb-40f8-8a55-60d335cdb8c1}" ma:internalName="TaxCatchAll" ma:showField="CatchAllData" ma:web="b3878dfd-19be-4567-84f6-25921f268bef">
-      <xsd:complexType>
-        <xsd:complexContent>
-          <xsd:extension base="dms:MultiChoiceLookup">
-            <xsd:sequence>
-              <xsd:element name="Value" type="dms:Lookup" maxOccurs="unbounded" minOccurs="0" nillable="true"/>
-            </xsd:sequence>
-          </xsd:extension>
-        </xsd:complexContent>
-      </xsd:complexType>
-    </xsd:element>
-    <xsd:element name="SharedWithUsers" ma:index="17" nillable="true" ma:displayName="Shared With" ma:internalName="SharedWithUsers" ma:readOnly="true">
+    <xsd:element name="SharedWithUsers" ma:index="12" nillable="true" ma:displayName="Shared With" ma:internalName="SharedWithUsers" ma:readOnly="true">
       <xsd:complexType>
         <xsd:complexContent>
           <xsd:extension base="dms:UserMulti">
@@ -7256,12 +7695,23 @@
         </xsd:complexContent>
       </xsd:complexType>
     </xsd:element>
-    <xsd:element name="SharedWithDetails" ma:index="18" nillable="true" ma:displayName="Shared With Details" ma:internalName="SharedWithDetails" ma:readOnly="true">
+    <xsd:element name="SharedWithDetails" ma:index="13" nillable="true" ma:displayName="Shared With Details" ma:internalName="SharedWithDetails" ma:readOnly="true">
       <xsd:simpleType>
         <xsd:restriction base="dms:Note">
           <xsd:maxLength value="255"/>
         </xsd:restriction>
       </xsd:simpleType>
+    </xsd:element>
+    <xsd:element name="TaxCatchAll" ma:index="20" nillable="true" ma:displayName="Taxonomy Catch All Column" ma:hidden="true" ma:list="{262d768a-e6ba-4d05-8fe4-a6d43664e0e0}" ma:internalName="TaxCatchAll" ma:showField="CatchAllData" ma:web="af38042d-bccf-41a5-8261-f25f76403ccf">
+      <xsd:complexType>
+        <xsd:complexContent>
+          <xsd:extension base="dms:MultiChoiceLookup">
+            <xsd:sequence>
+              <xsd:element name="Value" type="dms:Lookup" maxOccurs="unbounded" minOccurs="0" nillable="true"/>
+            </xsd:sequence>
+          </xsd:extension>
+        </xsd:complexContent>
+      </xsd:complexType>
     </xsd:element>
   </xsd:schema>
   <xsd:schema xmlns="http://schemas.openxmlformats.org/package/2006/metadata/core-properties" xmlns:xsd="http://www.w3.org/2001/XMLSchema" xmlns:xsi="http://www.w3.org/2001/XMLSchema-instance" xmlns:dc="http://purl.org/dc/elements/1.1/" xmlns:dcterms="http://purl.org/dc/terms/" xmlns:odoc="http://schemas.microsoft.com/internal/obd" targetNamespace="http://schemas.openxmlformats.org/package/2006/metadata/core-properties" elementFormDefault="qualified" attributeFormDefault="unqualified" blockDefault="#all">
@@ -7363,29 +7813,30 @@
 </ct:contentTypeSchema>
 </file>
 
-<file path=customXml/item3.xml><?xml version="1.0" encoding="utf-8"?>
+<file path=customXml/item4.xml><?xml version="1.0" encoding="utf-8"?>
 <p:properties xmlns:p="http://schemas.microsoft.com/office/2006/metadata/properties" xmlns:xsi="http://www.w3.org/2001/XMLSchema-instance" xmlns:pc="http://schemas.microsoft.com/office/infopath/2007/PartnerControls">
   <documentManagement>
-    <TaxCatchAll xmlns="b3878dfd-19be-4567-84f6-25921f268bef" xsi:nil="true"/>
-    <lcf76f155ced4ddcb4097134ff3c332f xmlns="d18b90ea-3fca-4473-b328-4e2e5f381cdd">
+    <TaxCatchAll xmlns="af38042d-bccf-41a5-8261-f25f76403ccf" xsi:nil="true"/>
+    <lcf76f155ced4ddcb4097134ff3c332f xmlns="92d68da2-9c2d-44ac-ae06-3f4a753b389d">
       <Terms xmlns="http://schemas.microsoft.com/office/infopath/2007/PartnerControls"/>
     </lcf76f155ced4ddcb4097134ff3c332f>
-    <SharedWithUsers xmlns="b3878dfd-19be-4567-84f6-25921f268bef">
-      <UserInfo>
-        <DisplayName>Ricard, Daniel</DisplayName>
-        <AccountId>58</AccountId>
-        <AccountType/>
-      </UserInfo>
-    </SharedWithUsers>
+    <Status xmlns="92d68da2-9c2d-44ac-ae06-3f4a753b389d" xsi:nil="true"/>
+    <test xmlns="92d68da2-9c2d-44ac-ae06-3f4a753b389d" xsi:nil="true"/>
+    <DocumentType xmlns="92d68da2-9c2d-44ac-ae06-3f4a753b389d" xsi:nil="true"/>
+    <Region xmlns="92d68da2-9c2d-44ac-ae06-3f4a753b389d" xsi:nil="true"/>
   </documentManagement>
 </p:properties>
 </file>
 
-<file path=customXml/item4.xml><?xml version="1.0" encoding="utf-8"?>
-<b:Sources xmlns:b="http://schemas.openxmlformats.org/officeDocument/2006/bibliography" xmlns="http://schemas.openxmlformats.org/officeDocument/2006/bibliography" SelectedStyle="\APA.XSL" StyleName="APA"/>
+<file path=customXml/itemProps1.xml><?xml version="1.0" encoding="utf-8"?>
+<ds:datastoreItem xmlns:ds="http://schemas.openxmlformats.org/officeDocument/2006/customXml" ds:itemID="{825CA819-B26D-491B-AEFE-6A7EB8B5B1E9}">
+  <ds:schemaRefs>
+    <ds:schemaRef ds:uri="http://schemas.openxmlformats.org/officeDocument/2006/bibliography"/>
+  </ds:schemaRefs>
+</ds:datastoreItem>
 </file>
 
-<file path=customXml/itemProps1.xml><?xml version="1.0" encoding="utf-8"?>
+<file path=customXml/itemProps2.xml><?xml version="1.0" encoding="utf-8"?>
 <ds:datastoreItem xmlns:ds="http://schemas.openxmlformats.org/officeDocument/2006/customXml" ds:itemID="{02F8E244-3F08-44CF-B30E-FFD2C54F0A05}">
   <ds:schemaRefs>
     <ds:schemaRef ds:uri="http://schemas.microsoft.com/sharepoint/v3/contenttype/forms"/>
@@ -7393,15 +7844,15 @@
 </ds:datastoreItem>
 </file>
 
-<file path=customXml/itemProps2.xml><?xml version="1.0" encoding="utf-8"?>
-<ds:datastoreItem xmlns:ds="http://schemas.openxmlformats.org/officeDocument/2006/customXml" ds:itemID="{406BD10F-645C-4B71-A3F1-B83C16C66FFC}">
+<file path=customXml/itemProps3.xml><?xml version="1.0" encoding="utf-8"?>
+<ds:datastoreItem xmlns:ds="http://schemas.openxmlformats.org/officeDocument/2006/customXml" ds:itemID="{62157BAA-89D0-4567-9D58-CCA65AF89FF8}">
   <ds:schemaRefs>
     <ds:schemaRef ds:uri="http://schemas.microsoft.com/office/2006/metadata/contentType"/>
     <ds:schemaRef ds:uri="http://schemas.microsoft.com/office/2006/metadata/properties/metaAttributes"/>
     <ds:schemaRef ds:uri="http://www.w3.org/2001/XMLSchema"/>
     <ds:schemaRef ds:uri="http://schemas.microsoft.com/office/2006/metadata/properties"/>
-    <ds:schemaRef ds:uri="d18b90ea-3fca-4473-b328-4e2e5f381cdd"/>
-    <ds:schemaRef ds:uri="b3878dfd-19be-4567-84f6-25921f268bef"/>
+    <ds:schemaRef ds:uri="92d68da2-9c2d-44ac-ae06-3f4a753b389d"/>
+    <ds:schemaRef ds:uri="af38042d-bccf-41a5-8261-f25f76403ccf"/>
     <ds:schemaRef ds:uri="http://schemas.microsoft.com/office/2006/documentManagement/types"/>
     <ds:schemaRef ds:uri="http://schemas.microsoft.com/office/infopath/2007/PartnerControls"/>
     <ds:schemaRef ds:uri="http://schemas.openxmlformats.org/package/2006/metadata/core-properties"/>
@@ -7412,21 +7863,13 @@
 </ds:datastoreItem>
 </file>
 
-<file path=customXml/itemProps3.xml><?xml version="1.0" encoding="utf-8"?>
+<file path=customXml/itemProps4.xml><?xml version="1.0" encoding="utf-8"?>
 <ds:datastoreItem xmlns:ds="http://schemas.openxmlformats.org/officeDocument/2006/customXml" ds:itemID="{1987DD7B-5984-4267-BB64-66CDFFD84BB8}">
   <ds:schemaRefs>
     <ds:schemaRef ds:uri="http://schemas.microsoft.com/office/2006/metadata/properties"/>
     <ds:schemaRef ds:uri="http://schemas.microsoft.com/office/infopath/2007/PartnerControls"/>
-    <ds:schemaRef ds:uri="b3878dfd-19be-4567-84f6-25921f268bef"/>
-    <ds:schemaRef ds:uri="d18b90ea-3fca-4473-b328-4e2e5f381cdd"/>
-  </ds:schemaRefs>
-</ds:datastoreItem>
-</file>
-
-<file path=customXml/itemProps4.xml><?xml version="1.0" encoding="utf-8"?>
-<ds:datastoreItem xmlns:ds="http://schemas.openxmlformats.org/officeDocument/2006/customXml" ds:itemID="{825CA819-B26D-491B-AEFE-6A7EB8B5B1E9}">
-  <ds:schemaRefs>
-    <ds:schemaRef ds:uri="http://schemas.openxmlformats.org/officeDocument/2006/bibliography"/>
+    <ds:schemaRef ds:uri="af38042d-bccf-41a5-8261-f25f76403ccf"/>
+    <ds:schemaRef ds:uri="92d68da2-9c2d-44ac-ae06-3f4a753b389d"/>
   </ds:schemaRefs>
 </ds:datastoreItem>
 </file>
--- a/inst/csas-docx/fsar-template.docx
+++ b/inst/csas-docx/fsar-template.docx
@@ -7,13 +7,7 @@
         <w:pStyle w:val="Heading1"/>
       </w:pPr>
       <w:r>
-        <w:t>[</w:t>
-      </w:r>
-      <w:r>
-        <w:t>TITLE</w:t>
-      </w:r>
-      <w:r>
-        <w:t>]</w:t>
+        <w:t>[PUBLICATION TITLE]</w:t>
       </w:r>
     </w:p>
     <w:p>
@@ -25,127 +19,63 @@
       </w:pPr>
       <w:r>
         <w:rPr>
-          <w:color w:val="4F81BD" w:themeColor="accent1"/>
-          <w:highlight w:val="yellow"/>
-        </w:rPr>
-        <w:t>[</w:t>
-      </w:r>
-      <w:r>
-        <w:rPr>
-          <w:color w:val="4F81BD" w:themeColor="accent1"/>
-          <w:highlight w:val="yellow"/>
-        </w:rPr>
-        <w:t>Mandatory.</w:t>
-      </w:r>
-      <w:r>
-        <w:rPr>
-          <w:color w:val="4F81BD" w:themeColor="accent1"/>
-        </w:rPr>
-        <w:t xml:space="preserve"> </w:t>
-      </w:r>
-      <w:r>
-        <w:rPr>
-          <w:color w:val="4F81BD" w:themeColor="accent1"/>
-        </w:rPr>
-        <w:t>The title</w:t>
-      </w:r>
-      <w:r>
-        <w:rPr>
-          <w:color w:val="4F81BD" w:themeColor="accent1"/>
-        </w:rPr>
-        <w:t xml:space="preserve"> must i</w:t>
-      </w:r>
-      <w:r>
-        <w:rPr>
-          <w:color w:val="4F81BD" w:themeColor="accent1"/>
-        </w:rPr>
-        <w:t>nclude the</w:t>
-      </w:r>
-      <w:r>
-        <w:rPr>
-          <w:color w:val="4F81BD" w:themeColor="accent1"/>
-        </w:rPr>
-        <w:t xml:space="preserve"> </w:t>
-      </w:r>
-      <w:r>
-        <w:rPr>
-          <w:color w:val="4F81BD" w:themeColor="accent1"/>
-        </w:rPr>
-        <w:t>n</w:t>
-      </w:r>
-      <w:r>
-        <w:rPr>
-          <w:color w:val="4F81BD" w:themeColor="accent1"/>
-        </w:rPr>
-        <w:t xml:space="preserve">ame of the assessed stock </w:t>
-      </w:r>
-      <w:r>
-        <w:rPr>
-          <w:color w:val="4F81BD" w:themeColor="accent1"/>
-        </w:rPr>
-        <w:t xml:space="preserve">“[stock area] [species] </w:t>
-      </w:r>
-      <w:r>
-        <w:rPr>
-          <w:color w:val="4F81BD" w:themeColor="accent1"/>
-        </w:rPr>
-        <w:t>(</w:t>
+          <w:color w:val="4F80BD"/>
+        </w:rPr>
+        <w:t>[Mandatory. The title must include the name of the assessed stock “[stock area] [species] (</w:t>
       </w:r>
       <w:r>
         <w:rPr>
           <w:i/>
           <w:iCs/>
-          <w:color w:val="4F81BD" w:themeColor="accent1"/>
+          <w:color w:val="4F80BD"/>
         </w:rPr>
         <w:t>formal taxonomic treatments</w:t>
       </w:r>
       <w:r>
         <w:rPr>
-          <w:color w:val="4F81BD" w:themeColor="accent1"/>
-        </w:rPr>
-        <w:t>)</w:t>
-      </w:r>
-      <w:r>
-        <w:rPr>
-          <w:color w:val="4F81BD" w:themeColor="accent1"/>
-        </w:rPr>
-        <w:t>, ‘</w:t>
-      </w:r>
-      <w:r>
-        <w:rPr>
-          <w:color w:val="4F81BD" w:themeColor="accent1"/>
-        </w:rPr>
-        <w:t xml:space="preserve">Stock </w:t>
-      </w:r>
-      <w:r>
-        <w:rPr>
-          <w:color w:val="4F81BD" w:themeColor="accent1"/>
-        </w:rPr>
-        <w:t>Assessment’ or ‘Update’</w:t>
-      </w:r>
-      <w:r>
-        <w:rPr>
-          <w:color w:val="4F81BD" w:themeColor="accent1"/>
-        </w:rPr>
-        <w:t xml:space="preserve"> in [assessment year]”</w:t>
-      </w:r>
-      <w:r>
-        <w:rPr>
-          <w:color w:val="4F81BD" w:themeColor="accent1"/>
-        </w:rPr>
-        <w:t xml:space="preserve">. </w:t>
-      </w:r>
-      <w:r>
-        <w:rPr>
-          <w:color w:val="4F81BD" w:themeColor="accent1"/>
-        </w:rPr>
-        <w:t>Assessment year</w:t>
-      </w:r>
-      <w:r>
-        <w:rPr>
-          <w:color w:val="4F81BD" w:themeColor="accent1"/>
-        </w:rPr>
-        <w:t xml:space="preserve"> is the last year of the data being used in the assessment.</w:t>
+          <w:color w:val="4F80BD"/>
+        </w:rPr>
+        <w:t>), ‘Stock Assessment’ or ‘Update’ in [assessment year]”. Assessment year is normally the last year of the data being used in the assessment.]</w:t>
+      </w:r>
+    </w:p>
+    <w:p>
+      <w:pPr>
+        <w:pStyle w:val="Heading2"/>
+      </w:pPr>
+      <w:r>
+        <w:t>CONTEXT</w:t>
+      </w:r>
+    </w:p>
+    <w:p>
+      <w:pPr>
+        <w:pStyle w:val="BodyText"/>
+        <w:rPr>
+          <w:color w:val="4F81BD" w:themeColor="accent1"/>
+        </w:rPr>
+      </w:pPr>
+      <w:r>
+        <w:rPr>
+          <w:color w:val="4F81BD" w:themeColor="accent1"/>
+        </w:rPr>
+        <w:t xml:space="preserve">[Mandatory. </w:t>
+      </w:r>
+      <w:r>
+        <w:rPr>
+          <w:color w:val="4F81BD" w:themeColor="accent1"/>
+        </w:rPr>
+        <w:t>Maximum length</w:t>
+      </w:r>
+      <w:r>
+        <w:rPr>
+          <w:color w:val="4F81BD" w:themeColor="accent1"/>
+        </w:rPr>
+        <w:t xml:space="preserve"> 150 words</w:t>
+      </w:r>
+      <w:r>
+        <w:rPr>
+          <w:color w:val="4F81BD" w:themeColor="accent1"/>
+        </w:rPr>
+        <w:t>. Include only information about the request for advice, including the meeting objectives and the date of the peer-review meeting.</w:t>
       </w:r>
       <w:r>
         <w:rPr>
@@ -153,39 +83,46 @@
         </w:rPr>
         <w:t>]</w:t>
       </w:r>
-    </w:p>
-    <w:p>
-      <w:pPr>
-        <w:pStyle w:val="Heading2"/>
-      </w:pPr>
-      <w:r>
-        <w:t>CONTEXT</w:t>
+      <w:r>
+        <w:rPr>
+          <w:color w:val="4F81BD" w:themeColor="accent1"/>
+        </w:rPr>
+        <w:t xml:space="preserve"> </w:t>
+      </w:r>
+      <w:r>
+        <w:rPr>
+          <w:color w:val="4F81BD" w:themeColor="accent1"/>
+        </w:rPr>
+        <w:t>[Include link to IFMP/rebuilding</w:t>
+      </w:r>
+      <w:r>
+        <w:rPr>
+          <w:color w:val="4F81BD" w:themeColor="accent1"/>
+        </w:rPr>
+        <w:t>/management</w:t>
+      </w:r>
+      <w:r>
+        <w:rPr>
+          <w:color w:val="4F81BD" w:themeColor="accent1"/>
+        </w:rPr>
+        <w:t xml:space="preserve"> plan</w:t>
+      </w:r>
+      <w:r>
+        <w:rPr>
+          <w:color w:val="4F81BD" w:themeColor="accent1"/>
+        </w:rPr>
+        <w:t>(s)</w:t>
+      </w:r>
+      <w:r>
+        <w:rPr>
+          <w:color w:val="4F81BD" w:themeColor="accent1"/>
+        </w:rPr>
+        <w:t>]</w:t>
       </w:r>
     </w:p>
     <w:p>
       <w:pPr>
         <w:pStyle w:val="BodyText"/>
-        <w:rPr>
-          <w:color w:val="4F81BD" w:themeColor="accent1"/>
-        </w:rPr>
-      </w:pPr>
-      <w:r>
-        <w:rPr>
-          <w:color w:val="4F81BD" w:themeColor="accent1"/>
-          <w:highlight w:val="yellow"/>
-        </w:rPr>
-        <w:t>[Mandatory</w:t>
-      </w:r>
-      <w:r>
-        <w:rPr>
-          <w:color w:val="4F81BD" w:themeColor="accent1"/>
-        </w:rPr>
-        <w:t xml:space="preserve">. Less than 150 words] </w:t>
-      </w:r>
-    </w:p>
-    <w:p>
-      <w:pPr>
-        <w:pStyle w:val="BodyText"/>
       </w:pPr>
       <w:r>
         <w:t xml:space="preserve">This </w:t>
@@ -197,7 +134,13 @@
         <w:t xml:space="preserve">is from the </w:t>
       </w:r>
       <w:r>
-        <w:t xml:space="preserve">regional peer review </w:t>
+        <w:rPr>
+          <w:color w:val="0070C0"/>
+        </w:rPr>
+        <w:t>[scope, ex. regional, multi-regional, national]</w:t>
+      </w:r>
+      <w:r>
+        <w:t xml:space="preserve"> peer review of </w:t>
       </w:r>
       <w:r>
         <w:rPr>
@@ -322,7 +265,31 @@
         <w:rPr>
           <w:color w:val="4F81BD" w:themeColor="accent1"/>
         </w:rPr>
-        <w:t>See guidance for examples of additional information to provide in the Context section.</w:t>
+        <w:t xml:space="preserve">See </w:t>
+      </w:r>
+      <w:r>
+        <w:rPr>
+          <w:color w:val="4F81BD" w:themeColor="accent1"/>
+        </w:rPr>
+        <w:t>G</w:t>
+      </w:r>
+      <w:r>
+        <w:rPr>
+          <w:color w:val="4F81BD" w:themeColor="accent1"/>
+        </w:rPr>
+        <w:t>uidance</w:t>
+      </w:r>
+      <w:r>
+        <w:rPr>
+          <w:color w:val="4F81BD" w:themeColor="accent1"/>
+        </w:rPr>
+        <w:t xml:space="preserve"> Document</w:t>
+      </w:r>
+      <w:r>
+        <w:rPr>
+          <w:color w:val="4F81BD" w:themeColor="accent1"/>
+        </w:rPr>
+        <w:t xml:space="preserve"> for examples of additional information to provide in the Context section.</w:t>
       </w:r>
       <w:r>
         <w:rPr>
@@ -346,386 +313,492 @@
       <w:r>
         <w:rPr>
           <w:color w:val="4F81BD" w:themeColor="accent1"/>
-          <w:highlight w:val="yellow"/>
         </w:rPr>
         <w:t>[</w:t>
       </w:r>
       <w:r>
         <w:rPr>
           <w:color w:val="4F81BD" w:themeColor="accent1"/>
-          <w:highlight w:val="yellow"/>
-        </w:rPr>
-        <w:t>Mandatory</w:t>
-      </w:r>
-      <w:r>
-        <w:rPr>
-          <w:color w:val="4F81BD" w:themeColor="accent1"/>
-        </w:rPr>
-        <w:t>.</w:t>
-      </w:r>
-      <w:r>
-        <w:rPr>
-          <w:color w:val="4F81BD" w:themeColor="accent1"/>
-        </w:rPr>
-        <w:t xml:space="preserve"> Maximum length 500 words. </w:t>
-      </w:r>
-      <w:r>
-        <w:rPr>
-          <w:color w:val="4F81BD" w:themeColor="accent1"/>
-        </w:rPr>
-        <w:t xml:space="preserve">Include </w:t>
-      </w:r>
-      <w:r>
-        <w:rPr>
-          <w:color w:val="4F81BD" w:themeColor="accent1"/>
-        </w:rPr>
-        <w:t>summary bullets of the</w:t>
-      </w:r>
-      <w:r>
-        <w:rPr>
-          <w:color w:val="4F81BD" w:themeColor="accent1"/>
-        </w:rPr>
-        <w:t xml:space="preserve"> following </w:t>
-      </w:r>
-      <w:r>
-        <w:rPr>
-          <w:color w:val="4F81BD" w:themeColor="accent1"/>
-        </w:rPr>
-        <w:t xml:space="preserve">factors affecting the stock that are </w:t>
-      </w:r>
-      <w:r>
+        </w:rPr>
+        <w:t>Mandatory.</w:t>
+      </w:r>
+      <w:r>
+        <w:rPr>
+          <w:color w:val="4F81BD" w:themeColor="accent1"/>
+        </w:rPr>
+        <w:t xml:space="preserve"> Maximum length 500 words. This section is for</w:t>
+      </w:r>
+      <w:r>
+        <w:rPr>
+          <w:color w:val="4F81BD" w:themeColor="accent1"/>
+        </w:rPr>
+        <w:t xml:space="preserve"> </w:t>
+      </w:r>
+      <w:r>
+        <w:rPr>
+          <w:color w:val="4F81BD" w:themeColor="accent1"/>
+        </w:rPr>
+        <w:t>summary bullets representing the main scientific conclusions of the meeting, focusing on ones</w:t>
+      </w:r>
+      <w:r>
+        <w:rPr>
+          <w:color w:val="4F81BD" w:themeColor="accent1"/>
+        </w:rPr>
+        <w:t xml:space="preserve"> that </w:t>
+      </w:r>
+      <w:r>
+        <w:rPr>
+          <w:color w:val="4F81BD" w:themeColor="accent1"/>
+        </w:rPr>
+        <w:t xml:space="preserve">are </w:t>
+      </w:r>
+      <w:r>
+        <w:rPr>
+          <w:color w:val="4F81BD" w:themeColor="accent1"/>
+        </w:rPr>
+        <w:t>most relevant for decision-making</w:t>
+      </w:r>
+      <w:r>
+        <w:rPr>
+          <w:color w:val="4F81BD" w:themeColor="accent1"/>
+        </w:rPr>
+        <w:t xml:space="preserve">. </w:t>
+      </w:r>
+      <w:r>
+        <w:rPr>
+          <w:color w:val="4F81BD" w:themeColor="accent1"/>
+        </w:rPr>
+        <w:t xml:space="preserve">Each bullet should reflect information in the body of the report. </w:t>
+      </w:r>
+      <w:r>
+        <w:rPr>
+          <w:color w:val="4F81BD" w:themeColor="accent1"/>
+        </w:rPr>
+        <w:t xml:space="preserve">Please refer to the </w:t>
+      </w:r>
+      <w:r>
+        <w:rPr>
+          <w:color w:val="4F81BD" w:themeColor="accent1"/>
+        </w:rPr>
+        <w:t>G</w:t>
+      </w:r>
+      <w:r>
+        <w:rPr>
+          <w:color w:val="4F81BD" w:themeColor="accent1"/>
+        </w:rPr>
+        <w:t xml:space="preserve">uidance </w:t>
+      </w:r>
+      <w:r>
+        <w:rPr>
+          <w:color w:val="4F81BD" w:themeColor="accent1"/>
+        </w:rPr>
+        <w:t>D</w:t>
+      </w:r>
+      <w:r>
+        <w:rPr>
+          <w:color w:val="4F81BD" w:themeColor="accent1"/>
+        </w:rPr>
+        <w:t xml:space="preserve">ocument for </w:t>
+      </w:r>
+      <w:r>
+        <w:rPr>
+          <w:color w:val="4F81BD" w:themeColor="accent1"/>
+        </w:rPr>
+        <w:t xml:space="preserve">instructions </w:t>
+      </w:r>
+      <w:r>
+        <w:rPr>
+          <w:color w:val="4F81BD" w:themeColor="accent1"/>
+        </w:rPr>
+        <w:t>and examples.</w:t>
+      </w:r>
+      <w:r>
+        <w:rPr>
+          <w:color w:val="4F81BD" w:themeColor="accent1"/>
+        </w:rPr>
+        <w:t>]</w:t>
+      </w:r>
+      <w:r>
+        <w:rPr>
+          <w:color w:val="4F81BD" w:themeColor="accent1"/>
+        </w:rPr>
+        <w:t xml:space="preserve"> </w:t>
+      </w:r>
+    </w:p>
+    <w:p>
+      <w:pPr>
+        <w:pStyle w:val="Heading3"/>
+      </w:pPr>
+      <w:bookmarkStart w:id="0" w:name="_Hlk124854605"/>
+      <w:r>
+        <w:t>Status</w:t>
+      </w:r>
+    </w:p>
+    <w:p>
+      <w:pPr>
+        <w:pStyle w:val="ListBullet"/>
         <w:rPr>
           <w:b/>
           <w:bCs/>
-          <w:color w:val="4F81BD" w:themeColor="accent1"/>
-        </w:rPr>
-        <w:t>relevant for decision</w:t>
-      </w:r>
-      <w:r>
+        </w:rPr>
+      </w:pPr>
+      <w:r>
+        <w:rPr>
+          <w:color w:val="4F81BD" w:themeColor="accent1"/>
+        </w:rPr>
+        <w:t xml:space="preserve">[Mandatory bullet(s)] </w:t>
+      </w:r>
+    </w:p>
+    <w:p>
+      <w:pPr>
+        <w:pStyle w:val="Heading3"/>
+      </w:pPr>
+      <w:r>
+        <w:t>Trends</w:t>
+      </w:r>
+    </w:p>
+    <w:p>
+      <w:pPr>
+        <w:pStyle w:val="ListBullet"/>
         <w:rPr>
           <w:b/>
           <w:bCs/>
-          <w:color w:val="4F81BD" w:themeColor="accent1"/>
-        </w:rPr>
-        <w:t>-</w:t>
-      </w:r>
-      <w:r>
+        </w:rPr>
+      </w:pPr>
+      <w:r>
+        <w:rPr>
+          <w:color w:val="4F81BD" w:themeColor="accent1"/>
+        </w:rPr>
+        <w:t xml:space="preserve">[Mandatory bullet(s)] </w:t>
+      </w:r>
+    </w:p>
+    <w:p>
+      <w:pPr>
+        <w:pStyle w:val="Heading3"/>
+      </w:pPr>
+      <w:r>
+        <w:t>E</w:t>
+      </w:r>
+      <w:r>
+        <w:t>cosystem</w:t>
+      </w:r>
+      <w:r>
+        <w:t xml:space="preserve"> and Climate Change Considerations</w:t>
+      </w:r>
+    </w:p>
+    <w:p>
+      <w:pPr>
+        <w:pStyle w:val="ListBullet"/>
         <w:rPr>
           <w:b/>
           <w:bCs/>
-          <w:color w:val="4F81BD" w:themeColor="accent1"/>
-        </w:rPr>
-        <w:t>making</w:t>
-      </w:r>
-      <w:r>
-        <w:rPr>
-          <w:color w:val="4F81BD" w:themeColor="accent1"/>
-        </w:rPr>
-        <w:t xml:space="preserve">. </w:t>
-      </w:r>
-      <w:r>
-        <w:rPr>
-          <w:color w:val="4F81BD" w:themeColor="accent1"/>
-        </w:rPr>
-        <w:t xml:space="preserve">Please refer to the </w:t>
-      </w:r>
-      <w:r>
-        <w:rPr>
-          <w:color w:val="4F81BD" w:themeColor="accent1"/>
-        </w:rPr>
-        <w:t>G</w:t>
-      </w:r>
-      <w:r>
-        <w:rPr>
-          <w:color w:val="4F81BD" w:themeColor="accent1"/>
-        </w:rPr>
-        <w:t xml:space="preserve">uidance </w:t>
-      </w:r>
-      <w:r>
-        <w:rPr>
-          <w:color w:val="4F81BD" w:themeColor="accent1"/>
-        </w:rPr>
-        <w:t>D</w:t>
-      </w:r>
-      <w:r>
-        <w:rPr>
-          <w:color w:val="4F81BD" w:themeColor="accent1"/>
-        </w:rPr>
-        <w:t>ocument for standardized language and examples</w:t>
-      </w:r>
-      <w:r>
-        <w:rPr>
-          <w:color w:val="4F81BD" w:themeColor="accent1"/>
-        </w:rPr>
-        <w:t>, and what to</w:t>
-      </w:r>
-      <w:r>
-        <w:rPr>
-          <w:color w:val="4F81BD" w:themeColor="accent1"/>
-        </w:rPr>
-        <w:t xml:space="preserve"> avoid </w:t>
-      </w:r>
-      <w:r>
-        <w:rPr>
-          <w:color w:val="4F81BD" w:themeColor="accent1"/>
-        </w:rPr>
-        <w:t>in this section</w:t>
-      </w:r>
-      <w:r>
-        <w:rPr>
-          <w:color w:val="4F81BD" w:themeColor="accent1"/>
-        </w:rPr>
-        <w:t>.</w:t>
-      </w:r>
-      <w:r>
-        <w:rPr>
-          <w:color w:val="4F81BD" w:themeColor="accent1"/>
-        </w:rPr>
-        <w:t>]</w:t>
-      </w:r>
-      <w:r>
-        <w:rPr>
-          <w:color w:val="4F81BD" w:themeColor="accent1"/>
-        </w:rPr>
-        <w:t xml:space="preserve"> </w:t>
+        </w:rPr>
+      </w:pPr>
+      <w:r>
+        <w:rPr>
+          <w:color w:val="4F81BD" w:themeColor="accent1"/>
+        </w:rPr>
+        <w:t>[Mandatory bullet(s)</w:t>
+      </w:r>
+      <w:r>
+        <w:rPr>
+          <w:color w:val="4F81BD" w:themeColor="accent1"/>
+        </w:rPr>
+        <w:t>, section is optional for FSRR</w:t>
+      </w:r>
+      <w:r>
+        <w:rPr>
+          <w:color w:val="4F81BD" w:themeColor="accent1"/>
+        </w:rPr>
+        <w:t xml:space="preserve">] </w:t>
       </w:r>
     </w:p>
     <w:p>
       <w:pPr>
         <w:pStyle w:val="Heading3"/>
       </w:pPr>
-      <w:bookmarkStart w:id="0" w:name="_Hlk124854605"/>
-      <w:r>
-        <w:t>Status</w:t>
-      </w:r>
-    </w:p>
+      <w:r>
+        <w:t>Stock Advice</w:t>
+      </w:r>
+    </w:p>
+    <w:bookmarkEnd w:id="0"/>
     <w:p>
       <w:pPr>
         <w:pStyle w:val="ListBullet"/>
         <w:rPr>
           <w:b/>
           <w:bCs/>
-          <w:highlight w:val="yellow"/>
-        </w:rPr>
-      </w:pPr>
-      <w:r>
-        <w:rPr>
-          <w:color w:val="4F81BD" w:themeColor="accent1"/>
-          <w:highlight w:val="yellow"/>
-        </w:rPr>
-        <w:t>[</w:t>
-      </w:r>
-      <w:r>
-        <w:rPr>
-          <w:color w:val="4F81BD" w:themeColor="accent1"/>
-          <w:highlight w:val="yellow"/>
-        </w:rPr>
-        <w:t>Mandatory</w:t>
-      </w:r>
-      <w:r>
-        <w:rPr>
-          <w:color w:val="4F81BD" w:themeColor="accent1"/>
-          <w:highlight w:val="yellow"/>
-        </w:rPr>
-        <w:t xml:space="preserve"> b</w:t>
-      </w:r>
-      <w:r>
-        <w:rPr>
-          <w:color w:val="4F81BD" w:themeColor="accent1"/>
-          <w:highlight w:val="yellow"/>
-        </w:rPr>
-        <w:t>ullet(s)</w:t>
-      </w:r>
-      <w:r>
-        <w:rPr>
-          <w:color w:val="4F81BD" w:themeColor="accent1"/>
-          <w:highlight w:val="yellow"/>
+        </w:rPr>
+      </w:pPr>
+      <w:r>
+        <w:rPr>
+          <w:color w:val="4F81BD" w:themeColor="accent1"/>
+        </w:rPr>
+        <w:t xml:space="preserve">[Mandatory bullet(s)] </w:t>
+      </w:r>
+    </w:p>
+    <w:p>
+      <w:pPr>
+        <w:pStyle w:val="Heading3"/>
+      </w:pPr>
+      <w:r>
+        <w:rPr>
+          <w:rStyle w:val="Heading3Char"/>
+        </w:rPr>
+        <w:t>Other Management Questions</w:t>
+      </w:r>
+      <w:r>
+        <w:t xml:space="preserve"> [if applicable, otherwise do not include]</w:t>
+      </w:r>
+    </w:p>
+    <w:p>
+      <w:pPr>
+        <w:pStyle w:val="ListBullet"/>
+        <w:rPr>
+          <w:rFonts w:eastAsiaTheme="minorEastAsia"/>
+          <w:color w:val="4F81BD" w:themeColor="accent1"/>
+        </w:rPr>
+      </w:pPr>
+      <w:bookmarkStart w:id="1" w:name="_Hlk150250599"/>
+      <w:r>
+        <w:rPr>
+          <w:rFonts w:eastAsiaTheme="minorHAnsi" w:cs="Arial"/>
+          <w:color w:val="4F81BD" w:themeColor="accent1"/>
+        </w:rPr>
+        <w:t>[Other bullets if applicable]</w:t>
+      </w:r>
+    </w:p>
+    <w:bookmarkEnd w:id="1"/>
+    <w:p>
+      <w:pPr>
+        <w:pStyle w:val="Heading2"/>
+      </w:pPr>
+      <w:r>
+        <w:lastRenderedPageBreak/>
+        <w:t>BASIS FOR ASSESSMENT</w:t>
+      </w:r>
+    </w:p>
+    <w:p>
+      <w:pPr>
+        <w:pStyle w:val="Heading3"/>
+      </w:pPr>
+      <w:r>
+        <w:t>Assessment Details</w:t>
+      </w:r>
+    </w:p>
+    <w:p>
+      <w:pPr>
+        <w:pStyle w:val="BodyText"/>
+        <w:rPr>
+          <w:color w:val="4F81BD" w:themeColor="accent1"/>
+        </w:rPr>
+      </w:pPr>
+      <w:r>
+        <w:rPr>
+          <w:color w:val="4F81BD" w:themeColor="accent1"/>
+        </w:rPr>
+        <w:t>[Mandatory]</w:t>
+      </w:r>
+    </w:p>
+    <w:p>
+      <w:pPr>
+        <w:pStyle w:val="Heading4"/>
+      </w:pPr>
+      <w:r>
+        <w:t xml:space="preserve">Year </w:t>
+      </w:r>
+      <w:r>
+        <w:t>A</w:t>
+      </w:r>
+      <w:r>
+        <w:t xml:space="preserve">ssessment </w:t>
+      </w:r>
+      <w:r>
+        <w:t>A</w:t>
+      </w:r>
+      <w:r>
+        <w:t xml:space="preserve">pproach was </w:t>
+      </w:r>
+      <w:r>
+        <w:t>A</w:t>
+      </w:r>
+      <w:r>
+        <w:t>pproved</w:t>
+      </w:r>
+      <w:r>
+        <w:t xml:space="preserve"> </w:t>
+      </w:r>
+    </w:p>
+    <w:p>
+      <w:pPr>
+        <w:pStyle w:val="BodyText"/>
+      </w:pPr>
+      <w:r>
+        <w:rPr>
+          <w:color w:val="4F81BD" w:themeColor="accent1"/>
+        </w:rPr>
+        <w:t>[Mandatory; year and reference]</w:t>
+      </w:r>
+    </w:p>
+    <w:p>
+      <w:pPr>
+        <w:pStyle w:val="Heading4"/>
+      </w:pPr>
+      <w:r>
+        <w:t>Assessment Type</w:t>
+      </w:r>
+      <w:r>
+        <w:t xml:space="preserve"> </w:t>
+      </w:r>
+    </w:p>
+    <w:p>
+      <w:pPr>
+        <w:pStyle w:val="BodyText"/>
+        <w:rPr>
+          <w:color w:val="4F81BD" w:themeColor="accent1"/>
+        </w:rPr>
+      </w:pPr>
+      <w:bookmarkStart w:id="2" w:name="_Hlk150251490"/>
+      <w:r>
+        <w:rPr>
+          <w:color w:val="4F81BD" w:themeColor="accent1"/>
+        </w:rPr>
+        <w:t xml:space="preserve">[Mandatory; </w:t>
+      </w:r>
+      <w:bookmarkStart w:id="3" w:name="_Hlk150251536"/>
+      <w:r>
+        <w:rPr>
+          <w:color w:val="4F81BD" w:themeColor="accent1"/>
+        </w:rPr>
+        <w:t>s</w:t>
+      </w:r>
+      <w:r>
+        <w:rPr>
+          <w:color w:val="4F81BD" w:themeColor="accent1"/>
+        </w:rPr>
+        <w:t>elect one of the following: Full Assessment, Interim</w:t>
+      </w:r>
+      <w:r>
+        <w:rPr>
+          <w:color w:val="4F81BD" w:themeColor="accent1"/>
+        </w:rPr>
+        <w:t>-</w:t>
+      </w:r>
+      <w:r>
+        <w:rPr>
+          <w:color w:val="4F81BD" w:themeColor="accent1"/>
+        </w:rPr>
+        <w:t>Year Update</w:t>
+      </w:r>
+      <w:r>
+        <w:rPr>
+          <w:color w:val="4F81BD" w:themeColor="accent1"/>
+        </w:rPr>
+        <w:t xml:space="preserve">. </w:t>
+      </w:r>
+      <w:bookmarkEnd w:id="3"/>
+      <w:r>
+        <w:rPr>
+          <w:color w:val="4F81BD" w:themeColor="accent1"/>
+        </w:rPr>
+        <w:t>See the Guidance Document for definitions.]</w:t>
+      </w:r>
+      <w:r>
+        <w:rPr>
+          <w:color w:val="4F81BD" w:themeColor="accent1"/>
+        </w:rPr>
+        <w:t xml:space="preserve"> </w:t>
+      </w:r>
+    </w:p>
+    <w:bookmarkEnd w:id="2"/>
+    <w:p>
+      <w:pPr>
+        <w:pStyle w:val="Heading4"/>
+        <w:rPr>
+          <w:color w:val="000000" w:themeColor="text1"/>
+        </w:rPr>
+      </w:pPr>
+      <w:r>
+        <w:rPr>
+          <w:color w:val="000000" w:themeColor="text1"/>
+        </w:rPr>
+        <w:t>Most Recent Assessment Date</w:t>
+      </w:r>
+    </w:p>
+    <w:p>
+      <w:pPr>
+        <w:pStyle w:val="ListNumber"/>
+        <w:rPr>
+          <w:color w:val="4F81BD" w:themeColor="accent1"/>
+        </w:rPr>
+      </w:pPr>
+      <w:r>
+        <w:rPr>
+          <w:color w:val="000000" w:themeColor="text1"/>
+        </w:rPr>
+        <w:t>La</w:t>
+      </w:r>
+      <w:r>
+        <w:t>st</w:t>
+      </w:r>
+      <w:r>
+        <w:t xml:space="preserve"> Full Assessment: </w:t>
+      </w:r>
+      <w:r>
+        <w:rPr>
+          <w:color w:val="4F81BD" w:themeColor="accent1"/>
+        </w:rPr>
+        <w:t>[d</w:t>
+      </w:r>
+      <w:r>
+        <w:rPr>
+          <w:color w:val="4F81BD" w:themeColor="accent1"/>
+        </w:rPr>
+        <w:t>ate and reference</w:t>
+      </w:r>
+      <w:r>
+        <w:rPr>
+          <w:color w:val="4F81BD" w:themeColor="accent1"/>
         </w:rPr>
         <w:t>]</w:t>
       </w:r>
-      <w:r>
-        <w:rPr>
-          <w:color w:val="4F81BD" w:themeColor="accent1"/>
-          <w:highlight w:val="yellow"/>
-        </w:rPr>
-        <w:t xml:space="preserve"> </w:t>
-      </w:r>
-    </w:p>
-    <w:p>
-      <w:pPr>
-        <w:pStyle w:val="Heading3"/>
-      </w:pPr>
-      <w:r>
-        <w:t>Trends</w:t>
-      </w:r>
-    </w:p>
-    <w:p>
-      <w:pPr>
-        <w:pStyle w:val="ListBullet"/>
-        <w:rPr>
-          <w:b/>
-          <w:bCs/>
-          <w:highlight w:val="yellow"/>
-        </w:rPr>
-      </w:pPr>
-      <w:r>
-        <w:rPr>
-          <w:color w:val="4F81BD" w:themeColor="accent1"/>
-          <w:highlight w:val="yellow"/>
-        </w:rPr>
-        <w:t xml:space="preserve">[Mandatory bullet(s)] </w:t>
-      </w:r>
-    </w:p>
-    <w:p>
-      <w:pPr>
-        <w:pStyle w:val="Heading3"/>
-      </w:pPr>
-      <w:r>
-        <w:t>E</w:t>
-      </w:r>
-      <w:r>
-        <w:t>cosystem</w:t>
-      </w:r>
-      <w:r>
-        <w:t xml:space="preserve"> and Climate Change Considerations</w:t>
-      </w:r>
-    </w:p>
-    <w:p>
-      <w:pPr>
-        <w:pStyle w:val="ListBullet"/>
-        <w:rPr>
-          <w:b/>
-          <w:bCs/>
-          <w:highlight w:val="yellow"/>
-        </w:rPr>
-      </w:pPr>
-      <w:r>
-        <w:rPr>
-          <w:color w:val="4F81BD" w:themeColor="accent1"/>
-          <w:highlight w:val="yellow"/>
-        </w:rPr>
-        <w:t xml:space="preserve">[Mandatory bullet(s)] </w:t>
-      </w:r>
-    </w:p>
-    <w:p>
-      <w:pPr>
-        <w:pStyle w:val="Heading3"/>
-      </w:pPr>
-      <w:r>
-        <w:t>Stock</w:t>
-      </w:r>
-      <w:r>
-        <w:t xml:space="preserve"> Advice</w:t>
-      </w:r>
-    </w:p>
-    <w:bookmarkEnd w:id="0"/>
-    <w:p>
-      <w:pPr>
-        <w:pStyle w:val="ListBullet"/>
-        <w:rPr>
-          <w:b/>
-          <w:bCs/>
-          <w:highlight w:val="yellow"/>
-        </w:rPr>
-      </w:pPr>
-      <w:r>
-        <w:rPr>
-          <w:color w:val="4F81BD" w:themeColor="accent1"/>
-          <w:highlight w:val="yellow"/>
-        </w:rPr>
-        <w:t xml:space="preserve">[Mandatory bullet(s)] </w:t>
-      </w:r>
-    </w:p>
-    <w:p>
-      <w:pPr>
-        <w:pStyle w:val="BodyText"/>
-      </w:pPr>
-      <w:r>
-        <w:rPr>
-          <w:rStyle w:val="Heading3Char"/>
-        </w:rPr>
-        <w:t xml:space="preserve">Other Management </w:t>
-      </w:r>
-      <w:r>
-        <w:rPr>
-          <w:rStyle w:val="Heading3Char"/>
-        </w:rPr>
-        <w:t>Questions</w:t>
-      </w:r>
-      <w:r>
-        <w:t xml:space="preserve"> </w:t>
-      </w:r>
-      <w:r>
-        <w:rPr>
-          <w:color w:val="4F81BD" w:themeColor="accent1"/>
-          <w:highlight w:val="green"/>
-        </w:rPr>
-        <w:t>[</w:t>
-      </w:r>
-      <w:r>
-        <w:rPr>
-          <w:color w:val="4F81BD" w:themeColor="accent1"/>
-          <w:highlight w:val="green"/>
-        </w:rPr>
-        <w:t>if applicable</w:t>
-      </w:r>
-      <w:r>
-        <w:rPr>
-          <w:color w:val="4F81BD" w:themeColor="accent1"/>
-          <w:highlight w:val="green"/>
-        </w:rPr>
-        <w:t>, otherwise do not include]</w:t>
-      </w:r>
-    </w:p>
-    <w:p>
-      <w:pPr>
-        <w:pStyle w:val="ListBullet"/>
-        <w:rPr>
-          <w:rFonts w:eastAsiaTheme="minorEastAsia"/>
-          <w:color w:val="4F81BD" w:themeColor="accent1"/>
-        </w:rPr>
-      </w:pPr>
-      <w:bookmarkStart w:id="1" w:name="_Hlk150250599"/>
-      <w:r>
-        <w:rPr>
-          <w:rStyle w:val="Style1Char"/>
-          <w:rFonts w:eastAsiaTheme="minorHAnsi" w:cs="Arial"/>
-          <w:b w:val="0"/>
-          <w:color w:val="4F81BD" w:themeColor="accent1"/>
-        </w:rPr>
-        <w:t>[Other bullets if applicable]</w:t>
-      </w:r>
-    </w:p>
-    <w:bookmarkEnd w:id="1"/>
-    <w:p>
-      <w:pPr>
-        <w:pStyle w:val="Heading2"/>
-      </w:pPr>
-      <w:r>
-        <w:t>BASIS FOR ASSESSMENT</w:t>
-      </w:r>
-    </w:p>
-    <w:p>
-      <w:pPr>
-        <w:pStyle w:val="Heading3"/>
-      </w:pPr>
-      <w:r>
-        <w:t>Assessment Details</w:t>
-      </w:r>
-    </w:p>
-    <w:p>
-      <w:pPr>
-        <w:pStyle w:val="BodyText"/>
-        <w:rPr>
-          <w:color w:val="4F81BD" w:themeColor="accent1"/>
-        </w:rPr>
-      </w:pPr>
-      <w:r>
-        <w:rPr>
-          <w:color w:val="4F81BD" w:themeColor="accent1"/>
-          <w:highlight w:val="yellow"/>
-        </w:rPr>
-        <w:t>[Mandatory]</w:t>
+    </w:p>
+    <w:p>
+      <w:pPr>
+        <w:pStyle w:val="ListNumber"/>
+      </w:pPr>
+      <w:r>
+        <w:t xml:space="preserve">Last </w:t>
+      </w:r>
+      <w:r>
+        <w:t>I</w:t>
+      </w:r>
+      <w:r>
+        <w:t>nterim</w:t>
+      </w:r>
+      <w:r>
+        <w:t>-Y</w:t>
+      </w:r>
+      <w:r>
+        <w:t xml:space="preserve">ear Update: </w:t>
+      </w:r>
+      <w:r>
+        <w:rPr>
+          <w:color w:val="4F81BD" w:themeColor="accent1"/>
+        </w:rPr>
+        <w:t>[d</w:t>
+      </w:r>
+      <w:r>
+        <w:rPr>
+          <w:color w:val="4F81BD" w:themeColor="accent1"/>
+        </w:rPr>
+        <w:t>ate and reference</w:t>
+      </w:r>
+      <w:r>
+        <w:rPr>
+          <w:color w:val="4F81BD" w:themeColor="accent1"/>
+        </w:rPr>
+        <w:t>]</w:t>
       </w:r>
     </w:p>
     <w:p>
@@ -733,254 +806,8 @@
         <w:pStyle w:val="Heading4"/>
       </w:pPr>
       <w:r>
-        <w:lastRenderedPageBreak/>
-        <w:t xml:space="preserve">Year </w:t>
-      </w:r>
-      <w:r>
-        <w:t>A</w:t>
-      </w:r>
-      <w:r>
-        <w:t xml:space="preserve">ssessment </w:t>
-      </w:r>
-      <w:r>
-        <w:t>A</w:t>
-      </w:r>
-      <w:r>
-        <w:t xml:space="preserve">pproach was </w:t>
-      </w:r>
-      <w:r>
-        <w:t>A</w:t>
-      </w:r>
-      <w:r>
-        <w:t>pproved</w:t>
-      </w:r>
-      <w:r>
-        <w:t xml:space="preserve"> </w:t>
-      </w:r>
-    </w:p>
-    <w:p>
-      <w:pPr>
-        <w:pStyle w:val="BodyText"/>
-      </w:pPr>
-      <w:r>
-        <w:rPr>
-          <w:color w:val="4F81BD" w:themeColor="accent1"/>
-          <w:highlight w:val="yellow"/>
-        </w:rPr>
-        <w:t>[Mandatory;</w:t>
-      </w:r>
-      <w:r>
-        <w:rPr>
-          <w:color w:val="4F81BD" w:themeColor="accent1"/>
-        </w:rPr>
-        <w:t xml:space="preserve"> year and reference]</w:t>
-      </w:r>
-    </w:p>
-    <w:p>
-      <w:pPr>
-        <w:pStyle w:val="Heading4"/>
-      </w:pPr>
-      <w:r>
-        <w:t>Assessment Type</w:t>
-      </w:r>
-      <w:r>
-        <w:t xml:space="preserve"> </w:t>
-      </w:r>
-    </w:p>
-    <w:p>
-      <w:pPr>
-        <w:pStyle w:val="BodyText"/>
-        <w:rPr>
-          <w:color w:val="4F81BD" w:themeColor="accent1"/>
-        </w:rPr>
-      </w:pPr>
-      <w:bookmarkStart w:id="2" w:name="_Hlk150251490"/>
-      <w:r>
-        <w:rPr>
-          <w:color w:val="4F81BD" w:themeColor="accent1"/>
-          <w:highlight w:val="yellow"/>
-        </w:rPr>
-        <w:t>[Mandatory;</w:t>
-      </w:r>
-      <w:r>
-        <w:rPr>
-          <w:color w:val="4F81BD" w:themeColor="accent1"/>
-        </w:rPr>
-        <w:t xml:space="preserve"> </w:t>
-      </w:r>
-      <w:bookmarkStart w:id="3" w:name="_Hlk150251536"/>
-      <w:r>
-        <w:rPr>
-          <w:color w:val="4F81BD" w:themeColor="accent1"/>
-        </w:rPr>
-        <w:t>s</w:t>
-      </w:r>
-      <w:r>
-        <w:rPr>
-          <w:color w:val="4F81BD" w:themeColor="accent1"/>
-        </w:rPr>
-        <w:t xml:space="preserve">elect </w:t>
-      </w:r>
-      <w:r>
-        <w:rPr>
-          <w:color w:val="4F81BD" w:themeColor="accent1"/>
-        </w:rPr>
-        <w:t>one</w:t>
-      </w:r>
-      <w:r>
-        <w:rPr>
-          <w:color w:val="4F81BD" w:themeColor="accent1"/>
-        </w:rPr>
-        <w:t xml:space="preserve"> of the following</w:t>
-      </w:r>
-      <w:r>
-        <w:rPr>
-          <w:color w:val="4F81BD" w:themeColor="accent1"/>
-        </w:rPr>
-        <w:t xml:space="preserve">: Full Assessment, </w:t>
-      </w:r>
-      <w:r>
-        <w:rPr>
-          <w:color w:val="4F81BD" w:themeColor="accent1"/>
-        </w:rPr>
-        <w:t>Interim Year</w:t>
-      </w:r>
-      <w:r>
-        <w:rPr>
-          <w:color w:val="4F81BD" w:themeColor="accent1"/>
-        </w:rPr>
-        <w:t xml:space="preserve"> Update, or </w:t>
-      </w:r>
-      <w:r>
-        <w:rPr>
-          <w:color w:val="4F81BD" w:themeColor="accent1"/>
-        </w:rPr>
-        <w:t xml:space="preserve">Harvest Decision Rule </w:t>
-      </w:r>
-      <w:r>
-        <w:rPr>
-          <w:color w:val="4F81BD" w:themeColor="accent1"/>
-        </w:rPr>
-        <w:t>(</w:t>
-      </w:r>
-      <w:r>
-        <w:rPr>
-          <w:color w:val="4F81BD" w:themeColor="accent1"/>
-        </w:rPr>
-        <w:t>HDR</w:t>
-      </w:r>
-      <w:r>
-        <w:rPr>
-          <w:color w:val="4F81BD" w:themeColor="accent1"/>
-        </w:rPr>
-        <w:t>) Update</w:t>
-      </w:r>
-      <w:r>
-        <w:rPr>
-          <w:color w:val="4F81BD" w:themeColor="accent1"/>
-        </w:rPr>
-        <w:t xml:space="preserve">. </w:t>
-      </w:r>
-      <w:bookmarkEnd w:id="3"/>
-      <w:r>
-        <w:rPr>
-          <w:color w:val="4F81BD" w:themeColor="accent1"/>
-        </w:rPr>
-        <w:t>See the Guidance Document for definitions.]</w:t>
-      </w:r>
-      <w:r>
-        <w:rPr>
-          <w:color w:val="4F81BD" w:themeColor="accent1"/>
-        </w:rPr>
-        <w:t xml:space="preserve"> </w:t>
-      </w:r>
-    </w:p>
-    <w:bookmarkEnd w:id="2"/>
-    <w:p>
-      <w:pPr>
-        <w:pStyle w:val="Heading4"/>
-      </w:pPr>
-      <w:r>
-        <w:t xml:space="preserve">Most Recent </w:t>
-      </w:r>
-      <w:r>
-        <w:t>Assessment Date</w:t>
-      </w:r>
-    </w:p>
-    <w:p>
-      <w:pPr>
-        <w:pStyle w:val="ListNumber"/>
-        <w:rPr>
-          <w:color w:val="4F81BD" w:themeColor="accent1"/>
-        </w:rPr>
-      </w:pPr>
-      <w:r>
-        <w:t>Last Full Asse</w:t>
-      </w:r>
-      <w:r>
-        <w:t xml:space="preserve">ssment: </w:t>
-      </w:r>
-      <w:r>
-        <w:rPr>
-          <w:color w:val="4F81BD" w:themeColor="accent1"/>
-        </w:rPr>
-        <w:t>[d</w:t>
-      </w:r>
-      <w:r>
-        <w:rPr>
-          <w:color w:val="4F81BD" w:themeColor="accent1"/>
-        </w:rPr>
-        <w:t>ate and reference</w:t>
-      </w:r>
-      <w:r>
-        <w:rPr>
-          <w:color w:val="4F81BD" w:themeColor="accent1"/>
-        </w:rPr>
-        <w:t>]</w:t>
-      </w:r>
-    </w:p>
-    <w:p>
-      <w:pPr>
-        <w:pStyle w:val="ListNumber"/>
-      </w:pPr>
-      <w:r>
-        <w:t xml:space="preserve">Last </w:t>
-      </w:r>
-      <w:r>
-        <w:t>I</w:t>
-      </w:r>
-      <w:r>
-        <w:t xml:space="preserve">nterim </w:t>
-      </w:r>
-      <w:r>
-        <w:t>Y</w:t>
-      </w:r>
-      <w:r>
-        <w:t xml:space="preserve">ear Update: </w:t>
-      </w:r>
-      <w:r>
-        <w:rPr>
-          <w:color w:val="4F81BD" w:themeColor="accent1"/>
-        </w:rPr>
-        <w:t>[d</w:t>
-      </w:r>
-      <w:r>
-        <w:rPr>
-          <w:color w:val="4F81BD" w:themeColor="accent1"/>
-        </w:rPr>
-        <w:t>ate and reference</w:t>
-      </w:r>
-      <w:r>
-        <w:rPr>
-          <w:color w:val="4F81BD" w:themeColor="accent1"/>
-        </w:rPr>
-        <w:t>]</w:t>
-      </w:r>
-    </w:p>
-    <w:p>
-      <w:pPr>
-        <w:pStyle w:val="Heading4"/>
-      </w:pPr>
+        <w:t xml:space="preserve">Stock </w:t>
+      </w:r>
       <w:r>
         <w:t>Assessment Approach</w:t>
       </w:r>
@@ -993,9 +820,8 @@
           <w:numId w:val="5"/>
         </w:numPr>
         <w:rPr>
-          <w:rStyle w:val="Style1Char"/>
           <w:rFonts w:eastAsiaTheme="minorEastAsia"/>
-          <w:b w:val="0"/>
+          <w:b/>
         </w:rPr>
       </w:pPr>
       <w:r>
@@ -1011,197 +837,172 @@
         <w:rPr>
           <w:color w:val="4F81BD" w:themeColor="accent1"/>
         </w:rPr>
-        <w:t>elect one</w:t>
-      </w:r>
-      <w:r>
-        <w:rPr>
-          <w:color w:val="4F81BD" w:themeColor="accent1"/>
+        <w:t xml:space="preserve">elect one of the following: </w:t>
+      </w:r>
+      <w:bookmarkStart w:id="4" w:name="_Hlk150251732"/>
+      <w:r>
+        <w:rPr>
+          <w:rFonts w:eastAsiaTheme="minorEastAsia"/>
+          <w:color w:val="4F81BD" w:themeColor="accent1"/>
+        </w:rPr>
+        <w:t>Data-poor (e.g., catch-MSY, very limited data), index-based (trends in empirical indices only), single stock assessment model, model ensemble, MSE (full or MSE-lite), Wild Salmon Policy Integrated Assessment, multiple approaches, other (specif</w:t>
+      </w:r>
+      <w:r>
+        <w:rPr>
+          <w:rFonts w:eastAsiaTheme="minorEastAsia"/>
+          <w:color w:val="4F81BD" w:themeColor="accent1"/>
+        </w:rPr>
+        <w:t>y)]</w:t>
+      </w:r>
+    </w:p>
+    <w:bookmarkEnd w:id="4"/>
+    <w:p>
+      <w:pPr>
+        <w:pStyle w:val="ListNumber"/>
+      </w:pPr>
+      <w:r>
+        <w:t xml:space="preserve">Specific category: </w:t>
+      </w:r>
+      <w:r>
+        <w:rPr>
+          <w:color w:val="4F81BD" w:themeColor="accent1"/>
+        </w:rPr>
+        <w:t>[S</w:t>
+      </w:r>
+      <w:r>
+        <w:rPr>
+          <w:color w:val="4F81BD" w:themeColor="accent1"/>
+        </w:rPr>
+        <w:t>elect one or as many as apply: No data, Index-based (fishery-dependent indices only), Index-based (including fishery-dependent and fishery-independent indices), Delay difference, Biomass dynamics, Virtual population analysis, Statistical catch-at-length, Statistical catch-at-age, State-Space, Sequential Population Analysis, Surplus Production, Stock-Recruitment Relationship, Potential Biological Removal, Other (please explain)</w:t>
+      </w:r>
+      <w:r>
+        <w:rPr>
+          <w:color w:val="4F81BD" w:themeColor="accent1"/>
+        </w:rPr>
+        <w:t>]</w:t>
+      </w:r>
+    </w:p>
+    <w:p>
+      <w:pPr>
+        <w:pStyle w:val="BodyText"/>
+        <w:rPr>
+          <w:color w:val="4F81BD" w:themeColor="accent1"/>
+          <w:lang w:val="en-CA"/>
+        </w:rPr>
+      </w:pPr>
+      <w:bookmarkStart w:id="5" w:name="_Hlk150252923"/>
+      <w:r>
+        <w:rPr>
+          <w:color w:val="4F81BD" w:themeColor="accent1"/>
+          <w:lang w:val="en-CA"/>
+        </w:rPr>
+        <w:t xml:space="preserve">[Optional short plain language summary of stock assessment methodology. </w:t>
+      </w:r>
+      <w:bookmarkStart w:id="6" w:name="_Hlk153311346"/>
+      <w:r>
+        <w:rPr>
+          <w:color w:val="4F81BD" w:themeColor="accent1"/>
+          <w:lang w:val="en-CA"/>
+        </w:rPr>
+        <w:t xml:space="preserve">Include a reference to a Research Document or other publication, and/or footnote to the working paper. </w:t>
+      </w:r>
+      <w:bookmarkEnd w:id="6"/>
+      <w:r>
+        <w:rPr>
+          <w:color w:val="4F81BD" w:themeColor="accent1"/>
+          <w:lang w:val="en-CA"/>
+        </w:rPr>
+        <w:t>Less than 100 words.</w:t>
+      </w:r>
+      <w:bookmarkEnd w:id="5"/>
+      <w:r>
+        <w:rPr>
+          <w:color w:val="4F81BD" w:themeColor="accent1"/>
+          <w:lang w:val="en-CA"/>
+        </w:rPr>
+        <w:t>]</w:t>
+      </w:r>
+    </w:p>
+    <w:p>
+      <w:pPr>
+        <w:pStyle w:val="Heading4"/>
+      </w:pPr>
+      <w:r>
+        <w:t>Ecosystem and Climate Change Assessment Approach</w:t>
+      </w:r>
+    </w:p>
+    <w:p>
+      <w:pPr>
+        <w:pStyle w:val="BodyText"/>
+      </w:pPr>
+      <w:r>
+        <w:rPr>
+          <w:color w:val="4F81BD" w:themeColor="accent1"/>
+        </w:rPr>
+        <w:t>[</w:t>
+      </w:r>
+      <w:r>
+        <w:rPr>
+          <w:color w:val="4F81BD" w:themeColor="accent1"/>
+          <w:lang w:val="en-CA"/>
+        </w:rPr>
+        <w:t>Optional</w:t>
+      </w:r>
+      <w:r>
+        <w:rPr>
+          <w:color w:val="4F81BD" w:themeColor="accent1"/>
+          <w:lang w:val="en-CA"/>
+        </w:rPr>
+        <w:t xml:space="preserve"> short plain language summary of </w:t>
+      </w:r>
+      <w:r>
+        <w:rPr>
+          <w:color w:val="4F81BD" w:themeColor="accent1"/>
+          <w:lang w:val="en-CA"/>
+        </w:rPr>
+        <w:t>the</w:t>
+      </w:r>
+      <w:r>
+        <w:rPr>
+          <w:color w:val="4F81BD" w:themeColor="accent1"/>
+          <w:lang w:val="en-CA"/>
+        </w:rPr>
+        <w:t xml:space="preserve"> methodology</w:t>
+      </w:r>
+      <w:r>
+        <w:rPr>
+          <w:color w:val="4F81BD" w:themeColor="accent1"/>
+          <w:lang w:val="en-CA"/>
+        </w:rPr>
+        <w:t xml:space="preserve"> used to consider/assess ecosystem variables in the advice</w:t>
+      </w:r>
+      <w:r>
+        <w:rPr>
+          <w:color w:val="4F81BD" w:themeColor="accent1"/>
+          <w:lang w:val="en-CA"/>
+        </w:rPr>
+        <w:t>.</w:t>
+      </w:r>
+      <w:r>
+        <w:rPr>
+          <w:color w:val="4F81BD" w:themeColor="accent1"/>
+          <w:lang w:val="en-CA"/>
         </w:rPr>
         <w:t xml:space="preserve"> </w:t>
       </w:r>
       <w:r>
         <w:rPr>
           <w:color w:val="4F81BD" w:themeColor="accent1"/>
-        </w:rPr>
-        <w:t>of the following</w:t>
-      </w:r>
-      <w:r>
-        <w:rPr>
-          <w:color w:val="4F81BD" w:themeColor="accent1"/>
-        </w:rPr>
-        <w:t xml:space="preserve">: </w:t>
-      </w:r>
-      <w:bookmarkStart w:id="4" w:name="_Hlk150251732"/>
-      <w:r>
-        <w:rPr>
-          <w:rStyle w:val="Style1Char"/>
-          <w:rFonts w:eastAsiaTheme="minorEastAsia"/>
-          <w:b w:val="0"/>
-          <w:color w:val="4F81BD" w:themeColor="accent1"/>
-        </w:rPr>
-        <w:t>Data-poor</w:t>
-      </w:r>
-      <w:r>
-        <w:rPr>
-          <w:rStyle w:val="Style1Char"/>
-          <w:rFonts w:eastAsiaTheme="minorEastAsia"/>
-          <w:b w:val="0"/>
-          <w:color w:val="4F81BD" w:themeColor="accent1"/>
-        </w:rPr>
-        <w:t xml:space="preserve"> (e.g., catch-MSY, very limited data, etc.)</w:t>
-      </w:r>
-      <w:r>
-        <w:rPr>
-          <w:rStyle w:val="Style1Char"/>
-          <w:rFonts w:eastAsiaTheme="minorEastAsia"/>
-          <w:b w:val="0"/>
-          <w:color w:val="4F81BD" w:themeColor="accent1"/>
-        </w:rPr>
-        <w:t>, index-based</w:t>
-      </w:r>
-      <w:r>
-        <w:rPr>
-          <w:rStyle w:val="Style1Char"/>
-          <w:rFonts w:eastAsiaTheme="minorEastAsia"/>
-          <w:b w:val="0"/>
-          <w:color w:val="4F81BD" w:themeColor="accent1"/>
-        </w:rPr>
-        <w:t xml:space="preserve"> (trends in empirical indices only)</w:t>
-      </w:r>
-      <w:r>
-        <w:rPr>
-          <w:rStyle w:val="Style1Char"/>
-          <w:rFonts w:eastAsiaTheme="minorEastAsia"/>
-          <w:b w:val="0"/>
-          <w:color w:val="4F81BD" w:themeColor="accent1"/>
-        </w:rPr>
-        <w:t xml:space="preserve">, </w:t>
-      </w:r>
-      <w:r>
-        <w:rPr>
-          <w:rStyle w:val="Style1Char"/>
-          <w:rFonts w:eastAsiaTheme="minorEastAsia"/>
-          <w:b w:val="0"/>
-          <w:color w:val="4F81BD" w:themeColor="accent1"/>
-        </w:rPr>
-        <w:t xml:space="preserve">single </w:t>
-      </w:r>
-      <w:r>
-        <w:rPr>
-          <w:rStyle w:val="Style1Char"/>
-          <w:rFonts w:eastAsiaTheme="minorEastAsia"/>
-          <w:b w:val="0"/>
-          <w:color w:val="4F81BD" w:themeColor="accent1"/>
-        </w:rPr>
-        <w:t>stock assessment model, model ensemble, MSE</w:t>
-      </w:r>
-      <w:r>
-        <w:rPr>
-          <w:rStyle w:val="Style1Char"/>
-          <w:rFonts w:eastAsiaTheme="minorEastAsia"/>
-          <w:b w:val="0"/>
-          <w:color w:val="4F81BD" w:themeColor="accent1"/>
-        </w:rPr>
-        <w:t xml:space="preserve"> </w:t>
-      </w:r>
-      <w:r>
-        <w:rPr>
-          <w:rStyle w:val="Style1Char"/>
-          <w:rFonts w:eastAsiaTheme="minorEastAsia"/>
-          <w:b w:val="0"/>
-          <w:color w:val="4F81BD" w:themeColor="accent1"/>
-        </w:rPr>
-        <w:t xml:space="preserve">(full or MSE-lite), </w:t>
-      </w:r>
-      <w:r>
-        <w:rPr>
-          <w:rStyle w:val="Style1Char"/>
-          <w:rFonts w:eastAsiaTheme="minorEastAsia"/>
-          <w:b w:val="0"/>
-          <w:color w:val="4F81BD" w:themeColor="accent1"/>
-        </w:rPr>
-        <w:t xml:space="preserve">Wild Salmon Policy Integrated Assessment, multiple approaches, </w:t>
-      </w:r>
-      <w:r>
-        <w:rPr>
-          <w:rStyle w:val="Style1Char"/>
-          <w:rFonts w:eastAsiaTheme="minorEastAsia"/>
-          <w:b w:val="0"/>
-          <w:color w:val="4F81BD" w:themeColor="accent1"/>
-        </w:rPr>
-        <w:t>other (specif</w:t>
-      </w:r>
-      <w:r>
-        <w:rPr>
-          <w:rStyle w:val="Style1Char"/>
-          <w:rFonts w:eastAsiaTheme="minorEastAsia"/>
-          <w:b w:val="0"/>
-          <w:color w:val="4F81BD" w:themeColor="accent1"/>
-        </w:rPr>
-        <w:t>y)]</w:t>
-      </w:r>
-    </w:p>
-    <w:bookmarkEnd w:id="4"/>
-    <w:p>
-      <w:pPr>
-        <w:pStyle w:val="ListNumber"/>
-      </w:pPr>
-      <w:r>
-        <w:t xml:space="preserve">Specific category: </w:t>
-      </w:r>
-      <w:r>
-        <w:rPr>
-          <w:color w:val="4F81BD" w:themeColor="accent1"/>
-        </w:rPr>
-        <w:t>[S</w:t>
-      </w:r>
-      <w:r>
-        <w:rPr>
-          <w:color w:val="4F81BD" w:themeColor="accent1"/>
-        </w:rPr>
-        <w:t>elect</w:t>
-      </w:r>
-      <w:r>
-        <w:rPr>
-          <w:color w:val="4F81BD" w:themeColor="accent1"/>
-        </w:rPr>
-        <w:t xml:space="preserve"> one</w:t>
-      </w:r>
-      <w:r>
-        <w:rPr>
-          <w:color w:val="4F81BD" w:themeColor="accent1"/>
-        </w:rPr>
-        <w:t xml:space="preserve"> or as many as apply</w:t>
-      </w:r>
-      <w:r>
-        <w:rPr>
-          <w:color w:val="4F81BD" w:themeColor="accent1"/>
-        </w:rPr>
-        <w:t xml:space="preserve">: </w:t>
-      </w:r>
-      <w:r>
-        <w:rPr>
-          <w:color w:val="4F81BD" w:themeColor="accent1"/>
-        </w:rPr>
-        <w:t xml:space="preserve">No data, </w:t>
-      </w:r>
-      <w:r>
-        <w:rPr>
-          <w:color w:val="4F81BD" w:themeColor="accent1"/>
-        </w:rPr>
-        <w:t>Index-based (fishery-dependent indices only), Index-based (including fishery-dependent and fishery-independent indices), Delay difference, Biomass dynamics, Virtual population analysis, Statistical catch-at-length, Statistical catch-at-age, State-Space, Sequential Population Analysis, Surplus Production,</w:t>
-      </w:r>
-      <w:r>
-        <w:rPr>
-          <w:color w:val="4F81BD" w:themeColor="accent1"/>
-        </w:rPr>
-        <w:t xml:space="preserve"> Stock-Recruitment Relationship,</w:t>
-      </w:r>
-      <w:r>
-        <w:rPr>
-          <w:color w:val="4F81BD" w:themeColor="accent1"/>
-        </w:rPr>
-        <w:t xml:space="preserve"> Potential Biological Removal, Other (please explain)</w:t>
+          <w:lang w:val="en-CA"/>
+        </w:rPr>
+        <w:t xml:space="preserve"> Include a reference to a Research Document or other publication, and/or footnote to the working paper</w:t>
+      </w:r>
+      <w:r>
+        <w:rPr>
+          <w:color w:val="4F81BD" w:themeColor="accent1"/>
+          <w:lang w:val="en-CA"/>
+        </w:rPr>
+        <w:t>. Maximum 100 words.</w:t>
       </w:r>
       <w:r>
         <w:rPr>
@@ -1212,207 +1013,102 @@
     </w:p>
     <w:p>
       <w:pPr>
-        <w:pStyle w:val="ListNumber"/>
-        <w:numPr>
-          <w:ilvl w:val="0"/>
-          <w:numId w:val="0"/>
-        </w:numPr>
-        <w:rPr>
-          <w:color w:val="4F81BD" w:themeColor="accent1"/>
-        </w:rPr>
-      </w:pPr>
-      <w:bookmarkStart w:id="5" w:name="_Hlk150252923"/>
-      <w:r>
-        <w:rPr>
-          <w:color w:val="4F81BD" w:themeColor="accent1"/>
-          <w:highlight w:val="green"/>
+        <w:pStyle w:val="Heading4"/>
+      </w:pPr>
+      <w:r>
+        <w:t>Operating Models [alternative title: Model Scenarios]</w:t>
+      </w:r>
+    </w:p>
+    <w:p>
+      <w:pPr>
+        <w:pStyle w:val="BodyText"/>
+        <w:rPr>
+          <w:color w:val="4F80BD"/>
+        </w:rPr>
+      </w:pPr>
+      <w:r>
+        <w:rPr>
+          <w:color w:val="4F80BD"/>
+        </w:rPr>
+        <w:t>[Optional. High-level descriptions (text, table or figures) that convey to decision-makers the key uncertainties and scenarios represented where multiple models are used in stock advice. Do not include equations. I</w:t>
+      </w:r>
+      <w:proofErr w:type="spellStart"/>
+      <w:r>
+        <w:rPr>
+          <w:color w:val="4F80BD"/>
           <w:lang w:val="en-CA"/>
         </w:rPr>
+        <w:t>nclude</w:t>
+      </w:r>
+      <w:proofErr w:type="spellEnd"/>
+      <w:r>
+        <w:rPr>
+          <w:color w:val="4F80BD"/>
+          <w:lang w:val="en-CA"/>
+        </w:rPr>
+        <w:t xml:space="preserve"> a reference to a Research Document or other publication, and/or footnote to the working paper.</w:t>
+      </w:r>
+      <w:r>
+        <w:rPr>
+          <w:color w:val="4F80BD"/>
+        </w:rPr>
+        <w:t xml:space="preserve">] </w:t>
+      </w:r>
+    </w:p>
+    <w:p>
+      <w:pPr>
+        <w:pStyle w:val="Heading3"/>
+        <w:rPr>
+          <w:highlight w:val="yellow"/>
+        </w:rPr>
+      </w:pPr>
+      <w:r>
+        <w:t>Stock Structure Assumption</w:t>
+      </w:r>
+    </w:p>
+    <w:p>
+      <w:pPr>
+        <w:pStyle w:val="BodyText"/>
+        <w:rPr>
+          <w:rFonts w:cs="Arial"/>
+          <w:color w:val="4F81BD" w:themeColor="accent1"/>
+        </w:rPr>
+      </w:pPr>
+      <w:r>
+        <w:rPr>
+          <w:rFonts w:cs="Arial"/>
+          <w:color w:val="4F80BD"/>
+        </w:rPr>
+        <w:t>[Mandatory. Maximum length 150 words. Briefly summarize current assumptions for stock structure and distribution to provide context for understanding scale of reference points, management and assessment.]</w:t>
+      </w:r>
+    </w:p>
+    <w:p>
+      <w:pPr>
+        <w:pStyle w:val="Heading3"/>
+      </w:pPr>
+      <w:r>
+        <w:lastRenderedPageBreak/>
+        <w:t>Reference Points</w:t>
+      </w:r>
+    </w:p>
+    <w:p>
+      <w:pPr>
+        <w:pStyle w:val="BodyText"/>
+      </w:pPr>
+      <w:r>
+        <w:rPr>
+          <w:color w:val="4F81BD" w:themeColor="accent1"/>
+        </w:rPr>
         <w:t>[</w:t>
       </w:r>
       <w:r>
         <w:rPr>
           <w:color w:val="4F81BD" w:themeColor="accent1"/>
-          <w:highlight w:val="green"/>
-          <w:lang w:val="en-CA"/>
-        </w:rPr>
-        <w:t>Optional</w:t>
-      </w:r>
-      <w:r>
-        <w:rPr>
-          <w:color w:val="4F81BD" w:themeColor="accent1"/>
-          <w:highlight w:val="green"/>
-          <w:lang w:val="en-CA"/>
-        </w:rPr>
-        <w:t xml:space="preserve"> short summary of stock assessment methodology</w:t>
-      </w:r>
-      <w:r>
-        <w:rPr>
-          <w:color w:val="4F81BD" w:themeColor="accent1"/>
-          <w:lang w:val="en-CA"/>
-        </w:rPr>
-        <w:t>.</w:t>
-      </w:r>
-      <w:r>
-        <w:rPr>
-          <w:color w:val="4F81BD" w:themeColor="accent1"/>
-          <w:lang w:val="en-CA"/>
-        </w:rPr>
-        <w:t xml:space="preserve"> </w:t>
-      </w:r>
-      <w:bookmarkStart w:id="6" w:name="_Hlk153311346"/>
-      <w:r>
-        <w:rPr>
-          <w:color w:val="4F81BD" w:themeColor="accent1"/>
-          <w:lang w:val="en-CA"/>
-        </w:rPr>
-        <w:t xml:space="preserve">Include the method of considering ecosystem variables. </w:t>
-      </w:r>
-      <w:r>
-        <w:rPr>
-          <w:color w:val="4F81BD" w:themeColor="accent1"/>
-          <w:lang w:val="en-CA"/>
-        </w:rPr>
-        <w:t>Include a reference to a Research Document or other publication, and/or footnote to the working paper.</w:t>
-      </w:r>
-      <w:r>
-        <w:rPr>
-          <w:color w:val="4F81BD" w:themeColor="accent1"/>
-          <w:lang w:val="en-CA"/>
-        </w:rPr>
-        <w:t xml:space="preserve"> </w:t>
-      </w:r>
-      <w:bookmarkEnd w:id="6"/>
-      <w:r>
-        <w:rPr>
-          <w:color w:val="4F81BD" w:themeColor="accent1"/>
-          <w:lang w:val="en-CA"/>
-        </w:rPr>
-        <w:t>Maximum length 100 words.</w:t>
-      </w:r>
-      <w:bookmarkEnd w:id="5"/>
-      <w:r>
-        <w:rPr>
-          <w:color w:val="4F81BD" w:themeColor="accent1"/>
-          <w:lang w:val="en-CA"/>
-        </w:rPr>
-        <w:t>]</w:t>
-      </w:r>
-    </w:p>
-    <w:p>
-      <w:pPr>
-        <w:pStyle w:val="Heading3"/>
-      </w:pPr>
-      <w:r>
-        <w:t>Stock Structure Assumption</w:t>
-      </w:r>
-    </w:p>
-    <w:p>
-      <w:pPr>
-        <w:pStyle w:val="BodyText"/>
-        <w:rPr>
-          <w:rFonts w:cs="Arial"/>
-          <w:color w:val="4F81BD" w:themeColor="accent1"/>
-        </w:rPr>
-      </w:pPr>
-      <w:bookmarkStart w:id="7" w:name="_Hlk153311139"/>
-      <w:r>
-        <w:rPr>
-          <w:rFonts w:cs="Arial"/>
-        </w:rPr>
-        <w:t>Stock overview information:</w:t>
-      </w:r>
-      <w:bookmarkEnd w:id="7"/>
-      <w:r>
-        <w:rPr>
-          <w:rFonts w:cs="Arial"/>
-          <w:color w:val="4F81BD" w:themeColor="accent1"/>
-        </w:rPr>
-        <w:t xml:space="preserve"> [</w:t>
-      </w:r>
-      <w:r>
-        <w:rPr>
-          <w:color w:val="4F81BD" w:themeColor="accent1"/>
-          <w:lang w:val="en-CA"/>
-        </w:rPr>
-        <w:t>reference to a Research Document or other publication, and/or footnote to the working paper</w:t>
-      </w:r>
-      <w:r>
-        <w:rPr>
-          <w:rFonts w:cs="Arial"/>
-          <w:color w:val="4F81BD" w:themeColor="accent1"/>
-        </w:rPr>
-        <w:t>]</w:t>
-      </w:r>
-    </w:p>
-    <w:p>
-      <w:pPr>
-        <w:pStyle w:val="BodyText"/>
-        <w:rPr>
-          <w:rFonts w:cs="Arial"/>
-          <w:color w:val="4F81BD" w:themeColor="accent1"/>
-        </w:rPr>
-      </w:pPr>
-      <w:r>
-        <w:rPr>
-          <w:rFonts w:cs="Arial"/>
-          <w:color w:val="4F81BD" w:themeColor="accent1"/>
-          <w:highlight w:val="yellow"/>
-        </w:rPr>
-        <w:t>[</w:t>
-      </w:r>
-      <w:r>
-        <w:rPr>
-          <w:rFonts w:cs="Arial"/>
-          <w:color w:val="4F81BD" w:themeColor="accent1"/>
-          <w:highlight w:val="yellow"/>
         </w:rPr>
         <w:t>Mandatory</w:t>
       </w:r>
       <w:r>
         <w:rPr>
-          <w:rFonts w:cs="Arial"/>
-          <w:color w:val="4F81BD" w:themeColor="accent1"/>
-          <w:highlight w:val="yellow"/>
-        </w:rPr>
-        <w:t>.</w:t>
-      </w:r>
-      <w:r>
-        <w:rPr>
-          <w:rFonts w:cs="Arial"/>
-          <w:color w:val="4F81BD" w:themeColor="accent1"/>
-        </w:rPr>
-        <w:t xml:space="preserve"> Maximum length 150 words.]</w:t>
-      </w:r>
-    </w:p>
-    <w:p>
-      <w:pPr>
-        <w:pStyle w:val="Heading3"/>
-      </w:pPr>
-      <w:r>
-        <w:t>Reference Points</w:t>
-      </w:r>
-    </w:p>
-    <w:p>
-      <w:pPr>
-        <w:pStyle w:val="BodyText"/>
-      </w:pPr>
-      <w:r>
-        <w:rPr>
-          <w:color w:val="4F81BD" w:themeColor="accent1"/>
-          <w:highlight w:val="yellow"/>
-        </w:rPr>
-        <w:t>[</w:t>
-      </w:r>
-      <w:r>
-        <w:rPr>
-          <w:color w:val="4F81BD" w:themeColor="accent1"/>
-          <w:highlight w:val="yellow"/>
-        </w:rPr>
-        <w:t>Mandatory</w:t>
-      </w:r>
-      <w:r>
-        <w:rPr>
           <w:color w:val="4F81BD" w:themeColor="accent1"/>
         </w:rPr>
         <w:t xml:space="preserve">. </w:t>
@@ -1427,22 +1123,12 @@
         <w:rPr>
           <w:color w:val="4F81BD" w:themeColor="accent1"/>
         </w:rPr>
-        <w:t xml:space="preserve"> Refer to the Guidance Document for further instructions.</w:t>
-      </w:r>
-      <w:r>
-        <w:rPr>
-          <w:color w:val="4F81BD" w:themeColor="accent1"/>
-        </w:rPr>
-        <w:t>]</w:t>
-      </w:r>
-    </w:p>
-    <w:p>
-      <w:pPr>
-        <w:pStyle w:val="ListNumber"/>
-        <w:numPr>
-          <w:ilvl w:val="0"/>
-          <w:numId w:val="8"/>
-        </w:numPr>
+        <w:t xml:space="preserve"> Refer to the Guidance Document for further instructions.]</w:t>
+      </w:r>
+    </w:p>
+    <w:p>
+      <w:pPr>
+        <w:pStyle w:val="ListBullet"/>
       </w:pPr>
       <w:r>
         <w:t xml:space="preserve">Limit Reference Point (LRP): </w:t>
@@ -1450,11 +1136,7 @@
     </w:p>
     <w:p>
       <w:pPr>
-        <w:pStyle w:val="ListNumber"/>
-        <w:numPr>
-          <w:ilvl w:val="0"/>
-          <w:numId w:val="8"/>
-        </w:numPr>
+        <w:pStyle w:val="ListBullet"/>
         <w:rPr>
           <w:i/>
           <w:iCs/>
@@ -1466,11 +1148,7 @@
     </w:p>
     <w:p>
       <w:pPr>
-        <w:pStyle w:val="ListNumber"/>
-        <w:numPr>
-          <w:ilvl w:val="0"/>
-          <w:numId w:val="8"/>
-        </w:numPr>
+        <w:pStyle w:val="ListBullet"/>
       </w:pPr>
       <w:r>
         <w:t>Removal Reference (RR)</w:t>
@@ -1484,17 +1162,13 @@
     </w:p>
     <w:p>
       <w:pPr>
-        <w:pStyle w:val="ListNumber"/>
-        <w:numPr>
-          <w:ilvl w:val="0"/>
-          <w:numId w:val="8"/>
-        </w:numPr>
+        <w:pStyle w:val="ListBullet"/>
       </w:pPr>
       <w:r>
         <w:t xml:space="preserve">Target </w:t>
       </w:r>
       <w:r>
-        <w:t>(TRP):</w:t>
+        <w:t>Reference Point (TRP):</w:t>
       </w:r>
       <w:r>
         <w:t xml:space="preserve"> </w:t>
@@ -1504,49 +1178,100 @@
       <w:pPr>
         <w:pStyle w:val="Heading4"/>
       </w:pPr>
-      <w:bookmarkStart w:id="8" w:name="_Hlk150252237"/>
+      <w:bookmarkStart w:id="7" w:name="_Hlk150252237"/>
       <w:r>
         <w:t>Other Stock Reference Points</w:t>
       </w:r>
     </w:p>
     <w:p>
       <w:pPr>
-        <w:pStyle w:val="ListNumber"/>
-        <w:numPr>
-          <w:ilvl w:val="0"/>
-          <w:numId w:val="0"/>
-        </w:numPr>
-        <w:rPr>
-          <w:color w:val="4F81BD" w:themeColor="accent1"/>
-        </w:rPr>
-      </w:pPr>
-      <w:r>
-        <w:rPr>
-          <w:color w:val="4F81BD" w:themeColor="accent1"/>
-          <w:highlight w:val="green"/>
+        <w:pStyle w:val="BodyText"/>
+        <w:rPr>
+          <w:color w:val="4F81BD" w:themeColor="accent1"/>
+        </w:rPr>
+      </w:pPr>
+      <w:r>
+        <w:rPr>
+          <w:color w:val="4F81BD" w:themeColor="accent1"/>
+        </w:rPr>
+        <w:t>[If applicable (otherwise, do not include). A table may be used in lieu of bullets for this section.] (e.g. hatchery, habitat, ecosystem)</w:t>
+      </w:r>
+    </w:p>
+    <w:bookmarkEnd w:id="7"/>
+    <w:p>
+      <w:pPr>
+        <w:pStyle w:val="Heading3"/>
+      </w:pPr>
+      <w:r>
+        <w:t>Management Objectives</w:t>
+      </w:r>
+    </w:p>
+    <w:p>
+      <w:pPr>
+        <w:pStyle w:val="BodyText"/>
+        <w:rPr>
+          <w:b/>
+          <w:color w:val="4F81BD" w:themeColor="accent1"/>
+        </w:rPr>
+      </w:pPr>
+      <w:r>
+        <w:rPr>
+          <w:color w:val="4F81BD" w:themeColor="accent1"/>
+          <w:lang w:val="en-CA"/>
+        </w:rPr>
+        <w:t>[Optional (if applicable and if provided by fisheries managers; otherwise, do not include). Describe the measurable objectives and/or performance metrics for advice being provided.]</w:t>
+      </w:r>
+    </w:p>
+    <w:p>
+      <w:pPr>
+        <w:pStyle w:val="BodyText"/>
+        <w:rPr>
+          <w:b/>
+          <w:color w:val="4F81BD" w:themeColor="accent1"/>
+          <w:lang w:val="en-CA"/>
+        </w:rPr>
+      </w:pPr>
+      <w:r>
+        <w:rPr>
+          <w:color w:val="4F80BD"/>
+          <w:lang w:val="en-CA"/>
+        </w:rPr>
+        <w:t>Can include HDR, MPs, Enhancement plan, habitat restoration plan</w:t>
+      </w:r>
+    </w:p>
+    <w:p>
+      <w:pPr>
+        <w:pStyle w:val="Heading3"/>
+      </w:pPr>
+      <w:r>
+        <w:t>Data</w:t>
+      </w:r>
+    </w:p>
+    <w:p>
+      <w:pPr>
+        <w:pStyle w:val="BodyText"/>
+        <w:rPr>
+          <w:color w:val="4F81BD" w:themeColor="accent1"/>
+        </w:rPr>
+      </w:pPr>
+      <w:r>
+        <w:rPr>
+          <w:color w:val="4F81BD" w:themeColor="accent1"/>
         </w:rPr>
         <w:t>[</w:t>
       </w:r>
       <w:r>
         <w:rPr>
           <w:color w:val="4F81BD" w:themeColor="accent1"/>
-          <w:highlight w:val="green"/>
-        </w:rPr>
-        <w:t>If applicable</w:t>
-      </w:r>
-      <w:r>
-        <w:rPr>
-          <w:color w:val="4F81BD" w:themeColor="accent1"/>
-          <w:highlight w:val="green"/>
-        </w:rPr>
-        <w:t xml:space="preserve"> (otherwise, do not include)</w:t>
-      </w:r>
-      <w:r>
-        <w:rPr>
-          <w:color w:val="4F81BD" w:themeColor="accent1"/>
-          <w:highlight w:val="green"/>
-        </w:rPr>
-        <w:t>.</w:t>
+        </w:rPr>
+        <w:t>Mandatory.</w:t>
+      </w:r>
+      <w:bookmarkStart w:id="8" w:name="_Hlk124419929"/>
+      <w:r>
+        <w:rPr>
+          <w:color w:val="4F81BD" w:themeColor="accent1"/>
+        </w:rPr>
+        <w:t xml:space="preserve"> Maximum length 200 words. Briefly summarize the main data inputs for the assessment.]</w:t>
       </w:r>
       <w:r>
         <w:rPr>
@@ -1554,394 +1279,74 @@
         </w:rPr>
         <w:t xml:space="preserve"> </w:t>
       </w:r>
-      <w:r>
-        <w:rPr>
-          <w:color w:val="4F81BD" w:themeColor="accent1"/>
-        </w:rPr>
-        <w:t>A table may be used in lieu of bullets for this section.</w:t>
-      </w:r>
-      <w:r>
-        <w:rPr>
-          <w:color w:val="4F81BD" w:themeColor="accent1"/>
-        </w:rPr>
-        <w:t>]</w:t>
-      </w:r>
-      <w:r>
-        <w:rPr>
-          <w:color w:val="4F81BD" w:themeColor="accent1"/>
-        </w:rPr>
-        <w:t xml:space="preserve"> </w:t>
-      </w:r>
-    </w:p>
-    <w:p>
-      <w:pPr>
-        <w:pStyle w:val="Heading4"/>
-      </w:pPr>
-      <w:r>
-        <w:t>Hatchery Reference Points</w:t>
-      </w:r>
-    </w:p>
-    <w:p>
-      <w:pPr>
-        <w:pStyle w:val="ListNumber"/>
-        <w:numPr>
-          <w:ilvl w:val="0"/>
-          <w:numId w:val="0"/>
-        </w:numPr>
-        <w:rPr>
-          <w:color w:val="4F81BD" w:themeColor="accent1"/>
-        </w:rPr>
-      </w:pPr>
-      <w:r>
-        <w:rPr>
-          <w:color w:val="4F81BD" w:themeColor="accent1"/>
-          <w:highlight w:val="green"/>
-        </w:rPr>
-        <w:t>[If applicable (otherwise, do not include).</w:t>
-      </w:r>
-      <w:r>
-        <w:rPr>
-          <w:color w:val="4F81BD" w:themeColor="accent1"/>
-        </w:rPr>
-        <w:t xml:space="preserve"> </w:t>
-      </w:r>
-      <w:r>
-        <w:rPr>
-          <w:color w:val="4F81BD" w:themeColor="accent1"/>
-        </w:rPr>
-        <w:t>A table may be used in lieu of bullets for this section.</w:t>
-      </w:r>
-      <w:r>
-        <w:rPr>
-          <w:color w:val="4F81BD" w:themeColor="accent1"/>
-        </w:rPr>
-        <w:t>]</w:t>
-      </w:r>
-      <w:r>
-        <w:rPr>
-          <w:color w:val="4F81BD" w:themeColor="accent1"/>
-        </w:rPr>
-        <w:t xml:space="preserve"> </w:t>
-      </w:r>
-    </w:p>
-    <w:p>
-      <w:pPr>
-        <w:pStyle w:val="Heading4"/>
-      </w:pPr>
-      <w:r>
+    </w:p>
+    <w:p>
+      <w:pPr>
+        <w:pStyle w:val="BodyText"/>
+        <w:rPr>
+          <w:color w:val="4F81BD" w:themeColor="accent1"/>
+        </w:rPr>
+      </w:pPr>
+      <w:r>
+        <w:t xml:space="preserve">Data changes: </w:t>
+      </w:r>
+      <w:r>
+        <w:rPr>
+          <w:color w:val="4F81BD" w:themeColor="accent1"/>
+        </w:rPr>
+        <w:t>[Optional (otherwise, do not include).]</w:t>
+      </w:r>
+    </w:p>
+    <w:bookmarkEnd w:id="8"/>
+    <w:p>
+      <w:pPr>
+        <w:pStyle w:val="Heading2"/>
+      </w:pPr>
+      <w:r>
+        <w:t>ASSESSMENT</w:t>
+      </w:r>
+    </w:p>
+    <w:p>
+      <w:pPr>
+        <w:pStyle w:val="BodyText"/>
+        <w:rPr>
+          <w:color w:val="4F81BD" w:themeColor="accent1"/>
+        </w:rPr>
+      </w:pPr>
+      <w:r>
+        <w:rPr>
+          <w:rFonts w:eastAsia="Calibri"/>
+          <w:color w:val="4F81BD" w:themeColor="accent1"/>
+        </w:rPr>
+        <w:t>[Standard figure, if applicable, comes first – example shown. All figures and tables should be referenced in the text. Refer to the Guidance Document for exceptions, options and further instructions.]</w:t>
+      </w:r>
+    </w:p>
+    <w:p>
+      <w:pPr>
+        <w:keepNext/>
+      </w:pPr>
+      <w:r>
+        <w:rPr>
+          <w:noProof/>
+        </w:rPr>
         <w:lastRenderedPageBreak/>
-        <w:t>Habitat or Ecosystem Reference Points</w:t>
-      </w:r>
-    </w:p>
-    <w:bookmarkEnd w:id="8"/>
-    <w:p>
-      <w:pPr>
-        <w:pStyle w:val="ListNumber"/>
-        <w:numPr>
-          <w:ilvl w:val="0"/>
-          <w:numId w:val="0"/>
-        </w:numPr>
-        <w:rPr>
-          <w:color w:val="4F81BD" w:themeColor="accent1"/>
-        </w:rPr>
-      </w:pPr>
-      <w:r>
-        <w:rPr>
-          <w:color w:val="4F81BD" w:themeColor="accent1"/>
-          <w:highlight w:val="green"/>
-        </w:rPr>
-        <w:t>[If applicable (otherwise, do not include).</w:t>
-      </w:r>
-      <w:r>
-        <w:rPr>
-          <w:color w:val="4F81BD" w:themeColor="accent1"/>
-        </w:rPr>
-        <w:t xml:space="preserve"> </w:t>
-      </w:r>
-      <w:r>
-        <w:rPr>
-          <w:color w:val="4F81BD" w:themeColor="accent1"/>
-        </w:rPr>
-        <w:t>A table may be used in lieu of bullets for this section.</w:t>
-      </w:r>
-      <w:r>
-        <w:rPr>
-          <w:color w:val="4F81BD" w:themeColor="accent1"/>
-        </w:rPr>
-        <w:t>]</w:t>
-      </w:r>
-      <w:r>
-        <w:rPr>
-          <w:color w:val="4F81BD" w:themeColor="accent1"/>
-        </w:rPr>
-        <w:t xml:space="preserve"> </w:t>
-      </w:r>
-    </w:p>
-    <w:p>
-      <w:pPr>
-        <w:pStyle w:val="Heading3"/>
-      </w:pPr>
-      <w:r>
-        <w:t>Harvest Decision Rule</w:t>
-      </w:r>
-    </w:p>
-    <w:p>
-      <w:pPr>
-        <w:pStyle w:val="BodyText"/>
-        <w:rPr>
-          <w:rStyle w:val="Style1Char"/>
-          <w:b w:val="0"/>
-          <w:color w:val="4F81BD" w:themeColor="accent1"/>
-        </w:rPr>
-      </w:pPr>
-      <w:r>
-        <w:rPr>
-          <w:color w:val="4F81BD" w:themeColor="accent1"/>
-          <w:highlight w:val="green"/>
-          <w:lang w:val="en-CA"/>
-        </w:rPr>
-        <w:t>[Optional (otherwise, do not include).</w:t>
-      </w:r>
-      <w:r>
-        <w:rPr>
-          <w:color w:val="4F81BD" w:themeColor="accent1"/>
-          <w:lang w:val="en-CA"/>
-        </w:rPr>
-        <w:t xml:space="preserve"> Maximum length 100 words.]</w:t>
-      </w:r>
-    </w:p>
-    <w:p>
-      <w:pPr>
-        <w:pStyle w:val="Heading3"/>
-      </w:pPr>
-      <w:bookmarkStart w:id="9" w:name="_Hlk150253148"/>
-      <w:r>
-        <w:t>Enhancement Plan</w:t>
-      </w:r>
-    </w:p>
-    <w:p>
-      <w:pPr>
-        <w:pStyle w:val="BodyText"/>
-        <w:rPr>
-          <w:rStyle w:val="Style1Char"/>
-          <w:b w:val="0"/>
-          <w:color w:val="4F81BD" w:themeColor="accent1"/>
-        </w:rPr>
-      </w:pPr>
-      <w:r>
-        <w:rPr>
-          <w:color w:val="4F81BD" w:themeColor="accent1"/>
-          <w:highlight w:val="green"/>
-          <w:lang w:val="en-CA"/>
-        </w:rPr>
-        <w:t>[Optional (otherwise, do not include).</w:t>
-      </w:r>
-      <w:r>
-        <w:rPr>
-          <w:color w:val="4F81BD" w:themeColor="accent1"/>
-          <w:lang w:val="en-CA"/>
-        </w:rPr>
-        <w:t xml:space="preserve"> Maximum length 100 words.]</w:t>
-      </w:r>
-    </w:p>
-    <w:p>
-      <w:pPr>
-        <w:pStyle w:val="Heading3"/>
-      </w:pPr>
-      <w:r>
-        <w:t>Habitat Restoration</w:t>
-      </w:r>
-      <w:r>
-        <w:t xml:space="preserve"> Plan</w:t>
-      </w:r>
-    </w:p>
-    <w:p>
-      <w:pPr>
-        <w:pStyle w:val="BodyText"/>
-        <w:rPr>
-          <w:rStyle w:val="Style1Char"/>
-          <w:b w:val="0"/>
-          <w:color w:val="4F81BD" w:themeColor="accent1"/>
-        </w:rPr>
-      </w:pPr>
-      <w:r>
-        <w:rPr>
-          <w:color w:val="4F81BD" w:themeColor="accent1"/>
-          <w:highlight w:val="green"/>
-          <w:lang w:val="en-CA"/>
-        </w:rPr>
-        <w:t>[Optional (otherwise, do not include).</w:t>
-      </w:r>
-      <w:r>
-        <w:rPr>
-          <w:color w:val="4F81BD" w:themeColor="accent1"/>
-          <w:lang w:val="en-CA"/>
-        </w:rPr>
-        <w:t xml:space="preserve"> Maximum length 100 words.]</w:t>
-      </w:r>
-    </w:p>
-    <w:bookmarkEnd w:id="9"/>
-    <w:p>
-      <w:pPr>
-        <w:pStyle w:val="Heading3"/>
-      </w:pPr>
-      <w:r>
-        <w:t>D</w:t>
-      </w:r>
-      <w:r>
-        <w:t>ata</w:t>
-      </w:r>
-      <w:r>
-        <w:t xml:space="preserve"> </w:t>
-      </w:r>
-    </w:p>
-    <w:p>
-      <w:pPr>
-        <w:pStyle w:val="BodyText"/>
-        <w:rPr>
-          <w:color w:val="4F81BD" w:themeColor="accent1"/>
-        </w:rPr>
-      </w:pPr>
-      <w:r>
-        <w:rPr>
-          <w:color w:val="4F81BD" w:themeColor="accent1"/>
-          <w:highlight w:val="yellow"/>
-        </w:rPr>
-        <w:t>[</w:t>
-      </w:r>
-      <w:r>
-        <w:rPr>
-          <w:color w:val="4F81BD" w:themeColor="accent1"/>
-          <w:highlight w:val="yellow"/>
-        </w:rPr>
-        <w:t>Mandatory</w:t>
-      </w:r>
-      <w:r>
-        <w:rPr>
-          <w:color w:val="4F81BD" w:themeColor="accent1"/>
-          <w:highlight w:val="yellow"/>
-        </w:rPr>
-        <w:t>.</w:t>
-      </w:r>
-      <w:bookmarkStart w:id="10" w:name="_Hlk124419929"/>
-      <w:r>
-        <w:rPr>
-          <w:color w:val="4F81BD" w:themeColor="accent1"/>
-        </w:rPr>
-        <w:t xml:space="preserve"> Maximum length 300 words.]</w:t>
-      </w:r>
-      <w:r>
-        <w:rPr>
-          <w:color w:val="4F81BD" w:themeColor="accent1"/>
-        </w:rPr>
-        <w:t xml:space="preserve"> </w:t>
-      </w:r>
-    </w:p>
-    <w:p>
-      <w:pPr>
-        <w:pStyle w:val="BodyText"/>
-        <w:rPr>
-          <w:color w:val="4F81BD" w:themeColor="accent1"/>
-        </w:rPr>
-      </w:pPr>
-      <w:r>
-        <w:t xml:space="preserve">Data changes: </w:t>
-      </w:r>
-      <w:r>
-        <w:rPr>
-          <w:color w:val="4F81BD" w:themeColor="accent1"/>
-          <w:highlight w:val="green"/>
-        </w:rPr>
-        <w:t>[Optional (otherwise, do not include).</w:t>
-      </w:r>
-    </w:p>
-    <w:bookmarkEnd w:id="10"/>
-    <w:p>
-      <w:pPr>
-        <w:pStyle w:val="Heading2"/>
-      </w:pPr>
-      <w:r>
-        <w:t>ASSESSMENT</w:t>
-      </w:r>
-    </w:p>
-    <w:p>
-      <w:pPr>
-        <w:rPr>
-          <w:color w:val="4F81BD" w:themeColor="accent1"/>
-        </w:rPr>
-      </w:pPr>
-      <w:r>
-        <w:rPr>
-          <w:rFonts w:eastAsia="Calibri"/>
-          <w:color w:val="4F81BD" w:themeColor="accent1"/>
-          <w:highlight w:val="yellow"/>
-        </w:rPr>
-        <w:t>[Mandatory panel of images</w:t>
-      </w:r>
-      <w:r>
-        <w:rPr>
-          <w:rFonts w:eastAsia="Calibri"/>
-          <w:color w:val="4F81BD" w:themeColor="accent1"/>
-          <w:highlight w:val="yellow"/>
-        </w:rPr>
-        <w:t xml:space="preserve"> comes first</w:t>
-      </w:r>
-      <w:r>
-        <w:rPr>
-          <w:rFonts w:eastAsia="Calibri"/>
-          <w:color w:val="4F81BD" w:themeColor="accent1"/>
-        </w:rPr>
-        <w:t xml:space="preserve"> – example shown</w:t>
-      </w:r>
-      <w:r>
-        <w:rPr>
-          <w:rFonts w:eastAsia="Calibri"/>
-          <w:color w:val="4F81BD" w:themeColor="accent1"/>
-        </w:rPr>
-        <w:t>. Refer to the Guidance Document for options and further instructions.</w:t>
-      </w:r>
-      <w:r>
-        <w:rPr>
-          <w:rFonts w:eastAsia="Calibri"/>
-          <w:color w:val="4F81BD" w:themeColor="accent1"/>
-        </w:rPr>
-        <w:t>]</w:t>
-      </w:r>
-    </w:p>
-    <w:p>
-      <w:pPr>
-        <w:keepNext/>
-      </w:pPr>
-      <w:r>
-        <w:rPr>
-          <w:noProof/>
-        </w:rPr>
         <w:drawing>
-          <wp:inline distT="0" distB="0" distL="0" distR="0" wp14:anchorId="3A137E2F" wp14:editId="5277267B">
-            <wp:extent cx="5943600" cy="3667125"/>
-            <wp:effectExtent l="0" t="0" r="0" b="9525"/>
-            <wp:docPr id="3" name="Picture 3"/>
-            <wp:cNvGraphicFramePr>
-              <a:graphicFrameLocks xmlns:a="http://schemas.openxmlformats.org/drawingml/2006/main" noChangeAspect="1"/>
-            </wp:cNvGraphicFramePr>
+          <wp:inline distT="0" distB="0" distL="0" distR="0" wp14:anchorId="5EBD58D1" wp14:editId="210545EF">
+            <wp:extent cx="5943600" cy="3669665"/>
+            <wp:effectExtent l="0" t="0" r="0" b="6985"/>
+            <wp:docPr id="21" name="Picture" descr="Figure 1: (ref:caption)"/>
+            <wp:cNvGraphicFramePr/>
             <a:graphic xmlns:a="http://schemas.openxmlformats.org/drawingml/2006/main">
               <a:graphicData uri="http://schemas.openxmlformats.org/drawingml/2006/picture">
                 <pic:pic xmlns:pic="http://schemas.openxmlformats.org/drawingml/2006/picture">
                   <pic:nvPicPr>
-                    <pic:cNvPr id="0" name="Picture 3"/>
+                    <pic:cNvPr id="22" name="Picture" descr="knitr-figs-docx/base1-1.png"/>
                     <pic:cNvPicPr>
                       <a:picLocks noChangeAspect="1" noChangeArrowheads="1"/>
                     </pic:cNvPicPr>
                   </pic:nvPicPr>
                   <pic:blipFill>
-                    <a:blip r:embed="rId12">
-                      <a:extLst>
-                        <a:ext uri="{28A0092B-C50C-407E-A947-70E740481C1C}">
-                          <a14:useLocalDpi xmlns:a14="http://schemas.microsoft.com/office/drawing/2010/main" val="0"/>
-                        </a:ext>
-                      </a:extLst>
-                    </a:blip>
-                    <a:srcRect/>
+                    <a:blip r:embed="rId12"/>
                     <a:stretch>
                       <a:fillRect/>
                     </a:stretch>
@@ -1949,14 +1354,16 @@
                   <pic:spPr bwMode="auto">
                     <a:xfrm>
                       <a:off x="0" y="0"/>
-                      <a:ext cx="5943600" cy="3667125"/>
+                      <a:ext cx="5943600" cy="3669665"/>
                     </a:xfrm>
                     <a:prstGeom prst="rect">
                       <a:avLst/>
                     </a:prstGeom>
                     <a:noFill/>
-                    <a:ln>
+                    <a:ln w="9525">
                       <a:noFill/>
+                      <a:headEnd/>
+                      <a:tailEnd/>
                     </a:ln>
                   </pic:spPr>
                 </pic:pic>
@@ -1968,1069 +1375,824 @@
     </w:p>
     <w:p>
       <w:pPr>
-        <w:pStyle w:val="Caption"/>
-        <w:rPr>
-          <w:rFonts w:cs="Arial"/>
-          <w:color w:val="4F81BD" w:themeColor="accent1"/>
-          <w:sz w:val="20"/>
-          <w:szCs w:val="20"/>
-        </w:rPr>
-      </w:pPr>
-      <w:r>
-        <w:rPr>
-          <w:color w:val="auto"/>
-        </w:rPr>
+        <w:pStyle w:val="Caption-Figure"/>
+        <w:rPr>
+          <w:color w:val="548DD4" w:themeColor="text2" w:themeTint="99"/>
+        </w:rPr>
+      </w:pPr>
+      <w:r>
         <w:t>Figure</w:t>
       </w:r>
       <w:r>
-        <w:rPr>
-          <w:color w:val="4F81BD" w:themeColor="accent1"/>
-        </w:rPr>
         <w:t xml:space="preserve"> </w:t>
       </w:r>
       <w:r>
         <w:rPr>
-          <w:color w:val="4F81BD" w:themeColor="accent1"/>
-          <w:shd w:val="clear" w:color="auto" w:fill="E6E6E6"/>
-        </w:rPr>
-        <w:fldChar w:fldCharType="begin"/>
-      </w:r>
-      <w:r>
-        <w:rPr>
-          <w:color w:val="4F81BD" w:themeColor="accent1"/>
-        </w:rPr>
-        <w:instrText xml:space="preserve"> SEQ Figure \* ARABIC </w:instrText>
-      </w:r>
-      <w:r>
-        <w:rPr>
-          <w:color w:val="4F81BD" w:themeColor="accent1"/>
-          <w:shd w:val="clear" w:color="auto" w:fill="E6E6E6"/>
-        </w:rPr>
-        <w:fldChar w:fldCharType="separate"/>
-      </w:r>
-      <w:r>
-        <w:rPr>
-          <w:noProof/>
-          <w:color w:val="4F81BD" w:themeColor="accent1"/>
+          <w:color w:val="548DD4" w:themeColor="text2" w:themeTint="99"/>
         </w:rPr>
         <w:t>1</w:t>
       </w:r>
       <w:r>
         <w:rPr>
-          <w:color w:val="4F81BD" w:themeColor="accent1"/>
-          <w:shd w:val="clear" w:color="auto" w:fill="E6E6E6"/>
-        </w:rPr>
-        <w:fldChar w:fldCharType="end"/>
-      </w:r>
-      <w:r>
-        <w:rPr>
-          <w:color w:val="4F81BD" w:themeColor="accent1"/>
-        </w:rPr>
-        <w:t xml:space="preserve">. </w:t>
-      </w:r>
-      <w:r>
-        <w:rPr>
-          <w:rFonts w:cs="Arial"/>
-          <w:color w:val="4F81BD" w:themeColor="accent1"/>
-          <w:sz w:val="20"/>
-          <w:szCs w:val="20"/>
-        </w:rPr>
-        <w:t xml:space="preserve">(A) Catch </w:t>
-      </w:r>
-      <w:r>
-        <w:rPr>
-          <w:rFonts w:cs="Arial"/>
-          <w:color w:val="4F81BD" w:themeColor="accent1"/>
-          <w:sz w:val="20"/>
-          <w:szCs w:val="20"/>
-        </w:rPr>
-        <w:t>and</w:t>
-      </w:r>
-      <w:r>
-        <w:rPr>
-          <w:rFonts w:cs="Arial"/>
-          <w:color w:val="4F81BD" w:themeColor="accent1"/>
-          <w:sz w:val="20"/>
-          <w:szCs w:val="20"/>
-        </w:rPr>
-        <w:t xml:space="preserve"> Total Allowable Catch, (B) Spawning Stock Biomass (SSB) in relation to the Limit Reference Point (LRP; X) and (proposed) Upper Stock Reference (USR; X, (C) Fishing Mortality (F; X</w:t>
-      </w:r>
-      <w:r>
-        <w:rPr>
-          <w:rFonts w:cs="Arial"/>
-          <w:color w:val="4F81BD" w:themeColor="accent1"/>
-          <w:sz w:val="20"/>
-          <w:szCs w:val="20"/>
+          <w:color w:val="548DD4" w:themeColor="text2" w:themeTint="99"/>
+        </w:rPr>
+        <w:t>. (A – upper left panel) Catch and Total Allowable Catch, (B – upper right panel) Spawning Stock Biomass (SSB) in relation to the Limit Reference Point (LRP; X) and (proposed) Upper Stock Reference (USR; X), (C – bottom left panel) Fishing Mortality (F; X</w:t>
+      </w:r>
+      <w:r>
+        <w:rPr>
+          <w:color w:val="548DD4" w:themeColor="text2" w:themeTint="99"/>
           <w:lang w:eastAsia="en-CA"/>
         </w:rPr>
         <w:t>) on the left</w:t>
       </w:r>
       <w:r>
         <w:rPr>
-          <w:rFonts w:cs="Arial"/>
-          <w:color w:val="4F81BD" w:themeColor="accent1"/>
-          <w:sz w:val="20"/>
-          <w:szCs w:val="20"/>
-        </w:rPr>
-        <w:t xml:space="preserve"> in relation to the Removal Reference (RR) and Natural Mortality (M), (D) Recruitment (numbers).  </w:t>
-      </w:r>
-      <w:r>
-        <w:rPr>
-          <w:rFonts w:cs="Arial"/>
-          <w:bCs/>
-          <w:color w:val="4F81BD" w:themeColor="accent1"/>
-          <w:sz w:val="20"/>
-          <w:szCs w:val="20"/>
+          <w:color w:val="548DD4" w:themeColor="text2" w:themeTint="99"/>
+        </w:rPr>
+        <w:t xml:space="preserve"> in relation to the Removal Reference (RR) and Natural Mortality (M), (D- bottom right panel) Recruitment (numbers).</w:t>
+      </w:r>
+    </w:p>
+    <w:p>
+      <w:pPr>
+        <w:pStyle w:val="BodyText"/>
+        <w:rPr>
+          <w:rFonts w:eastAsiaTheme="minorEastAsia" w:cs="Arial"/>
+          <w:color w:val="4F81BD" w:themeColor="accent1"/>
+        </w:rPr>
+      </w:pPr>
+      <w:r>
+        <w:rPr>
+          <w:color w:val="4F81BD" w:themeColor="accent1"/>
+        </w:rPr>
+        <w:t>[</w:t>
+      </w:r>
+      <w:r>
+        <w:rPr>
+          <w:color w:val="4F81BD" w:themeColor="accent1"/>
+        </w:rPr>
+        <w:t>Optional.</w:t>
+      </w:r>
+      <w:r>
+        <w:rPr>
+          <w:color w:val="4F81BD" w:themeColor="accent1"/>
         </w:rPr>
         <w:t xml:space="preserve"> </w:t>
       </w:r>
+      <w:r>
+        <w:rPr>
+          <w:rFonts w:eastAsiaTheme="minorEastAsia" w:cs="Arial"/>
+          <w:color w:val="4F81BD" w:themeColor="accent1"/>
+        </w:rPr>
+        <w:t>Add an additional optional panel of 4 indicators if relevant to developing advice.</w:t>
+      </w:r>
+      <w:r>
+        <w:rPr>
+          <w:rFonts w:eastAsiaTheme="minorEastAsia" w:cs="Arial"/>
+          <w:color w:val="4F81BD" w:themeColor="accent1"/>
+        </w:rPr>
+        <w:t>]</w:t>
+      </w:r>
+      <w:r>
+        <w:rPr>
+          <w:rFonts w:eastAsiaTheme="minorEastAsia" w:cs="Arial"/>
+          <w:color w:val="4F81BD" w:themeColor="accent1"/>
+        </w:rPr>
+        <w:t xml:space="preserve"> </w:t>
+      </w:r>
     </w:p>
     <w:p>
       <w:pPr>
         <w:pStyle w:val="BodyText"/>
         <w:rPr>
-          <w:rStyle w:val="Style1Char"/>
-          <w:rFonts w:eastAsiaTheme="minorEastAsia" w:cs="Arial"/>
-          <w:color w:val="4F81BD" w:themeColor="accent1"/>
-        </w:rPr>
-      </w:pPr>
-      <w:r>
-        <w:rPr>
-          <w:color w:val="4F81BD" w:themeColor="accent1"/>
-          <w:highlight w:val="green"/>
+          <w:rFonts w:eastAsiaTheme="minorHAnsi" w:cs="Arial"/>
+          <w:b/>
+          <w:color w:val="4F81BD" w:themeColor="accent1"/>
+        </w:rPr>
+      </w:pPr>
+      <w:r>
+        <w:rPr>
+          <w:rFonts w:eastAsiaTheme="minorHAnsi" w:cs="Arial"/>
+          <w:color w:val="4F81BD" w:themeColor="accent1"/>
         </w:rPr>
         <w:t>[</w:t>
       </w:r>
       <w:r>
         <w:rPr>
-          <w:color w:val="4F81BD" w:themeColor="accent1"/>
-          <w:highlight w:val="green"/>
+          <w:rFonts w:eastAsiaTheme="minorHAnsi" w:cs="Arial"/>
+          <w:color w:val="4F81BD" w:themeColor="accent1"/>
         </w:rPr>
         <w:t>Optional.</w:t>
       </w:r>
       <w:r>
         <w:rPr>
+          <w:rFonts w:eastAsiaTheme="minorHAnsi" w:cs="Arial"/>
           <w:color w:val="4F81BD" w:themeColor="accent1"/>
         </w:rPr>
         <w:t xml:space="preserve"> </w:t>
       </w:r>
       <w:r>
         <w:rPr>
-          <w:rStyle w:val="Style1Char"/>
-          <w:rFonts w:eastAsiaTheme="minorEastAsia" w:cs="Arial"/>
-          <w:b w:val="0"/>
-          <w:color w:val="4F81BD" w:themeColor="accent1"/>
-        </w:rPr>
-        <w:t>Add an additional optional panel of 4 indicators if relevant to developing advice.</w:t>
-      </w:r>
-      <w:r>
-        <w:rPr>
-          <w:rStyle w:val="Style1Char"/>
-          <w:rFonts w:eastAsiaTheme="minorEastAsia" w:cs="Arial"/>
-          <w:b w:val="0"/>
+          <w:rFonts w:eastAsiaTheme="minorHAnsi" w:cs="Arial"/>
+          <w:color w:val="4F81BD" w:themeColor="accent1"/>
+        </w:rPr>
+        <w:t>If the FSAR or FSRR is being used to provide advice for more than one stock</w:t>
+      </w:r>
+      <w:r>
+        <w:rPr>
+          <w:rFonts w:eastAsiaTheme="minorHAnsi" w:cs="Arial"/>
+          <w:color w:val="4F81BD" w:themeColor="accent1"/>
+        </w:rPr>
+        <w:t xml:space="preserve"> or subunit</w:t>
+      </w:r>
+      <w:r>
+        <w:rPr>
+          <w:rFonts w:eastAsiaTheme="minorHAnsi" w:cs="Arial"/>
+          <w:color w:val="4F81BD" w:themeColor="accent1"/>
+        </w:rPr>
+        <w:t>, the mandatory</w:t>
+      </w:r>
+      <w:r>
+        <w:rPr>
+          <w:rFonts w:eastAsiaTheme="minorHAnsi" w:cs="Arial"/>
+          <w:color w:val="4F81BD" w:themeColor="accent1"/>
+        </w:rPr>
+        <w:t xml:space="preserve"> and optional</w:t>
+      </w:r>
+      <w:r>
+        <w:rPr>
+          <w:rFonts w:eastAsiaTheme="minorHAnsi" w:cs="Arial"/>
+          <w:color w:val="4F81BD" w:themeColor="accent1"/>
+        </w:rPr>
+        <w:t xml:space="preserve"> panel</w:t>
+      </w:r>
+      <w:r>
+        <w:rPr>
+          <w:rFonts w:eastAsiaTheme="minorHAnsi" w:cs="Arial"/>
+          <w:color w:val="4F81BD" w:themeColor="accent1"/>
+        </w:rPr>
+        <w:t>s</w:t>
+      </w:r>
+      <w:r>
+        <w:rPr>
+          <w:rFonts w:eastAsiaTheme="minorHAnsi" w:cs="Arial"/>
+          <w:color w:val="4F81BD" w:themeColor="accent1"/>
+        </w:rPr>
+        <w:t xml:space="preserve"> can be repeated for each stock</w:t>
+      </w:r>
+      <w:r>
+        <w:rPr>
+          <w:rFonts w:eastAsiaTheme="minorHAnsi" w:cs="Arial"/>
+          <w:color w:val="4F81BD" w:themeColor="accent1"/>
+        </w:rPr>
+        <w:t xml:space="preserve"> or subunit</w:t>
+      </w:r>
+      <w:r>
+        <w:rPr>
+          <w:rFonts w:eastAsiaTheme="minorHAnsi" w:cs="Arial"/>
+          <w:color w:val="4F81BD" w:themeColor="accent1"/>
+        </w:rPr>
+        <w:t>.</w:t>
+      </w:r>
+      <w:r>
+        <w:rPr>
+          <w:rFonts w:eastAsiaTheme="minorHAnsi" w:cs="Arial"/>
           <w:color w:val="4F81BD" w:themeColor="accent1"/>
         </w:rPr>
         <w:t>]</w:t>
       </w:r>
-      <w:r>
-        <w:rPr>
-          <w:rStyle w:val="Style1Char"/>
-          <w:rFonts w:eastAsiaTheme="minorEastAsia" w:cs="Arial"/>
-          <w:color w:val="4F81BD" w:themeColor="accent1"/>
+    </w:p>
+    <w:p>
+      <w:pPr>
+        <w:pStyle w:val="Heading3"/>
+      </w:pPr>
+      <w:r>
+        <w:t>Stock Status and</w:t>
+      </w:r>
+      <w:r>
+        <w:t xml:space="preserve"> Trends </w:t>
+      </w:r>
+    </w:p>
+    <w:p>
+      <w:pPr>
+        <w:pStyle w:val="BodyText"/>
+        <w:rPr>
+          <w:color w:val="4F81BD" w:themeColor="accent1"/>
+        </w:rPr>
+      </w:pPr>
+      <w:r>
+        <w:rPr>
+          <w:color w:val="4F81BD" w:themeColor="accent1"/>
+        </w:rPr>
+        <w:t>[</w:t>
+      </w:r>
+      <w:r>
+        <w:rPr>
+          <w:color w:val="4F81BD" w:themeColor="accent1"/>
+        </w:rPr>
+        <w:t>Mandatory.</w:t>
+      </w:r>
+      <w:r>
+        <w:rPr>
+          <w:color w:val="4F81BD" w:themeColor="accent1"/>
+        </w:rPr>
+        <w:t xml:space="preserve"> Maximum section length one page. Must be first section in Assessment section.</w:t>
+      </w:r>
+      <w:r>
+        <w:rPr>
+          <w:rFonts w:eastAsiaTheme="minorHAnsi"/>
+          <w:i/>
         </w:rPr>
         <w:t xml:space="preserve"> </w:t>
       </w:r>
+      <w:r>
+        <w:rPr>
+          <w:color w:val="4F81BD" w:themeColor="accent1"/>
+        </w:rPr>
+        <w:t>If needed, th</w:t>
+      </w:r>
+      <w:r>
+        <w:rPr>
+          <w:color w:val="4F81BD" w:themeColor="accent1"/>
+        </w:rPr>
+        <w:t>is</w:t>
+      </w:r>
+      <w:r>
+        <w:rPr>
+          <w:color w:val="4F81BD" w:themeColor="accent1"/>
+        </w:rPr>
+        <w:t xml:space="preserve"> section can be duplicated for each stock or subunit, although it may be preferable to maintain one section in which all stocks and subunits are described.</w:t>
+      </w:r>
+      <w:r>
+        <w:rPr>
+          <w:color w:val="4F81BD" w:themeColor="accent1"/>
+        </w:rPr>
+        <w:t>]</w:t>
+      </w:r>
     </w:p>
     <w:p>
       <w:pPr>
         <w:pStyle w:val="BodyText"/>
         <w:rPr>
-          <w:rStyle w:val="Style1Char"/>
-          <w:rFonts w:eastAsiaTheme="minorHAnsi" w:cs="Arial"/>
-          <w:b w:val="0"/>
-          <w:color w:val="4F81BD" w:themeColor="accent1"/>
-        </w:rPr>
-      </w:pPr>
-      <w:r>
-        <w:rPr>
-          <w:rStyle w:val="Style1Char"/>
-          <w:rFonts w:eastAsiaTheme="minorHAnsi" w:cs="Arial"/>
-          <w:b w:val="0"/>
-          <w:color w:val="4F81BD" w:themeColor="accent1"/>
-          <w:highlight w:val="green"/>
-        </w:rPr>
-        <w:lastRenderedPageBreak/>
+          <w:rFonts w:eastAsia="Calibri"/>
+          <w:color w:val="4F81BD" w:themeColor="accent1"/>
+        </w:rPr>
+      </w:pPr>
+      <w:bookmarkStart w:id="9" w:name="_Hlk150255371"/>
+      <w:r>
+        <w:rPr>
+          <w:color w:val="4F81BD" w:themeColor="accent1"/>
+        </w:rPr>
+        <w:t>[P</w:t>
+      </w:r>
+      <w:r>
+        <w:rPr>
+          <w:color w:val="4F81BD" w:themeColor="accent1"/>
+        </w:rPr>
+        <w:t>rovide information on stock status and all the key indicators for the stock(s) relevant to decision-making, over timescales relevant to the stock</w:t>
+      </w:r>
+      <w:r>
+        <w:rPr>
+          <w:color w:val="4F81BD" w:themeColor="accent1"/>
+        </w:rPr>
+        <w:t>. Tables can be used if helpful for decision-making. Cite mandatory and optional figures and tables in the text as needed.</w:t>
+      </w:r>
+      <w:r>
+        <w:rPr>
+          <w:color w:val="4F81BD" w:themeColor="accent1"/>
+        </w:rPr>
+        <w:t xml:space="preserve"> </w:t>
+      </w:r>
+      <w:r>
+        <w:rPr>
+          <w:color w:val="4F81BD" w:themeColor="accent1"/>
+        </w:rPr>
+        <w:t>Report trends in relevant indicator(s), one per paragraph, in the following format:</w:t>
+      </w:r>
+      <w:r>
+        <w:rPr>
+          <w:color w:val="4F81BD" w:themeColor="accent1"/>
+        </w:rPr>
+        <w:t>]</w:t>
+      </w:r>
+    </w:p>
+    <w:p>
+      <w:pPr>
+        <w:pStyle w:val="Heading4"/>
+      </w:pPr>
+      <w:r>
+        <w:rPr>
+          <w:rStyle w:val="Heading4Char"/>
+        </w:rPr>
+        <w:t>[Indicator 1]</w:t>
+      </w:r>
+      <w:r>
+        <w:t xml:space="preserve"> </w:t>
+      </w:r>
+      <w:r>
         <w:t>[</w:t>
       </w:r>
       <w:r>
         <w:rPr>
-          <w:rStyle w:val="Style1Char"/>
-          <w:rFonts w:eastAsiaTheme="minorHAnsi" w:cs="Arial"/>
-          <w:b w:val="0"/>
-          <w:color w:val="4F81BD" w:themeColor="accent1"/>
-          <w:highlight w:val="green"/>
-        </w:rPr>
-        <w:t>Optional.</w:t>
-      </w:r>
-      <w:r>
-        <w:rPr>
-          <w:rStyle w:val="Style1Char"/>
-          <w:rFonts w:eastAsiaTheme="minorHAnsi" w:cs="Arial"/>
-          <w:b w:val="0"/>
-          <w:color w:val="4F81BD" w:themeColor="accent1"/>
-        </w:rPr>
-        <w:t xml:space="preserve"> </w:t>
-      </w:r>
-      <w:r>
-        <w:rPr>
-          <w:rStyle w:val="Style1Char"/>
-          <w:rFonts w:eastAsiaTheme="minorHAnsi" w:cs="Arial"/>
-          <w:b w:val="0"/>
-          <w:color w:val="4F81BD" w:themeColor="accent1"/>
-        </w:rPr>
-        <w:t>If the FSAR is being used to provide advice for more than one stock, the mandatory panel can be repeated for each stock.</w:t>
-      </w:r>
-      <w:r>
-        <w:rPr>
-          <w:rStyle w:val="Style1Char"/>
-          <w:rFonts w:eastAsiaTheme="minorHAnsi" w:cs="Arial"/>
-          <w:b w:val="0"/>
-          <w:color w:val="4F81BD" w:themeColor="accent1"/>
-        </w:rPr>
-        <w:t>]</w:t>
-      </w:r>
-    </w:p>
-    <w:p>
-      <w:pPr>
-        <w:pStyle w:val="Heading3"/>
-      </w:pPr>
-      <w:r>
-        <w:t xml:space="preserve">Historical and Recent Stock Trajectory and Trends </w:t>
+          <w:color w:val="4F81BD" w:themeColor="accent1"/>
+        </w:rPr>
+        <w:t xml:space="preserve">specify name, e.g., Abundance] </w:t>
       </w:r>
     </w:p>
     <w:p>
       <w:pPr>
         <w:pStyle w:val="BodyText"/>
         <w:rPr>
-          <w:color w:val="4F81BD" w:themeColor="accent1"/>
-        </w:rPr>
-      </w:pPr>
-      <w:r>
-        <w:rPr>
-          <w:color w:val="4F81BD" w:themeColor="accent1"/>
-          <w:highlight w:val="yellow"/>
+          <w:rFonts w:eastAsia="Calibri"/>
+          <w:color w:val="4F81BD" w:themeColor="accent1"/>
+        </w:rPr>
+      </w:pPr>
+      <w:r>
+        <w:rPr>
+          <w:rFonts w:eastAsia="Calibri"/>
+          <w:color w:val="4F81BD" w:themeColor="accent1"/>
         </w:rPr>
         <w:t>[</w:t>
       </w:r>
       <w:r>
         <w:rPr>
-          <w:color w:val="4F81BD" w:themeColor="accent1"/>
-          <w:highlight w:val="yellow"/>
-        </w:rPr>
-        <w:t>Mandatory</w:t>
-      </w:r>
-      <w:r>
-        <w:rPr>
-          <w:color w:val="4F81BD" w:themeColor="accent1"/>
-        </w:rPr>
-        <w:t>.</w:t>
-      </w:r>
-      <w:r>
-        <w:rPr>
-          <w:color w:val="4F81BD" w:themeColor="accent1"/>
-        </w:rPr>
-        <w:t xml:space="preserve"> Maximum </w:t>
-      </w:r>
-      <w:r>
-        <w:rPr>
-          <w:color w:val="4F81BD" w:themeColor="accent1"/>
-        </w:rPr>
-        <w:t xml:space="preserve">text length </w:t>
-      </w:r>
-      <w:r>
-        <w:rPr>
-          <w:color w:val="4F81BD" w:themeColor="accent1"/>
-        </w:rPr>
-        <w:t>one page</w:t>
-      </w:r>
-      <w:r>
-        <w:rPr>
-          <w:color w:val="4F81BD" w:themeColor="accent1"/>
-        </w:rPr>
-        <w:t>.</w:t>
-      </w:r>
-      <w:r>
-        <w:rPr>
-          <w:color w:val="4F81BD" w:themeColor="accent1"/>
-        </w:rPr>
-        <w:t xml:space="preserve"> Must be first section in A</w:t>
-      </w:r>
-      <w:r>
-        <w:rPr>
-          <w:color w:val="4F81BD" w:themeColor="accent1"/>
-        </w:rPr>
-        <w:t>s</w:t>
-      </w:r>
-      <w:r>
-        <w:rPr>
-          <w:color w:val="4F81BD" w:themeColor="accent1"/>
-        </w:rPr>
-        <w:t>sessment section.</w:t>
-      </w:r>
-      <w:r>
-        <w:rPr>
-          <w:color w:val="4F81BD" w:themeColor="accent1"/>
-        </w:rPr>
-        <w:t>]</w:t>
-      </w:r>
-    </w:p>
-    <w:p>
-      <w:pPr>
-        <w:pStyle w:val="BodyText"/>
-        <w:rPr>
           <w:rFonts w:eastAsia="Calibri"/>
           <w:color w:val="4F81BD" w:themeColor="accent1"/>
         </w:rPr>
-      </w:pPr>
-      <w:bookmarkStart w:id="11" w:name="_Hlk150255371"/>
-      <w:r>
-        <w:rPr>
-          <w:color w:val="4F81BD" w:themeColor="accent1"/>
-        </w:rPr>
-        <w:t>[</w:t>
-      </w:r>
-      <w:r>
-        <w:rPr>
-          <w:color w:val="4F81BD" w:themeColor="accent1"/>
-        </w:rPr>
-        <w:t>Report trends in relevant indicator(s), one per paragraph, in the following format:</w:t>
-      </w:r>
-      <w:r>
-        <w:rPr>
-          <w:color w:val="4F81BD" w:themeColor="accent1"/>
-        </w:rPr>
-        <w:t>]</w:t>
+        <w:t>Provide values and trends for the stock (as applicable).</w:t>
+      </w:r>
+      <w:r>
+        <w:rPr>
+          <w:rFonts w:eastAsia="Calibri"/>
+          <w:color w:val="4F81BD" w:themeColor="accent1"/>
+        </w:rPr>
+        <w:t xml:space="preserve"> Use as many indicators as relevant to providing advice for decision-making.]</w:t>
       </w:r>
     </w:p>
     <w:p>
       <w:pPr>
         <w:pStyle w:val="Heading4"/>
         <w:rPr>
-          <w:rFonts w:eastAsia="Calibri"/>
+          <w:color w:val="4F80BD"/>
         </w:rPr>
       </w:pPr>
       <w:r>
         <w:rPr>
           <w:rStyle w:val="Heading4Char"/>
-          <w:rFonts w:eastAsia="Calibri"/>
           <w:b/>
           <w:bCs/>
         </w:rPr>
+        <w:t>Current</w:t>
+      </w:r>
+      <w:r>
+        <w:rPr>
+          <w:rStyle w:val="Heading4Char"/>
+        </w:rPr>
+        <w:t xml:space="preserve"> </w:t>
+      </w:r>
+      <w:r>
+        <w:t>Status</w:t>
+      </w:r>
+    </w:p>
+    <w:p>
+      <w:pPr>
+        <w:pStyle w:val="BodyText"/>
+        <w:rPr>
+          <w:rFonts w:eastAsia="Calibri"/>
+          <w:color w:val="4F81BD" w:themeColor="accent1"/>
+        </w:rPr>
+      </w:pPr>
+      <w:r>
+        <w:rPr>
+          <w:rFonts w:eastAsia="Calibri"/>
+          <w:color w:val="4F80BD"/>
+        </w:rPr>
+        <w:t>[Mandatory. Indicate stock status relative to its reference point(s) or state status is unknown if there are no reference points.]</w:t>
+      </w:r>
+    </w:p>
+    <w:p>
+      <w:pPr>
+        <w:pStyle w:val="Heading4"/>
+      </w:pPr>
+      <w:r>
+        <w:lastRenderedPageBreak/>
+        <w:t>Unknown</w:t>
+      </w:r>
+    </w:p>
+    <w:p>
+      <w:pPr>
+        <w:pStyle w:val="BodyText"/>
+        <w:rPr>
+          <w:color w:val="4F81BD" w:themeColor="accent1"/>
+        </w:rPr>
+      </w:pPr>
+      <w:r>
+        <w:rPr>
+          <w:color w:val="4F81BD" w:themeColor="accent1"/>
+        </w:rPr>
+        <w:t xml:space="preserve">[Optional. </w:t>
+      </w:r>
+      <w:r>
+        <w:rPr>
+          <w:color w:val="4F81BD" w:themeColor="accent1"/>
+        </w:rPr>
+        <w:t>Indicate what indicators are not available for the stock (as applicable)</w:t>
+      </w:r>
+      <w:r>
+        <w:rPr>
+          <w:color w:val="4F81BD" w:themeColor="accent1"/>
+        </w:rPr>
+        <w:t>; otherwise, do not include</w:t>
+      </w:r>
+      <w:r>
+        <w:rPr>
+          <w:color w:val="4F81BD" w:themeColor="accent1"/>
+        </w:rPr>
+        <w:t>.</w:t>
+      </w:r>
+      <w:r>
+        <w:rPr>
+          <w:color w:val="4F81BD" w:themeColor="accent1"/>
+        </w:rPr>
+        <w:t>]</w:t>
+      </w:r>
+    </w:p>
+    <w:p>
+      <w:pPr>
+        <w:pStyle w:val="Heading3"/>
+        <w:rPr>
+          <w:b w:val="0"/>
+        </w:rPr>
+      </w:pPr>
+      <w:r>
+        <w:t>History of [Management; Landings/Harvest/Effort, TAC &amp; Catch Advice</w:t>
+      </w:r>
+      <w:bookmarkStart w:id="10" w:name="_Hlk150255575"/>
+      <w:bookmarkEnd w:id="9"/>
+      <w:r>
+        <w:t>]</w:t>
+      </w:r>
+    </w:p>
+    <w:bookmarkEnd w:id="10"/>
+    <w:p>
+      <w:pPr>
+        <w:pStyle w:val="BodyText"/>
+        <w:rPr>
+          <w:rFonts w:eastAsiaTheme="minorHAnsi"/>
+          <w:b/>
+          <w:color w:val="4F81BD" w:themeColor="accent1"/>
+        </w:rPr>
+      </w:pPr>
+      <w:r>
+        <w:rPr>
+          <w:rFonts w:eastAsiaTheme="minorHAnsi"/>
+          <w:color w:val="4F81BD" w:themeColor="accent1"/>
+        </w:rPr>
         <w:t>[</w:t>
       </w:r>
       <w:r>
         <w:rPr>
-          <w:rStyle w:val="Heading4Char"/>
-          <w:rFonts w:eastAsia="Calibri"/>
+          <w:rFonts w:eastAsiaTheme="minorHAnsi"/>
+          <w:color w:val="4F81BD" w:themeColor="accent1"/>
+        </w:rPr>
+        <w:t>Mandatory. Title can vary.</w:t>
+      </w:r>
+      <w:r>
+        <w:rPr>
+          <w:rFonts w:eastAsiaTheme="minorHAnsi"/>
+          <w:color w:val="4F81BD" w:themeColor="accent1"/>
+        </w:rPr>
+        <w:t xml:space="preserve"> Maximum section length one page.</w:t>
+      </w:r>
+      <w:r>
+        <w:rPr>
+          <w:rFonts w:eastAsiaTheme="minorHAnsi" w:cstheme="minorBidi"/>
+          <w:szCs w:val="22"/>
+        </w:rPr>
+        <w:t xml:space="preserve"> </w:t>
+      </w:r>
+      <w:r>
+        <w:rPr>
+          <w:rFonts w:eastAsiaTheme="minorHAnsi"/>
+          <w:color w:val="4F81BD" w:themeColor="accent1"/>
+        </w:rPr>
+        <w:t>Similar to Stock Status and Trends, the purpose of this section is to provide information on</w:t>
+      </w:r>
+      <w:r>
+        <w:rPr>
+          <w:rFonts w:eastAsiaTheme="minorHAnsi"/>
+          <w:color w:val="4F81BD" w:themeColor="accent1"/>
+        </w:rPr>
+        <w:t xml:space="preserve"> past and present</w:t>
+      </w:r>
+      <w:r>
+        <w:rPr>
+          <w:rFonts w:eastAsiaTheme="minorHAnsi"/>
+          <w:color w:val="4F81BD" w:themeColor="accent1"/>
+        </w:rPr>
+        <w:t xml:space="preserve"> key indicator(s)</w:t>
+      </w:r>
+      <w:r>
+        <w:rPr>
+          <w:rFonts w:eastAsiaTheme="minorHAnsi"/>
+          <w:color w:val="4F81BD" w:themeColor="accent1"/>
+        </w:rPr>
+        <w:t xml:space="preserve"> and reference level(s)</w:t>
+      </w:r>
+      <w:r>
+        <w:rPr>
+          <w:rFonts w:eastAsiaTheme="minorHAnsi"/>
+          <w:color w:val="4F81BD" w:themeColor="accent1"/>
+        </w:rPr>
+        <w:t xml:space="preserve"> of harvest</w:t>
+      </w:r>
+      <w:r>
+        <w:rPr>
+          <w:rFonts w:eastAsiaTheme="minorHAnsi"/>
+          <w:color w:val="4F81BD" w:themeColor="accent1"/>
+        </w:rPr>
+        <w:t>, hatchery or habitat management</w:t>
+      </w:r>
+      <w:r>
+        <w:rPr>
+          <w:rFonts w:eastAsiaTheme="minorHAnsi"/>
+          <w:color w:val="4F81BD" w:themeColor="accent1"/>
+        </w:rPr>
+        <w:t xml:space="preserve"> that are relevant to decision-making, over timescales relevant to the stock</w:t>
+      </w:r>
+      <w:r>
+        <w:rPr>
+          <w:rFonts w:eastAsiaTheme="minorHAnsi"/>
+          <w:color w:val="4F81BD" w:themeColor="accent1"/>
+        </w:rPr>
+        <w:t xml:space="preserve">.] </w:t>
+      </w:r>
+    </w:p>
+    <w:p>
+      <w:pPr>
+        <w:pStyle w:val="Heading4"/>
+      </w:pPr>
+      <w:bookmarkStart w:id="11" w:name="_Hlk150255965"/>
+      <w:r>
+        <w:t>History of Hatchery and Supplementation</w:t>
+      </w:r>
+    </w:p>
+    <w:p>
+      <w:pPr>
+        <w:pStyle w:val="BodyText"/>
+        <w:rPr>
+          <w:color w:val="4F81BD" w:themeColor="accent1"/>
+        </w:rPr>
+      </w:pPr>
+      <w:r>
+        <w:rPr>
+          <w:color w:val="4F81BD" w:themeColor="accent1"/>
+        </w:rPr>
+        <w:t>[</w:t>
+      </w:r>
+      <w:r>
+        <w:rPr>
+          <w:color w:val="4F81BD" w:themeColor="accent1"/>
+        </w:rPr>
+        <w:t>If applicable</w:t>
+      </w:r>
+      <w:r>
+        <w:rPr>
+          <w:color w:val="4F81BD" w:themeColor="accent1"/>
+        </w:rPr>
+        <w:t xml:space="preserve"> (otherwise, do not include)</w:t>
+      </w:r>
+      <w:r>
+        <w:rPr>
+          <w:color w:val="4F81BD" w:themeColor="accent1"/>
+        </w:rPr>
+        <w:t>.</w:t>
+      </w:r>
+      <w:r>
+        <w:rPr>
+          <w:color w:val="4F81BD" w:themeColor="accent1"/>
+        </w:rPr>
+        <w:t>]</w:t>
+      </w:r>
+    </w:p>
+    <w:bookmarkEnd w:id="11"/>
+    <w:p>
+      <w:pPr>
+        <w:pStyle w:val="Heading4"/>
+      </w:pPr>
+      <w:r>
+        <w:t>History of Freshwater Habitat Impacts</w:t>
+      </w:r>
+    </w:p>
+    <w:p>
+      <w:pPr>
+        <w:pStyle w:val="BodyText"/>
+        <w:rPr>
+          <w:color w:val="4F81BD" w:themeColor="accent1"/>
+        </w:rPr>
+      </w:pPr>
+      <w:r>
+        <w:rPr>
+          <w:color w:val="4F81BD" w:themeColor="accent1"/>
+        </w:rPr>
+        <w:t>[</w:t>
+      </w:r>
+      <w:r>
+        <w:rPr>
+          <w:color w:val="4F81BD" w:themeColor="accent1"/>
+        </w:rPr>
+        <w:t>If applicable</w:t>
+      </w:r>
+      <w:r>
+        <w:rPr>
+          <w:color w:val="4F81BD" w:themeColor="accent1"/>
+        </w:rPr>
+        <w:t xml:space="preserve"> (otherwise, do not include)</w:t>
+      </w:r>
+      <w:r>
+        <w:rPr>
+          <w:color w:val="4F81BD" w:themeColor="accent1"/>
+        </w:rPr>
+        <w:t>.</w:t>
+      </w:r>
+      <w:r>
+        <w:rPr>
+          <w:color w:val="4F81BD" w:themeColor="accent1"/>
+        </w:rPr>
+        <w:t>]</w:t>
+      </w:r>
+    </w:p>
+    <w:p>
+      <w:pPr>
+        <w:pStyle w:val="Heading3"/>
+      </w:pPr>
+      <w:r>
+        <w:t>Ecosystem and Climate Change Considerations</w:t>
+      </w:r>
+    </w:p>
+    <w:p>
+      <w:pPr>
+        <w:pStyle w:val="BodyText"/>
+        <w:rPr>
+          <w:color w:val="4F81BD" w:themeColor="accent1"/>
+        </w:rPr>
+      </w:pPr>
+      <w:r>
+        <w:rPr>
+          <w:color w:val="4F80BD"/>
+        </w:rPr>
+        <w:t>[Mandatory. Less than 300 words. Sub-headings, tables or figures may be used. The purpose of this section is to briefly describe the environmental, ecosystem, ecological and/or climate change considerations affecting the fish stock(s),and explain how they were accounted for in the advice, in a way that can be easily referenced by decision-makers.]</w:t>
+      </w:r>
+    </w:p>
+    <w:p>
+      <w:pPr>
+        <w:pStyle w:val="Heading3"/>
+      </w:pPr>
+      <w:r>
+        <w:t>Stock Advice [optional titles: Projections, Simulations, Future Scenarios]</w:t>
+      </w:r>
+    </w:p>
+    <w:p>
+      <w:pPr>
+        <w:pStyle w:val="BodyText"/>
+        <w:rPr>
+          <w:color w:val="4F81BD" w:themeColor="accent1"/>
+        </w:rPr>
+      </w:pPr>
+      <w:r>
+        <w:rPr>
+          <w:color w:val="4F81BD" w:themeColor="accent1"/>
+        </w:rPr>
+        <w:t>[Mandatory. Title can vary. Sub-headings may be used. The purpose of this section is to provide forward-looking science advice on the prospects for the stock to Fisheries Management, usually in the context of current or proposed future range of harvest levels, harvest decision rules, or other management measures, procedures or scenarios that may be considered by decision-makers. There is no length limit to this section, however the overall document length guidance still applies. Tables or figures can be used as needed to support decision-making.]</w:t>
+      </w:r>
+    </w:p>
+    <w:p>
+      <w:pPr>
+        <w:pStyle w:val="Heading3"/>
+      </w:pPr>
+      <w:r>
+        <w:t>Harvest Decision Rule</w:t>
+      </w:r>
+    </w:p>
+    <w:p>
+      <w:pPr>
+        <w:pStyle w:val="BodyText"/>
+        <w:rPr>
           <w:b/>
-          <w:bCs/>
-        </w:rPr>
-        <w:t>Indicator</w:t>
-      </w:r>
-      <w:r>
-        <w:rPr>
-          <w:rStyle w:val="Heading4Char"/>
-          <w:rFonts w:eastAsia="Calibri"/>
-          <w:b/>
-          <w:bCs/>
-        </w:rPr>
-        <w:t xml:space="preserve"> 1</w:t>
-      </w:r>
-      <w:r>
-        <w:rPr>
-          <w:rStyle w:val="Heading4Char"/>
-          <w:rFonts w:eastAsia="Calibri"/>
-          <w:b/>
-          <w:bCs/>
-        </w:rPr>
-        <w:t>]</w:t>
-      </w:r>
-      <w:r>
-        <w:rPr>
-          <w:rFonts w:eastAsia="Calibri"/>
+          <w:color w:val="4F81BD" w:themeColor="accent1"/>
+        </w:rPr>
+      </w:pPr>
+      <w:r>
+        <w:rPr>
+          <w:color w:val="4F81BD" w:themeColor="accent1"/>
+        </w:rPr>
+        <w:t>[</w:t>
+      </w:r>
+      <w:r>
+        <w:rPr>
+          <w:color w:val="4F81BD" w:themeColor="accent1"/>
+        </w:rPr>
+        <w:t>If applicable</w:t>
+      </w:r>
+      <w:r>
+        <w:rPr>
+          <w:color w:val="4F81BD" w:themeColor="accent1"/>
+        </w:rPr>
+        <w:t xml:space="preserve"> (otherwise, do not include)</w:t>
+      </w:r>
+      <w:r>
+        <w:rPr>
+          <w:color w:val="4F81BD" w:themeColor="accent1"/>
+        </w:rPr>
+        <w:t>.</w:t>
+      </w:r>
+      <w:r>
+        <w:rPr>
+          <w:color w:val="4F81BD" w:themeColor="accent1"/>
+        </w:rPr>
+        <w:t xml:space="preserve">To provide </w:t>
+      </w:r>
+      <w:r>
+        <w:rPr>
+          <w:color w:val="4F81BD" w:themeColor="accent1"/>
+        </w:rPr>
+        <w:t xml:space="preserve">information needed to apply an </w:t>
+      </w:r>
+      <w:r>
+        <w:rPr>
+          <w:color w:val="4F81BD" w:themeColor="accent1"/>
+        </w:rPr>
+        <w:t>established Harvest Decision Rule for the stock.</w:t>
+      </w:r>
+      <w:r>
+        <w:rPr>
+          <w:color w:val="4F81BD" w:themeColor="accent1"/>
+        </w:rPr>
+        <w:t xml:space="preserve">] </w:t>
+      </w:r>
+    </w:p>
+    <w:p>
+      <w:pPr>
+        <w:pStyle w:val="Heading3"/>
+      </w:pPr>
+      <w:r>
+        <w:t>Exceptional Circumstances</w:t>
+      </w:r>
+    </w:p>
+    <w:p>
+      <w:pPr>
+        <w:pStyle w:val="BodyText"/>
+        <w:rPr>
+          <w:color w:val="4F81BD" w:themeColor="accent1"/>
+        </w:rPr>
+      </w:pPr>
+      <w:r>
+        <w:rPr>
+          <w:color w:val="4F81BD" w:themeColor="accent1"/>
+        </w:rPr>
+        <w:t>[</w:t>
+      </w:r>
+      <w:r>
+        <w:rPr>
+          <w:color w:val="4F81BD" w:themeColor="accent1"/>
+        </w:rPr>
+        <w:t>If applicable</w:t>
+      </w:r>
+      <w:r>
+        <w:rPr>
+          <w:color w:val="4F81BD" w:themeColor="accent1"/>
+        </w:rPr>
+        <w:t xml:space="preserve"> (otherwise, do not include</w:t>
+      </w:r>
+      <w:r>
+        <w:rPr>
+          <w:color w:val="4F81BD" w:themeColor="accent1"/>
+        </w:rPr>
+        <w:t>).</w:t>
+      </w:r>
+      <w:r>
+        <w:rPr>
+          <w:rFonts w:eastAsiaTheme="minorHAnsi" w:cstheme="minorBidi"/>
+          <w:szCs w:val="22"/>
         </w:rPr>
         <w:t xml:space="preserve"> </w:t>
       </w:r>
       <w:r>
         <w:rPr>
-          <w:rFonts w:eastAsia="Calibri"/>
-        </w:rPr>
-        <w:t>[</w:t>
-      </w:r>
-      <w:r>
-        <w:rPr>
-          <w:rFonts w:eastAsia="Calibri"/>
-          <w:color w:val="4F81BD" w:themeColor="accent1"/>
-        </w:rPr>
-        <w:t>specify</w:t>
-      </w:r>
-      <w:r>
-        <w:rPr>
-          <w:rFonts w:eastAsia="Calibri"/>
-          <w:color w:val="4F81BD" w:themeColor="accent1"/>
-        </w:rPr>
-        <w:t xml:space="preserve"> name, e.g., Abundance</w:t>
-      </w:r>
-      <w:r>
-        <w:rPr>
-          <w:rFonts w:eastAsia="Calibri"/>
-          <w:color w:val="4F81BD" w:themeColor="accent1"/>
-        </w:rPr>
-        <w:t xml:space="preserve">]: </w:t>
-      </w:r>
-    </w:p>
-    <w:p>
-      <w:pPr>
-        <w:pStyle w:val="BodyText"/>
-        <w:rPr>
-          <w:rFonts w:eastAsia="Calibri"/>
-          <w:color w:val="4F81BD" w:themeColor="accent1"/>
-        </w:rPr>
-      </w:pPr>
-      <w:r>
-        <w:rPr>
-          <w:rFonts w:eastAsia="Calibri"/>
-          <w:color w:val="4F81BD" w:themeColor="accent1"/>
-        </w:rPr>
-        <w:t>[</w:t>
-      </w:r>
-      <w:r>
-        <w:rPr>
-          <w:rFonts w:eastAsia="Calibri"/>
-          <w:color w:val="4F81BD" w:themeColor="accent1"/>
-        </w:rPr>
-        <w:t>Provide values and trends for the stock (as applicable).</w:t>
-      </w:r>
-      <w:r>
-        <w:rPr>
-          <w:rFonts w:eastAsia="Calibri"/>
-          <w:color w:val="4F81BD" w:themeColor="accent1"/>
-        </w:rPr>
-        <w:t>]</w:t>
-      </w:r>
-    </w:p>
-    <w:p>
-      <w:pPr>
-        <w:pStyle w:val="Heading4"/>
-      </w:pPr>
-      <w:r>
-        <w:t>Unknown</w:t>
-      </w:r>
-    </w:p>
-    <w:p>
-      <w:pPr>
-        <w:pStyle w:val="BodyText"/>
-      </w:pPr>
-      <w:r>
-        <w:rPr>
-          <w:color w:val="4F81BD" w:themeColor="accent1"/>
-          <w:highlight w:val="green"/>
-        </w:rPr>
-        <w:t>[Optional.</w:t>
+          <w:color w:val="4F81BD" w:themeColor="accent1"/>
+        </w:rPr>
+        <w:t>Proposal for or evaluation of any already-established exceptional circumstances that may indicate a need for re-evaluation of management procedures in an MSE context</w:t>
+      </w:r>
+      <w:r>
+        <w:rPr>
+          <w:color w:val="4F81BD" w:themeColor="accent1"/>
+        </w:rPr>
+        <w:t>.]</w:t>
       </w:r>
       <w:r>
         <w:rPr>
           <w:color w:val="4F81BD" w:themeColor="accent1"/>
         </w:rPr>
         <w:t xml:space="preserve"> </w:t>
-      </w:r>
-      <w:r>
-        <w:rPr>
-          <w:color w:val="4F81BD" w:themeColor="accent1"/>
-        </w:rPr>
-        <w:t>Indicate what indicators are not available for the stock (as applicable)</w:t>
-      </w:r>
-      <w:r>
-        <w:rPr>
-          <w:color w:val="4F81BD" w:themeColor="accent1"/>
-        </w:rPr>
-        <w:t>; otherwise, do not include</w:t>
-      </w:r>
-      <w:r>
-        <w:rPr>
-          <w:color w:val="4F81BD" w:themeColor="accent1"/>
-        </w:rPr>
-        <w:t>.</w:t>
-      </w:r>
-      <w:r>
-        <w:rPr>
-          <w:color w:val="4F81BD" w:themeColor="accent1"/>
-        </w:rPr>
-        <w:t>]</w:t>
-      </w:r>
-    </w:p>
-    <w:p>
-      <w:pPr>
-        <w:pStyle w:val="Heading3"/>
-        <w:rPr>
-          <w:rStyle w:val="Style1Char"/>
-          <w:b/>
-          <w:sz w:val="24"/>
-          <w:lang w:val="en-CA"/>
-        </w:rPr>
-      </w:pPr>
-      <w:bookmarkStart w:id="12" w:name="_Hlk150255575"/>
-      <w:bookmarkEnd w:id="11"/>
-      <w:r>
-        <w:rPr>
-          <w:rStyle w:val="Style1Char"/>
-          <w:b/>
-          <w:sz w:val="24"/>
-          <w:lang w:val="en-CA"/>
-        </w:rPr>
-        <w:t xml:space="preserve">History of </w:t>
-      </w:r>
-      <w:r>
-        <w:rPr>
-          <w:rStyle w:val="Style1Char"/>
-          <w:b/>
-          <w:sz w:val="24"/>
-          <w:lang w:val="en-CA"/>
-        </w:rPr>
-        <w:t>[</w:t>
-      </w:r>
-      <w:r>
-        <w:rPr>
-          <w:rStyle w:val="Style1Char"/>
-          <w:b/>
-          <w:sz w:val="24"/>
-          <w:lang w:val="en-CA"/>
-        </w:rPr>
-        <w:t xml:space="preserve">Management; </w:t>
-      </w:r>
-      <w:r>
-        <w:rPr>
-          <w:rStyle w:val="Style1Char"/>
-          <w:b/>
-          <w:sz w:val="24"/>
-          <w:lang w:val="en-CA"/>
-        </w:rPr>
-        <w:t>Landings/Harvest/Effort</w:t>
-      </w:r>
-      <w:r>
-        <w:rPr>
-          <w:rStyle w:val="Style1Char"/>
-          <w:b/>
-          <w:sz w:val="24"/>
-          <w:lang w:val="en-CA"/>
-        </w:rPr>
-        <w:t>,</w:t>
-      </w:r>
-      <w:r>
-        <w:rPr>
-          <w:rStyle w:val="Style1Char"/>
-          <w:b/>
-          <w:sz w:val="24"/>
-          <w:lang w:val="en-CA"/>
-        </w:rPr>
-        <w:t xml:space="preserve"> TAC &amp; Catch Advice</w:t>
-      </w:r>
-      <w:r>
-        <w:rPr>
-          <w:rStyle w:val="Style1Char"/>
-          <w:b/>
-          <w:sz w:val="24"/>
-          <w:lang w:val="en-CA"/>
-        </w:rPr>
-        <w:t>]</w:t>
-      </w:r>
-    </w:p>
-    <w:bookmarkEnd w:id="12"/>
-    <w:p>
-      <w:pPr>
-        <w:pStyle w:val="BodyText"/>
-        <w:rPr>
-          <w:rStyle w:val="Style1Char"/>
-          <w:rFonts w:eastAsiaTheme="minorHAnsi"/>
-          <w:b w:val="0"/>
-          <w:color w:val="4F81BD" w:themeColor="accent1"/>
-        </w:rPr>
-      </w:pPr>
-      <w:r>
-        <w:rPr>
-          <w:rStyle w:val="Style1Char"/>
-          <w:rFonts w:eastAsiaTheme="minorHAnsi"/>
-          <w:b w:val="0"/>
-          <w:color w:val="4F81BD" w:themeColor="accent1"/>
-          <w:highlight w:val="yellow"/>
-        </w:rPr>
-        <w:t>[</w:t>
-      </w:r>
-      <w:r>
-        <w:rPr>
-          <w:rStyle w:val="Style1Char"/>
-          <w:rFonts w:eastAsiaTheme="minorHAnsi"/>
-          <w:b w:val="0"/>
-          <w:color w:val="4F81BD" w:themeColor="accent1"/>
-          <w:highlight w:val="yellow"/>
-        </w:rPr>
-        <w:t>Mandatory</w:t>
-      </w:r>
-      <w:r>
-        <w:rPr>
-          <w:rStyle w:val="Style1Char"/>
-          <w:rFonts w:eastAsiaTheme="minorHAnsi"/>
-          <w:b w:val="0"/>
-          <w:color w:val="4F81BD" w:themeColor="accent1"/>
-        </w:rPr>
-        <w:t>.</w:t>
-      </w:r>
-      <w:r>
-        <w:rPr>
-          <w:rStyle w:val="Style1Char"/>
-          <w:rFonts w:eastAsiaTheme="minorHAnsi"/>
-          <w:b w:val="0"/>
-          <w:color w:val="4F81BD" w:themeColor="accent1"/>
-        </w:rPr>
-        <w:t xml:space="preserve"> Title can vary.</w:t>
-      </w:r>
-      <w:r>
-        <w:rPr>
-          <w:rStyle w:val="Style1Char"/>
-          <w:rFonts w:eastAsiaTheme="minorHAnsi"/>
-          <w:b w:val="0"/>
-          <w:color w:val="4F81BD" w:themeColor="accent1"/>
-        </w:rPr>
-        <w:t xml:space="preserve"> Maximum </w:t>
-      </w:r>
-      <w:r>
-        <w:rPr>
-          <w:rStyle w:val="Style1Char"/>
-          <w:rFonts w:eastAsiaTheme="minorHAnsi"/>
-          <w:b w:val="0"/>
-          <w:color w:val="4F81BD" w:themeColor="accent1"/>
-        </w:rPr>
-        <w:t>text length one page</w:t>
-      </w:r>
-      <w:r>
-        <w:rPr>
-          <w:rStyle w:val="Style1Char"/>
-          <w:rFonts w:eastAsiaTheme="minorHAnsi"/>
-          <w:b w:val="0"/>
-          <w:color w:val="4F81BD" w:themeColor="accent1"/>
-        </w:rPr>
-        <w:t>.]</w:t>
-      </w:r>
-      <w:r>
-        <w:rPr>
-          <w:rStyle w:val="Style1Char"/>
-          <w:rFonts w:eastAsiaTheme="minorHAnsi"/>
-          <w:b w:val="0"/>
-          <w:color w:val="4F81BD" w:themeColor="accent1"/>
-        </w:rPr>
-        <w:t xml:space="preserve"> </w:t>
-      </w:r>
-    </w:p>
-    <w:p>
-      <w:pPr>
-        <w:pStyle w:val="Heading4"/>
-        <w:rPr>
-          <w:rStyle w:val="Style1Char"/>
-          <w:b/>
-          <w:lang w:val="en-CA"/>
-        </w:rPr>
-      </w:pPr>
-      <w:bookmarkStart w:id="13" w:name="_Hlk150255965"/>
-      <w:r>
-        <w:rPr>
-          <w:rStyle w:val="Style1Char"/>
-          <w:b/>
-          <w:lang w:val="en-CA"/>
-        </w:rPr>
-        <w:t>History of Hatchery</w:t>
-      </w:r>
-      <w:r>
-        <w:rPr>
-          <w:rStyle w:val="Style1Char"/>
-          <w:b/>
-          <w:lang w:val="en-CA"/>
-        </w:rPr>
-        <w:t xml:space="preserve"> </w:t>
-      </w:r>
-      <w:r>
-        <w:rPr>
-          <w:rStyle w:val="Style1Char"/>
-          <w:b/>
-          <w:lang w:val="en-CA"/>
-        </w:rPr>
-        <w:t xml:space="preserve">and </w:t>
-      </w:r>
-      <w:r>
-        <w:rPr>
-          <w:rStyle w:val="Style1Char"/>
-          <w:b/>
-          <w:lang w:val="en-CA"/>
-        </w:rPr>
-        <w:t>Supplementation</w:t>
-      </w:r>
-    </w:p>
-    <w:p>
-      <w:pPr>
-        <w:pStyle w:val="BodyText"/>
-        <w:rPr>
-          <w:color w:val="4F81BD" w:themeColor="accent1"/>
-        </w:rPr>
-      </w:pPr>
-      <w:r>
-        <w:rPr>
-          <w:color w:val="4F81BD" w:themeColor="accent1"/>
-          <w:highlight w:val="green"/>
-        </w:rPr>
-        <w:t>[</w:t>
-      </w:r>
-      <w:r>
-        <w:rPr>
-          <w:color w:val="4F81BD" w:themeColor="accent1"/>
-          <w:highlight w:val="green"/>
-        </w:rPr>
-        <w:t>If applicable (otherwise, do not include).</w:t>
-      </w:r>
-      <w:r>
-        <w:rPr>
-          <w:color w:val="4F81BD" w:themeColor="accent1"/>
-          <w:highlight w:val="green"/>
-        </w:rPr>
-        <w:t>]</w:t>
-      </w:r>
-    </w:p>
-    <w:p>
-      <w:pPr>
-        <w:pStyle w:val="Heading4"/>
-        <w:rPr>
-          <w:rStyle w:val="Style1Char"/>
-          <w:b/>
-          <w:bCs w:val="0"/>
-        </w:rPr>
-      </w:pPr>
-      <w:r>
-        <w:rPr>
-          <w:rStyle w:val="Style1Char"/>
-          <w:b/>
-        </w:rPr>
-        <w:t xml:space="preserve">History of </w:t>
-      </w:r>
-      <w:r>
-        <w:rPr>
-          <w:rStyle w:val="Style1Char"/>
-          <w:b/>
-        </w:rPr>
-        <w:t>Freshwater Habitat Impacts</w:t>
-      </w:r>
-    </w:p>
-    <w:bookmarkEnd w:id="13"/>
-    <w:p>
-      <w:pPr>
-        <w:pStyle w:val="BodyText"/>
-        <w:rPr>
-          <w:color w:val="4F81BD" w:themeColor="accent1"/>
-        </w:rPr>
-      </w:pPr>
-      <w:r>
-        <w:rPr>
-          <w:color w:val="4F81BD" w:themeColor="accent1"/>
-          <w:highlight w:val="green"/>
-        </w:rPr>
-        <w:t>[If applicable (otherwise, do not include).]</w:t>
-      </w:r>
-    </w:p>
-    <w:p>
-      <w:pPr>
-        <w:pStyle w:val="Heading3"/>
-      </w:pPr>
-      <w:r>
-        <w:t>Projections</w:t>
-      </w:r>
-      <w:r>
-        <w:t xml:space="preserve"> </w:t>
-      </w:r>
-      <w:r>
-        <w:t>[</w:t>
-      </w:r>
-      <w:r>
-        <w:t>optional title</w:t>
-      </w:r>
-      <w:r>
-        <w:t>s</w:t>
-      </w:r>
-      <w:r>
-        <w:t>:</w:t>
-      </w:r>
-      <w:r>
-        <w:t xml:space="preserve"> Simulations,</w:t>
-      </w:r>
-      <w:r>
-        <w:t xml:space="preserve"> Future Scenarios</w:t>
-      </w:r>
-      <w:r>
-        <w:t>]</w:t>
-      </w:r>
-    </w:p>
-    <w:p>
-      <w:pPr>
-        <w:pStyle w:val="BodyText"/>
-        <w:rPr>
-          <w:color w:val="4F81BD" w:themeColor="accent1"/>
-        </w:rPr>
-      </w:pPr>
-      <w:r>
-        <w:rPr>
-          <w:color w:val="4F81BD" w:themeColor="accent1"/>
-          <w:highlight w:val="yellow"/>
-        </w:rPr>
-        <w:t>[</w:t>
-      </w:r>
-      <w:r>
-        <w:rPr>
-          <w:color w:val="4F81BD" w:themeColor="accent1"/>
-          <w:highlight w:val="yellow"/>
-        </w:rPr>
-        <w:t>Mandatory.</w:t>
-      </w:r>
-      <w:r>
-        <w:rPr>
-          <w:color w:val="4F81BD" w:themeColor="accent1"/>
-        </w:rPr>
-        <w:t xml:space="preserve"> </w:t>
-      </w:r>
-      <w:r>
-        <w:rPr>
-          <w:color w:val="4F81BD" w:themeColor="accent1"/>
-        </w:rPr>
-        <w:t>Title can vary. Tables or figures can be used as necessary to support decision-making.]</w:t>
-      </w:r>
-    </w:p>
-    <w:p>
-      <w:pPr>
-        <w:pStyle w:val="Heading3"/>
-        <w:rPr>
-          <w:rStyle w:val="Style1Char"/>
-          <w:b/>
-          <w:sz w:val="24"/>
-          <w:lang w:val="en-CA"/>
-        </w:rPr>
-      </w:pPr>
-      <w:r>
-        <w:rPr>
-          <w:rStyle w:val="Style1Char"/>
-          <w:b/>
-          <w:sz w:val="24"/>
-          <w:lang w:val="en-CA"/>
-        </w:rPr>
-        <w:t>E</w:t>
-      </w:r>
-      <w:r>
-        <w:rPr>
-          <w:rStyle w:val="Style1Char"/>
-          <w:b/>
-          <w:sz w:val="24"/>
-          <w:lang w:val="en-CA"/>
-        </w:rPr>
-        <w:t xml:space="preserve">cosystem </w:t>
-      </w:r>
-      <w:r>
-        <w:rPr>
-          <w:rStyle w:val="Style1Char"/>
-          <w:b/>
-          <w:sz w:val="24"/>
-          <w:lang w:val="en-CA"/>
-        </w:rPr>
-        <w:t>and Climate Change Consideration</w:t>
-      </w:r>
-      <w:r>
-        <w:rPr>
-          <w:rStyle w:val="Style1Char"/>
-          <w:b/>
-          <w:sz w:val="24"/>
-          <w:lang w:val="en-CA"/>
-        </w:rPr>
-        <w:t>s</w:t>
-      </w:r>
-    </w:p>
-    <w:p>
-      <w:pPr>
-        <w:pStyle w:val="BodyText"/>
-        <w:rPr>
-          <w:color w:val="4F81BD" w:themeColor="accent1"/>
-        </w:rPr>
-      </w:pPr>
-      <w:r>
-        <w:rPr>
-          <w:color w:val="4F81BD" w:themeColor="accent1"/>
-          <w:highlight w:val="yellow"/>
-        </w:rPr>
-        <w:t>[</w:t>
-      </w:r>
-      <w:r>
-        <w:rPr>
-          <w:color w:val="4F81BD" w:themeColor="accent1"/>
-          <w:highlight w:val="yellow"/>
-        </w:rPr>
-        <w:t>Mandatory</w:t>
-      </w:r>
-      <w:r>
-        <w:rPr>
-          <w:color w:val="4F81BD" w:themeColor="accent1"/>
-        </w:rPr>
-        <w:t xml:space="preserve">. </w:t>
-      </w:r>
-      <w:r>
-        <w:rPr>
-          <w:color w:val="4F81BD" w:themeColor="accent1"/>
-        </w:rPr>
-        <w:t>Maximum 300 words.</w:t>
-      </w:r>
-      <w:r>
-        <w:rPr>
-          <w:color w:val="4F81BD" w:themeColor="accent1"/>
-        </w:rPr>
-        <w:t xml:space="preserve"> May be moved earlier in the Assessment section.</w:t>
-      </w:r>
-      <w:r>
-        <w:rPr>
-          <w:color w:val="4F81BD" w:themeColor="accent1"/>
-        </w:rPr>
-        <w:t>]</w:t>
-      </w:r>
-    </w:p>
-    <w:p>
-      <w:pPr>
-        <w:pStyle w:val="Heading3"/>
-      </w:pPr>
-      <w:r>
-        <w:t xml:space="preserve">Harvest Decision Rule </w:t>
-      </w:r>
-      <w:r>
-        <w:t>Outputs</w:t>
-      </w:r>
-    </w:p>
-    <w:p>
-      <w:pPr>
-        <w:pStyle w:val="BodyText"/>
-        <w:rPr>
-          <w:rStyle w:val="Style1Char"/>
-          <w:rFonts w:eastAsiaTheme="minorHAnsi" w:cs="Arial"/>
-          <w:b w:val="0"/>
-          <w:color w:val="4F81BD" w:themeColor="accent1"/>
-        </w:rPr>
-      </w:pPr>
-      <w:r>
-        <w:rPr>
-          <w:color w:val="4F81BD" w:themeColor="accent1"/>
-          <w:highlight w:val="green"/>
-        </w:rPr>
-        <w:t>[</w:t>
-      </w:r>
-      <w:r>
-        <w:rPr>
-          <w:color w:val="4F81BD" w:themeColor="accent1"/>
-          <w:highlight w:val="green"/>
-        </w:rPr>
-        <w:t>If applicable (otherwise, do not include).</w:t>
-      </w:r>
-      <w:r>
-        <w:rPr>
-          <w:color w:val="4F81BD" w:themeColor="accent1"/>
-          <w:highlight w:val="green"/>
-        </w:rPr>
-        <w:t>]</w:t>
-      </w:r>
-      <w:r>
-        <w:rPr>
-          <w:color w:val="4F81BD" w:themeColor="accent1"/>
-        </w:rPr>
-        <w:t xml:space="preserve"> </w:t>
-      </w:r>
-    </w:p>
-    <w:p>
-      <w:pPr>
-        <w:pStyle w:val="Heading3"/>
-        <w:rPr>
-          <w:rStyle w:val="Style1Char"/>
-          <w:b/>
-          <w:sz w:val="24"/>
-          <w:lang w:val="en-CA"/>
-        </w:rPr>
-      </w:pPr>
-      <w:r>
-        <w:rPr>
-          <w:rStyle w:val="Style1Char"/>
-          <w:b/>
-          <w:sz w:val="24"/>
-          <w:lang w:val="en-CA"/>
-        </w:rPr>
-        <w:t>Evaluation of Exceptional Circumstances/Assessment Triggers</w:t>
-      </w:r>
-    </w:p>
-    <w:p>
-      <w:pPr>
-        <w:pStyle w:val="BodyText"/>
-        <w:rPr>
-          <w:rStyle w:val="Style1Char"/>
-          <w:rFonts w:eastAsiaTheme="minorHAnsi" w:cs="Arial"/>
-          <w:b w:val="0"/>
-        </w:rPr>
-      </w:pPr>
-      <w:r>
-        <w:rPr>
-          <w:color w:val="4F81BD" w:themeColor="accent1"/>
-          <w:highlight w:val="green"/>
-        </w:rPr>
-        <w:t>[</w:t>
-      </w:r>
-      <w:r>
-        <w:rPr>
-          <w:color w:val="4F81BD" w:themeColor="accent1"/>
-          <w:highlight w:val="green"/>
-        </w:rPr>
-        <w:t>If applicable (otherwise, do not include).</w:t>
-      </w:r>
-      <w:r>
-        <w:rPr>
-          <w:color w:val="4F81BD" w:themeColor="accent1"/>
-          <w:highlight w:val="green"/>
-        </w:rPr>
-        <w:t>]</w:t>
-      </w:r>
-      <w:r>
-        <w:rPr>
-          <w:color w:val="4F81BD" w:themeColor="accent1"/>
-        </w:rPr>
-        <w:t xml:space="preserve"> </w:t>
-      </w:r>
-    </w:p>
-    <w:p>
-      <w:pPr>
-        <w:pStyle w:val="Heading2"/>
-      </w:pPr>
-      <w:r>
-        <w:t>BYCATCH</w:t>
-      </w:r>
-    </w:p>
-    <w:p>
-      <w:pPr>
-        <w:pStyle w:val="BodyText"/>
-        <w:rPr>
-          <w:color w:val="4F81BD" w:themeColor="accent1"/>
-          <w:highlight w:val="green"/>
-        </w:rPr>
-      </w:pPr>
-      <w:r>
-        <w:rPr>
-          <w:color w:val="4F81BD" w:themeColor="accent1"/>
-          <w:highlight w:val="green"/>
-          <w:lang w:val="en-CA"/>
-        </w:rPr>
-        <w:t xml:space="preserve">[Optional (otherwise, do not include).] </w:t>
       </w:r>
     </w:p>
     <w:p>
@@ -3042,328 +2204,423 @@
           <w:bCs w:val="0"/>
         </w:rPr>
       </w:pPr>
-      <w:bookmarkStart w:id="14" w:name="_Toc127900373"/>
+      <w:bookmarkStart w:id="12" w:name="_Toc127900373"/>
       <w:r>
         <w:rPr>
           <w:rStyle w:val="Heading2Char"/>
           <w:b/>
           <w:bCs/>
         </w:rPr>
-        <w:t>PROCEDURE FOR INTERIM YEAR UPDATES</w:t>
+        <w:t>PROCEDURE FOR INTERIM</w:t>
+      </w:r>
+      <w:r>
+        <w:rPr>
+          <w:rStyle w:val="Heading2Char"/>
+          <w:b/>
+          <w:bCs/>
+        </w:rPr>
+        <w:t>-</w:t>
+      </w:r>
+      <w:r>
+        <w:rPr>
+          <w:rStyle w:val="Heading2Char"/>
+          <w:b/>
+          <w:bCs/>
+        </w:rPr>
+        <w:t>YEAR UPDATES</w:t>
+      </w:r>
+      <w:bookmarkEnd w:id="12"/>
+      <w:r>
+        <w:rPr>
+          <w:rStyle w:val="Heading1Char"/>
+          <w:bCs w:val="0"/>
+        </w:rPr>
+        <w:t xml:space="preserve"> </w:t>
+      </w:r>
+    </w:p>
+    <w:p>
+      <w:pPr>
+        <w:pStyle w:val="BodyText"/>
+        <w:rPr>
+          <w:color w:val="4F81BD" w:themeColor="accent1"/>
+        </w:rPr>
+      </w:pPr>
+      <w:r>
+        <w:rPr>
+          <w:color w:val="4F81BD" w:themeColor="accent1"/>
+          <w:lang w:val="en-CA"/>
+        </w:rPr>
+        <w:t>[</w:t>
+      </w:r>
+      <w:r>
+        <w:rPr>
+          <w:color w:val="4F81BD" w:themeColor="accent1"/>
+          <w:lang w:val="en-CA"/>
+        </w:rPr>
+        <w:t>Optional</w:t>
+      </w:r>
+      <w:r>
+        <w:rPr>
+          <w:color w:val="4F81BD" w:themeColor="accent1"/>
+          <w:lang w:val="en-CA"/>
+        </w:rPr>
+        <w:t xml:space="preserve"> (otherwise, do not include). </w:t>
+      </w:r>
+      <w:r>
+        <w:rPr>
+          <w:color w:val="4F81BD" w:themeColor="accent1"/>
+          <w:lang w:val="en-CA"/>
+        </w:rPr>
+        <w:t>If a process for interim-year updates (DFO 2016) is being set for the first time in this meeting, or an established one exists for the stock, describe it</w:t>
+      </w:r>
+      <w:r>
+        <w:rPr>
+          <w:color w:val="4F81BD" w:themeColor="accent1"/>
+          <w:lang w:val="en-CA"/>
+        </w:rPr>
+        <w:t xml:space="preserve"> briefly</w:t>
+      </w:r>
+      <w:r>
+        <w:rPr>
+          <w:color w:val="4F81BD" w:themeColor="accent1"/>
+          <w:lang w:val="en-CA"/>
+        </w:rPr>
+        <w:t xml:space="preserve"> in this section.</w:t>
+      </w:r>
+      <w:r>
+        <w:rPr>
+          <w:color w:val="4F81BD" w:themeColor="accent1"/>
+          <w:lang w:val="en-CA"/>
+        </w:rPr>
+        <w:t xml:space="preserve">] </w:t>
+      </w:r>
+    </w:p>
+    <w:p>
+      <w:pPr>
+        <w:pStyle w:val="Heading3"/>
+      </w:pPr>
+      <w:r>
+        <w:t>Evaluation of Assessment Triggers</w:t>
+      </w:r>
+    </w:p>
+    <w:p>
+      <w:pPr>
+        <w:pStyle w:val="BodyText"/>
+      </w:pPr>
+      <w:r>
+        <w:rPr>
+          <w:color w:val="4F81BD" w:themeColor="accent1"/>
+        </w:rPr>
+        <w:t>[</w:t>
+      </w:r>
+      <w:r>
+        <w:rPr>
+          <w:color w:val="4F81BD" w:themeColor="accent1"/>
+        </w:rPr>
+        <w:t>If applicable</w:t>
+      </w:r>
+      <w:r>
+        <w:rPr>
+          <w:color w:val="4F81BD" w:themeColor="accent1"/>
+        </w:rPr>
+        <w:t xml:space="preserve"> (otherwise, do not include</w:t>
+      </w:r>
+      <w:r>
+        <w:rPr>
+          <w:color w:val="4F81BD" w:themeColor="accent1"/>
+        </w:rPr>
+        <w:t>).</w:t>
+      </w:r>
+      <w:r>
+        <w:rPr>
+          <w:color w:val="4F81BD" w:themeColor="accent1"/>
+        </w:rPr>
+        <w:t xml:space="preserve"> </w:t>
+      </w:r>
+      <w:r>
+        <w:rPr>
+          <w:color w:val="4F81BD" w:themeColor="accent1"/>
+        </w:rPr>
+        <w:t>Applicable during Interim-Year Updates.</w:t>
+      </w:r>
+      <w:r>
+        <w:rPr>
+          <w:color w:val="4F81BD" w:themeColor="accent1"/>
+        </w:rPr>
+        <w:t xml:space="preserve"> Evaluation of any triggers that would prompt a stock assessment sooner than the pre-agreed cycle.</w:t>
+      </w:r>
+      <w:r>
+        <w:rPr>
+          <w:color w:val="4F81BD" w:themeColor="accent1"/>
+        </w:rPr>
+        <w:t xml:space="preserve">] </w:t>
+      </w:r>
+    </w:p>
+    <w:p>
+      <w:pPr>
+        <w:pStyle w:val="Heading2"/>
+      </w:pPr>
+      <w:r>
+        <w:lastRenderedPageBreak/>
+        <w:t>BYCATCH</w:t>
+      </w:r>
+    </w:p>
+    <w:p>
+      <w:pPr>
+        <w:pStyle w:val="BodyText"/>
+        <w:rPr>
+          <w:color w:val="4F81BD" w:themeColor="accent1"/>
+        </w:rPr>
+      </w:pPr>
+      <w:r>
+        <w:rPr>
+          <w:color w:val="4F80BD"/>
+          <w:lang w:val="en-CA"/>
+        </w:rPr>
+        <w:t xml:space="preserve">[Optional (otherwise, do not include). </w:t>
+      </w:r>
+      <w:r>
+        <w:rPr>
+          <w:color w:val="4F80BD"/>
+        </w:rPr>
+        <w:t>Estimates of bycatch of non-target species. If the target species that is the focus of this assessment is caught in other fisheries, that information should be summarized in the landings portion of the assessment.</w:t>
+      </w:r>
+      <w:r>
+        <w:rPr>
+          <w:color w:val="4F80BD"/>
+          <w:lang w:val="en-CA"/>
+        </w:rPr>
+        <w:t xml:space="preserve">] </w:t>
+      </w:r>
+    </w:p>
+    <w:p>
+      <w:pPr>
+        <w:pStyle w:val="Heading2"/>
+      </w:pPr>
+      <w:r>
+        <w:rPr>
+          <w:caps w:val="0"/>
+        </w:rPr>
+        <w:t>OTHER MANAGEMENT QUESTIONS</w:t>
+      </w:r>
+    </w:p>
+    <w:p>
+      <w:pPr>
+        <w:pStyle w:val="BodyText"/>
+        <w:rPr>
+          <w:color w:val="548DD4" w:themeColor="text2" w:themeTint="99"/>
+        </w:rPr>
+      </w:pPr>
+      <w:r>
+        <w:rPr>
+          <w:color w:val="548DD4" w:themeColor="text2" w:themeTint="99"/>
+          <w:lang w:val="en-CA"/>
+        </w:rPr>
+        <w:t>[Optional (otherwise, do not include).</w:t>
+      </w:r>
+      <w:r>
+        <w:rPr>
+          <w:rFonts w:eastAsiaTheme="minorEastAsia" w:cstheme="minorBidi"/>
+          <w:color w:val="548DD4" w:themeColor="text2" w:themeTint="99"/>
+        </w:rPr>
+        <w:t xml:space="preserve"> </w:t>
+      </w:r>
+      <w:r>
+        <w:rPr>
+          <w:color w:val="548DD4" w:themeColor="text2" w:themeTint="99"/>
+        </w:rPr>
+        <w:t>If there is another management question(s) to be addressed during a full assessment, such as other types of management or rebuilding measures, advice on candidate reference points or measurable objectives requested by Fisheries Management, or advice in relation to other Sustainable Fisheries Framework policies, a brief summary of the evaluation can be placed here. Content should be relevant for decision making, and corresponding summary bullets can then also be added to the Science Advice section under the optional Other Management Questions heading. Tables or figures may be used, if relevant for advice</w:t>
+      </w:r>
+      <w:r>
+        <w:rPr>
+          <w:color w:val="548DD4" w:themeColor="text2" w:themeTint="99"/>
+          <w:lang w:val="en-CA"/>
+        </w:rPr>
+        <w:t xml:space="preserve">.] </w:t>
+      </w:r>
+    </w:p>
+    <w:p>
+      <w:pPr>
+        <w:pStyle w:val="Heading2"/>
+      </w:pPr>
+      <w:r>
+        <w:t>SOURCES OF UNCERTAINTY</w:t>
+      </w:r>
+    </w:p>
+    <w:p>
+      <w:pPr>
+        <w:pStyle w:val="BodyText"/>
+        <w:rPr>
+          <w:color w:val="4F81BD" w:themeColor="accent1"/>
+        </w:rPr>
+      </w:pPr>
+      <w:r>
+        <w:rPr>
+          <w:color w:val="4F81BD" w:themeColor="accent1"/>
+        </w:rPr>
+        <w:t>[Mandatory. Less than 500 words.</w:t>
+      </w:r>
+      <w:r>
+        <w:rPr>
+          <w:i/>
+          <w:iCs/>
+        </w:rPr>
+        <w:t xml:space="preserve"> </w:t>
+      </w:r>
+      <w:r>
+        <w:rPr>
+          <w:color w:val="4F81BD" w:themeColor="accent1"/>
+        </w:rPr>
+        <w:t>To identify and explain key uncertainties, including assumptions, that may impact the advice, in order to avoid misinterpretation of advice presented in the sections above.]</w:t>
+      </w:r>
+    </w:p>
+    <w:p>
+      <w:pPr>
+        <w:pStyle w:val="Heading2"/>
+      </w:pPr>
+      <w:bookmarkStart w:id="13" w:name="_Hlk150262412"/>
+      <w:r>
+        <w:t xml:space="preserve">LIST </w:t>
+      </w:r>
+      <w:r>
+        <w:t>OF MEETING PA</w:t>
+      </w:r>
+      <w:r>
+        <w:t>RTICIPANTS</w:t>
+      </w:r>
+    </w:p>
+    <w:p>
+      <w:pPr>
+        <w:pStyle w:val="BodyText"/>
+        <w:rPr>
+          <w:color w:val="4F81BD" w:themeColor="accent1"/>
+        </w:rPr>
+      </w:pPr>
+      <w:r>
+        <w:rPr>
+          <w:color w:val="4F81BD" w:themeColor="accent1"/>
+        </w:rPr>
+        <w:t>[</w:t>
+      </w:r>
+      <w:r>
+        <w:rPr>
+          <w:color w:val="4F81BD" w:themeColor="accent1"/>
+        </w:rPr>
+        <w:t>Mandatory.</w:t>
+      </w:r>
+      <w:r>
+        <w:rPr>
+          <w:color w:val="4F81BD" w:themeColor="accent1"/>
+        </w:rPr>
+        <w:t xml:space="preserve"> </w:t>
+      </w:r>
+      <w:r>
+        <w:rPr>
+          <w:color w:val="4F81BD" w:themeColor="accent1"/>
+        </w:rPr>
+        <w:t xml:space="preserve">The list is to include the name of each participant and their </w:t>
+      </w:r>
+      <w:r>
+        <w:rPr>
+          <w:color w:val="4F81BD" w:themeColor="accent1"/>
+        </w:rPr>
+        <w:t xml:space="preserve">role and </w:t>
+      </w:r>
+      <w:r>
+        <w:rPr>
+          <w:color w:val="4F81BD" w:themeColor="accent1"/>
+        </w:rPr>
+        <w:t>affiliation.</w:t>
+      </w:r>
+      <w:r>
+        <w:rPr>
+          <w:color w:val="4F81BD" w:themeColor="accent1"/>
+        </w:rPr>
+        <w:t>]</w:t>
+      </w:r>
+    </w:p>
+    <w:p>
+      <w:pPr>
+        <w:pStyle w:val="Heading2"/>
+      </w:pPr>
+      <w:r>
+        <w:t>SOURCES OF INFORMATION</w:t>
+      </w:r>
+    </w:p>
+    <w:p>
+      <w:pPr>
+        <w:pStyle w:val="BodyText"/>
+        <w:rPr>
+          <w:color w:val="4F81BD" w:themeColor="accent1"/>
+        </w:rPr>
+      </w:pPr>
+      <w:r>
+        <w:rPr>
+          <w:color w:val="4F81BD" w:themeColor="accent1"/>
+        </w:rPr>
+        <w:t>[</w:t>
+      </w:r>
+      <w:r>
+        <w:rPr>
+          <w:color w:val="4F81BD" w:themeColor="accent1"/>
+        </w:rPr>
+        <w:t>Mandatory.</w:t>
+      </w:r>
+      <w:r>
+        <w:rPr>
+          <w:color w:val="4F81BD" w:themeColor="accent1"/>
+        </w:rPr>
+        <w:t>]</w:t>
+      </w:r>
+    </w:p>
+    <w:p>
+      <w:pPr>
+        <w:pStyle w:val="BodyText"/>
+        <w:rPr>
+          <w:color w:val="4F81BD" w:themeColor="accent1"/>
+        </w:rPr>
+      </w:pPr>
+      <w:r>
+        <w:rPr>
+          <w:color w:val="4F80BD"/>
+        </w:rPr>
+        <w:t xml:space="preserve">[References should only be included to understand the advice and should not be included to give credit to the work as is the case in the Research Document. </w:t>
+      </w:r>
+      <w:bookmarkStart w:id="14" w:name="_Hlk153311411"/>
+      <w:r>
+        <w:rPr>
+          <w:color w:val="4F80BD"/>
+        </w:rPr>
+        <w:t>References to the unpublished working paper should be integrated as footnotes throughout this document.</w:t>
       </w:r>
       <w:bookmarkEnd w:id="14"/>
       <w:r>
         <w:rPr>
-          <w:rStyle w:val="Heading1Char"/>
-          <w:b/>
-          <w:bCs w:val="0"/>
-        </w:rPr>
-        <w:t xml:space="preserve"> </w:t>
+          <w:color w:val="4F80BD"/>
+        </w:rPr>
+        <w:t>]</w:t>
       </w:r>
     </w:p>
     <w:p>
       <w:pPr>
         <w:pStyle w:val="BodyText"/>
         <w:rPr>
-          <w:color w:val="4F81BD" w:themeColor="accent1"/>
-          <w:highlight w:val="green"/>
-        </w:rPr>
-      </w:pPr>
-      <w:r>
-        <w:rPr>
-          <w:color w:val="4F81BD" w:themeColor="accent1"/>
-          <w:highlight w:val="green"/>
+          <w:rStyle w:val="Hyperlink"/>
+          <w:color w:val="4F81BD" w:themeColor="accent1"/>
+        </w:rPr>
+      </w:pPr>
+      <w:r>
+        <w:rPr>
+          <w:color w:val="4F81BD" w:themeColor="accent1"/>
           <w:lang w:val="en-CA"/>
         </w:rPr>
-        <w:t xml:space="preserve">[Optional (otherwise, do not include).] </w:t>
-      </w:r>
-    </w:p>
-    <w:p>
-      <w:pPr>
-        <w:pStyle w:val="Heading2"/>
-      </w:pPr>
-      <w:r>
-        <w:rPr>
-          <w:caps w:val="0"/>
-        </w:rPr>
-        <w:t>OTHER MANAGEMENT QUESTIONS</w:t>
-      </w:r>
-    </w:p>
-    <w:p>
-      <w:pPr>
-        <w:pStyle w:val="ListBullet"/>
-        <w:numPr>
-          <w:ilvl w:val="0"/>
-          <w:numId w:val="0"/>
-        </w:numPr>
-        <w:ind w:left="360" w:hanging="360"/>
-        <w:rPr>
-          <w:color w:val="4F81BD" w:themeColor="accent1"/>
-          <w:highlight w:val="green"/>
-        </w:rPr>
-      </w:pPr>
-      <w:r>
-        <w:rPr>
-          <w:color w:val="4F81BD" w:themeColor="accent1"/>
-          <w:highlight w:val="green"/>
-          <w:lang w:val="en-CA"/>
-        </w:rPr>
-        <w:t xml:space="preserve">[Optional (otherwise, do not include).] </w:t>
-      </w:r>
-    </w:p>
-    <w:p>
-      <w:pPr>
-        <w:pStyle w:val="Heading2"/>
-      </w:pPr>
-      <w:r>
-        <w:lastRenderedPageBreak/>
-        <w:t>SOURCES OF UNCERTAINTY</w:t>
-      </w:r>
-    </w:p>
-    <w:p>
-      <w:pPr>
-        <w:pStyle w:val="BodyText"/>
-        <w:rPr>
-          <w:color w:val="4F81BD" w:themeColor="accent1"/>
-        </w:rPr>
-      </w:pPr>
-      <w:r>
-        <w:rPr>
-          <w:color w:val="4F81BD" w:themeColor="accent1"/>
-          <w:highlight w:val="yellow"/>
-        </w:rPr>
         <w:t>[</w:t>
       </w:r>
       <w:r>
         <w:rPr>
           <w:color w:val="4F81BD" w:themeColor="accent1"/>
-          <w:highlight w:val="yellow"/>
-        </w:rPr>
-        <w:t>Mandatory</w:t>
-      </w:r>
-      <w:r>
-        <w:rPr>
-          <w:color w:val="4F81BD" w:themeColor="accent1"/>
-        </w:rPr>
-        <w:t>.</w:t>
-      </w:r>
-      <w:r>
-        <w:rPr>
-          <w:color w:val="4F81BD" w:themeColor="accent1"/>
-        </w:rPr>
-        <w:t xml:space="preserve"> </w:t>
-      </w:r>
-      <w:r>
-        <w:rPr>
-          <w:color w:val="4F81BD" w:themeColor="accent1"/>
-        </w:rPr>
-        <w:t>Maximum length 500 words.]</w:t>
-      </w:r>
-    </w:p>
-    <w:p>
-      <w:pPr>
-        <w:pStyle w:val="Heading3"/>
-      </w:pPr>
-      <w:r>
-        <w:t>Research Recommendations</w:t>
-      </w:r>
-    </w:p>
-    <w:p>
-      <w:pPr>
-        <w:pStyle w:val="ListBullet"/>
-        <w:numPr>
-          <w:ilvl w:val="0"/>
-          <w:numId w:val="0"/>
-        </w:numPr>
-        <w:ind w:left="360" w:hanging="360"/>
-        <w:rPr>
-          <w:color w:val="4F81BD" w:themeColor="accent1"/>
-        </w:rPr>
-      </w:pPr>
-      <w:r>
-        <w:rPr>
-          <w:color w:val="4F81BD" w:themeColor="accent1"/>
-          <w:highlight w:val="green"/>
-          <w:lang w:val="en-CA"/>
-        </w:rPr>
-        <w:t>[Optional (otherwise, do not include).]</w:t>
-      </w:r>
-      <w:r>
-        <w:rPr>
-          <w:color w:val="4F81BD" w:themeColor="accent1"/>
-          <w:lang w:val="en-CA"/>
-        </w:rPr>
-        <w:t xml:space="preserve"> </w:t>
-      </w:r>
-    </w:p>
-    <w:p>
-      <w:pPr>
-        <w:pStyle w:val="Heading2"/>
-      </w:pPr>
-      <w:bookmarkStart w:id="15" w:name="_Hlk150262412"/>
-      <w:r>
-        <w:t xml:space="preserve">LIST </w:t>
-      </w:r>
-      <w:r>
-        <w:t xml:space="preserve">OF </w:t>
-      </w:r>
-      <w:r>
-        <w:t xml:space="preserve">MEETING </w:t>
-      </w:r>
-      <w:r>
-        <w:t>PA</w:t>
-      </w:r>
-      <w:r>
-        <w:t>RTICIPANTS</w:t>
-      </w:r>
-    </w:p>
-    <w:p>
-      <w:pPr>
-        <w:pStyle w:val="BodyText"/>
-        <w:rPr>
-          <w:color w:val="4F81BD" w:themeColor="accent1"/>
-        </w:rPr>
-      </w:pPr>
-      <w:r>
-        <w:rPr>
-          <w:color w:val="4F81BD" w:themeColor="accent1"/>
-          <w:highlight w:val="yellow"/>
-        </w:rPr>
-        <w:t>[</w:t>
-      </w:r>
-      <w:r>
-        <w:rPr>
-          <w:color w:val="4F81BD" w:themeColor="accent1"/>
-          <w:highlight w:val="yellow"/>
-        </w:rPr>
-        <w:t>Mandatory</w:t>
-      </w:r>
-      <w:r>
-        <w:rPr>
-          <w:color w:val="4F81BD" w:themeColor="accent1"/>
-        </w:rPr>
-        <w:t>.</w:t>
-      </w:r>
-      <w:r>
-        <w:rPr>
-          <w:color w:val="4F81BD" w:themeColor="accent1"/>
-        </w:rPr>
-        <w:t xml:space="preserve"> </w:t>
-      </w:r>
-      <w:r>
-        <w:rPr>
-          <w:color w:val="4F81BD" w:themeColor="accent1"/>
-        </w:rPr>
-        <w:t>I</w:t>
-      </w:r>
-      <w:r>
-        <w:rPr>
-          <w:color w:val="4F81BD" w:themeColor="accent1"/>
-        </w:rPr>
-        <w:t>nclude the name of each participant and their affiliation.</w:t>
-      </w:r>
-      <w:r>
-        <w:rPr>
-          <w:color w:val="4F81BD" w:themeColor="accent1"/>
-        </w:rPr>
-        <w:t>]</w:t>
-      </w:r>
-    </w:p>
-    <w:p>
-      <w:pPr>
-        <w:pStyle w:val="Heading2"/>
-      </w:pPr>
-      <w:r>
-        <w:t>SOURCES OF INFORMATION</w:t>
-      </w:r>
-    </w:p>
-    <w:p>
-      <w:pPr>
-        <w:pStyle w:val="BodyText"/>
-        <w:rPr>
-          <w:color w:val="4F81BD" w:themeColor="accent1"/>
-        </w:rPr>
-      </w:pPr>
-      <w:r>
-        <w:rPr>
-          <w:color w:val="4F81BD" w:themeColor="accent1"/>
-          <w:highlight w:val="yellow"/>
-        </w:rPr>
-        <w:t>[Mandatory.]</w:t>
-      </w:r>
-    </w:p>
-    <w:p>
-      <w:pPr>
-        <w:pStyle w:val="BodyText"/>
-        <w:rPr>
-          <w:color w:val="4F81BD" w:themeColor="accent1"/>
-        </w:rPr>
-      </w:pPr>
-      <w:r>
-        <w:rPr>
-          <w:color w:val="4F81BD" w:themeColor="accent1"/>
-        </w:rPr>
-        <w:t>[</w:t>
-      </w:r>
-      <w:r>
-        <w:rPr>
-          <w:color w:val="4F81BD" w:themeColor="accent1"/>
-        </w:rPr>
-        <w:t>References should only be included to understand the advice, and should not be included to give credit to the work as they are done in the Research Document</w:t>
-      </w:r>
-      <w:r>
-        <w:rPr>
-          <w:color w:val="4F81BD" w:themeColor="accent1"/>
-        </w:rPr>
-        <w:t>.</w:t>
-      </w:r>
-      <w:r>
-        <w:rPr>
-          <w:color w:val="4F81BD" w:themeColor="accent1"/>
-        </w:rPr>
-        <w:t xml:space="preserve"> </w:t>
-      </w:r>
-      <w:bookmarkStart w:id="16" w:name="_Hlk153311411"/>
-      <w:r>
-        <w:rPr>
-          <w:color w:val="4F81BD" w:themeColor="accent1"/>
-        </w:rPr>
-        <w:t>References to the unpublished working paper should be integrated as footnotes through this document.</w:t>
-      </w:r>
-      <w:bookmarkEnd w:id="16"/>
-      <w:r>
-        <w:rPr>
-          <w:color w:val="4F81BD" w:themeColor="accent1"/>
-        </w:rPr>
-        <w:t>]</w:t>
-      </w:r>
-    </w:p>
-    <w:p>
-      <w:pPr>
-        <w:pStyle w:val="BodyText"/>
-        <w:rPr>
-          <w:rStyle w:val="Hyperlink"/>
-          <w:color w:val="4F81BD" w:themeColor="accent1"/>
-        </w:rPr>
-      </w:pPr>
-      <w:r>
-        <w:rPr>
-          <w:color w:val="4F81BD" w:themeColor="accent1"/>
-          <w:lang w:val="en-CA"/>
-        </w:rPr>
-        <w:t>[</w:t>
-      </w:r>
-      <w:r>
-        <w:rPr>
-          <w:color w:val="4F81BD" w:themeColor="accent1"/>
-        </w:rPr>
-        <w:t xml:space="preserve">References must be formatted according to </w:t>
-      </w:r>
-      <w:r>
-        <w:rPr>
-          <w:color w:val="4F81BD" w:themeColor="accent1"/>
-        </w:rPr>
-        <w:t xml:space="preserve">the </w:t>
+        </w:rPr>
+        <w:t xml:space="preserve">References must be formatted according to the </w:t>
       </w:r>
       <w:r>
         <w:rPr>
@@ -3415,6 +2672,22 @@
           <w:rStyle w:val="Hyperlink"/>
           <w:color w:val="4F81BD" w:themeColor="accent1"/>
         </w:rPr>
+        <w:t xml:space="preserve"> </w:t>
+      </w:r>
+      <w:bookmarkStart w:id="15" w:name="_Hlk154131363"/>
+      <w:r>
+        <w:rPr>
+          <w:rStyle w:val="Hyperlink"/>
+          <w:color w:val="4F81BD" w:themeColor="accent1"/>
+        </w:rPr>
+        <w:t>Include hyperlinks only if the site is hosted by the Government of Canada or a DOI handle system is used.</w:t>
+      </w:r>
+      <w:bookmarkEnd w:id="15"/>
+      <w:r>
+        <w:rPr>
+          <w:rStyle w:val="Hyperlink"/>
+          <w:color w:val="4F81BD" w:themeColor="accent1"/>
+        </w:rPr>
         <w:t>]</w:t>
       </w:r>
     </w:p>
@@ -3430,7 +2703,6 @@
           <w:i/>
           <w:iCs/>
           <w:color w:val="4F81BD" w:themeColor="accent1"/>
-          <w:shd w:val="clear" w:color="auto" w:fill="E6E6E6"/>
         </w:rPr>
         <w:fldChar w:fldCharType="end"/>
       </w:r>
@@ -3438,65 +2710,15 @@
         <w:rPr>
           <w:color w:val="4F81BD" w:themeColor="accent1"/>
         </w:rPr>
-        <w:t>[</w:t>
-      </w:r>
-      <w:r>
-        <w:rPr>
-          <w:color w:val="4F81BD" w:themeColor="accent1"/>
-        </w:rPr>
-        <w:t xml:space="preserve">References listed in the References </w:t>
-      </w:r>
-      <w:r>
-        <w:rPr>
-          <w:color w:val="4F81BD" w:themeColor="accent1"/>
-        </w:rPr>
-        <w:t xml:space="preserve">Cited section should be </w:t>
-      </w:r>
-      <w:r>
-        <w:rPr>
-          <w:color w:val="4F81BD" w:themeColor="accent1"/>
-        </w:rPr>
-        <w:t>publicly</w:t>
-      </w:r>
-      <w:r>
-        <w:rPr>
-          <w:color w:val="4F81BD" w:themeColor="accent1"/>
-        </w:rPr>
-        <w:t xml:space="preserve"> </w:t>
-      </w:r>
-      <w:r>
-        <w:rPr>
-          <w:color w:val="4F81BD" w:themeColor="accent1"/>
-        </w:rPr>
-        <w:t>available when the report is posted on the website. The only exception is for books or articles that have been accepted for publication (page proof stage or where there is an acceptance letter). These can be listed followed by the notation “in press”. All others should be included in the text as unpublished data</w:t>
-      </w:r>
-      <w:r>
-        <w:rPr>
-          <w:color w:val="4F81BD" w:themeColor="accent1"/>
-        </w:rPr>
-        <w:t xml:space="preserve"> or working papers</w:t>
-      </w:r>
-      <w:r>
-        <w:rPr>
-          <w:color w:val="4F81BD" w:themeColor="accent1"/>
-        </w:rPr>
-        <w:t>.</w:t>
-      </w:r>
-      <w:r>
-        <w:rPr>
-          <w:color w:val="4F81BD" w:themeColor="accent1"/>
-        </w:rPr>
-        <w:t>]</w:t>
-      </w:r>
-    </w:p>
-    <w:bookmarkEnd w:id="15"/>
-    <w:p>
-      <w:pPr>
+        <w:t>[References listed in the References Cited section should be publicly available when the report is posted on the website. The only exception is for books or articles that have been accepted for publication (page proof stage or where there is an acceptance letter). These can be listed followed by the notation “in press”. All others should be included in the text as unpublished data or working papers with footnotes.]</w:t>
+      </w:r>
+    </w:p>
+    <w:bookmarkEnd w:id="13"/>
+    <w:p>
+      <w:pPr>
+        <w:pStyle w:val="BodyText"/>
         <w:rPr>
           <w:rFonts w:eastAsiaTheme="minorHAnsi"/>
-          <w:b/>
-          <w:bCs/>
-          <w:caps/>
           <w:sz w:val="28"/>
           <w:lang w:val="en-CA"/>
         </w:rPr>
@@ -3634,7 +2856,8 @@
       </w:r>
       <w:r>
         <w:rPr>
-          <w:szCs w:val="22"/>
+          <w:color w:val="2B579A"/>
+          <w:shd w:val="clear" w:color="auto" w:fill="E6E6E6"/>
         </w:rPr>
         <w:instrText>HYPERLINK "http://www.dfo-mpo.gc.ca/csas-sccs/" \o "Fisheries and Oceans Canada / Canadian Science Advisory Secretariat"</w:instrText>
       </w:r>
@@ -3734,13 +2957,7 @@
         <w:pStyle w:val="BodyTextCentered"/>
       </w:pPr>
       <w:r>
-        <w:t xml:space="preserve">This report is </w:t>
-      </w:r>
-      <w:r>
-        <w:t>published</w:t>
-      </w:r>
-      <w:r>
-        <w:t xml:space="preserve"> under the </w:t>
+        <w:t xml:space="preserve">This report is published under the </w:t>
       </w:r>
       <w:hyperlink r:id="rId13" w:anchor=":~:text=Open%20Government%20Licence%20-%20Canada%201%20Using%20Information,Governing%20Law%20...%208%20Definitions%20...%20More%20items" w:history="1">
         <w:r>
@@ -3767,15 +2984,14 @@
     </w:p>
     <w:p>
       <w:pPr>
-        <w:pStyle w:val="BodyText"/>
-        <w:jc w:val="center"/>
+        <w:pStyle w:val="BodyTextCentered"/>
       </w:pPr>
       <w:r>
         <w:rPr>
           <w:noProof/>
         </w:rPr>
         <w:drawing>
-          <wp:inline distT="0" distB="0" distL="0" distR="0" wp14:anchorId="53281369" wp14:editId="437D7C02">
+          <wp:inline distT="0" distB="0" distL="0" distR="0" wp14:anchorId="6258ACE7" wp14:editId="7EEDF3E7">
             <wp:extent cx="476250" cy="476250"/>
             <wp:effectExtent l="0" t="0" r="0" b="0"/>
             <wp:docPr id="5" name="Picture 5" descr="please recycle"/>
@@ -3820,10 +3036,7 @@
         <w:pStyle w:val="BodyText"/>
       </w:pPr>
       <w:r>
-        <w:t>C</w:t>
-      </w:r>
-      <w:r>
-        <w:t>orrect Citation for this Publication:</w:t>
+        <w:t>Correct Citation for this Publication:</w:t>
       </w:r>
     </w:p>
     <w:p>
@@ -3852,37 +3065,13 @@
         <w:rPr>
           <w:color w:val="4F81BD" w:themeColor="accent1"/>
         </w:rPr>
-        <w:t>[T</w:t>
-      </w:r>
-      <w:r>
-        <w:rPr>
-          <w:color w:val="4F81BD" w:themeColor="accent1"/>
-        </w:rPr>
-        <w:t xml:space="preserve">itle </w:t>
-      </w:r>
-      <w:r>
-        <w:rPr>
-          <w:color w:val="4F81BD" w:themeColor="accent1"/>
-        </w:rPr>
-        <w:t xml:space="preserve">– title must be exactly as </w:t>
-      </w:r>
-      <w:r>
-        <w:rPr>
-          <w:color w:val="4F81BD" w:themeColor="accent1"/>
-        </w:rPr>
-        <w:t>it appears</w:t>
-      </w:r>
-      <w:r>
-        <w:rPr>
-          <w:color w:val="4F81BD" w:themeColor="accent1"/>
-        </w:rPr>
-        <w:t xml:space="preserve"> on the cover page, but in </w:t>
-      </w:r>
-      <w:r>
-        <w:rPr>
-          <w:color w:val="4F81BD" w:themeColor="accent1"/>
-        </w:rPr>
-        <w:t>title case</w:t>
+        <w:t xml:space="preserve">[Title </w:t>
+      </w:r>
+      <w:r>
+        <w:rPr>
+          <w:color w:val="4F81BD" w:themeColor="accent1"/>
+        </w:rPr>
+        <w:t>– title must be exactly as it appears on the cover page, but in title case</w:t>
       </w:r>
       <w:r>
         <w:rPr>
@@ -3931,18 +3120,153 @@
         <w:rPr>
           <w:lang w:val="fr-CA"/>
         </w:rPr>
-        <w:t>. Sec</w:t>
-      </w:r>
+        <w:t xml:space="preserve">. Sec. </w:t>
+      </w:r>
+      <w:proofErr w:type="spellStart"/>
       <w:r>
         <w:rPr>
           <w:lang w:val="fr-CA"/>
         </w:rPr>
+        <w:t>Sci</w:t>
+      </w:r>
+      <w:proofErr w:type="spellEnd"/>
+      <w:r>
+        <w:rPr>
+          <w:lang w:val="fr-CA"/>
+        </w:rPr>
+        <w:t xml:space="preserve">. </w:t>
+      </w:r>
+      <w:proofErr w:type="spellStart"/>
+      <w:r>
+        <w:rPr>
+          <w:lang w:val="fr-CA"/>
+        </w:rPr>
+        <w:t>Advis</w:t>
+      </w:r>
+      <w:proofErr w:type="spellEnd"/>
+      <w:r>
+        <w:rPr>
+          <w:lang w:val="fr-CA"/>
+        </w:rPr>
+        <w:t>. Rep. 2025</w:t>
+      </w:r>
+      <w:r>
+        <w:rPr>
+          <w:color w:val="4F81BD" w:themeColor="accent1"/>
+          <w:lang w:val="fr-CA"/>
+        </w:rPr>
+        <w:t>/</w:t>
+      </w:r>
+      <w:proofErr w:type="spellStart"/>
+      <w:r>
+        <w:rPr>
+          <w:color w:val="4F81BD" w:themeColor="accent1"/>
+          <w:lang w:val="fr-CA"/>
+        </w:rPr>
+        <w:t>nnn</w:t>
+      </w:r>
+      <w:proofErr w:type="spellEnd"/>
+      <w:r>
+        <w:rPr>
+          <w:color w:val="4F81BD" w:themeColor="accent1"/>
+          <w:lang w:val="fr-CA"/>
+        </w:rPr>
         <w:t>.</w:t>
       </w:r>
-      <w:r>
-        <w:rPr>
+    </w:p>
+    <w:p>
+      <w:pPr>
+        <w:pStyle w:val="BodyTextItalic"/>
+      </w:pPr>
+      <w:r>
+        <w:t>Aussi disponible en français :</w:t>
+      </w:r>
+    </w:p>
+    <w:p>
+      <w:pPr>
+        <w:pStyle w:val="citation-translated"/>
+        <w:rPr>
+          <w:color w:val="4F81BD" w:themeColor="accent1"/>
           <w:lang w:val="fr-CA"/>
         </w:rPr>
+      </w:pPr>
+      <w:r>
+        <w:rPr>
+          <w:lang w:val="fr-CA"/>
+        </w:rPr>
+        <w:t>MPO</w:t>
+      </w:r>
+      <w:r>
+        <w:rPr>
+          <w:lang w:val="fr-CA"/>
+        </w:rPr>
+        <w:t xml:space="preserve">. </w:t>
+      </w:r>
+      <w:r>
+        <w:rPr>
+          <w:lang w:val="fr-CA"/>
+        </w:rPr>
+        <w:t>2025</w:t>
+      </w:r>
+      <w:r>
+        <w:rPr>
+          <w:color w:val="4F81BD" w:themeColor="accent1"/>
+          <w:lang w:val="fr-CA"/>
+        </w:rPr>
+        <w:t xml:space="preserve">. </w:t>
+      </w:r>
+      <w:r>
+        <w:rPr>
+          <w:color w:val="4F81BD" w:themeColor="accent1"/>
+          <w:lang w:val="fr-CA"/>
+        </w:rPr>
+        <w:t>[</w:t>
+      </w:r>
+      <w:r>
+        <w:rPr>
+          <w:color w:val="4F81BD" w:themeColor="accent1"/>
+          <w:lang w:val="fr-CA"/>
+        </w:rPr>
+        <w:t>titre – il doit correspondre exactement à celui de la page couverture, mais en lettres minuscules</w:t>
+      </w:r>
+      <w:r>
+        <w:rPr>
+          <w:color w:val="4F81BD" w:themeColor="accent1"/>
+          <w:lang w:val="fr-CA"/>
+        </w:rPr>
+        <w:t>]</w:t>
+      </w:r>
+      <w:r>
+        <w:rPr>
+          <w:color w:val="4F81BD" w:themeColor="accent1"/>
+          <w:lang w:val="fr-CA"/>
+        </w:rPr>
+        <w:t xml:space="preserve">. </w:t>
+      </w:r>
+      <w:proofErr w:type="spellStart"/>
+      <w:r>
+        <w:rPr>
+          <w:lang w:val="fr-CA"/>
+        </w:rPr>
+        <w:t>Secr</w:t>
+      </w:r>
+      <w:proofErr w:type="spellEnd"/>
+      <w:r>
+        <w:rPr>
+          <w:lang w:val="fr-CA"/>
+        </w:rPr>
+        <w:t>. can. de</w:t>
+      </w:r>
+      <w:r>
+        <w:rPr>
+          <w:lang w:val="fr-CA"/>
+        </w:rPr>
+        <w:t>s avis</w:t>
+      </w:r>
+      <w:r>
+        <w:rPr>
+          <w:lang w:val="fr-CA"/>
+        </w:rPr>
         <w:t xml:space="preserve"> </w:t>
       </w:r>
       <w:proofErr w:type="spellStart"/>
@@ -3950,335 +3274,138 @@
         <w:rPr>
           <w:lang w:val="fr-CA"/>
         </w:rPr>
-        <w:t>Sci</w:t>
+        <w:t>sci</w:t>
       </w:r>
       <w:proofErr w:type="spellEnd"/>
       <w:r>
         <w:rPr>
           <w:lang w:val="fr-CA"/>
         </w:rPr>
+        <w:t>. du MPO</w:t>
+      </w:r>
+      <w:r>
+        <w:rPr>
+          <w:lang w:val="fr-CA"/>
+        </w:rPr>
+        <w:t>.</w:t>
+      </w:r>
+      <w:r>
+        <w:rPr>
+          <w:lang w:val="fr-CA"/>
+        </w:rPr>
+        <w:t xml:space="preserve"> Avis </w:t>
+      </w:r>
+      <w:proofErr w:type="spellStart"/>
+      <w:r>
+        <w:rPr>
+          <w:lang w:val="fr-CA"/>
+        </w:rPr>
+        <w:t>sci</w:t>
+      </w:r>
+      <w:proofErr w:type="spellEnd"/>
+      <w:r>
+        <w:rPr>
+          <w:lang w:val="fr-CA"/>
+        </w:rPr>
+        <w:t>.</w:t>
+      </w:r>
+      <w:r>
+        <w:rPr>
+          <w:lang w:val="fr-CA"/>
+        </w:rPr>
+        <w:t xml:space="preserve"> </w:t>
+      </w:r>
+      <w:r>
+        <w:rPr>
+          <w:lang w:val="fr-FR"/>
+        </w:rPr>
+        <w:t>2025</w:t>
+      </w:r>
+      <w:r>
+        <w:rPr>
+          <w:color w:val="4F81BD" w:themeColor="accent1"/>
+          <w:lang w:val="fr-FR"/>
+        </w:rPr>
+        <w:t>/</w:t>
+      </w:r>
+      <w:proofErr w:type="spellStart"/>
+      <w:r>
+        <w:rPr>
+          <w:color w:val="4F81BD" w:themeColor="accent1"/>
+          <w:lang w:val="fr-FR"/>
+        </w:rPr>
+        <w:t>nnn</w:t>
+      </w:r>
+      <w:proofErr w:type="spellEnd"/>
+      <w:r>
+        <w:rPr>
+          <w:color w:val="4F81BD" w:themeColor="accent1"/>
+          <w:lang w:val="fr-FR"/>
+        </w:rPr>
         <w:t xml:space="preserve">. </w:t>
       </w:r>
+    </w:p>
+    <w:p>
+      <w:pPr>
+        <w:pStyle w:val="BodyTextItalic"/>
+        <w:rPr>
+          <w:lang w:val="en-US"/>
+        </w:rPr>
+      </w:pPr>
+      <w:r>
+        <w:rPr>
+          <w:lang w:val="en-US"/>
+        </w:rPr>
+        <w:t xml:space="preserve">Inuktitut </w:t>
+      </w:r>
       <w:proofErr w:type="spellStart"/>
       <w:r>
         <w:rPr>
-          <w:lang w:val="fr-CA"/>
-        </w:rPr>
-        <w:t>Advis</w:t>
+          <w:lang w:val="en-US"/>
+        </w:rPr>
+        <w:t>Atuinnaummijuq</w:t>
       </w:r>
       <w:proofErr w:type="spellEnd"/>
       <w:r>
         <w:rPr>
-          <w:lang w:val="fr-CA"/>
-        </w:rPr>
-        <w:t xml:space="preserve">. </w:t>
-      </w:r>
-      <w:r>
-        <w:rPr>
-          <w:lang w:val="fr-CA"/>
-        </w:rPr>
-        <w:t>Rep</w:t>
-      </w:r>
-      <w:r>
-        <w:rPr>
-          <w:lang w:val="fr-CA"/>
-        </w:rPr>
-        <w:t>.</w:t>
-      </w:r>
-      <w:r>
-        <w:rPr>
-          <w:lang w:val="fr-CA"/>
-        </w:rPr>
-        <w:t xml:space="preserve"> </w:t>
-      </w:r>
-      <w:r>
-        <w:rPr>
-          <w:lang w:val="fr-CA"/>
-        </w:rPr>
-        <w:t>2025</w:t>
-      </w:r>
-      <w:r>
-        <w:rPr>
-          <w:color w:val="4F81BD" w:themeColor="accent1"/>
-          <w:lang w:val="fr-CA"/>
-        </w:rPr>
-        <w:t>/</w:t>
+          <w:lang w:val="en-US"/>
+        </w:rPr>
+        <w:t>:</w:t>
+      </w:r>
+      <w:r>
+        <w:rPr>
+          <w:lang w:val="en-US"/>
+        </w:rPr>
+        <w:t xml:space="preserve"> [if applicable]</w:t>
+      </w:r>
+    </w:p>
+    <w:p>
+      <w:pPr>
+        <w:pStyle w:val="citation-translated"/>
+        <w:rPr>
+          <w:color w:val="4F81BD" w:themeColor="accent1"/>
+        </w:rPr>
+      </w:pPr>
+      <w:r>
+        <w:rPr>
+          <w:color w:val="4F81BD" w:themeColor="accent1"/>
+          <w:lang w:val="en-US"/>
+        </w:rPr>
+        <w:t>Copy and pas</w:t>
       </w:r>
       <w:proofErr w:type="spellStart"/>
       <w:r>
         <w:rPr>
           <w:color w:val="4F81BD" w:themeColor="accent1"/>
-          <w:lang w:val="fr-CA"/>
-        </w:rPr>
-        <w:t>nnn</w:t>
+        </w:rPr>
+        <w:t>te</w:t>
       </w:r>
       <w:proofErr w:type="spellEnd"/>
       <w:r>
         <w:rPr>
           <w:color w:val="4F81BD" w:themeColor="accent1"/>
-          <w:lang w:val="fr-CA"/>
-        </w:rPr>
-        <w:t>.</w:t>
-      </w:r>
-    </w:p>
-    <w:p>
-      <w:pPr>
-        <w:pStyle w:val="BodyTextItalic"/>
-      </w:pPr>
-      <w:r>
-        <w:t>Aussi disponible en français :</w:t>
-      </w:r>
-    </w:p>
-    <w:p>
-      <w:pPr>
-        <w:pStyle w:val="citation-translated"/>
-        <w:rPr>
-          <w:color w:val="4F81BD" w:themeColor="accent1"/>
-          <w:lang w:val="fr-CA"/>
-        </w:rPr>
-      </w:pPr>
-      <w:r>
-        <w:rPr>
-          <w:lang w:val="fr-CA"/>
-        </w:rPr>
-        <w:t>MPO</w:t>
-      </w:r>
-      <w:r>
-        <w:rPr>
-          <w:lang w:val="fr-CA"/>
-        </w:rPr>
-        <w:t xml:space="preserve">. </w:t>
-      </w:r>
-      <w:r>
-        <w:rPr>
-          <w:lang w:val="fr-CA"/>
-        </w:rPr>
-        <w:t>2025</w:t>
-      </w:r>
-      <w:r>
-        <w:rPr>
-          <w:color w:val="4F81BD" w:themeColor="accent1"/>
-          <w:lang w:val="fr-CA"/>
-        </w:rPr>
-        <w:t>.</w:t>
-      </w:r>
-      <w:r>
-        <w:rPr>
-          <w:color w:val="4F81BD" w:themeColor="accent1"/>
-          <w:lang w:val="fr-CA"/>
-        </w:rPr>
-        <w:t xml:space="preserve"> </w:t>
-      </w:r>
-      <w:r>
-        <w:rPr>
-          <w:color w:val="4F81BD" w:themeColor="accent1"/>
-          <w:lang w:val="fr-CA"/>
-        </w:rPr>
-        <w:t>[</w:t>
-      </w:r>
-      <w:r>
-        <w:rPr>
-          <w:color w:val="4F81BD" w:themeColor="accent1"/>
-          <w:lang w:val="fr-CA"/>
-        </w:rPr>
-        <w:t>titre – il doit correspondre exactement à celui de la page couverture, mais en lettres minuscules</w:t>
-      </w:r>
-      <w:r>
-        <w:rPr>
-          <w:color w:val="4F81BD" w:themeColor="accent1"/>
-          <w:lang w:val="fr-CA"/>
-        </w:rPr>
-        <w:t>]</w:t>
-      </w:r>
-      <w:r>
-        <w:rPr>
-          <w:color w:val="4F81BD" w:themeColor="accent1"/>
-          <w:lang w:val="fr-CA"/>
-        </w:rPr>
-        <w:t xml:space="preserve">. </w:t>
-      </w:r>
-      <w:proofErr w:type="spellStart"/>
-      <w:r>
-        <w:rPr>
-          <w:lang w:val="fr-CA"/>
-        </w:rPr>
-        <w:t>Secr</w:t>
-      </w:r>
-      <w:proofErr w:type="spellEnd"/>
-      <w:r>
-        <w:rPr>
-          <w:lang w:val="fr-CA"/>
-        </w:rPr>
-        <w:t>. can. de</w:t>
-      </w:r>
-      <w:r>
-        <w:rPr>
-          <w:lang w:val="fr-CA"/>
-        </w:rPr>
-        <w:t>s avis</w:t>
-      </w:r>
-      <w:r>
-        <w:rPr>
-          <w:lang w:val="fr-CA"/>
-        </w:rPr>
-        <w:t xml:space="preserve"> </w:t>
-      </w:r>
-      <w:proofErr w:type="spellStart"/>
-      <w:r>
-        <w:rPr>
-          <w:lang w:val="fr-CA"/>
-        </w:rPr>
-        <w:t>sci</w:t>
-      </w:r>
-      <w:proofErr w:type="spellEnd"/>
-      <w:r>
-        <w:rPr>
-          <w:lang w:val="fr-CA"/>
-        </w:rPr>
-        <w:t>. du MPO</w:t>
-      </w:r>
-      <w:r>
-        <w:rPr>
-          <w:lang w:val="fr-CA"/>
-        </w:rPr>
-        <w:t>.</w:t>
-      </w:r>
-      <w:r>
-        <w:rPr>
-          <w:lang w:val="fr-CA"/>
-        </w:rPr>
-        <w:t xml:space="preserve"> Avis </w:t>
-      </w:r>
-      <w:proofErr w:type="spellStart"/>
-      <w:r>
-        <w:rPr>
-          <w:lang w:val="fr-CA"/>
-        </w:rPr>
-        <w:t>sci</w:t>
-      </w:r>
-      <w:proofErr w:type="spellEnd"/>
-      <w:r>
-        <w:rPr>
-          <w:lang w:val="fr-CA"/>
-        </w:rPr>
-        <w:t>.</w:t>
-      </w:r>
-      <w:r>
-        <w:rPr>
-          <w:lang w:val="fr-CA"/>
-        </w:rPr>
-        <w:t xml:space="preserve"> </w:t>
-      </w:r>
-      <w:r>
-        <w:rPr>
-          <w:lang w:val="fr-FR"/>
-        </w:rPr>
-        <w:t>2025</w:t>
-      </w:r>
-      <w:r>
-        <w:rPr>
-          <w:color w:val="4F81BD" w:themeColor="accent1"/>
-          <w:lang w:val="fr-FR"/>
-        </w:rPr>
-        <w:t>/</w:t>
-      </w:r>
-      <w:proofErr w:type="spellStart"/>
-      <w:r>
-        <w:rPr>
-          <w:color w:val="4F81BD" w:themeColor="accent1"/>
-          <w:lang w:val="fr-FR"/>
-        </w:rPr>
-        <w:t>nnn</w:t>
-      </w:r>
-      <w:proofErr w:type="spellEnd"/>
-      <w:r>
-        <w:rPr>
-          <w:color w:val="4F81BD" w:themeColor="accent1"/>
-          <w:lang w:val="fr-FR"/>
-        </w:rPr>
-        <w:t>.</w:t>
-      </w:r>
-      <w:r>
-        <w:rPr>
-          <w:color w:val="4F81BD" w:themeColor="accent1"/>
-          <w:lang w:val="fr-FR"/>
-        </w:rPr>
-        <w:t xml:space="preserve"> </w:t>
-      </w:r>
-    </w:p>
-    <w:p>
-      <w:pPr>
-        <w:pStyle w:val="BodyTextItalic"/>
-        <w:rPr>
-          <w:lang w:val="en-US"/>
-        </w:rPr>
-      </w:pPr>
-      <w:r>
-        <w:rPr>
-          <w:lang w:val="en-US"/>
-        </w:rPr>
-        <w:t xml:space="preserve">Inuktitut </w:t>
-      </w:r>
-      <w:proofErr w:type="spellStart"/>
-      <w:r>
-        <w:rPr>
-          <w:lang w:val="en-US"/>
-        </w:rPr>
-        <w:t>Atuinnaummijuq</w:t>
-      </w:r>
-      <w:proofErr w:type="spellEnd"/>
-      <w:r>
-        <w:rPr>
-          <w:lang w:val="en-US"/>
-        </w:rPr>
-        <w:t>:</w:t>
-      </w:r>
-      <w:r>
-        <w:rPr>
-          <w:lang w:val="en-US"/>
-        </w:rPr>
-        <w:t xml:space="preserve"> [if applicable]</w:t>
-      </w:r>
-    </w:p>
-    <w:p>
-      <w:pPr>
-        <w:pStyle w:val="citation-translated"/>
-        <w:rPr>
-          <w:color w:val="4F81BD" w:themeColor="accent1"/>
-        </w:rPr>
-      </w:pPr>
-      <w:r>
-        <w:rPr>
-          <w:color w:val="4F81BD" w:themeColor="accent1"/>
-          <w:lang w:val="en-US"/>
-        </w:rPr>
-        <w:t>Copy and pas</w:t>
-      </w:r>
-      <w:proofErr w:type="spellStart"/>
-      <w:r>
-        <w:rPr>
-          <w:color w:val="4F81BD" w:themeColor="accent1"/>
-        </w:rPr>
-        <w:t>te</w:t>
-      </w:r>
-      <w:proofErr w:type="spellEnd"/>
-      <w:r>
-        <w:rPr>
-          <w:color w:val="4F81BD" w:themeColor="accent1"/>
-        </w:rPr>
-        <w:t xml:space="preserve"> </w:t>
-      </w:r>
-      <w:r>
-        <w:rPr>
-          <w:color w:val="4F81BD" w:themeColor="accent1"/>
-        </w:rPr>
-        <w:t>Inuktitut</w:t>
-      </w:r>
-      <w:r>
-        <w:rPr>
-          <w:color w:val="4F81BD" w:themeColor="accent1"/>
-        </w:rPr>
-        <w:t xml:space="preserve"> citation here. </w:t>
+        </w:rPr>
+        <w:t xml:space="preserve"> Inuktitut citation here. </w:t>
       </w:r>
     </w:p>
     <w:p>
@@ -4313,35 +3440,7 @@
           <w:b w:val="0"/>
           <w:color w:val="4F81BD" w:themeColor="accent1"/>
         </w:rPr>
-        <w:t xml:space="preserve">Please refer to the </w:t>
-      </w:r>
-      <w:r>
-        <w:rPr>
-          <w:b w:val="0"/>
-          <w:color w:val="4F81BD" w:themeColor="accent1"/>
-        </w:rPr>
-        <w:t>C</w:t>
-      </w:r>
-      <w:r>
-        <w:rPr>
-          <w:b w:val="0"/>
-          <w:color w:val="4F81BD" w:themeColor="accent1"/>
-        </w:rPr>
-        <w:t xml:space="preserve">hecklist </w:t>
-      </w:r>
-      <w:r>
-        <w:rPr>
-          <w:b w:val="0"/>
-          <w:color w:val="4F81BD" w:themeColor="accent1"/>
-        </w:rPr>
-        <w:t xml:space="preserve">and </w:t>
-      </w:r>
-      <w:r>
-        <w:rPr>
-          <w:b w:val="0"/>
-          <w:color w:val="4F81BD" w:themeColor="accent1"/>
-        </w:rPr>
-        <w:t xml:space="preserve">the </w:t>
+        <w:t xml:space="preserve">Please refer to the Checklist and the </w:t>
       </w:r>
       <w:hyperlink r:id="rId15" w:history="1">
         <w:r>
@@ -4376,14 +3475,7 @@
             <w:rStyle w:val="Hyperlink"/>
             <w:b w:val="0"/>
           </w:rPr>
-          <w:t xml:space="preserve"> </w:t>
-        </w:r>
-        <w:r>
-          <w:rPr>
-            <w:rStyle w:val="Hyperlink"/>
-            <w:b w:val="0"/>
-          </w:rPr>
-          <w:t>site</w:t>
+          <w:t xml:space="preserve"> site</w:t>
         </w:r>
       </w:hyperlink>
       <w:r>
@@ -4401,61 +3493,49 @@
           <w:color w:val="4F81BD" w:themeColor="accent1"/>
         </w:rPr>
       </w:pPr>
-      <w:bookmarkStart w:id="17" w:name="_Toc436400532"/>
+      <w:bookmarkStart w:id="16" w:name="_Toc436400532"/>
       <w:r>
         <w:rPr>
           <w:color w:val="4F81BD" w:themeColor="accent1"/>
         </w:rPr>
         <w:t>LAYOUT REQUIREMENTS (FORMATTING AND STYLES)</w:t>
       </w:r>
+      <w:bookmarkEnd w:id="16"/>
+    </w:p>
+    <w:p>
+      <w:pPr>
+        <w:pStyle w:val="Heading2"/>
+        <w:rPr>
+          <w:color w:val="4F81BD" w:themeColor="accent1"/>
+        </w:rPr>
+      </w:pPr>
+      <w:bookmarkStart w:id="17" w:name="_Toc436400534"/>
+      <w:r>
+        <w:rPr>
+          <w:color w:val="4F81BD" w:themeColor="accent1"/>
+        </w:rPr>
+        <w:t>HEADING 2: ARIAL, SIZE 14, BOLD, CENTERED, ALL CAPS, PARAGRAPH SPACING 12 PT (0.17 IN, 0.42 CM) BEFORE AND 6 PT (0.08 IN, 0.21 CM) AFTER</w:t>
+      </w:r>
       <w:bookmarkEnd w:id="17"/>
     </w:p>
     <w:p>
       <w:pPr>
-        <w:pStyle w:val="Heading2"/>
-        <w:rPr>
-          <w:color w:val="4F81BD" w:themeColor="accent1"/>
-        </w:rPr>
-      </w:pPr>
-      <w:bookmarkStart w:id="18" w:name="_Toc436400534"/>
-      <w:r>
-        <w:rPr>
-          <w:color w:val="4F81BD" w:themeColor="accent1"/>
-        </w:rPr>
-        <w:t xml:space="preserve">HEADING 2: ARIAL, SIZE 14, BOLD, </w:t>
-      </w:r>
-      <w:r>
-        <w:rPr>
-          <w:color w:val="4F81BD" w:themeColor="accent1"/>
-        </w:rPr>
-        <w:t>CENTERED</w:t>
-      </w:r>
-      <w:r>
-        <w:rPr>
-          <w:color w:val="4F81BD" w:themeColor="accent1"/>
-        </w:rPr>
-        <w:t>, ALL CAPS, PARAGRAPH SPACING 12 PT (0.17 IN, 0.42 CM) BEFORE AND 6 PT (0.08 IN, 0.21 CM) AFTER</w:t>
+        <w:pStyle w:val="Heading3"/>
+        <w:rPr>
+          <w:color w:val="4F81BD" w:themeColor="accent1"/>
+        </w:rPr>
+      </w:pPr>
+      <w:bookmarkStart w:id="18" w:name="_Toc436400535"/>
+      <w:r>
+        <w:rPr>
+          <w:color w:val="4F81BD" w:themeColor="accent1"/>
+        </w:rPr>
+        <w:t>Heading 3: Arial, 12, bold, left-aligned, paragraph spacing 12 pt (0.17 in, 0.42 cm) before and 6 pt (0.08 in, 0.21 cm) after</w:t>
       </w:r>
       <w:bookmarkEnd w:id="18"/>
     </w:p>
     <w:p>
       <w:pPr>
-        <w:pStyle w:val="Heading3"/>
-        <w:rPr>
-          <w:color w:val="4F81BD" w:themeColor="accent1"/>
-        </w:rPr>
-      </w:pPr>
-      <w:bookmarkStart w:id="19" w:name="_Toc436400535"/>
-      <w:r>
-        <w:rPr>
-          <w:color w:val="4F81BD" w:themeColor="accent1"/>
-        </w:rPr>
-        <w:t>Heading 3: Arial, 12, bold, left-aligned, paragraph spacing 12 pt (0.17 in, 0.42 cm) before and 6 pt (0.08 in, 0.21 cm) after</w:t>
-      </w:r>
-      <w:bookmarkEnd w:id="19"/>
-    </w:p>
-    <w:p>
-      <w:pPr>
         <w:pStyle w:val="Heading4"/>
         <w:rPr>
           <w:color w:val="4F81BD" w:themeColor="accent1"/>
@@ -4527,10 +3607,6 @@
     <w:p>
       <w:pPr>
         <w:pStyle w:val="ListNumber"/>
-        <w:numPr>
-          <w:ilvl w:val="0"/>
-          <w:numId w:val="9"/>
-        </w:numPr>
         <w:rPr>
           <w:color w:val="4F81BD" w:themeColor="accent1"/>
         </w:rPr>
@@ -4652,30 +3728,6 @@
         </w:rPr>
         <w:br w:type="page"/>
       </w:r>
-    </w:p>
-    <w:p>
-      <w:pPr>
-        <w:pStyle w:val="Blockquote"/>
-        <w:rPr>
-          <w:color w:val="4F81BD" w:themeColor="accent1"/>
-        </w:rPr>
-      </w:pPr>
-    </w:p>
-    <w:p/>
-    <w:p/>
-    <w:p>
-      <w:pPr>
-        <w:rPr>
-          <w:color w:val="4F81BD" w:themeColor="accent1"/>
-        </w:rPr>
-      </w:pPr>
-    </w:p>
-    <w:p>
-      <w:pPr>
-        <w:rPr>
-          <w:color w:val="4F81BD" w:themeColor="accent1"/>
-        </w:rPr>
-      </w:pPr>
     </w:p>
     <w:p>
       <w:pPr>
@@ -5087,7 +4139,7 @@
         <w:tab w:val="right" w:pos="9356"/>
       </w:tabs>
     </w:pPr>
-    <w:bookmarkStart w:id="25" w:name="release_month"/>
+    <w:bookmarkStart w:id="24" w:name="release_month"/>
     <w:r>
       <w:rPr>
         <w:lang w:val="en-GB"/>
@@ -5108,14 +4160,14 @@
       </w:rPr>
       <w:t>]</w:t>
     </w:r>
-    <w:bookmarkEnd w:id="25"/>
+    <w:bookmarkEnd w:id="24"/>
     <w:r>
       <w:rPr>
         <w:lang w:val="en-GB"/>
       </w:rPr>
       <w:t xml:space="preserve"> </w:t>
     </w:r>
-    <w:bookmarkStart w:id="26" w:name="release_year"/>
+    <w:bookmarkStart w:id="25" w:name="release_year"/>
     <w:r>
       <w:rPr>
         <w:lang w:val="en-GB"/>
@@ -5136,7 +4188,7 @@
       </w:rPr>
       <w:t>]</w:t>
     </w:r>
-    <w:bookmarkEnd w:id="26"/>
+    <w:bookmarkEnd w:id="25"/>
     <w:r>
       <w:rPr>
         <w:lang w:val="en-GB"/>
@@ -5295,7 +4347,7 @@
           <w:pPr>
             <w:pStyle w:val="PageHeaderRegionsNameofthereport"/>
           </w:pPr>
-          <w:bookmarkStart w:id="20" w:name="region_name_rest"/>
+          <w:bookmarkStart w:id="19" w:name="region_name_rest"/>
           <w:r>
             <w:t>[</w:t>
           </w:r>
@@ -5307,7 +4359,7 @@
           <w:r>
             <w:t>]</w:t>
           </w:r>
-          <w:bookmarkEnd w:id="20"/>
+          <w:bookmarkEnd w:id="19"/>
         </w:p>
       </w:tc>
       <w:tc>
@@ -5320,7 +4372,7 @@
             <w:pStyle w:val="PageHeaderRegionsNameofthereport"/>
             <w:jc w:val="right"/>
           </w:pPr>
-          <w:bookmarkStart w:id="21" w:name="short_title"/>
+          <w:bookmarkStart w:id="20" w:name="short_title"/>
           <w:r>
             <w:t>[</w:t>
           </w:r>
@@ -5332,7 +4384,7 @@
           <w:r>
             <w:t>]</w:t>
           </w:r>
-          <w:bookmarkEnd w:id="21"/>
+          <w:bookmarkEnd w:id="20"/>
         </w:p>
       </w:tc>
     </w:tr>
@@ -5430,7 +4482,7 @@
         <w:szCs w:val="22"/>
       </w:rPr>
     </w:pPr>
-    <w:bookmarkStart w:id="22" w:name="region_name"/>
+    <w:bookmarkStart w:id="21" w:name="region_name"/>
     <w:r>
       <w:t>[</w:t>
     </w:r>
@@ -5442,7 +4494,7 @@
     <w:r>
       <w:t>]</w:t>
     </w:r>
-    <w:bookmarkEnd w:id="22"/>
+    <w:bookmarkEnd w:id="21"/>
     <w:r>
       <w:tab/>
     </w:r>
@@ -5452,7 +4504,7 @@
     <w:r>
       <w:t xml:space="preserve">Advisory Report </w:t>
     </w:r>
-    <w:bookmarkStart w:id="23" w:name="report_year"/>
+    <w:bookmarkStart w:id="22" w:name="report_year"/>
     <w:r>
       <w:t>[</w:t>
     </w:r>
@@ -5464,11 +4516,11 @@
     <w:r>
       <w:t>]</w:t>
     </w:r>
-    <w:bookmarkEnd w:id="23"/>
+    <w:bookmarkEnd w:id="22"/>
     <w:r>
       <w:t>/</w:t>
     </w:r>
-    <w:bookmarkStart w:id="24" w:name="report_number"/>
+    <w:bookmarkStart w:id="23" w:name="report_number"/>
     <w:r>
       <w:t>[</w:t>
     </w:r>
@@ -5480,7 +4532,7 @@
     <w:r>
       <w:t>]</w:t>
     </w:r>
-    <w:bookmarkEnd w:id="24"/>
+    <w:bookmarkEnd w:id="23"/>
   </w:p>
   <w:p>
     <w:pPr>
@@ -6035,7 +5087,7 @@
     <w:lsdException w:name="header" w:semiHidden="1" w:unhideWhenUsed="1"/>
     <w:lsdException w:name="footer" w:semiHidden="1" w:unhideWhenUsed="1"/>
     <w:lsdException w:name="index heading" w:semiHidden="1" w:unhideWhenUsed="1"/>
-    <w:lsdException w:name="caption" w:semiHidden="1" w:uiPriority="35" w:unhideWhenUsed="1" w:qFormat="1"/>
+    <w:lsdException w:name="caption" w:semiHidden="1" w:uiPriority="35" w:unhideWhenUsed="1"/>
     <w:lsdException w:name="table of figures" w:semiHidden="1" w:unhideWhenUsed="1"/>
     <w:lsdException w:name="envelope address" w:semiHidden="1" w:unhideWhenUsed="1"/>
     <w:lsdException w:name="envelope return" w:semiHidden="1" w:unhideWhenUsed="1"/>
@@ -6462,7 +5514,7 @@
     <w:link w:val="Heading4Char"/>
     <w:autoRedefine/>
     <w:qFormat/>
-    <w:rsid w:val="008D4726"/>
+    <w:rsid w:val="00AD4653"/>
     <w:pPr>
       <w:keepNext/>
       <w:spacing w:before="120" w:after="120"/>
@@ -6470,6 +5522,7 @@
       <w:outlineLvl w:val="3"/>
     </w:pPr>
     <w:rPr>
+      <w:rFonts w:eastAsia="Calibri"/>
       <w:b/>
       <w:bCs/>
       <w:szCs w:val="28"/>
@@ -6601,34 +5654,6 @@
       <w:sz w:val="20"/>
     </w:rPr>
   </w:style>
-  <w:style w:type="paragraph" w:customStyle="1" w:styleId="Context-Heading">
-    <w:name w:val="Context-Heading"/>
-    <w:basedOn w:val="Normal"/>
-    <w:qFormat/>
-    <w:rsid w:val="007A2AF6"/>
-    <w:pPr>
-      <w:spacing w:before="120" w:after="60"/>
-    </w:pPr>
-    <w:rPr>
-      <w:b/>
-      <w:sz w:val="24"/>
-      <w:szCs w:val="24"/>
-    </w:rPr>
-  </w:style>
-  <w:style w:type="paragraph" w:customStyle="1" w:styleId="Context-text">
-    <w:name w:val="Context-text"/>
-    <w:basedOn w:val="Normal"/>
-    <w:qFormat/>
-    <w:rsid w:val="00E404BB"/>
-    <w:pPr>
-      <w:spacing w:before="60" w:after="60"/>
-    </w:pPr>
-    <w:rPr>
-      <w:i/>
-      <w:iCs/>
-      <w:sz w:val="20"/>
-    </w:rPr>
-  </w:style>
   <w:style w:type="paragraph" w:styleId="BodyText">
     <w:name w:val="Body Text"/>
     <w:basedOn w:val="Normal"/>
@@ -6680,32 +5705,6 @@
       </w:numPr>
       <w:spacing w:after="120"/>
     </w:pPr>
-  </w:style>
-  <w:style w:type="paragraph" w:customStyle="1" w:styleId="Context-Hyperlink">
-    <w:name w:val="Context-Hyperlink"/>
-    <w:basedOn w:val="Normal"/>
-    <w:link w:val="Context-HyperlinkChar"/>
-    <w:rsid w:val="00AE6D2E"/>
-    <w:rPr>
-      <w:i/>
-      <w:color w:val="0000FF"/>
-      <w:sz w:val="20"/>
-      <w:u w:val="single"/>
-      <w:lang w:val="en-CA"/>
-    </w:rPr>
-  </w:style>
-  <w:style w:type="character" w:customStyle="1" w:styleId="Context-HyperlinkChar">
-    <w:name w:val="Context-Hyperlink Char"/>
-    <w:basedOn w:val="DefaultParagraphFont"/>
-    <w:link w:val="Context-Hyperlink"/>
-    <w:rsid w:val="00AE6D2E"/>
-    <w:rPr>
-      <w:rFonts w:ascii="Arial" w:hAnsi="Arial"/>
-      <w:i/>
-      <w:color w:val="0000FF"/>
-      <w:u w:val="single"/>
-      <w:lang w:val="en-CA" w:eastAsia="en-US" w:bidi="ar-SA"/>
-    </w:rPr>
   </w:style>
   <w:style w:type="paragraph" w:customStyle="1" w:styleId="BodyTextItalic">
     <w:name w:val="Body Text + Italic"/>
@@ -6856,9 +5855,9 @@
     <w:name w:val="Heading 4 Char"/>
     <w:basedOn w:val="DefaultParagraphFont"/>
     <w:link w:val="Heading4"/>
-    <w:rsid w:val="008D4726"/>
+    <w:rsid w:val="00AD4653"/>
     <w:rPr>
-      <w:rFonts w:ascii="Arial" w:hAnsi="Arial"/>
+      <w:rFonts w:ascii="Arial" w:eastAsia="Calibri" w:hAnsi="Arial"/>
       <w:b/>
       <w:bCs/>
       <w:sz w:val="22"/>
@@ -7034,48 +6033,6 @@
       <w:lang w:val="en-US" w:eastAsia="en-US"/>
     </w:rPr>
   </w:style>
-  <w:style w:type="character" w:customStyle="1" w:styleId="StyleStyleHelvetica10ptBody">
-    <w:name w:val="Style Style Helvetica 10 pt + +Body"/>
-    <w:rsid w:val="00FB39BD"/>
-    <w:rPr>
-      <w:rFonts w:ascii="Calibri" w:hAnsi="Calibri"/>
-      <w:sz w:val="22"/>
-    </w:rPr>
-  </w:style>
-  <w:style w:type="paragraph" w:customStyle="1" w:styleId="Style1">
-    <w:name w:val="Style1"/>
-    <w:basedOn w:val="BodyText"/>
-    <w:link w:val="Style1Char"/>
-    <w:qFormat/>
-    <w:rsid w:val="00262FE7"/>
-    <w:rPr>
-      <w:b/>
-    </w:rPr>
-  </w:style>
-  <w:style w:type="character" w:customStyle="1" w:styleId="Style1Char">
-    <w:name w:val="Style1 Char"/>
-    <w:basedOn w:val="DefaultParagraphFont"/>
-    <w:link w:val="Style1"/>
-    <w:rsid w:val="00262FE7"/>
-    <w:rPr>
-      <w:rFonts w:ascii="Arial" w:hAnsi="Arial"/>
-      <w:b/>
-      <w:sz w:val="22"/>
-      <w:lang w:val="en-US" w:eastAsia="en-US"/>
-    </w:rPr>
-  </w:style>
-  <w:style w:type="paragraph" w:styleId="ListParagraph">
-    <w:name w:val="List Paragraph"/>
-    <w:aliases w:val="List - Suggested Message"/>
-    <w:basedOn w:val="Normal"/>
-    <w:uiPriority w:val="34"/>
-    <w:qFormat/>
-    <w:rsid w:val="00545297"/>
-    <w:pPr>
-      <w:ind w:left="720"/>
-      <w:contextualSpacing/>
-    </w:pPr>
-  </w:style>
   <w:style w:type="character" w:styleId="CommentReference">
     <w:name w:val="annotation reference"/>
     <w:basedOn w:val="DefaultParagraphFont"/>
@@ -7114,45 +6071,10 @@
       <w:lang w:val="en-US" w:eastAsia="en-US"/>
     </w:rPr>
   </w:style>
-  <w:style w:type="paragraph" w:customStyle="1" w:styleId="Default">
-    <w:name w:val="Default"/>
-    <w:rsid w:val="005518CF"/>
-    <w:pPr>
-      <w:autoSpaceDE w:val="0"/>
-      <w:autoSpaceDN w:val="0"/>
-      <w:adjustRightInd w:val="0"/>
-    </w:pPr>
-    <w:rPr>
-      <w:rFonts w:ascii="Arial" w:eastAsiaTheme="minorHAnsi" w:hAnsi="Arial" w:cs="Arial"/>
-      <w:color w:val="000000"/>
-      <w:sz w:val="24"/>
-      <w:szCs w:val="24"/>
-      <w:lang w:val="en-US" w:eastAsia="en-US"/>
-    </w:rPr>
-  </w:style>
   <w:style w:type="character" w:customStyle="1" w:styleId="ui-provider">
     <w:name w:val="ui-provider"/>
     <w:basedOn w:val="DefaultParagraphFont"/>
     <w:rsid w:val="00940ADC"/>
-  </w:style>
-  <w:style w:type="paragraph" w:styleId="Caption">
-    <w:name w:val="caption"/>
-    <w:basedOn w:val="Normal"/>
-    <w:next w:val="Normal"/>
-    <w:uiPriority w:val="35"/>
-    <w:unhideWhenUsed/>
-    <w:qFormat/>
-    <w:rsid w:val="00940ADC"/>
-    <w:pPr>
-      <w:spacing w:after="200"/>
-    </w:pPr>
-    <w:rPr>
-      <w:i/>
-      <w:iCs/>
-      <w:color w:val="1F497D" w:themeColor="text2"/>
-      <w:sz w:val="18"/>
-      <w:szCs w:val="18"/>
-    </w:rPr>
   </w:style>
   <w:style w:type="paragraph" w:styleId="Revision">
     <w:name w:val="Revision"/>
@@ -7178,16 +6100,6 @@
       <w:shd w:val="clear" w:color="auto" w:fill="E1DFDD"/>
     </w:rPr>
   </w:style>
-  <w:style w:type="character" w:styleId="Mention">
-    <w:name w:val="Mention"/>
-    <w:basedOn w:val="DefaultParagraphFont"/>
-    <w:uiPriority w:val="99"/>
-    <w:unhideWhenUsed/>
-    <w:rPr>
-      <w:color w:val="2B579A"/>
-      <w:shd w:val="clear" w:color="auto" w:fill="E6E6E6"/>
-    </w:rPr>
-  </w:style>
   <w:style w:type="paragraph" w:customStyle="1" w:styleId="Footnote">
     <w:name w:val="Footnote"/>
     <w:basedOn w:val="Normal"/>
@@ -7206,7 +6118,7 @@
     <w:rsid w:val="008F451F"/>
     <w:pPr>
       <w:numPr>
-        <w:numId w:val="15"/>
+        <w:numId w:val="10"/>
       </w:numPr>
     </w:pPr>
   </w:style>
@@ -7216,7 +6128,7 @@
     <w:rsid w:val="008F451F"/>
     <w:pPr>
       <w:numPr>
-        <w:numId w:val="14"/>
+        <w:numId w:val="12"/>
       </w:numPr>
     </w:pPr>
   </w:style>
@@ -7530,10 +6442,6 @@
 </file>
 
 <file path=customXml/item1.xml><?xml version="1.0" encoding="utf-8"?>
-<b:Sources xmlns:b="http://schemas.openxmlformats.org/officeDocument/2006/bibliography" xmlns="http://schemas.openxmlformats.org/officeDocument/2006/bibliography" SelectedStyle="\APA.XSL" StyleName="APA"/>
-</file>
-
-<file path=customXml/item2.xml><?xml version="1.0" encoding="utf-8"?>
 <?mso-contentType ?>
 <FormTemplates xmlns="http://schemas.microsoft.com/sharepoint/v3/contenttype/forms">
   <Display>DocumentLibraryForm</Display>
@@ -7542,7 +6450,26 @@
 </FormTemplates>
 </file>
 
+<file path=customXml/item2.xml><?xml version="1.0" encoding="utf-8"?>
+<b:Sources xmlns:b="http://schemas.openxmlformats.org/officeDocument/2006/bibliography" xmlns="http://schemas.openxmlformats.org/officeDocument/2006/bibliography" SelectedStyle="\APA.XSL" StyleName="APA"/>
+</file>
+
 <file path=customXml/item3.xml><?xml version="1.0" encoding="utf-8"?>
+<p:properties xmlns:p="http://schemas.microsoft.com/office/2006/metadata/properties" xmlns:xsi="http://www.w3.org/2001/XMLSchema-instance" xmlns:pc="http://schemas.microsoft.com/office/infopath/2007/PartnerControls">
+  <documentManagement>
+    <TaxCatchAll xmlns="af38042d-bccf-41a5-8261-f25f76403ccf" xsi:nil="true"/>
+    <lcf76f155ced4ddcb4097134ff3c332f xmlns="92d68da2-9c2d-44ac-ae06-3f4a753b389d">
+      <Terms xmlns="http://schemas.microsoft.com/office/infopath/2007/PartnerControls"/>
+    </lcf76f155ced4ddcb4097134ff3c332f>
+    <Status xmlns="92d68da2-9c2d-44ac-ae06-3f4a753b389d" xsi:nil="true"/>
+    <test xmlns="92d68da2-9c2d-44ac-ae06-3f4a753b389d" xsi:nil="true"/>
+    <DocumentType xmlns="92d68da2-9c2d-44ac-ae06-3f4a753b389d" xsi:nil="true"/>
+    <Region xmlns="92d68da2-9c2d-44ac-ae06-3f4a753b389d" xsi:nil="true"/>
+  </documentManagement>
+</p:properties>
+</file>
+
+<file path=customXml/item4.xml><?xml version="1.0" encoding="utf-8"?>
 <ct:contentTypeSchema xmlns:ct="http://schemas.microsoft.com/office/2006/metadata/contentType" xmlns:ma="http://schemas.microsoft.com/office/2006/metadata/properties/metaAttributes" ct:_="" ma:_="" ma:contentTypeName="Document" ma:contentTypeID="0x010100EDDF44B668732444B6E05E5F13B8C833" ma:contentTypeVersion="17" ma:contentTypeDescription="Create a new document." ma:contentTypeScope="" ma:versionID="049b41f21a469b63efa97faf4ee9361d">
   <xsd:schema xmlns:xsd="http://www.w3.org/2001/XMLSchema" xmlns:xs="http://www.w3.org/2001/XMLSchema" xmlns:p="http://schemas.microsoft.com/office/2006/metadata/properties" xmlns:ns2="92d68da2-9c2d-44ac-ae06-3f4a753b389d" xmlns:ns3="af38042d-bccf-41a5-8261-f25f76403ccf" targetNamespace="http://schemas.microsoft.com/office/2006/metadata/properties" ma:root="true" ma:fieldsID="931e6e21b3bc90ddf35035138dfe6555" ns2:_="" ns3:_="">
     <xsd:import namespace="92d68da2-9c2d-44ac-ae06-3f4a753b389d"/>
@@ -7813,22 +6740,15 @@
 </ct:contentTypeSchema>
 </file>
 
-<file path=customXml/item4.xml><?xml version="1.0" encoding="utf-8"?>
-<p:properties xmlns:p="http://schemas.microsoft.com/office/2006/metadata/properties" xmlns:xsi="http://www.w3.org/2001/XMLSchema-instance" xmlns:pc="http://schemas.microsoft.com/office/infopath/2007/PartnerControls">
-  <documentManagement>
-    <TaxCatchAll xmlns="af38042d-bccf-41a5-8261-f25f76403ccf" xsi:nil="true"/>
-    <lcf76f155ced4ddcb4097134ff3c332f xmlns="92d68da2-9c2d-44ac-ae06-3f4a753b389d">
-      <Terms xmlns="http://schemas.microsoft.com/office/infopath/2007/PartnerControls"/>
-    </lcf76f155ced4ddcb4097134ff3c332f>
-    <Status xmlns="92d68da2-9c2d-44ac-ae06-3f4a753b389d" xsi:nil="true"/>
-    <test xmlns="92d68da2-9c2d-44ac-ae06-3f4a753b389d" xsi:nil="true"/>
-    <DocumentType xmlns="92d68da2-9c2d-44ac-ae06-3f4a753b389d" xsi:nil="true"/>
-    <Region xmlns="92d68da2-9c2d-44ac-ae06-3f4a753b389d" xsi:nil="true"/>
-  </documentManagement>
-</p:properties>
+<file path=customXml/itemProps1.xml><?xml version="1.0" encoding="utf-8"?>
+<ds:datastoreItem xmlns:ds="http://schemas.openxmlformats.org/officeDocument/2006/customXml" ds:itemID="{02F8E244-3F08-44CF-B30E-FFD2C54F0A05}">
+  <ds:schemaRefs>
+    <ds:schemaRef ds:uri="http://schemas.microsoft.com/sharepoint/v3/contenttype/forms"/>
+  </ds:schemaRefs>
+</ds:datastoreItem>
 </file>
 
-<file path=customXml/itemProps1.xml><?xml version="1.0" encoding="utf-8"?>
+<file path=customXml/itemProps2.xml><?xml version="1.0" encoding="utf-8"?>
 <ds:datastoreItem xmlns:ds="http://schemas.openxmlformats.org/officeDocument/2006/customXml" ds:itemID="{825CA819-B26D-491B-AEFE-6A7EB8B5B1E9}">
   <ds:schemaRefs>
     <ds:schemaRef ds:uri="http://schemas.openxmlformats.org/officeDocument/2006/bibliography"/>
@@ -7836,15 +6756,18 @@
 </ds:datastoreItem>
 </file>
 
-<file path=customXml/itemProps2.xml><?xml version="1.0" encoding="utf-8"?>
-<ds:datastoreItem xmlns:ds="http://schemas.openxmlformats.org/officeDocument/2006/customXml" ds:itemID="{02F8E244-3F08-44CF-B30E-FFD2C54F0A05}">
+<file path=customXml/itemProps3.xml><?xml version="1.0" encoding="utf-8"?>
+<ds:datastoreItem xmlns:ds="http://schemas.openxmlformats.org/officeDocument/2006/customXml" ds:itemID="{1987DD7B-5984-4267-BB64-66CDFFD84BB8}">
   <ds:schemaRefs>
-    <ds:schemaRef ds:uri="http://schemas.microsoft.com/sharepoint/v3/contenttype/forms"/>
+    <ds:schemaRef ds:uri="http://schemas.microsoft.com/office/2006/metadata/properties"/>
+    <ds:schemaRef ds:uri="http://schemas.microsoft.com/office/infopath/2007/PartnerControls"/>
+    <ds:schemaRef ds:uri="af38042d-bccf-41a5-8261-f25f76403ccf"/>
+    <ds:schemaRef ds:uri="92d68da2-9c2d-44ac-ae06-3f4a753b389d"/>
   </ds:schemaRefs>
 </ds:datastoreItem>
 </file>
 
-<file path=customXml/itemProps3.xml><?xml version="1.0" encoding="utf-8"?>
+<file path=customXml/itemProps4.xml><?xml version="1.0" encoding="utf-8"?>
 <ds:datastoreItem xmlns:ds="http://schemas.openxmlformats.org/officeDocument/2006/customXml" ds:itemID="{62157BAA-89D0-4567-9D58-CCA65AF89FF8}">
   <ds:schemaRefs>
     <ds:schemaRef ds:uri="http://schemas.microsoft.com/office/2006/metadata/contentType"/>
@@ -7861,15 +6784,4 @@
     <ds:schemaRef ds:uri="http://schemas.microsoft.com/internal/obd"/>
   </ds:schemaRefs>
 </ds:datastoreItem>
-</file>
-
-<file path=customXml/itemProps4.xml><?xml version="1.0" encoding="utf-8"?>
-<ds:datastoreItem xmlns:ds="http://schemas.openxmlformats.org/officeDocument/2006/customXml" ds:itemID="{1987DD7B-5984-4267-BB64-66CDFFD84BB8}">
-  <ds:schemaRefs>
-    <ds:schemaRef ds:uri="http://schemas.microsoft.com/office/2006/metadata/properties"/>
-    <ds:schemaRef ds:uri="http://schemas.microsoft.com/office/infopath/2007/PartnerControls"/>
-    <ds:schemaRef ds:uri="af38042d-bccf-41a5-8261-f25f76403ccf"/>
-    <ds:schemaRef ds:uri="92d68da2-9c2d-44ac-ae06-3f4a753b389d"/>
-  </ds:schemaRefs>
-</ds:datastoreItem>
 </file>
--- a/inst/csas-docx/fsar-template.docx
+++ b/inst/csas-docx/fsar-template.docx
@@ -6137,13 +6137,12 @@
     <w:basedOn w:val="BodyText"/>
     <w:next w:val="BodyText"/>
     <w:qFormat/>
-    <w:rsid w:val="000C5B97"/>
+    <w:rsid w:val="00A74604"/>
     <w:pPr>
       <w:spacing w:before="180" w:after="180"/>
     </w:pPr>
     <w:rPr>
-      <w:rFonts w:asciiTheme="minorHAnsi" w:eastAsiaTheme="minorHAnsi" w:hAnsiTheme="minorHAnsi" w:cstheme="minorBidi"/>
-      <w:sz w:val="24"/>
+      <w:rFonts w:eastAsiaTheme="minorHAnsi" w:cstheme="minorBidi"/>
       <w:szCs w:val="24"/>
     </w:rPr>
   </w:style>
@@ -6442,19 +6441,6 @@
 </file>
 
 <file path=customXml/item1.xml><?xml version="1.0" encoding="utf-8"?>
-<?mso-contentType ?>
-<FormTemplates xmlns="http://schemas.microsoft.com/sharepoint/v3/contenttype/forms">
-  <Display>DocumentLibraryForm</Display>
-  <Edit>DocumentLibraryForm</Edit>
-  <New>DocumentLibraryForm</New>
-</FormTemplates>
-</file>
-
-<file path=customXml/item2.xml><?xml version="1.0" encoding="utf-8"?>
-<b:Sources xmlns:b="http://schemas.openxmlformats.org/officeDocument/2006/bibliography" xmlns="http://schemas.openxmlformats.org/officeDocument/2006/bibliography" SelectedStyle="\APA.XSL" StyleName="APA"/>
-</file>
-
-<file path=customXml/item3.xml><?xml version="1.0" encoding="utf-8"?>
 <p:properties xmlns:p="http://schemas.microsoft.com/office/2006/metadata/properties" xmlns:xsi="http://www.w3.org/2001/XMLSchema-instance" xmlns:pc="http://schemas.microsoft.com/office/infopath/2007/PartnerControls">
   <documentManagement>
     <TaxCatchAll xmlns="af38042d-bccf-41a5-8261-f25f76403ccf" xsi:nil="true"/>
@@ -6467,6 +6453,19 @@
     <Region xmlns="92d68da2-9c2d-44ac-ae06-3f4a753b389d" xsi:nil="true"/>
   </documentManagement>
 </p:properties>
+</file>
+
+<file path=customXml/item2.xml><?xml version="1.0" encoding="utf-8"?>
+<b:Sources xmlns:b="http://schemas.openxmlformats.org/officeDocument/2006/bibliography" xmlns="http://schemas.openxmlformats.org/officeDocument/2006/bibliography" SelectedStyle="\APA.XSL" StyleName="APA"/>
+</file>
+
+<file path=customXml/item3.xml><?xml version="1.0" encoding="utf-8"?>
+<?mso-contentType ?>
+<FormTemplates xmlns="http://schemas.microsoft.com/sharepoint/v3/contenttype/forms">
+  <Display>DocumentLibraryForm</Display>
+  <Edit>DocumentLibraryForm</Edit>
+  <New>DocumentLibraryForm</New>
+</FormTemplates>
 </file>
 
 <file path=customXml/item4.xml><?xml version="1.0" encoding="utf-8"?>
@@ -6741,9 +6740,12 @@
 </file>
 
 <file path=customXml/itemProps1.xml><?xml version="1.0" encoding="utf-8"?>
-<ds:datastoreItem xmlns:ds="http://schemas.openxmlformats.org/officeDocument/2006/customXml" ds:itemID="{02F8E244-3F08-44CF-B30E-FFD2C54F0A05}">
+<ds:datastoreItem xmlns:ds="http://schemas.openxmlformats.org/officeDocument/2006/customXml" ds:itemID="{1987DD7B-5984-4267-BB64-66CDFFD84BB8}">
   <ds:schemaRefs>
-    <ds:schemaRef ds:uri="http://schemas.microsoft.com/sharepoint/v3/contenttype/forms"/>
+    <ds:schemaRef ds:uri="http://schemas.microsoft.com/office/2006/metadata/properties"/>
+    <ds:schemaRef ds:uri="http://schemas.microsoft.com/office/infopath/2007/PartnerControls"/>
+    <ds:schemaRef ds:uri="af38042d-bccf-41a5-8261-f25f76403ccf"/>
+    <ds:schemaRef ds:uri="92d68da2-9c2d-44ac-ae06-3f4a753b389d"/>
   </ds:schemaRefs>
 </ds:datastoreItem>
 </file>
@@ -6757,12 +6759,9 @@
 </file>
 
 <file path=customXml/itemProps3.xml><?xml version="1.0" encoding="utf-8"?>
-<ds:datastoreItem xmlns:ds="http://schemas.openxmlformats.org/officeDocument/2006/customXml" ds:itemID="{1987DD7B-5984-4267-BB64-66CDFFD84BB8}">
+<ds:datastoreItem xmlns:ds="http://schemas.openxmlformats.org/officeDocument/2006/customXml" ds:itemID="{02F8E244-3F08-44CF-B30E-FFD2C54F0A05}">
   <ds:schemaRefs>
-    <ds:schemaRef ds:uri="http://schemas.microsoft.com/office/2006/metadata/properties"/>
-    <ds:schemaRef ds:uri="http://schemas.microsoft.com/office/infopath/2007/PartnerControls"/>
-    <ds:schemaRef ds:uri="af38042d-bccf-41a5-8261-f25f76403ccf"/>
-    <ds:schemaRef ds:uri="92d68da2-9c2d-44ac-ae06-3f4a753b389d"/>
+    <ds:schemaRef ds:uri="http://schemas.microsoft.com/sharepoint/v3/contenttype/forms"/>
   </ds:schemaRefs>
 </ds:datastoreItem>
 </file>
